--- a/LAB 1/lab1.docx
+++ b/LAB 1/lab1.docx
@@ -20,7 +20,34 @@
           <w:highlight w:val="white"/>
           <w:lang w:val="ru-RU"/>
         </w:rPr>
-        <w:t>федерального государственного бюджетного образовательного учреждения высшего образования "Волгоградский государственный технический университет"</w:t>
+        <w:t>федеральное государственное</w:t>
+      </w:r>
+      <w:r>
+        <w:rPr>
+          <w:sz w:val="28"/>
+          <w:szCs w:val="28"/>
+          <w:highlight w:val="white"/>
+          <w:lang w:val="ru-RU"/>
+        </w:rPr>
+        <w:t xml:space="preserve"> бюджет</w:t>
+      </w:r>
+      <w:r>
+        <w:rPr>
+          <w:sz w:val="28"/>
+          <w:szCs w:val="28"/>
+          <w:highlight w:val="white"/>
+          <w:lang w:val="ru-RU"/>
+        </w:rPr>
+        <w:t>ное образовательное учреждение</w:t>
+      </w:r>
+      <w:r>
+        <w:rPr>
+          <w:sz w:val="28"/>
+          <w:szCs w:val="28"/>
+          <w:highlight w:val="white"/>
+          <w:lang w:val="ru-RU"/>
+        </w:rPr>
+        <w:t xml:space="preserve"> высшего образования "Волгоградский государственный технический университет"</w:t>
       </w:r>
     </w:p>
     <w:p>
@@ -35,7 +62,7 @@
         <w:spacing w:line="348" w:lineRule="auto"/>
         <w:jc w:val="center"/>
         <w:rPr>
-          <w:rFonts w:ascii="Roboto" w:eastAsia="Roboto" w:hAnsi="Roboto" w:cs="Roboto"/>
+          <w:rFonts w:eastAsia="Roboto"/>
           <w:sz w:val="28"/>
           <w:szCs w:val="28"/>
           <w:lang w:val="ru-RU"/>
@@ -43,7 +70,7 @@
       </w:pPr>
       <w:r>
         <w:rPr>
-          <w:rFonts w:ascii="Roboto" w:eastAsia="Roboto" w:hAnsi="Roboto" w:cs="Roboto"/>
+          <w:rFonts w:eastAsia="Roboto"/>
           <w:sz w:val="28"/>
           <w:szCs w:val="28"/>
           <w:lang w:val="ru-RU"/>
@@ -61,7 +88,7 @@
         <w:spacing w:after="300" w:line="324" w:lineRule="auto"/>
         <w:jc w:val="center"/>
         <w:rPr>
-          <w:rFonts w:ascii="Roboto" w:eastAsia="Roboto" w:hAnsi="Roboto" w:cs="Roboto"/>
+          <w:rFonts w:eastAsia="Roboto"/>
           <w:sz w:val="28"/>
           <w:szCs w:val="28"/>
           <w:lang w:val="ru-RU"/>
@@ -69,13 +96,15 @@
       </w:pPr>
       <w:r>
         <w:rPr>
-          <w:rFonts w:ascii="Roboto" w:eastAsia="Roboto" w:hAnsi="Roboto" w:cs="Roboto"/>
+          <w:rFonts w:eastAsia="Roboto"/>
           <w:sz w:val="28"/>
           <w:szCs w:val="28"/>
           <w:lang w:val="ru-RU"/>
         </w:rPr>
         <w:t>Кафедра «Системы автоматизированного проектирования и поискового конструирования»</w:t>
       </w:r>
+      <w:bookmarkStart w:id="0" w:name="_GoBack"/>
+      <w:bookmarkEnd w:id="0"/>
     </w:p>
     <w:p>
       <w:pPr>
@@ -1436,8 +1465,6 @@
         </w:rPr>
         <w:t>свойства</w:t>
       </w:r>
-      <w:bookmarkStart w:id="0" w:name="_GoBack"/>
-      <w:bookmarkEnd w:id="0"/>
       <w:r>
         <w:rPr>
           <w:sz w:val="21"/>
@@ -3737,16 +3764,14 @@
           <w:rFonts w:ascii="Lucida Console" w:hAnsi="Lucida Console"/>
           <w:color w:val="FFFFFF"/>
           <w:bdr w:val="none" w:sz="0" w:space="0" w:color="auto" w:frame="1"/>
-          <w:lang w:val="ru-RU"/>
-        </w:rPr>
-      </w:pPr>
-      <w:r>
-        <w:rPr>
-          <w:rStyle w:val="gnkrckgcgsb"/>
-          <w:rFonts w:ascii="Lucida Console" w:hAnsi="Lucida Console"/>
-          <w:color w:val="FFFFFF"/>
-          <w:bdr w:val="none" w:sz="0" w:space="0" w:color="auto" w:frame="1"/>
-          <w:lang w:val="ru-RU"/>
+        </w:rPr>
+      </w:pPr>
+      <w:r>
+        <w:rPr>
+          <w:rStyle w:val="gnkrckgcgsb"/>
+          <w:rFonts w:ascii="Lucida Console" w:hAnsi="Lucida Console"/>
+          <w:color w:val="FFFFFF"/>
+          <w:bdr w:val="none" w:sz="0" w:space="0" w:color="auto" w:frame="1"/>
         </w:rPr>
         <w:t xml:space="preserve">2 </w:t>
       </w:r>
@@ -3765,7 +3790,6 @@
           <w:rFonts w:ascii="Lucida Console" w:hAnsi="Lucida Console"/>
           <w:color w:val="FFFFFF"/>
           <w:bdr w:val="none" w:sz="0" w:space="0" w:color="auto" w:frame="1"/>
-          <w:lang w:val="ru-RU"/>
         </w:rPr>
         <w:t xml:space="preserve">     68    168    </w:t>
       </w:r>
@@ -3784,7 +3808,6 @@
           <w:rFonts w:ascii="Lucida Console" w:hAnsi="Lucida Console"/>
           <w:color w:val="FFFFFF"/>
           <w:bdr w:val="none" w:sz="0" w:space="0" w:color="auto" w:frame="1"/>
-          <w:lang w:val="ru-RU"/>
         </w:rPr>
         <w:t xml:space="preserve"> </w:t>
       </w:r>
@@ -3807,16 +3830,15 @@
         <w:rPr>
           <w:rFonts w:ascii="Lucida Console" w:hAnsi="Lucida Console"/>
           <w:color w:val="FFFFFF"/>
-          <w:lang w:val="ru-RU"/>
-        </w:rPr>
-      </w:pPr>
-      <w:r>
-        <w:rPr>
-          <w:rStyle w:val="gnkrckgcgsb"/>
-          <w:rFonts w:ascii="Lucida Console" w:hAnsi="Lucida Console"/>
-          <w:color w:val="FFFFFF"/>
-          <w:bdr w:val="none" w:sz="0" w:space="0" w:color="auto" w:frame="1"/>
-          <w:lang w:val="ru-RU"/>
+        </w:rPr>
+      </w:pPr>
+      <w:proofErr w:type="gramStart"/>
+      <w:r>
+        <w:rPr>
+          <w:rStyle w:val="gnkrckgcgsb"/>
+          <w:rFonts w:ascii="Lucida Console" w:hAnsi="Lucida Console"/>
+          <w:color w:val="FFFFFF"/>
+          <w:bdr w:val="none" w:sz="0" w:space="0" w:color="auto" w:frame="1"/>
         </w:rPr>
         <w:t xml:space="preserve">5  </w:t>
       </w:r>
@@ -3829,13 +3851,13 @@
         </w:rPr>
         <w:t>Vasia</w:t>
       </w:r>
-      <w:r>
-        <w:rPr>
-          <w:rStyle w:val="gnkrckgcgsb"/>
-          <w:rFonts w:ascii="Lucida Console" w:hAnsi="Lucida Console"/>
-          <w:color w:val="FFFFFF"/>
-          <w:bdr w:val="none" w:sz="0" w:space="0" w:color="auto" w:frame="1"/>
-          <w:lang w:val="ru-RU"/>
+      <w:proofErr w:type="gramEnd"/>
+      <w:r>
+        <w:rPr>
+          <w:rStyle w:val="gnkrckgcgsb"/>
+          <w:rFonts w:ascii="Lucida Console" w:hAnsi="Lucida Console"/>
+          <w:color w:val="FFFFFF"/>
+          <w:bdr w:val="none" w:sz="0" w:space="0" w:color="auto" w:frame="1"/>
         </w:rPr>
         <w:t xml:space="preserve">     67    165    </w:t>
       </w:r>
@@ -3854,7 +3876,6 @@
           <w:rFonts w:ascii="Lucida Console" w:hAnsi="Lucida Console"/>
           <w:color w:val="FFFFFF"/>
           <w:bdr w:val="none" w:sz="0" w:space="0" w:color="auto" w:frame="1"/>
-          <w:lang w:val="ru-RU"/>
         </w:rPr>
         <w:t xml:space="preserve"> </w:t>
       </w:r>
@@ -3873,7 +3894,7 @@
         <w:rPr>
           <w:b/>
           <w:noProof/>
-          <w:lang w:val="ru-RU"/>
+          <w:lang w:val="en-GB"/>
         </w:rPr>
       </w:pPr>
     </w:p>

--- a/LAB 1/lab1.docx
+++ b/LAB 1/lab1.docx
@@ -103,8 +103,6 @@
         </w:rPr>
         <w:t>Кафедра «Системы автоматизированного проектирования и поискового конструирования»</w:t>
       </w:r>
-      <w:bookmarkStart w:id="0" w:name="_GoBack"/>
-      <w:bookmarkEnd w:id="0"/>
     </w:p>
     <w:p>
       <w:pPr>
@@ -3764,14 +3762,16 @@
           <w:rFonts w:ascii="Lucida Console" w:hAnsi="Lucida Console"/>
           <w:color w:val="FFFFFF"/>
           <w:bdr w:val="none" w:sz="0" w:space="0" w:color="auto" w:frame="1"/>
-        </w:rPr>
-      </w:pPr>
-      <w:r>
-        <w:rPr>
-          <w:rStyle w:val="gnkrckgcgsb"/>
-          <w:rFonts w:ascii="Lucida Console" w:hAnsi="Lucida Console"/>
-          <w:color w:val="FFFFFF"/>
-          <w:bdr w:val="none" w:sz="0" w:space="0" w:color="auto" w:frame="1"/>
+          <w:lang w:val="ru-RU"/>
+        </w:rPr>
+      </w:pPr>
+      <w:r>
+        <w:rPr>
+          <w:rStyle w:val="gnkrckgcgsb"/>
+          <w:rFonts w:ascii="Lucida Console" w:hAnsi="Lucida Console"/>
+          <w:color w:val="FFFFFF"/>
+          <w:bdr w:val="none" w:sz="0" w:space="0" w:color="auto" w:frame="1"/>
+          <w:lang w:val="ru-RU"/>
         </w:rPr>
         <w:t xml:space="preserve">2 </w:t>
       </w:r>
@@ -3790,6 +3790,7 @@
           <w:rFonts w:ascii="Lucida Console" w:hAnsi="Lucida Console"/>
           <w:color w:val="FFFFFF"/>
           <w:bdr w:val="none" w:sz="0" w:space="0" w:color="auto" w:frame="1"/>
+          <w:lang w:val="ru-RU"/>
         </w:rPr>
         <w:t xml:space="preserve">     68    168    </w:t>
       </w:r>
@@ -3808,6 +3809,7 @@
           <w:rFonts w:ascii="Lucida Console" w:hAnsi="Lucida Console"/>
           <w:color w:val="FFFFFF"/>
           <w:bdr w:val="none" w:sz="0" w:space="0" w:color="auto" w:frame="1"/>
+          <w:lang w:val="ru-RU"/>
         </w:rPr>
         <w:t xml:space="preserve"> </w:t>
       </w:r>
@@ -3830,15 +3832,16 @@
         <w:rPr>
           <w:rFonts w:ascii="Lucida Console" w:hAnsi="Lucida Console"/>
           <w:color w:val="FFFFFF"/>
-        </w:rPr>
-      </w:pPr>
-      <w:proofErr w:type="gramStart"/>
-      <w:r>
-        <w:rPr>
-          <w:rStyle w:val="gnkrckgcgsb"/>
-          <w:rFonts w:ascii="Lucida Console" w:hAnsi="Lucida Console"/>
-          <w:color w:val="FFFFFF"/>
-          <w:bdr w:val="none" w:sz="0" w:space="0" w:color="auto" w:frame="1"/>
+          <w:lang w:val="ru-RU"/>
+        </w:rPr>
+      </w:pPr>
+      <w:r>
+        <w:rPr>
+          <w:rStyle w:val="gnkrckgcgsb"/>
+          <w:rFonts w:ascii="Lucida Console" w:hAnsi="Lucida Console"/>
+          <w:color w:val="FFFFFF"/>
+          <w:bdr w:val="none" w:sz="0" w:space="0" w:color="auto" w:frame="1"/>
+          <w:lang w:val="ru-RU"/>
         </w:rPr>
         <w:t xml:space="preserve">5  </w:t>
       </w:r>
@@ -3851,13 +3854,13 @@
         </w:rPr>
         <w:t>Vasia</w:t>
       </w:r>
-      <w:proofErr w:type="gramEnd"/>
-      <w:r>
-        <w:rPr>
-          <w:rStyle w:val="gnkrckgcgsb"/>
-          <w:rFonts w:ascii="Lucida Console" w:hAnsi="Lucida Console"/>
-          <w:color w:val="FFFFFF"/>
-          <w:bdr w:val="none" w:sz="0" w:space="0" w:color="auto" w:frame="1"/>
+      <w:r>
+        <w:rPr>
+          <w:rStyle w:val="gnkrckgcgsb"/>
+          <w:rFonts w:ascii="Lucida Console" w:hAnsi="Lucida Console"/>
+          <w:color w:val="FFFFFF"/>
+          <w:bdr w:val="none" w:sz="0" w:space="0" w:color="auto" w:frame="1"/>
+          <w:lang w:val="ru-RU"/>
         </w:rPr>
         <w:t xml:space="preserve">     67    165    </w:t>
       </w:r>
@@ -3876,6 +3879,7 @@
           <w:rFonts w:ascii="Lucida Console" w:hAnsi="Lucida Console"/>
           <w:color w:val="FFFFFF"/>
           <w:bdr w:val="none" w:sz="0" w:space="0" w:color="auto" w:frame="1"/>
+          <w:lang w:val="ru-RU"/>
         </w:rPr>
         <w:t xml:space="preserve"> </w:t>
       </w:r>
@@ -3894,7 +3898,7 @@
         <w:rPr>
           <w:b/>
           <w:noProof/>
-          <w:lang w:val="en-GB"/>
+          <w:lang w:val="ru-RU"/>
         </w:rPr>
       </w:pPr>
     </w:p>
@@ -4808,159 +4812,391 @@
         <w:t>Задания:</w:t>
       </w:r>
     </w:p>
-    <w:p>
-      <w:pPr>
-        <w:rPr>
-          <w:color w:val="auto"/>
-          <w:lang w:val="ru-RU"/>
-        </w:rPr>
-      </w:pPr>
-      <w:r>
-        <w:rPr>
-          <w:color w:val="auto"/>
+    <w:p/>
+    <w:p>
+      <w:pPr>
+        <w:rPr>
+          <w:lang w:val="ru-RU"/>
+        </w:rPr>
+      </w:pPr>
+      <w:r>
+        <w:rPr>
+          <w:b/>
           <w:lang w:val="ru-RU"/>
         </w:rPr>
         <w:t>Задание № 1:</w:t>
       </w:r>
-    </w:p>
-    <w:p>
-      <w:pPr>
-        <w:rPr>
-          <w:color w:val="auto"/>
-          <w:lang w:val="ru-RU"/>
-        </w:rPr>
-      </w:pPr>
-      <w:r>
-        <w:rPr>
-          <w:color w:val="auto"/>
-          <w:lang w:val="ru-RU"/>
-        </w:rPr>
-        <w:t>Задание № 2:</w:t>
-      </w:r>
-    </w:p>
-    <w:p>
-      <w:pPr>
-        <w:rPr>
-          <w:color w:val="auto"/>
-          <w:lang w:val="ru-RU"/>
-        </w:rPr>
-      </w:pPr>
-      <w:r>
-        <w:rPr>
-          <w:color w:val="auto"/>
+      <w:r>
+        <w:rPr>
+          <w:lang w:val="ru-RU"/>
+        </w:rPr>
+        <w:t xml:space="preserve"> Загрузка данных из пакета </w:t>
+      </w:r>
+      <w:r>
+        <w:rPr>
+          <w:lang w:val="en-US"/>
+        </w:rPr>
+        <w:t>M</w:t>
+      </w:r>
+      <w:r>
+        <w:rPr>
+          <w:lang w:val="ru-RU"/>
+        </w:rPr>
+        <w:t>3</w:t>
+      </w:r>
+      <w:r>
+        <w:rPr>
+          <w:lang w:val="en-US"/>
+        </w:rPr>
+        <w:t>comp</w:t>
+      </w:r>
+      <w:r>
+        <w:rPr>
+          <w:lang w:val="ru-RU"/>
+        </w:rPr>
+        <w:t>, извлечения необходимых данных и выполнение сортировки данных.</w:t>
+      </w:r>
+    </w:p>
+    <w:p>
+      <w:pPr>
+        <w:rPr>
+          <w:lang w:val="ru-RU"/>
+        </w:rPr>
+      </w:pPr>
+      <w:r>
+        <w:rPr>
+          <w:b/>
+          <w:lang w:val="ru-RU"/>
+        </w:rPr>
+        <w:t>Задание № 2</w:t>
+      </w:r>
+      <w:r>
+        <w:rPr>
+          <w:lang w:val="ru-RU"/>
+        </w:rPr>
+        <w:t>: Загрузка данных из интернета в формате .</w:t>
+      </w:r>
+      <w:r>
+        <w:rPr>
+          <w:lang w:val="en-US"/>
+        </w:rPr>
+        <w:t>csv</w:t>
+      </w:r>
+      <w:r>
+        <w:rPr>
+          <w:lang w:val="ru-RU"/>
+        </w:rPr>
+        <w:t xml:space="preserve"> и изучение свойства</w:t>
+      </w:r>
+      <w:r>
+        <w:rPr>
+          <w:lang w:val="ru-RU"/>
+        </w:rPr>
+        <w:t xml:space="preserve"> </w:t>
+      </w:r>
+      <w:r>
+        <w:rPr>
+          <w:lang w:val="ru-RU"/>
+        </w:rPr>
+        <w:t>этих данных.</w:t>
+      </w:r>
+    </w:p>
+    <w:p>
+      <w:pPr>
+        <w:rPr>
+          <w:lang w:val="ru-RU"/>
+        </w:rPr>
+      </w:pPr>
+      <w:r>
+        <w:rPr>
+          <w:b/>
           <w:lang w:val="ru-RU"/>
         </w:rPr>
         <w:t>Задание № 3:</w:t>
       </w:r>
-    </w:p>
-    <w:p>
-      <w:pPr>
-        <w:rPr>
-          <w:color w:val="auto"/>
-          <w:lang w:val="ru-RU"/>
-        </w:rPr>
-      </w:pPr>
-      <w:r>
-        <w:rPr>
-          <w:color w:val="auto"/>
+      <w:r>
+        <w:rPr>
+          <w:lang w:val="ru-RU"/>
+        </w:rPr>
+        <w:t xml:space="preserve"> Создание фрейма данных из из 5 столбцов и 5 строк, извлечение элементов 1-3 из 5-ого столбца. </w:t>
+      </w:r>
+    </w:p>
+    <w:p>
+      <w:pPr>
+        <w:rPr>
+          <w:lang w:val="ru-RU"/>
+        </w:rPr>
+      </w:pPr>
+      <w:r>
+        <w:rPr>
+          <w:b/>
           <w:lang w:val="ru-RU"/>
         </w:rPr>
         <w:t>Задание № 4:</w:t>
       </w:r>
-    </w:p>
-    <w:p>
-      <w:pPr>
-        <w:rPr>
-          <w:color w:val="auto"/>
-          <w:lang w:val="ru-RU"/>
-        </w:rPr>
-      </w:pPr>
-      <w:r>
-        <w:rPr>
-          <w:color w:val="auto"/>
+      <w:r>
+        <w:rPr>
+          <w:lang w:val="ru-RU"/>
+        </w:rPr>
+        <w:t xml:space="preserve"> Создание фрейма данных из из 5 столбцов и 5 строк, извлечение 5-ого элемента из 3-5 столбца. </w:t>
+      </w:r>
+    </w:p>
+    <w:p>
+      <w:pPr>
+        <w:rPr>
+          <w:lang w:val="ru-RU"/>
+        </w:rPr>
+      </w:pPr>
+      <w:r>
+        <w:rPr>
+          <w:b/>
           <w:lang w:val="ru-RU"/>
         </w:rPr>
         <w:t>Задание № 5:</w:t>
       </w:r>
-    </w:p>
-    <w:p>
-      <w:pPr>
-        <w:rPr>
-          <w:color w:val="auto"/>
-          <w:lang w:val="ru-RU"/>
-        </w:rPr>
-      </w:pPr>
-      <w:r>
-        <w:rPr>
-          <w:color w:val="auto"/>
-          <w:lang w:val="ru-RU"/>
-        </w:rPr>
-        <w:t>Задание № 6:</w:t>
-      </w:r>
-    </w:p>
-    <w:p>
-      <w:pPr>
-        <w:rPr>
-          <w:color w:val="auto"/>
-          <w:lang w:val="ru-RU"/>
-        </w:rPr>
-      </w:pPr>
-      <w:r>
-        <w:rPr>
-          <w:color w:val="auto"/>
+      <w:r>
+        <w:rPr>
+          <w:lang w:val="ru-RU"/>
+        </w:rPr>
+        <w:t xml:space="preserve"> Загрузка двух </w:t>
+      </w:r>
+      <w:r>
+        <w:rPr>
+          <w:lang w:val="en-US"/>
+        </w:rPr>
+        <w:t>csv</w:t>
+      </w:r>
+      <w:r>
+        <w:rPr>
+          <w:lang w:val="ru-RU"/>
+        </w:rPr>
+        <w:t>-</w:t>
+      </w:r>
+      <w:r>
+        <w:rPr>
+          <w:lang w:val="ru-RU"/>
+        </w:rPr>
+        <w:t>файлов, объединение этих двух файлов.</w:t>
+      </w:r>
+    </w:p>
+    <w:p>
+      <w:pPr>
+        <w:rPr>
+          <w:lang w:val="ru-RU"/>
+        </w:rPr>
+      </w:pPr>
+      <w:r>
+        <w:rPr>
+          <w:b/>
+          <w:lang w:val="ru-RU"/>
+        </w:rPr>
+        <w:t>Задание № 6</w:t>
+      </w:r>
+      <w:r>
+        <w:rPr>
+          <w:lang w:val="ru-RU"/>
+        </w:rPr>
+        <w:t>: Создание файла в формате .</w:t>
+      </w:r>
+      <w:r>
+        <w:rPr>
+          <w:lang w:val="en-US"/>
+        </w:rPr>
+        <w:t>xlsx</w:t>
+      </w:r>
+      <w:r>
+        <w:rPr>
+          <w:lang w:val="ru-RU"/>
+        </w:rPr>
+        <w:t xml:space="preserve"> </w:t>
+      </w:r>
+      <w:r>
+        <w:rPr>
+          <w:lang w:val="ru-RU"/>
+        </w:rPr>
+        <w:t xml:space="preserve">использованием пррограммы </w:t>
+      </w:r>
+      <w:r>
+        <w:rPr>
+          <w:lang w:val="en-US"/>
+        </w:rPr>
+        <w:t>Excel</w:t>
+      </w:r>
+      <w:r>
+        <w:rPr>
+          <w:lang w:val="ru-RU"/>
+        </w:rPr>
+        <w:t>, загрузка этого файла и просмотр 10 первых строк этого файла.</w:t>
+      </w:r>
+    </w:p>
+    <w:p>
+      <w:pPr>
+        <w:rPr>
+          <w:lang w:val="ru-RU"/>
+        </w:rPr>
+      </w:pPr>
+      <w:r>
+        <w:rPr>
+          <w:b/>
           <w:lang w:val="ru-RU"/>
         </w:rPr>
         <w:t>Задание № 7:</w:t>
       </w:r>
-    </w:p>
-    <w:p>
-      <w:pPr>
-        <w:rPr>
-          <w:color w:val="auto"/>
-          <w:lang w:val="ru-RU"/>
-        </w:rPr>
-      </w:pPr>
-      <w:r>
-        <w:rPr>
-          <w:color w:val="auto"/>
+      <w:r>
+        <w:rPr>
+          <w:lang w:val="ru-RU"/>
+        </w:rPr>
+        <w:t xml:space="preserve"> Загрузка данных из интернета в формате .</w:t>
+      </w:r>
+      <w:r>
+        <w:rPr>
+          <w:lang w:val="en-US"/>
+        </w:rPr>
+        <w:t>txt</w:t>
+      </w:r>
+      <w:r>
+        <w:rPr>
+          <w:lang w:val="ru-RU"/>
+        </w:rPr>
+        <w:t xml:space="preserve"> и изучение свойства</w:t>
+      </w:r>
+      <w:r>
+        <w:rPr>
+          <w:lang w:val="ru-RU"/>
+        </w:rPr>
+        <w:t xml:space="preserve"> </w:t>
+      </w:r>
+      <w:r>
+        <w:rPr>
+          <w:lang w:val="ru-RU"/>
+        </w:rPr>
+        <w:t>этих данных.</w:t>
+      </w:r>
+    </w:p>
+    <w:p>
+      <w:pPr>
+        <w:rPr>
+          <w:lang w:val="ru-RU"/>
+        </w:rPr>
+      </w:pPr>
+      <w:r>
+        <w:rPr>
+          <w:b/>
           <w:lang w:val="ru-RU"/>
         </w:rPr>
         <w:t>Задание № 8:</w:t>
       </w:r>
-    </w:p>
-    <w:p>
-      <w:pPr>
-        <w:rPr>
-          <w:color w:val="auto"/>
-          <w:lang w:val="ru-RU"/>
-        </w:rPr>
-      </w:pPr>
-      <w:r>
-        <w:rPr>
-          <w:color w:val="auto"/>
+      <w:r>
+        <w:rPr>
+          <w:lang w:val="ru-RU"/>
+        </w:rPr>
+        <w:t xml:space="preserve"> Загрузка данных из интернета в формате .</w:t>
+      </w:r>
+      <w:r>
+        <w:rPr>
+          <w:lang w:val="en-US"/>
+        </w:rPr>
+        <w:t>xlsx</w:t>
+      </w:r>
+      <w:r>
+        <w:rPr>
+          <w:lang w:val="ru-RU"/>
+        </w:rPr>
+        <w:t xml:space="preserve"> и выполнение </w:t>
+      </w:r>
+      <w:r>
+        <w:rPr>
+          <w:lang w:val="vi-VN"/>
+        </w:rPr>
+        <w:t>c</w:t>
+      </w:r>
+      <w:r>
+        <w:rPr>
+          <w:lang w:val="ru-RU"/>
+        </w:rPr>
+        <w:t>ортировки этих данных по первому столбцу.</w:t>
+      </w:r>
+    </w:p>
+    <w:p>
+      <w:pPr>
+        <w:rPr>
+          <w:lang w:val="ru-RU"/>
+        </w:rPr>
+      </w:pPr>
+      <w:r>
+        <w:rPr>
+          <w:b/>
           <w:lang w:val="ru-RU"/>
         </w:rPr>
         <w:t>Задание № 9:</w:t>
       </w:r>
-    </w:p>
-    <w:p>
-      <w:pPr>
-        <w:rPr>
-          <w:color w:val="auto"/>
-          <w:lang w:val="ru-RU"/>
-        </w:rPr>
-      </w:pPr>
-      <w:r>
-        <w:rPr>
-          <w:color w:val="auto"/>
+      <w:r>
+        <w:rPr>
+          <w:lang w:val="ru-RU"/>
+        </w:rPr>
+        <w:t xml:space="preserve"> Создание фрейма данных из 7 столцов и 5 строк и выполнение </w:t>
+      </w:r>
+      <w:r>
+        <w:rPr>
+          <w:lang w:val="vi-VN"/>
+        </w:rPr>
+        <w:t>c</w:t>
+      </w:r>
+      <w:r>
+        <w:rPr>
+          <w:lang w:val="ru-RU"/>
+        </w:rPr>
+        <w:t>ортировки этого фрейма по первому и пятому столбцу.</w:t>
+      </w:r>
+    </w:p>
+    <w:p>
+      <w:pPr>
+        <w:rPr>
+          <w:lang w:val="ru-RU"/>
+        </w:rPr>
+      </w:pPr>
+      <w:r>
+        <w:rPr>
+          <w:b/>
           <w:lang w:val="ru-RU"/>
         </w:rPr>
         <w:t>Задание № 10:</w:t>
       </w:r>
-    </w:p>
-    <w:p/>
-    <w:p/>
-    <w:p/>
+      <w:r>
+        <w:rPr>
+          <w:lang w:val="ru-RU"/>
+        </w:rPr>
+        <w:t xml:space="preserve"> Загрузка данных из пакета </w:t>
+      </w:r>
+      <w:r>
+        <w:rPr>
+          <w:lang w:val="en-US"/>
+        </w:rPr>
+        <w:t>Tcomp</w:t>
+      </w:r>
+      <w:r>
+        <w:rPr>
+          <w:lang w:val="ru-RU"/>
+        </w:rPr>
+        <w:t xml:space="preserve"> и изучение свойства этих  данных.</w:t>
+      </w:r>
+    </w:p>
+    <w:p>
+      <w:pPr>
+        <w:rPr>
+          <w:lang w:val="ru-RU"/>
+        </w:rPr>
+      </w:pPr>
+    </w:p>
+    <w:p>
+      <w:pPr>
+        <w:rPr>
+          <w:lang w:val="ru-RU"/>
+        </w:rPr>
+      </w:pPr>
+      <w:bookmarkStart w:id="0" w:name="_GoBack"/>
+      <w:bookmarkEnd w:id="0"/>
+    </w:p>
     <w:sectPr>
       <w:pgSz w:w="12240" w:h="15840"/>
       <w:pgMar w:top="1440" w:right="1440" w:bottom="1440" w:left="1440" w:header="0" w:footer="720" w:gutter="0"/>

--- a/LAB 1/lab1.docx
+++ b/LAB 1/lab1.docx
@@ -604,16 +604,12 @@
       </w:r>
     </w:p>
     <w:p>
-      <w:r>
-        <w:t>Пример</w:t>
-      </w:r>
-      <w:proofErr w:type="gramStart"/>
-      <w:r>
-        <w:t>:...</w:t>
-      </w:r>
-      <w:proofErr w:type="gramEnd"/>
-    </w:p>
-    <w:p/>
+      <w:pPr>
+        <w:rPr>
+          <w:lang w:val="ru-RU"/>
+        </w:rPr>
+      </w:pPr>
+    </w:p>
     <w:p>
       <w:pPr>
         <w:numPr>
@@ -656,242 +652,86 @@
         <w:rPr>
           <w:lang w:val="ru-RU"/>
         </w:rPr>
-        <w:t>) : Используя пакет “</w:t>
-      </w:r>
-      <w:r>
+        <w:t xml:space="preserve">) : </w:t>
+      </w:r>
+    </w:p>
+    <w:p>
+      <w:pPr>
+        <w:ind w:left="360"/>
+        <w:contextualSpacing/>
         <w:rPr>
           <w:b/>
-        </w:rPr>
-        <w:t>xlsx</w:t>
-      </w:r>
-      <w:r>
-        <w:rPr>
-          <w:b/>
-          <w:lang w:val="ru-RU"/>
-        </w:rPr>
-        <w:t>”:</w:t>
-      </w:r>
-    </w:p>
-    <w:p>
-      <w:pPr>
+          <w:lang w:val="ru-RU"/>
+        </w:rPr>
+      </w:pPr>
+    </w:p>
+    <w:p>
+      <w:pPr>
+        <w:ind w:left="360"/>
+        <w:contextualSpacing/>
         <w:rPr>
           <w:i/>
           <w:color w:val="0000FF"/>
-          <w:sz w:val="21"/>
-          <w:szCs w:val="21"/>
-          <w:highlight w:val="white"/>
-          <w:lang w:val="ru-RU"/>
-        </w:rPr>
-      </w:pPr>
-      <w:r>
-        <w:rPr>
-          <w:lang w:val="ru-RU"/>
-        </w:rPr>
-        <w:t>шаг 1: сначала установим пакет “</w:t>
-      </w:r>
+          <w:lang w:val="ru-RU"/>
+        </w:rPr>
+      </w:pPr>
       <w:r>
         <w:rPr>
           <w:b/>
-        </w:rPr>
-        <w:t>xlsx</w:t>
-      </w:r>
-      <w:r>
-        <w:rPr>
-          <w:b/>
-          <w:lang w:val="ru-RU"/>
-        </w:rPr>
-        <w:t xml:space="preserve">” </w:t>
-      </w:r>
-      <w:r>
-        <w:rPr>
-          <w:lang w:val="ru-RU"/>
-        </w:rPr>
-        <w:t xml:space="preserve">в среду </w:t>
-      </w:r>
-      <w:r>
-        <w:t>R</w:t>
-      </w:r>
-      <w:r>
-        <w:rPr>
-          <w:lang w:val="ru-RU"/>
-        </w:rPr>
-        <w:t xml:space="preserve">: </w:t>
-      </w:r>
-      <w:r>
-        <w:rPr>
-          <w:i/>
-          <w:color w:val="0000FF"/>
-          <w:sz w:val="21"/>
-          <w:szCs w:val="21"/>
-          <w:highlight w:val="white"/>
+          <w:lang w:val="ru-RU"/>
+        </w:rPr>
+        <w:t xml:space="preserve">Способ 1: </w:t>
+      </w:r>
+      <w:r>
+        <w:rPr>
+          <w:lang w:val="ru-RU"/>
+        </w:rPr>
+        <w:t xml:space="preserve">Сохранение </w:t>
+      </w:r>
+      <w:r>
+        <w:rPr>
+          <w:lang w:val="en-US"/>
+        </w:rPr>
+        <w:t>excel</w:t>
+      </w:r>
+      <w:r>
+        <w:rPr>
           <w:lang w:val="ru-RU"/>
         </w:rPr>
         <w:t xml:space="preserve"> </w:t>
       </w:r>
       <w:r>
         <w:rPr>
-          <w:i/>
-          <w:color w:val="0000FF"/>
-          <w:sz w:val="21"/>
-          <w:szCs w:val="21"/>
-          <w:highlight w:val="white"/>
-        </w:rPr>
-        <w:t>install</w:t>
-      </w:r>
-      <w:r>
-        <w:rPr>
-          <w:i/>
-          <w:color w:val="0000FF"/>
-          <w:sz w:val="21"/>
-          <w:szCs w:val="21"/>
-          <w:highlight w:val="white"/>
-          <w:lang w:val="ru-RU"/>
-        </w:rPr>
-        <w:t>.</w:t>
-      </w:r>
-      <w:r>
-        <w:rPr>
-          <w:i/>
-          <w:color w:val="0000FF"/>
-          <w:sz w:val="21"/>
-          <w:szCs w:val="21"/>
-          <w:highlight w:val="white"/>
-        </w:rPr>
-        <w:t>packages</w:t>
-      </w:r>
-      <w:r>
-        <w:rPr>
-          <w:i/>
-          <w:color w:val="0000FF"/>
-          <w:sz w:val="21"/>
-          <w:szCs w:val="21"/>
-          <w:highlight w:val="white"/>
-          <w:lang w:val="ru-RU"/>
-        </w:rPr>
-        <w:t>("</w:t>
-      </w:r>
-      <w:r>
-        <w:rPr>
-          <w:i/>
-          <w:color w:val="0000FF"/>
-          <w:sz w:val="21"/>
-          <w:szCs w:val="21"/>
-          <w:highlight w:val="white"/>
-        </w:rPr>
-        <w:t>xlsx</w:t>
-      </w:r>
-      <w:r>
-        <w:rPr>
-          <w:i/>
-          <w:color w:val="0000FF"/>
-          <w:sz w:val="21"/>
-          <w:szCs w:val="21"/>
-          <w:highlight w:val="white"/>
-          <w:lang w:val="ru-RU"/>
-        </w:rPr>
-        <w:t>")</w:t>
-      </w:r>
-    </w:p>
-    <w:p>
-      <w:pPr>
-        <w:rPr>
-          <w:i/>
-          <w:color w:val="0000FF"/>
-          <w:sz w:val="21"/>
-          <w:szCs w:val="21"/>
-          <w:highlight w:val="white"/>
-          <w:lang w:val="ru-RU"/>
-        </w:rPr>
-      </w:pPr>
-      <w:r>
-        <w:rPr>
-          <w:sz w:val="21"/>
-          <w:szCs w:val="21"/>
-          <w:lang w:val="ru-RU"/>
-        </w:rPr>
-        <w:t xml:space="preserve">Шаг 2: Вызываем этот пакет при помощи команды: </w:t>
-      </w:r>
-      <w:r>
-        <w:rPr>
-          <w:i/>
-          <w:color w:val="0000FF"/>
-          <w:sz w:val="21"/>
-          <w:szCs w:val="21"/>
-          <w:highlight w:val="white"/>
-        </w:rPr>
-        <w:t>library</w:t>
-      </w:r>
-      <w:r>
-        <w:rPr>
-          <w:i/>
-          <w:color w:val="0000FF"/>
-          <w:sz w:val="21"/>
-          <w:szCs w:val="21"/>
-          <w:highlight w:val="white"/>
-          <w:lang w:val="ru-RU"/>
-        </w:rPr>
-        <w:t>("</w:t>
-      </w:r>
-      <w:r>
-        <w:rPr>
-          <w:i/>
-          <w:color w:val="0000FF"/>
-          <w:sz w:val="21"/>
-          <w:szCs w:val="21"/>
-          <w:highlight w:val="white"/>
-        </w:rPr>
-        <w:t>xlsx</w:t>
-      </w:r>
-      <w:r>
-        <w:rPr>
-          <w:i/>
-          <w:color w:val="0000FF"/>
-          <w:sz w:val="21"/>
-          <w:szCs w:val="21"/>
-          <w:highlight w:val="white"/>
-          <w:lang w:val="ru-RU"/>
-        </w:rPr>
-        <w:t>")</w:t>
-      </w:r>
-    </w:p>
-    <w:p>
-      <w:pPr>
-        <w:rPr>
-          <w:sz w:val="21"/>
-          <w:szCs w:val="21"/>
-          <w:highlight w:val="white"/>
-          <w:lang w:val="ru-RU"/>
-        </w:rPr>
-      </w:pPr>
-      <w:r>
-        <w:rPr>
-          <w:sz w:val="21"/>
-          <w:szCs w:val="21"/>
-          <w:highlight w:val="white"/>
-          <w:lang w:val="ru-RU"/>
-        </w:rPr>
-        <w:t>Шаг 3: Прописываем путь и имя файла, указываем номер листа, в котором находится таблица:</w:t>
-      </w:r>
-    </w:p>
-    <w:p>
-      <w:pPr>
-        <w:jc w:val="center"/>
-        <w:rPr>
-          <w:color w:val="0000FF"/>
-          <w:highlight w:val="white"/>
-          <w:lang w:val="ru-RU"/>
-        </w:rPr>
-      </w:pPr>
-      <w:proofErr w:type="gramStart"/>
+          <w:lang w:val="en-US"/>
+        </w:rPr>
+        <w:t>files</w:t>
+      </w:r>
+      <w:r>
+        <w:rPr>
+          <w:lang w:val="ru-RU"/>
+        </w:rPr>
+        <w:t xml:space="preserve"> в формате .</w:t>
+      </w:r>
+      <w:r>
+        <w:rPr>
+          <w:lang w:val="en-US"/>
+        </w:rPr>
+        <w:t>csv</w:t>
+      </w:r>
+      <w:r>
+        <w:rPr>
+          <w:lang w:val="ru-RU"/>
+        </w:rPr>
+        <w:t xml:space="preserve">, потом использование базовой функции </w:t>
+      </w:r>
       <w:r>
         <w:rPr>
           <w:i/>
           <w:color w:val="0000FF"/>
           <w:highlight w:val="white"/>
         </w:rPr>
-        <w:t>data</w:t>
-      </w:r>
-      <w:proofErr w:type="gramEnd"/>
+        <w:t>read</w:t>
+      </w:r>
       <w:r>
         <w:rPr>
           <w:i/>
@@ -899,7 +739,7 @@
           <w:highlight w:val="white"/>
           <w:lang w:val="ru-RU"/>
         </w:rPr>
-        <w:t xml:space="preserve"> &lt;- </w:t>
+        <w:t>.</w:t>
       </w:r>
       <w:r>
         <w:rPr>
@@ -907,80 +747,141 @@
           <w:color w:val="0000FF"/>
           <w:highlight w:val="white"/>
         </w:rPr>
-        <w:t>read</w:t>
-      </w:r>
-      <w:r>
-        <w:rPr>
-          <w:i/>
-          <w:color w:val="0000FF"/>
-          <w:highlight w:val="white"/>
-          <w:lang w:val="ru-RU"/>
-        </w:rPr>
-        <w:t>.</w:t>
-      </w:r>
-      <w:r>
-        <w:rPr>
-          <w:i/>
-          <w:color w:val="0000FF"/>
-          <w:highlight w:val="white"/>
+        <w:t>csv</w:t>
+      </w:r>
+    </w:p>
+    <w:p>
+      <w:pPr>
+        <w:ind w:left="360"/>
+        <w:contextualSpacing/>
+        <w:rPr>
+          <w:b/>
+          <w:lang w:val="ru-RU"/>
+        </w:rPr>
+      </w:pPr>
+      <w:r>
+        <w:rPr>
+          <w:b/>
+          <w:lang w:val="ru-RU"/>
+        </w:rPr>
+        <w:t>Способ 2</w:t>
+      </w:r>
+      <w:r>
+        <w:rPr>
+          <w:b/>
+          <w:lang w:val="ru-RU"/>
+        </w:rPr>
+        <w:t>:</w:t>
+      </w:r>
+      <w:r>
+        <w:rPr>
+          <w:b/>
+          <w:lang w:val="ru-RU"/>
+        </w:rPr>
+        <w:t xml:space="preserve"> </w:t>
+      </w:r>
+      <w:r>
+        <w:rPr>
+          <w:lang w:val="ru-RU"/>
+        </w:rPr>
+        <w:t>Используя пакет</w:t>
+      </w:r>
+      <w:r>
+        <w:rPr>
+          <w:lang w:val="ru-RU"/>
+        </w:rPr>
+        <w:t>ы</w:t>
+      </w:r>
+      <w:r>
+        <w:rPr>
+          <w:lang w:val="ru-RU"/>
+        </w:rPr>
+        <w:t xml:space="preserve"> </w:t>
+      </w:r>
+      <w:r>
+        <w:rPr>
+          <w:b/>
         </w:rPr>
         <w:t>xlsx</w:t>
       </w:r>
       <w:r>
         <w:rPr>
-          <w:i/>
-          <w:color w:val="0000FF"/>
-          <w:highlight w:val="white"/>
-          <w:lang w:val="ru-RU"/>
-        </w:rPr>
-        <w:t>("путь к файлу/имя файла.</w:t>
-      </w:r>
-      <w:r>
-        <w:rPr>
-          <w:i/>
-          <w:color w:val="0000FF"/>
-          <w:highlight w:val="white"/>
-        </w:rPr>
-        <w:t>xlsx</w:t>
-      </w:r>
-      <w:r>
-        <w:rPr>
-          <w:i/>
-          <w:color w:val="0000FF"/>
-          <w:highlight w:val="white"/>
-          <w:lang w:val="ru-RU"/>
-        </w:rPr>
-        <w:t xml:space="preserve">", </w:t>
-      </w:r>
-      <w:r>
-        <w:rPr>
-          <w:i/>
-          <w:color w:val="0000FF"/>
-          <w:highlight w:val="white"/>
-        </w:rPr>
-        <w:t>sheetIndex</w:t>
-      </w:r>
-      <w:r>
-        <w:rPr>
-          <w:i/>
-          <w:color w:val="0000FF"/>
-          <w:highlight w:val="white"/>
-          <w:lang w:val="ru-RU"/>
-        </w:rPr>
-        <w:t xml:space="preserve"> = "номер листа")</w:t>
-      </w:r>
-    </w:p>
-    <w:p>
-      <w:r>
-        <w:t>Пример</w:t>
-      </w:r>
-      <w:proofErr w:type="gramStart"/>
-      <w:r>
-        <w:t>:...</w:t>
-      </w:r>
-      <w:proofErr w:type="gramEnd"/>
-    </w:p>
-    <w:p/>
+          <w:b/>
+          <w:lang w:val="ru-RU"/>
+        </w:rPr>
+        <w:t xml:space="preserve">, </w:t>
+      </w:r>
+      <w:r>
+        <w:rPr>
+          <w:b/>
+          <w:lang w:val="en-US"/>
+        </w:rPr>
+        <w:t>gdata</w:t>
+      </w:r>
+      <w:r>
+        <w:rPr>
+          <w:b/>
+          <w:lang w:val="ru-RU"/>
+        </w:rPr>
+        <w:t xml:space="preserve">, </w:t>
+      </w:r>
+      <w:r>
+        <w:rPr>
+          <w:b/>
+          <w:lang w:val="en-US"/>
+        </w:rPr>
+        <w:t>xlsReadWrite</w:t>
+      </w:r>
+      <w:r>
+        <w:rPr>
+          <w:b/>
+          <w:lang w:val="ru-RU"/>
+        </w:rPr>
+        <w:t xml:space="preserve">, </w:t>
+      </w:r>
+      <w:r>
+        <w:rPr>
+          <w:b/>
+          <w:lang w:val="en-US"/>
+        </w:rPr>
+        <w:t>XLConnect</w:t>
+      </w:r>
+      <w:r>
+        <w:rPr>
+          <w:b/>
+          <w:lang w:val="ru-RU"/>
+        </w:rPr>
+        <w:t>,…</w:t>
+      </w:r>
+    </w:p>
+    <w:p>
+      <w:pPr>
+        <w:rPr>
+          <w:lang w:val="ru-RU"/>
+        </w:rPr>
+      </w:pPr>
+      <w:r>
+        <w:rPr>
+          <w:lang w:val="ru-RU"/>
+        </w:rPr>
+        <w:t>Например:</w:t>
+      </w:r>
+    </w:p>
+    <w:p>
+      <w:pPr>
+        <w:rPr>
+          <w:lang w:val="en-US"/>
+        </w:rPr>
+      </w:pPr>
+      <w:r>
+        <w:rPr>
+          <w:lang w:val="ru-RU"/>
+        </w:rPr>
+        <w:t xml:space="preserve"> </w:t>
+      </w:r>
+      <w:bookmarkStart w:id="0" w:name="_GoBack"/>
+      <w:bookmarkEnd w:id="0"/>
+    </w:p>
     <w:p>
       <w:pPr>
         <w:numPr>
@@ -996,7 +897,6 @@
         <w:rPr>
           <w:lang w:val="ru-RU"/>
         </w:rPr>
-        <w:lastRenderedPageBreak/>
         <w:t xml:space="preserve">Загрузка данных из других пакетов </w:t>
       </w:r>
       <w:r>
@@ -1053,6 +953,7 @@
           <w:i/>
           <w:color w:val="0000FF"/>
         </w:rPr>
+        <w:lastRenderedPageBreak/>
         <w:t>data(</w:t>
       </w:r>
       <w:proofErr w:type="gramEnd"/>
@@ -1072,235 +973,441 @@
           <w:numId w:val="6"/>
         </w:numPr>
         <w:contextualSpacing/>
-      </w:pPr>
-      <w:r>
-        <w:t xml:space="preserve">Загрузка данных из интернета: </w:t>
-      </w:r>
-    </w:p>
-    <w:p>
-      <w:pPr>
-        <w:jc w:val="center"/>
-        <w:rPr>
-          <w:i/>
-          <w:color w:val="0000FF"/>
-        </w:rPr>
-      </w:pPr>
+        <w:rPr>
+          <w:lang w:val="ru-RU"/>
+        </w:rPr>
+      </w:pPr>
+      <w:r>
+        <w:rPr>
+          <w:lang w:val="ru-RU"/>
+        </w:rPr>
+        <w:t xml:space="preserve">Загрузка данных из интернета: для этого воспользуемся пакетом </w:t>
+      </w:r>
+      <w:r>
+        <w:rPr>
+          <w:b/>
+          <w:lang w:val="en-US"/>
+        </w:rPr>
+        <w:t>Rcurl</w:t>
+      </w:r>
+    </w:p>
+    <w:p>
+      <w:pPr>
+        <w:contextualSpacing/>
+        <w:rPr>
+          <w:lang w:val="ru-RU"/>
+        </w:rPr>
+      </w:pPr>
+      <w:r>
+        <w:rPr>
+          <w:lang w:val="ru-RU"/>
+        </w:rPr>
+        <w:t>Например</w:t>
+      </w:r>
+      <w:r>
+        <w:rPr>
+          <w:lang w:val="ru-RU"/>
+        </w:rPr>
+        <w:t xml:space="preserve">: </w:t>
+      </w:r>
+      <w:r>
+        <w:rPr>
+          <w:lang w:val="ru-RU"/>
+        </w:rPr>
+        <w:t>Загрузка</w:t>
+      </w:r>
+      <w:r>
+        <w:rPr>
+          <w:lang w:val="vi-VN"/>
+        </w:rPr>
+        <w:t xml:space="preserve"> </w:t>
+      </w:r>
+      <w:r>
+        <w:rPr>
+          <w:lang w:val="ru-RU"/>
+        </w:rPr>
+        <w:t>набора</w:t>
+      </w:r>
+      <w:r>
+        <w:rPr>
+          <w:lang w:val="ru-RU"/>
+        </w:rPr>
+        <w:t xml:space="preserve"> данных</w:t>
+      </w:r>
+      <w:r>
+        <w:rPr>
+          <w:lang w:val="ru-RU"/>
+        </w:rPr>
+        <w:t xml:space="preserve"> </w:t>
+      </w:r>
+      <w:r>
+        <w:rPr>
+          <w:lang w:val="en-US"/>
+        </w:rPr>
+        <w:t>AirPassengers</w:t>
+      </w:r>
+      <w:r>
+        <w:rPr>
+          <w:lang w:val="ru-RU"/>
+        </w:rPr>
+        <w:t xml:space="preserve"> </w:t>
+      </w:r>
+      <w:r>
+        <w:rPr>
+          <w:lang w:val="ru-RU"/>
+        </w:rPr>
+        <w:t>–</w:t>
+      </w:r>
+      <w:r>
+        <w:rPr>
+          <w:lang w:val="ru-RU"/>
+        </w:rPr>
+        <w:t xml:space="preserve"> </w:t>
+      </w:r>
+      <w:r>
+        <w:rPr>
+          <w:lang w:val="ru-RU"/>
+        </w:rPr>
+        <w:t>количество перевозки авиапассажиров 1949-1960.</w:t>
+      </w:r>
+    </w:p>
+    <w:p>
+      <w:pPr>
+        <w:pStyle w:val="HTMLPreformatted"/>
+        <w:shd w:val="clear" w:color="auto" w:fill="002240"/>
+        <w:wordWrap w:val="0"/>
+        <w:spacing w:line="225" w:lineRule="atLeast"/>
+        <w:rPr>
+          <w:rStyle w:val="gnkrckgcmrb"/>
+          <w:rFonts w:ascii="Lucida Console" w:hAnsi="Lucida Console"/>
+          <w:color w:val="FF9D00"/>
+        </w:rPr>
+      </w:pPr>
+      <w:r>
+        <w:rPr>
+          <w:rStyle w:val="gnkrckgcmsb"/>
+          <w:rFonts w:ascii="Lucida Console" w:hAnsi="Lucida Console"/>
+          <w:color w:val="FF9D00"/>
+        </w:rPr>
+        <w:t xml:space="preserve">&gt; </w:t>
+      </w:r>
       <w:proofErr w:type="gramStart"/>
       <w:r>
         <w:rPr>
-          <w:i/>
-          <w:color w:val="0000FF"/>
-          <w:highlight w:val="white"/>
+          <w:rStyle w:val="gnkrckgcmrb"/>
+          <w:rFonts w:ascii="Lucida Console" w:hAnsi="Lucida Console"/>
+          <w:color w:val="FF9D00"/>
+        </w:rPr>
+        <w:t>library(</w:t>
+      </w:r>
+      <w:proofErr w:type="gramEnd"/>
+      <w:r>
+        <w:rPr>
+          <w:rStyle w:val="gnkrckgcmrb"/>
+          <w:rFonts w:ascii="Lucida Console" w:hAnsi="Lucida Console"/>
+          <w:color w:val="FF9D00"/>
+        </w:rPr>
+        <w:t>RCurl)</w:t>
+      </w:r>
+    </w:p>
+    <w:p>
+      <w:pPr>
+        <w:pStyle w:val="HTMLPreformatted"/>
+        <w:shd w:val="clear" w:color="auto" w:fill="002240"/>
+        <w:wordWrap w:val="0"/>
+        <w:spacing w:line="225" w:lineRule="atLeast"/>
+        <w:rPr>
+          <w:rStyle w:val="gnkrckgcmrb"/>
+          <w:rFonts w:ascii="Lucida Console" w:hAnsi="Lucida Console"/>
+          <w:color w:val="FF9D00"/>
+        </w:rPr>
+      </w:pPr>
+      <w:r>
+        <w:rPr>
+          <w:rStyle w:val="gnkrckgcmsb"/>
+          <w:rFonts w:ascii="Lucida Console" w:hAnsi="Lucida Console"/>
+          <w:color w:val="FF9D00"/>
+        </w:rPr>
+        <w:t xml:space="preserve">&gt; </w:t>
+      </w:r>
+      <w:proofErr w:type="gramStart"/>
+      <w:r>
+        <w:rPr>
+          <w:rStyle w:val="gnkrckgcmrb"/>
+          <w:rFonts w:ascii="Lucida Console" w:hAnsi="Lucida Console"/>
+          <w:color w:val="FF9D00"/>
+        </w:rPr>
+        <w:t>myfile</w:t>
+      </w:r>
+      <w:proofErr w:type="gramEnd"/>
+      <w:r>
+        <w:rPr>
+          <w:rStyle w:val="gnkrckgcmrb"/>
+          <w:rFonts w:ascii="Lucida Console" w:hAnsi="Lucida Console"/>
+          <w:color w:val="FF9D00"/>
+        </w:rPr>
+        <w:t xml:space="preserve"> &lt;- getURL('https://raw.githubusercontent.com/vincentarelbundock/Rdatasets/master/csv/datasets/AirPassengers.csv', ssl.verifyhost=FALSE, ssl.verifypeer=FALSE)</w:t>
+      </w:r>
+    </w:p>
+    <w:p>
+      <w:pPr>
+        <w:pStyle w:val="HTMLPreformatted"/>
+        <w:shd w:val="clear" w:color="auto" w:fill="002240"/>
+        <w:wordWrap w:val="0"/>
+        <w:spacing w:line="225" w:lineRule="atLeast"/>
+        <w:rPr>
+          <w:rStyle w:val="gnkrckgcmrb"/>
+          <w:rFonts w:ascii="Lucida Console" w:hAnsi="Lucida Console"/>
+          <w:color w:val="FF9D00"/>
+        </w:rPr>
+      </w:pPr>
+      <w:r>
+        <w:rPr>
+          <w:rStyle w:val="gnkrckgcmsb"/>
+          <w:rFonts w:ascii="Lucida Console" w:hAnsi="Lucida Console"/>
+          <w:color w:val="FF9D00"/>
+        </w:rPr>
+        <w:t xml:space="preserve">&gt; </w:t>
+      </w:r>
+      <w:proofErr w:type="gramStart"/>
+      <w:r>
+        <w:rPr>
+          <w:rStyle w:val="gnkrckgcmrb"/>
+          <w:rFonts w:ascii="Lucida Console" w:hAnsi="Lucida Console"/>
+          <w:color w:val="FF9D00"/>
         </w:rPr>
         <w:t>data</w:t>
       </w:r>
       <w:proofErr w:type="gramEnd"/>
       <w:r>
         <w:rPr>
-          <w:i/>
-          <w:color w:val="0000FF"/>
-          <w:highlight w:val="white"/>
-        </w:rPr>
-        <w:t xml:space="preserve"> &lt;- read.csv(“file = "http://somesite.net/YourData.csv")</w:t>
-      </w:r>
-    </w:p>
-    <w:p>
-      <w:pPr>
-        <w:rPr>
-          <w:lang w:val="ru-RU"/>
-        </w:rPr>
-      </w:pPr>
-      <w:r>
-        <w:rPr>
-          <w:lang w:val="ru-RU"/>
-        </w:rPr>
-        <w:t xml:space="preserve">здесь , </w:t>
-      </w:r>
-      <w:r>
-        <w:t>file</w:t>
-      </w:r>
-      <w:r>
-        <w:rPr>
-          <w:lang w:val="ru-RU"/>
-        </w:rPr>
-        <w:t xml:space="preserve"> служит для указания пути к загруженному файлу, например </w:t>
-      </w:r>
-      <w:r>
-        <w:rPr>
-          <w:rFonts w:ascii="Courier New" w:eastAsia="Courier New" w:hAnsi="Courier New" w:cs="Courier New"/>
-          <w:color w:val="333333"/>
-          <w:sz w:val="20"/>
-          <w:szCs w:val="20"/>
-          <w:highlight w:val="white"/>
-        </w:rPr>
-        <w:t>file</w:t>
-      </w:r>
-      <w:r>
-        <w:rPr>
-          <w:rFonts w:ascii="Courier New" w:eastAsia="Courier New" w:hAnsi="Courier New" w:cs="Courier New"/>
-          <w:color w:val="333333"/>
-          <w:sz w:val="20"/>
-          <w:szCs w:val="20"/>
-          <w:highlight w:val="white"/>
-          <w:lang w:val="ru-RU"/>
-        </w:rPr>
-        <w:t xml:space="preserve"> = "</w:t>
-      </w:r>
-      <w:r>
-        <w:rPr>
-          <w:rFonts w:ascii="Courier New" w:eastAsia="Courier New" w:hAnsi="Courier New" w:cs="Courier New"/>
-          <w:color w:val="333333"/>
-          <w:sz w:val="20"/>
-          <w:szCs w:val="20"/>
-          <w:highlight w:val="white"/>
-        </w:rPr>
-        <w:t>C</w:t>
-      </w:r>
-      <w:r>
-        <w:rPr>
-          <w:rFonts w:ascii="Courier New" w:eastAsia="Courier New" w:hAnsi="Courier New" w:cs="Courier New"/>
-          <w:color w:val="333333"/>
-          <w:sz w:val="20"/>
-          <w:szCs w:val="20"/>
-          <w:highlight w:val="white"/>
-          <w:lang w:val="ru-RU"/>
-        </w:rPr>
-        <w:t>:/</w:t>
-      </w:r>
-      <w:r>
-        <w:rPr>
-          <w:rFonts w:ascii="Courier New" w:eastAsia="Courier New" w:hAnsi="Courier New" w:cs="Courier New"/>
-          <w:color w:val="333333"/>
-          <w:sz w:val="20"/>
-          <w:szCs w:val="20"/>
-          <w:highlight w:val="white"/>
-        </w:rPr>
-        <w:t>Temp</w:t>
-      </w:r>
-      <w:r>
-        <w:rPr>
-          <w:rFonts w:ascii="Courier New" w:eastAsia="Courier New" w:hAnsi="Courier New" w:cs="Courier New"/>
-          <w:color w:val="333333"/>
-          <w:sz w:val="20"/>
-          <w:szCs w:val="20"/>
-          <w:highlight w:val="white"/>
-          <w:lang w:val="ru-RU"/>
-        </w:rPr>
-        <w:t>/</w:t>
-      </w:r>
-      <w:r>
-        <w:rPr>
-          <w:rFonts w:ascii="Courier New" w:eastAsia="Courier New" w:hAnsi="Courier New" w:cs="Courier New"/>
-          <w:color w:val="333333"/>
-          <w:sz w:val="20"/>
-          <w:szCs w:val="20"/>
-          <w:highlight w:val="white"/>
-        </w:rPr>
-        <w:t>MyData</w:t>
-      </w:r>
-      <w:r>
-        <w:rPr>
-          <w:rFonts w:ascii="Courier New" w:eastAsia="Courier New" w:hAnsi="Courier New" w:cs="Courier New"/>
-          <w:color w:val="333333"/>
-          <w:sz w:val="20"/>
-          <w:szCs w:val="20"/>
-          <w:highlight w:val="white"/>
-          <w:lang w:val="ru-RU"/>
-        </w:rPr>
-        <w:t>.</w:t>
-      </w:r>
-      <w:r>
-        <w:rPr>
-          <w:rFonts w:ascii="Courier New" w:eastAsia="Courier New" w:hAnsi="Courier New" w:cs="Courier New"/>
-          <w:color w:val="333333"/>
-          <w:sz w:val="20"/>
-          <w:szCs w:val="20"/>
-          <w:highlight w:val="white"/>
-        </w:rPr>
-        <w:t>dat</w:t>
-      </w:r>
-      <w:r>
-        <w:rPr>
-          <w:rFonts w:ascii="Courier New" w:eastAsia="Courier New" w:hAnsi="Courier New" w:cs="Courier New"/>
-          <w:color w:val="333333"/>
-          <w:sz w:val="20"/>
-          <w:szCs w:val="20"/>
-          <w:highlight w:val="white"/>
-          <w:lang w:val="ru-RU"/>
-        </w:rPr>
-        <w:t>"</w:t>
-      </w:r>
-      <w:r>
-        <w:rPr>
-          <w:rFonts w:ascii="Times New Roman" w:eastAsia="Times New Roman" w:hAnsi="Times New Roman" w:cs="Times New Roman"/>
-          <w:color w:val="333333"/>
-          <w:sz w:val="24"/>
-          <w:szCs w:val="24"/>
-          <w:highlight w:val="white"/>
-          <w:lang w:val="ru-RU"/>
-        </w:rPr>
-        <w:t xml:space="preserve">). </w:t>
-      </w:r>
-      <w:r>
-        <w:rPr>
-          <w:rFonts w:ascii="Times New Roman" w:eastAsia="Times New Roman" w:hAnsi="Times New Roman" w:cs="Times New Roman"/>
-          <w:color w:val="333333"/>
-          <w:sz w:val="24"/>
-          <w:szCs w:val="24"/>
-          <w:highlight w:val="white"/>
-          <w:lang w:val="ru-RU"/>
-        </w:rPr>
-        <w:t xml:space="preserve">В данном примере указана полную  </w:t>
-      </w:r>
-      <w:r>
-        <w:rPr>
-          <w:rFonts w:ascii="Times New Roman" w:eastAsia="Times New Roman" w:hAnsi="Times New Roman" w:cs="Times New Roman"/>
-          <w:color w:val="333333"/>
-          <w:sz w:val="24"/>
-          <w:szCs w:val="24"/>
-          <w:highlight w:val="white"/>
-        </w:rPr>
-        <w:t>URL</w:t>
-      </w:r>
-      <w:r>
-        <w:rPr>
-          <w:rFonts w:ascii="Times New Roman" w:eastAsia="Times New Roman" w:hAnsi="Times New Roman" w:cs="Times New Roman"/>
-          <w:color w:val="333333"/>
-          <w:sz w:val="24"/>
-          <w:szCs w:val="24"/>
-          <w:highlight w:val="white"/>
-          <w:lang w:val="ru-RU"/>
-        </w:rPr>
-        <w:t xml:space="preserve">-ссылка на файл, который предполагается загрузить из </w:t>
-      </w:r>
-      <w:r>
-        <w:rPr>
-          <w:rFonts w:ascii="Times New Roman" w:eastAsia="Times New Roman" w:hAnsi="Times New Roman" w:cs="Times New Roman"/>
-          <w:color w:val="333333"/>
-          <w:sz w:val="24"/>
-          <w:szCs w:val="24"/>
-          <w:highlight w:val="white"/>
-        </w:rPr>
-        <w:t>Internet</w:t>
-      </w:r>
-      <w:r>
-        <w:rPr>
-          <w:rFonts w:ascii="Times New Roman" w:eastAsia="Times New Roman" w:hAnsi="Times New Roman" w:cs="Times New Roman"/>
-          <w:color w:val="333333"/>
-          <w:sz w:val="24"/>
-          <w:szCs w:val="24"/>
-          <w:highlight w:val="white"/>
-          <w:lang w:val="ru-RU"/>
-        </w:rPr>
-        <w:t>.</w:t>
-      </w:r>
-    </w:p>
-    <w:p>
-      <w:pPr>
-        <w:rPr>
-          <w:lang w:val="ru-RU"/>
-        </w:rPr>
-      </w:pPr>
+          <w:rStyle w:val="gnkrckgcmrb"/>
+          <w:rFonts w:ascii="Lucida Console" w:hAnsi="Lucida Console"/>
+          <w:color w:val="FF9D00"/>
+        </w:rPr>
+        <w:t xml:space="preserve"> &lt;- read.csv(textConnection(myfile), sep = ",", header = TRUE)</w:t>
+      </w:r>
+    </w:p>
+    <w:p>
+      <w:pPr>
+        <w:pStyle w:val="HTMLPreformatted"/>
+        <w:shd w:val="clear" w:color="auto" w:fill="002240"/>
+        <w:wordWrap w:val="0"/>
+        <w:spacing w:line="225" w:lineRule="atLeast"/>
+        <w:rPr>
+          <w:rStyle w:val="gnkrckgcmrb"/>
+          <w:rFonts w:ascii="Lucida Console" w:hAnsi="Lucida Console"/>
+          <w:color w:val="FF9D00"/>
+        </w:rPr>
+      </w:pPr>
+      <w:r>
+        <w:rPr>
+          <w:rStyle w:val="gnkrckgcmsb"/>
+          <w:rFonts w:ascii="Lucida Console" w:hAnsi="Lucida Console"/>
+          <w:color w:val="FF9D00"/>
+        </w:rPr>
+        <w:t xml:space="preserve">&gt; </w:t>
+      </w:r>
+      <w:proofErr w:type="gramStart"/>
+      <w:r>
+        <w:rPr>
+          <w:rStyle w:val="gnkrckgcmrb"/>
+          <w:rFonts w:ascii="Lucida Console" w:hAnsi="Lucida Console"/>
+          <w:color w:val="FF9D00"/>
+        </w:rPr>
+        <w:t>head(</w:t>
+      </w:r>
+      <w:proofErr w:type="gramEnd"/>
+      <w:r>
+        <w:rPr>
+          <w:rStyle w:val="gnkrckgcmrb"/>
+          <w:rFonts w:ascii="Lucida Console" w:hAnsi="Lucida Console"/>
+          <w:color w:val="FF9D00"/>
+        </w:rPr>
+        <w:t>data)</w:t>
+      </w:r>
+    </w:p>
+    <w:p>
+      <w:pPr>
+        <w:pStyle w:val="HTMLPreformatted"/>
+        <w:shd w:val="clear" w:color="auto" w:fill="002240"/>
+        <w:wordWrap w:val="0"/>
+        <w:spacing w:line="225" w:lineRule="atLeast"/>
+        <w:rPr>
+          <w:rStyle w:val="gnkrckgcgsb"/>
+          <w:rFonts w:ascii="Lucida Console" w:hAnsi="Lucida Console"/>
+          <w:color w:val="FFFFFF"/>
+          <w:bdr w:val="none" w:sz="0" w:space="0" w:color="auto" w:frame="1"/>
+        </w:rPr>
+      </w:pPr>
+      <w:r>
+        <w:rPr>
+          <w:rStyle w:val="gnkrckgcgsb"/>
+          <w:rFonts w:ascii="Lucida Console" w:hAnsi="Lucida Console"/>
+          <w:color w:val="FFFFFF"/>
+          <w:bdr w:val="none" w:sz="0" w:space="0" w:color="auto" w:frame="1"/>
+        </w:rPr>
+        <w:t xml:space="preserve">  X     time AirPassengers</w:t>
+      </w:r>
+    </w:p>
+    <w:p>
+      <w:pPr>
+        <w:pStyle w:val="HTMLPreformatted"/>
+        <w:shd w:val="clear" w:color="auto" w:fill="002240"/>
+        <w:wordWrap w:val="0"/>
+        <w:spacing w:line="225" w:lineRule="atLeast"/>
+        <w:rPr>
+          <w:rStyle w:val="gnkrckgcgsb"/>
+          <w:rFonts w:ascii="Lucida Console" w:hAnsi="Lucida Console"/>
+          <w:color w:val="FFFFFF"/>
+          <w:bdr w:val="none" w:sz="0" w:space="0" w:color="auto" w:frame="1"/>
+        </w:rPr>
+      </w:pPr>
+      <w:r>
+        <w:rPr>
+          <w:rStyle w:val="gnkrckgcgsb"/>
+          <w:rFonts w:ascii="Lucida Console" w:hAnsi="Lucida Console"/>
+          <w:color w:val="FFFFFF"/>
+          <w:bdr w:val="none" w:sz="0" w:space="0" w:color="auto" w:frame="1"/>
+        </w:rPr>
+        <w:t>1 1 1949.000           112</w:t>
+      </w:r>
+    </w:p>
+    <w:p>
+      <w:pPr>
+        <w:pStyle w:val="HTMLPreformatted"/>
+        <w:shd w:val="clear" w:color="auto" w:fill="002240"/>
+        <w:wordWrap w:val="0"/>
+        <w:spacing w:line="225" w:lineRule="atLeast"/>
+        <w:rPr>
+          <w:rStyle w:val="gnkrckgcgsb"/>
+          <w:rFonts w:ascii="Lucida Console" w:hAnsi="Lucida Console"/>
+          <w:color w:val="FFFFFF"/>
+          <w:bdr w:val="none" w:sz="0" w:space="0" w:color="auto" w:frame="1"/>
+          <w:lang w:val="ru-RU"/>
+        </w:rPr>
+      </w:pPr>
+      <w:r>
+        <w:rPr>
+          <w:rStyle w:val="gnkrckgcgsb"/>
+          <w:rFonts w:ascii="Lucida Console" w:hAnsi="Lucida Console"/>
+          <w:color w:val="FFFFFF"/>
+          <w:bdr w:val="none" w:sz="0" w:space="0" w:color="auto" w:frame="1"/>
+          <w:lang w:val="ru-RU"/>
+        </w:rPr>
+        <w:t>2 2 1949.083           118</w:t>
+      </w:r>
+    </w:p>
+    <w:p>
+      <w:pPr>
+        <w:pStyle w:val="HTMLPreformatted"/>
+        <w:shd w:val="clear" w:color="auto" w:fill="002240"/>
+        <w:wordWrap w:val="0"/>
+        <w:spacing w:line="225" w:lineRule="atLeast"/>
+        <w:rPr>
+          <w:rStyle w:val="gnkrckgcgsb"/>
+          <w:rFonts w:ascii="Lucida Console" w:hAnsi="Lucida Console"/>
+          <w:color w:val="FFFFFF"/>
+          <w:bdr w:val="none" w:sz="0" w:space="0" w:color="auto" w:frame="1"/>
+          <w:lang w:val="ru-RU"/>
+        </w:rPr>
+      </w:pPr>
+      <w:r>
+        <w:rPr>
+          <w:rStyle w:val="gnkrckgcgsb"/>
+          <w:rFonts w:ascii="Lucida Console" w:hAnsi="Lucida Console"/>
+          <w:color w:val="FFFFFF"/>
+          <w:bdr w:val="none" w:sz="0" w:space="0" w:color="auto" w:frame="1"/>
+          <w:lang w:val="ru-RU"/>
+        </w:rPr>
+        <w:t>3 3 1949.167           132</w:t>
+      </w:r>
+    </w:p>
+    <w:p>
+      <w:pPr>
+        <w:pStyle w:val="HTMLPreformatted"/>
+        <w:shd w:val="clear" w:color="auto" w:fill="002240"/>
+        <w:wordWrap w:val="0"/>
+        <w:spacing w:line="225" w:lineRule="atLeast"/>
+        <w:rPr>
+          <w:rStyle w:val="gnkrckgcgsb"/>
+          <w:rFonts w:ascii="Lucida Console" w:hAnsi="Lucida Console"/>
+          <w:color w:val="FFFFFF"/>
+          <w:bdr w:val="none" w:sz="0" w:space="0" w:color="auto" w:frame="1"/>
+          <w:lang w:val="ru-RU"/>
+        </w:rPr>
+      </w:pPr>
+      <w:r>
+        <w:rPr>
+          <w:rStyle w:val="gnkrckgcgsb"/>
+          <w:rFonts w:ascii="Lucida Console" w:hAnsi="Lucida Console"/>
+          <w:color w:val="FFFFFF"/>
+          <w:bdr w:val="none" w:sz="0" w:space="0" w:color="auto" w:frame="1"/>
+          <w:lang w:val="ru-RU"/>
+        </w:rPr>
+        <w:t>4 4 1949.250           129</w:t>
+      </w:r>
+    </w:p>
+    <w:p>
+      <w:pPr>
+        <w:pStyle w:val="HTMLPreformatted"/>
+        <w:shd w:val="clear" w:color="auto" w:fill="002240"/>
+        <w:wordWrap w:val="0"/>
+        <w:spacing w:line="225" w:lineRule="atLeast"/>
+        <w:rPr>
+          <w:rStyle w:val="gnkrckgcgsb"/>
+          <w:rFonts w:ascii="Lucida Console" w:hAnsi="Lucida Console"/>
+          <w:color w:val="FFFFFF"/>
+          <w:bdr w:val="none" w:sz="0" w:space="0" w:color="auto" w:frame="1"/>
+          <w:lang w:val="ru-RU"/>
+        </w:rPr>
+      </w:pPr>
+      <w:r>
+        <w:rPr>
+          <w:rStyle w:val="gnkrckgcgsb"/>
+          <w:rFonts w:ascii="Lucida Console" w:hAnsi="Lucida Console"/>
+          <w:color w:val="FFFFFF"/>
+          <w:bdr w:val="none" w:sz="0" w:space="0" w:color="auto" w:frame="1"/>
+          <w:lang w:val="ru-RU"/>
+        </w:rPr>
+        <w:t>5 5 1949.333           121</w:t>
+      </w:r>
+    </w:p>
+    <w:p>
+      <w:pPr>
+        <w:pStyle w:val="HTMLPreformatted"/>
+        <w:shd w:val="clear" w:color="auto" w:fill="002240"/>
+        <w:wordWrap w:val="0"/>
+        <w:spacing w:line="225" w:lineRule="atLeast"/>
+        <w:rPr>
+          <w:rFonts w:ascii="Lucida Console" w:hAnsi="Lucida Console"/>
+          <w:color w:val="FFFFFF"/>
+          <w:lang w:val="ru-RU"/>
+        </w:rPr>
+      </w:pPr>
+      <w:r>
+        <w:rPr>
+          <w:rStyle w:val="gnkrckgcgsb"/>
+          <w:rFonts w:ascii="Lucida Console" w:hAnsi="Lucida Console"/>
+          <w:color w:val="FFFFFF"/>
+          <w:bdr w:val="none" w:sz="0" w:space="0" w:color="auto" w:frame="1"/>
+          <w:lang w:val="ru-RU"/>
+        </w:rPr>
+        <w:t>6 6 1949.417           135</w:t>
+      </w:r>
+    </w:p>
+    <w:p>
+      <w:pPr>
+        <w:rPr>
+          <w:lang w:val="ru-RU"/>
+        </w:rPr>
+      </w:pPr>
+      <w:r>
+        <w:rPr>
+          <w:lang w:val="ru-RU"/>
+        </w:rPr>
+        <w:t xml:space="preserve"> </w:t>
+      </w:r>
     </w:p>
     <w:p>
       <w:pPr>
@@ -2545,6 +2652,7 @@
           <w:szCs w:val="20"/>
           <w:lang w:val="en-GB"/>
         </w:rPr>
+        <w:lastRenderedPageBreak/>
         <w:t xml:space="preserve">&gt; </w:t>
       </w:r>
       <w:proofErr w:type="gramStart"/>
@@ -2870,7 +2978,6 @@
           <w:bdr w:val="none" w:sz="0" w:space="0" w:color="auto" w:frame="1"/>
           <w:lang w:val="en-GB"/>
         </w:rPr>
-        <w:lastRenderedPageBreak/>
         <w:t>3  Sasha</w:t>
       </w:r>
       <w:proofErr w:type="gramEnd"/>
@@ -4273,6 +4380,7 @@
           <w:color w:val="FFFFFF"/>
           <w:bdr w:val="none" w:sz="0" w:space="0" w:color="auto" w:frame="1"/>
         </w:rPr>
+        <w:lastRenderedPageBreak/>
         <w:t xml:space="preserve">    </w:t>
       </w:r>
       <w:proofErr w:type="gramStart"/>
@@ -4488,7 +4596,6 @@
         <w:rPr>
           <w:lang w:val="ru-RU"/>
         </w:rPr>
-        <w:lastRenderedPageBreak/>
         <w:t xml:space="preserve">Более сложным случаем селекции является сортировка таблиц данных. Для сортировки таблиц данных достаточно применить команду </w:t>
       </w:r>
       <w:r>
@@ -5194,8 +5301,6 @@
           <w:lang w:val="ru-RU"/>
         </w:rPr>
       </w:pPr>
-      <w:bookmarkStart w:id="0" w:name="_GoBack"/>
-      <w:bookmarkEnd w:id="0"/>
     </w:p>
     <w:sectPr>
       <w:pgSz w:w="12240" w:h="15840"/>

--- a/LAB 1/lab1.docx
+++ b/LAB 1/lab1.docx
@@ -160,12 +160,28 @@
           <w:b/>
         </w:rPr>
       </w:pPr>
+      <w:proofErr w:type="spellStart"/>
       <w:r>
         <w:rPr>
           <w:b/>
         </w:rPr>
-        <w:t>Цель работы</w:t>
-      </w:r>
+        <w:t>Цель</w:t>
+      </w:r>
+      <w:proofErr w:type="spellEnd"/>
+      <w:r>
+        <w:rPr>
+          <w:b/>
+        </w:rPr>
+        <w:t xml:space="preserve"> </w:t>
+      </w:r>
+      <w:proofErr w:type="spellStart"/>
+      <w:r>
+        <w:rPr>
+          <w:b/>
+        </w:rPr>
+        <w:t>работы</w:t>
+      </w:r>
+      <w:proofErr w:type="spellEnd"/>
     </w:p>
     <w:p>
       <w:pPr>
@@ -227,12 +243,14 @@
           <w:b/>
         </w:rPr>
       </w:pPr>
+      <w:proofErr w:type="spellStart"/>
       <w:r>
         <w:rPr>
           <w:b/>
         </w:rPr>
         <w:t>Задачи</w:t>
       </w:r>
+      <w:proofErr w:type="spellEnd"/>
     </w:p>
     <w:p>
       <w:pPr>
@@ -262,12 +280,69 @@
         </w:numPr>
         <w:contextualSpacing/>
       </w:pPr>
+      <w:proofErr w:type="spellStart"/>
       <w:r>
         <w:rPr>
           <w:color w:val="333333"/>
           <w:highlight w:val="white"/>
         </w:rPr>
-        <w:t>Совершенствовать навыки самостоятельной работы.</w:t>
+        <w:t>Совершенствовать</w:t>
+      </w:r>
+      <w:proofErr w:type="spellEnd"/>
+      <w:r>
+        <w:rPr>
+          <w:color w:val="333333"/>
+          <w:highlight w:val="white"/>
+        </w:rPr>
+        <w:t xml:space="preserve"> </w:t>
+      </w:r>
+      <w:proofErr w:type="spellStart"/>
+      <w:r>
+        <w:rPr>
+          <w:color w:val="333333"/>
+          <w:highlight w:val="white"/>
+        </w:rPr>
+        <w:t>навыки</w:t>
+      </w:r>
+      <w:proofErr w:type="spellEnd"/>
+      <w:r>
+        <w:rPr>
+          <w:color w:val="333333"/>
+          <w:highlight w:val="white"/>
+        </w:rPr>
+        <w:t xml:space="preserve"> </w:t>
+      </w:r>
+      <w:proofErr w:type="spellStart"/>
+      <w:r>
+        <w:rPr>
+          <w:color w:val="333333"/>
+          <w:highlight w:val="white"/>
+        </w:rPr>
+        <w:t>самостоятельной</w:t>
+      </w:r>
+      <w:proofErr w:type="spellEnd"/>
+      <w:r>
+        <w:rPr>
+          <w:color w:val="333333"/>
+          <w:highlight w:val="white"/>
+        </w:rPr>
+        <w:t xml:space="preserve"> </w:t>
+      </w:r>
+      <w:proofErr w:type="spellStart"/>
+      <w:r>
+        <w:rPr>
+          <w:color w:val="333333"/>
+          <w:highlight w:val="white"/>
+        </w:rPr>
+        <w:t>работы</w:t>
+      </w:r>
+      <w:proofErr w:type="spellEnd"/>
+      <w:r>
+        <w:rPr>
+          <w:color w:val="333333"/>
+          <w:highlight w:val="white"/>
+        </w:rPr>
+        <w:t>.</w:t>
       </w:r>
     </w:p>
     <w:p>
@@ -311,32 +386,98 @@
           <w:b/>
         </w:rPr>
       </w:pPr>
+      <w:proofErr w:type="spellStart"/>
       <w:r>
         <w:rPr>
           <w:b/>
         </w:rPr>
-        <w:t>План выполнения работы</w:t>
-      </w:r>
-    </w:p>
-    <w:p>
-      <w:pPr>
+        <w:t>План</w:t>
+      </w:r>
+      <w:proofErr w:type="spellEnd"/>
+      <w:r>
         <w:rPr>
           <w:b/>
         </w:rPr>
-      </w:pPr>
-    </w:p>
-    <w:p>
-      <w:pPr>
+        <w:t xml:space="preserve"> </w:t>
+      </w:r>
+      <w:proofErr w:type="spellStart"/>
+      <w:r>
         <w:rPr>
           <w:b/>
         </w:rPr>
-      </w:pPr>
+        <w:t>выполнения</w:t>
+      </w:r>
+      <w:proofErr w:type="spellEnd"/>
       <w:r>
         <w:rPr>
           <w:b/>
         </w:rPr>
-        <w:t>3.1 Загрузка различных данных</w:t>
-      </w:r>
+        <w:t xml:space="preserve"> </w:t>
+      </w:r>
+      <w:proofErr w:type="spellStart"/>
+      <w:r>
+        <w:rPr>
+          <w:b/>
+        </w:rPr>
+        <w:t>работы</w:t>
+      </w:r>
+      <w:proofErr w:type="spellEnd"/>
+    </w:p>
+    <w:p>
+      <w:pPr>
+        <w:rPr>
+          <w:b/>
+        </w:rPr>
+      </w:pPr>
+    </w:p>
+    <w:p>
+      <w:pPr>
+        <w:rPr>
+          <w:b/>
+        </w:rPr>
+      </w:pPr>
+      <w:r>
+        <w:rPr>
+          <w:b/>
+        </w:rPr>
+        <w:t xml:space="preserve">3.1 </w:t>
+      </w:r>
+      <w:proofErr w:type="spellStart"/>
+      <w:r>
+        <w:rPr>
+          <w:b/>
+        </w:rPr>
+        <w:t>Загрузка</w:t>
+      </w:r>
+      <w:proofErr w:type="spellEnd"/>
+      <w:r>
+        <w:rPr>
+          <w:b/>
+        </w:rPr>
+        <w:t xml:space="preserve"> </w:t>
+      </w:r>
+      <w:proofErr w:type="spellStart"/>
+      <w:r>
+        <w:rPr>
+          <w:b/>
+        </w:rPr>
+        <w:t>различных</w:t>
+      </w:r>
+      <w:proofErr w:type="spellEnd"/>
+      <w:r>
+        <w:rPr>
+          <w:b/>
+        </w:rPr>
+        <w:t xml:space="preserve"> </w:t>
+      </w:r>
+      <w:proofErr w:type="spellStart"/>
+      <w:r>
+        <w:rPr>
+          <w:b/>
+        </w:rPr>
+        <w:t>данных</w:t>
+      </w:r>
+      <w:proofErr w:type="spellEnd"/>
     </w:p>
     <w:p>
       <w:pPr>
@@ -470,6 +611,7 @@
         </w:rPr>
         <w:t xml:space="preserve">", </w:t>
       </w:r>
+      <w:proofErr w:type="spellStart"/>
       <w:r>
         <w:rPr>
           <w:i/>
@@ -478,6 +620,7 @@
         </w:rPr>
         <w:t>sep</w:t>
       </w:r>
+      <w:proofErr w:type="spellEnd"/>
       <w:r>
         <w:rPr>
           <w:i/>
@@ -568,6 +711,7 @@
         </w:rPr>
         <w:t>",</w:t>
       </w:r>
+      <w:proofErr w:type="spellStart"/>
       <w:r>
         <w:rPr>
           <w:i/>
@@ -576,6 +720,7 @@
         </w:rPr>
         <w:t>sep</w:t>
       </w:r>
+      <w:proofErr w:type="spellEnd"/>
       <w:r>
         <w:rPr>
           <w:i/>
@@ -627,18 +772,22 @@
         </w:rPr>
         <w:t>Загрузка файлов в форматах .</w:t>
       </w:r>
+      <w:proofErr w:type="spellStart"/>
       <w:r>
         <w:t>xls</w:t>
       </w:r>
+      <w:proofErr w:type="spellEnd"/>
       <w:r>
         <w:rPr>
           <w:lang w:val="ru-RU"/>
         </w:rPr>
         <w:t xml:space="preserve"> или .</w:t>
       </w:r>
+      <w:proofErr w:type="spellStart"/>
       <w:r>
         <w:t>xlsx</w:t>
       </w:r>
+      <w:proofErr w:type="spellEnd"/>
       <w:r>
         <w:rPr>
           <w:lang w:val="ru-RU"/>
@@ -784,54 +933,55 @@
         <w:rPr>
           <w:lang w:val="ru-RU"/>
         </w:rPr>
-        <w:t>Используя пакет</w:t>
-      </w:r>
-      <w:r>
-        <w:rPr>
-          <w:lang w:val="ru-RU"/>
-        </w:rPr>
-        <w:t>ы</w:t>
-      </w:r>
-      <w:r>
-        <w:rPr>
+        <w:t xml:space="preserve">Используя пакеты </w:t>
+      </w:r>
+      <w:proofErr w:type="spellStart"/>
+      <w:r>
+        <w:rPr>
+          <w:b/>
+        </w:rPr>
+        <w:t>xlsx</w:t>
+      </w:r>
+      <w:proofErr w:type="spellEnd"/>
+      <w:r>
+        <w:rPr>
+          <w:b/>
+          <w:lang w:val="ru-RU"/>
+        </w:rPr>
+        <w:t>,</w:t>
+      </w:r>
+      <w:r>
+        <w:rPr>
+          <w:b/>
           <w:lang w:val="ru-RU"/>
         </w:rPr>
         <w:t xml:space="preserve"> </w:t>
       </w:r>
-      <w:r>
-        <w:rPr>
-          <w:b/>
-        </w:rPr>
-        <w:t>xlsx</w:t>
-      </w:r>
-      <w:r>
-        <w:rPr>
-          <w:b/>
-          <w:lang w:val="ru-RU"/>
-        </w:rPr>
-        <w:t xml:space="preserve">, </w:t>
-      </w:r>
+      <w:proofErr w:type="spellStart"/>
       <w:r>
         <w:rPr>
           <w:b/>
           <w:lang w:val="en-US"/>
         </w:rPr>
-        <w:t>gdata</w:t>
-      </w:r>
+        <w:t>readxl</w:t>
+      </w:r>
+      <w:proofErr w:type="spellEnd"/>
       <w:r>
         <w:rPr>
           <w:b/>
           <w:lang w:val="ru-RU"/>
         </w:rPr>
-        <w:t xml:space="preserve">, </w:t>
-      </w:r>
+        <w:t xml:space="preserve"> </w:t>
+      </w:r>
+      <w:proofErr w:type="spellStart"/>
       <w:r>
         <w:rPr>
           <w:b/>
           <w:lang w:val="en-US"/>
         </w:rPr>
-        <w:t>xlsReadWrite</w:t>
-      </w:r>
+        <w:t>gdata</w:t>
+      </w:r>
+      <w:proofErr w:type="spellEnd"/>
       <w:r>
         <w:rPr>
           <w:b/>
@@ -839,13 +989,31 @@
         </w:rPr>
         <w:t xml:space="preserve">, </w:t>
       </w:r>
+      <w:proofErr w:type="spellStart"/>
       <w:r>
         <w:rPr>
           <w:b/>
           <w:lang w:val="en-US"/>
         </w:rPr>
+        <w:t>xlsReadWrite</w:t>
+      </w:r>
+      <w:proofErr w:type="spellEnd"/>
+      <w:r>
+        <w:rPr>
+          <w:b/>
+          <w:lang w:val="ru-RU"/>
+        </w:rPr>
+        <w:t xml:space="preserve">, </w:t>
+      </w:r>
+      <w:proofErr w:type="spellStart"/>
+      <w:r>
+        <w:rPr>
+          <w:b/>
+          <w:lang w:val="en-US"/>
+        </w:rPr>
         <w:t>XLConnect</w:t>
       </w:r>
+      <w:proofErr w:type="spellEnd"/>
       <w:r>
         <w:rPr>
           <w:b/>
@@ -856,31 +1024,281 @@
     </w:p>
     <w:p>
       <w:pPr>
-        <w:rPr>
-          <w:lang w:val="ru-RU"/>
-        </w:rPr>
-      </w:pPr>
-      <w:r>
-        <w:rPr>
-          <w:lang w:val="ru-RU"/>
-        </w:rPr>
-        <w:t>Например:</w:t>
-      </w:r>
-    </w:p>
-    <w:p>
-      <w:pPr>
-        <w:rPr>
-          <w:lang w:val="en-US"/>
-        </w:rPr>
-      </w:pPr>
-      <w:r>
-        <w:rPr>
-          <w:lang w:val="ru-RU"/>
-        </w:rPr>
-        <w:t xml:space="preserve"> </w:t>
-      </w:r>
+        <w:ind w:left="360"/>
+        <w:contextualSpacing/>
+        <w:rPr>
+          <w:b/>
+          <w:lang w:val="ru-RU"/>
+        </w:rPr>
+      </w:pPr>
       <w:bookmarkStart w:id="0" w:name="_GoBack"/>
       <w:bookmarkEnd w:id="0"/>
+    </w:p>
+    <w:p>
+      <w:pPr>
+        <w:pBdr>
+          <w:top w:val="none" w:sz="0" w:space="0" w:color="auto"/>
+          <w:left w:val="none" w:sz="0" w:space="0" w:color="auto"/>
+          <w:bottom w:val="none" w:sz="0" w:space="0" w:color="auto"/>
+          <w:right w:val="none" w:sz="0" w:space="0" w:color="auto"/>
+          <w:between w:val="none" w:sz="0" w:space="0" w:color="auto"/>
+        </w:pBdr>
+        <w:shd w:val="clear" w:color="auto" w:fill="002B36"/>
+        <w:tabs>
+          <w:tab w:val="left" w:pos="916"/>
+          <w:tab w:val="left" w:pos="1832"/>
+          <w:tab w:val="left" w:pos="2748"/>
+          <w:tab w:val="left" w:pos="3664"/>
+          <w:tab w:val="left" w:pos="4580"/>
+          <w:tab w:val="left" w:pos="5496"/>
+          <w:tab w:val="left" w:pos="6412"/>
+          <w:tab w:val="left" w:pos="7328"/>
+          <w:tab w:val="left" w:pos="8244"/>
+          <w:tab w:val="left" w:pos="9160"/>
+          <w:tab w:val="left" w:pos="10076"/>
+          <w:tab w:val="left" w:pos="10992"/>
+          <w:tab w:val="left" w:pos="11908"/>
+          <w:tab w:val="left" w:pos="12824"/>
+          <w:tab w:val="left" w:pos="13740"/>
+          <w:tab w:val="left" w:pos="14656"/>
+        </w:tabs>
+        <w:wordWrap w:val="0"/>
+        <w:spacing w:line="225" w:lineRule="atLeast"/>
+        <w:rPr>
+          <w:rFonts w:ascii="Lucida Console" w:eastAsia="Times New Roman" w:hAnsi="Lucida Console" w:cs="Courier New"/>
+          <w:color w:val="859900"/>
+          <w:sz w:val="20"/>
+          <w:szCs w:val="20"/>
+          <w:lang w:val="en-US" w:eastAsia="en-US"/>
+        </w:rPr>
+      </w:pPr>
+      <w:proofErr w:type="gramStart"/>
+      <w:r>
+        <w:rPr>
+          <w:rFonts w:ascii="Lucida Console" w:eastAsia="Times New Roman" w:hAnsi="Lucida Console" w:cs="Courier New"/>
+          <w:color w:val="859900"/>
+          <w:sz w:val="20"/>
+          <w:szCs w:val="20"/>
+          <w:lang w:val="en-US" w:eastAsia="en-US"/>
+        </w:rPr>
+        <w:t>library(</w:t>
+      </w:r>
+      <w:proofErr w:type="spellStart"/>
+      <w:proofErr w:type="gramEnd"/>
+      <w:r>
+        <w:rPr>
+          <w:rFonts w:ascii="Lucida Console" w:eastAsia="Times New Roman" w:hAnsi="Lucida Console" w:cs="Courier New"/>
+          <w:color w:val="859900"/>
+          <w:sz w:val="20"/>
+          <w:szCs w:val="20"/>
+          <w:lang w:val="en-US" w:eastAsia="en-US"/>
+        </w:rPr>
+        <w:t>readxl</w:t>
+      </w:r>
+      <w:proofErr w:type="spellEnd"/>
+      <w:r>
+        <w:rPr>
+          <w:rFonts w:ascii="Lucida Console" w:eastAsia="Times New Roman" w:hAnsi="Lucida Console" w:cs="Courier New"/>
+          <w:color w:val="859900"/>
+          <w:sz w:val="20"/>
+          <w:szCs w:val="20"/>
+          <w:lang w:val="en-US" w:eastAsia="en-US"/>
+        </w:rPr>
+        <w:t>)</w:t>
+      </w:r>
+    </w:p>
+    <w:p>
+      <w:pPr>
+        <w:pBdr>
+          <w:top w:val="none" w:sz="0" w:space="0" w:color="auto"/>
+          <w:left w:val="none" w:sz="0" w:space="0" w:color="auto"/>
+          <w:bottom w:val="none" w:sz="0" w:space="0" w:color="auto"/>
+          <w:right w:val="none" w:sz="0" w:space="0" w:color="auto"/>
+          <w:between w:val="none" w:sz="0" w:space="0" w:color="auto"/>
+        </w:pBdr>
+        <w:shd w:val="clear" w:color="auto" w:fill="002B36"/>
+        <w:tabs>
+          <w:tab w:val="left" w:pos="916"/>
+          <w:tab w:val="left" w:pos="1832"/>
+          <w:tab w:val="left" w:pos="2748"/>
+          <w:tab w:val="left" w:pos="3664"/>
+          <w:tab w:val="left" w:pos="4580"/>
+          <w:tab w:val="left" w:pos="5496"/>
+          <w:tab w:val="left" w:pos="6412"/>
+          <w:tab w:val="left" w:pos="7328"/>
+          <w:tab w:val="left" w:pos="8244"/>
+          <w:tab w:val="left" w:pos="9160"/>
+          <w:tab w:val="left" w:pos="10076"/>
+          <w:tab w:val="left" w:pos="10992"/>
+          <w:tab w:val="left" w:pos="11908"/>
+          <w:tab w:val="left" w:pos="12824"/>
+          <w:tab w:val="left" w:pos="13740"/>
+          <w:tab w:val="left" w:pos="14656"/>
+        </w:tabs>
+        <w:wordWrap w:val="0"/>
+        <w:spacing w:line="225" w:lineRule="atLeast"/>
+        <w:rPr>
+          <w:rFonts w:ascii="Lucida Console" w:eastAsia="Times New Roman" w:hAnsi="Lucida Console" w:cs="Courier New"/>
+          <w:color w:val="859900"/>
+          <w:sz w:val="20"/>
+          <w:szCs w:val="20"/>
+          <w:lang w:val="en-US" w:eastAsia="en-US"/>
+        </w:rPr>
+      </w:pPr>
+      <w:r>
+        <w:rPr>
+          <w:rFonts w:ascii="Lucida Console" w:eastAsia="Times New Roman" w:hAnsi="Lucida Console" w:cs="Courier New"/>
+          <w:color w:val="859900"/>
+          <w:sz w:val="20"/>
+          <w:szCs w:val="20"/>
+          <w:lang w:val="en-US" w:eastAsia="en-US"/>
+        </w:rPr>
+        <w:t xml:space="preserve">M3C &lt;- </w:t>
+      </w:r>
+      <w:proofErr w:type="spellStart"/>
+      <w:r>
+        <w:rPr>
+          <w:rFonts w:ascii="Lucida Console" w:eastAsia="Times New Roman" w:hAnsi="Lucida Console" w:cs="Courier New"/>
+          <w:color w:val="859900"/>
+          <w:sz w:val="20"/>
+          <w:szCs w:val="20"/>
+          <w:lang w:val="en-US" w:eastAsia="en-US"/>
+        </w:rPr>
+        <w:t>read_</w:t>
+      </w:r>
+      <w:proofErr w:type="gramStart"/>
+      <w:r>
+        <w:rPr>
+          <w:rFonts w:ascii="Lucida Console" w:eastAsia="Times New Roman" w:hAnsi="Lucida Console" w:cs="Courier New"/>
+          <w:color w:val="859900"/>
+          <w:sz w:val="20"/>
+          <w:szCs w:val="20"/>
+          <w:lang w:val="en-US" w:eastAsia="en-US"/>
+        </w:rPr>
+        <w:t>excel</w:t>
+      </w:r>
+      <w:proofErr w:type="spellEnd"/>
+      <w:r>
+        <w:rPr>
+          <w:rFonts w:ascii="Lucida Console" w:eastAsia="Times New Roman" w:hAnsi="Lucida Console" w:cs="Courier New"/>
+          <w:color w:val="859900"/>
+          <w:sz w:val="20"/>
+          <w:szCs w:val="20"/>
+          <w:lang w:val="en-US" w:eastAsia="en-US"/>
+        </w:rPr>
+        <w:t>(</w:t>
+      </w:r>
+      <w:proofErr w:type="gramEnd"/>
+      <w:r>
+        <w:rPr>
+          <w:rFonts w:ascii="Lucida Console" w:eastAsia="Times New Roman" w:hAnsi="Lucida Console" w:cs="Courier New"/>
+          <w:color w:val="859900"/>
+          <w:sz w:val="20"/>
+          <w:szCs w:val="20"/>
+          <w:lang w:val="en-US" w:eastAsia="en-US"/>
+        </w:rPr>
+        <w:t>"</w:t>
+      </w:r>
+      <w:proofErr w:type="spellStart"/>
+      <w:r>
+        <w:rPr>
+          <w:rFonts w:ascii="Lucida Console" w:eastAsia="Times New Roman" w:hAnsi="Lucida Console" w:cs="Courier New"/>
+          <w:color w:val="859900"/>
+          <w:sz w:val="20"/>
+          <w:szCs w:val="20"/>
+          <w:lang w:val="en-US" w:eastAsia="en-US"/>
+        </w:rPr>
+        <w:t>GitHub</w:t>
+      </w:r>
+      <w:proofErr w:type="spellEnd"/>
+      <w:r>
+        <w:rPr>
+          <w:rFonts w:ascii="Lucida Console" w:eastAsia="Times New Roman" w:hAnsi="Lucida Console" w:cs="Courier New"/>
+          <w:color w:val="859900"/>
+          <w:sz w:val="20"/>
+          <w:szCs w:val="20"/>
+          <w:lang w:val="en-US" w:eastAsia="en-US"/>
+        </w:rPr>
+        <w:t>/LAB/LAB 1/data/M3C.xls")</w:t>
+      </w:r>
+    </w:p>
+    <w:p>
+      <w:pPr>
+        <w:pBdr>
+          <w:top w:val="none" w:sz="0" w:space="0" w:color="auto"/>
+          <w:left w:val="none" w:sz="0" w:space="0" w:color="auto"/>
+          <w:bottom w:val="none" w:sz="0" w:space="0" w:color="auto"/>
+          <w:right w:val="none" w:sz="0" w:space="0" w:color="auto"/>
+          <w:between w:val="none" w:sz="0" w:space="0" w:color="auto"/>
+        </w:pBdr>
+        <w:shd w:val="clear" w:color="auto" w:fill="002B36"/>
+        <w:tabs>
+          <w:tab w:val="left" w:pos="916"/>
+          <w:tab w:val="left" w:pos="1832"/>
+          <w:tab w:val="left" w:pos="2748"/>
+          <w:tab w:val="left" w:pos="3664"/>
+          <w:tab w:val="left" w:pos="4580"/>
+          <w:tab w:val="left" w:pos="5496"/>
+          <w:tab w:val="left" w:pos="6412"/>
+          <w:tab w:val="left" w:pos="7328"/>
+          <w:tab w:val="left" w:pos="8244"/>
+          <w:tab w:val="left" w:pos="9160"/>
+          <w:tab w:val="left" w:pos="10076"/>
+          <w:tab w:val="left" w:pos="10992"/>
+          <w:tab w:val="left" w:pos="11908"/>
+          <w:tab w:val="left" w:pos="12824"/>
+          <w:tab w:val="left" w:pos="13740"/>
+          <w:tab w:val="left" w:pos="14656"/>
+        </w:tabs>
+        <w:wordWrap w:val="0"/>
+        <w:spacing w:line="225" w:lineRule="atLeast"/>
+        <w:rPr>
+          <w:rFonts w:ascii="Lucida Console" w:eastAsia="Times New Roman" w:hAnsi="Lucida Console" w:cs="Courier New"/>
+          <w:color w:val="93A1A1"/>
+          <w:sz w:val="20"/>
+          <w:szCs w:val="20"/>
+          <w:lang w:val="en-US" w:eastAsia="en-US"/>
+        </w:rPr>
+      </w:pPr>
+      <w:proofErr w:type="gramStart"/>
+      <w:r>
+        <w:rPr>
+          <w:rFonts w:ascii="Lucida Console" w:eastAsia="Times New Roman" w:hAnsi="Lucida Console" w:cs="Courier New"/>
+          <w:color w:val="859900"/>
+          <w:sz w:val="20"/>
+          <w:szCs w:val="20"/>
+          <w:lang w:val="en-US" w:eastAsia="en-US"/>
+        </w:rPr>
+        <w:t>View(</w:t>
+      </w:r>
+      <w:proofErr w:type="gramEnd"/>
+      <w:r>
+        <w:rPr>
+          <w:rFonts w:ascii="Lucida Console" w:eastAsia="Times New Roman" w:hAnsi="Lucida Console" w:cs="Courier New"/>
+          <w:color w:val="859900"/>
+          <w:sz w:val="20"/>
+          <w:szCs w:val="20"/>
+          <w:lang w:val="en-US" w:eastAsia="en-US"/>
+        </w:rPr>
+        <w:t>M3C)</w:t>
+      </w:r>
+    </w:p>
+    <w:p>
+      <w:pPr>
+        <w:ind w:left="360"/>
+        <w:contextualSpacing/>
+        <w:rPr>
+          <w:b/>
+          <w:lang w:val="en-US"/>
+        </w:rPr>
+      </w:pPr>
+    </w:p>
+    <w:p>
+      <w:pPr>
+        <w:rPr>
+          <w:lang w:val="en-US"/>
+        </w:rPr>
+      </w:pPr>
     </w:p>
     <w:p>
       <w:pPr>
@@ -897,6 +1315,7 @@
         <w:rPr>
           <w:lang w:val="ru-RU"/>
         </w:rPr>
+        <w:lastRenderedPageBreak/>
         <w:t xml:space="preserve">Загрузка данных из других пакетов </w:t>
       </w:r>
       <w:r>
@@ -953,16 +1372,24 @@
           <w:i/>
           <w:color w:val="0000FF"/>
         </w:rPr>
-        <w:lastRenderedPageBreak/>
         <w:t>data(</w:t>
       </w:r>
+      <w:proofErr w:type="spellStart"/>
       <w:proofErr w:type="gramEnd"/>
       <w:r>
         <w:rPr>
           <w:i/>
           <w:color w:val="0000FF"/>
         </w:rPr>
-        <w:t>FORAYear, package="FORA")</w:t>
+        <w:t>FORAYear</w:t>
+      </w:r>
+      <w:proofErr w:type="spellEnd"/>
+      <w:r>
+        <w:rPr>
+          <w:i/>
+          <w:color w:val="0000FF"/>
+        </w:rPr>
+        <w:t>, package="FORA")</w:t>
       </w:r>
     </w:p>
     <w:p/>
@@ -983,6 +1410,7 @@
         </w:rPr>
         <w:t xml:space="preserve">Загрузка данных из интернета: для этого воспользуемся пакетом </w:t>
       </w:r>
+      <w:proofErr w:type="spellStart"/>
       <w:r>
         <w:rPr>
           <w:b/>
@@ -990,6 +1418,7 @@
         </w:rPr>
         <w:t>Rcurl</w:t>
       </w:r>
+      <w:proofErr w:type="spellEnd"/>
     </w:p>
     <w:p>
       <w:pPr>
@@ -1040,12 +1469,14 @@
         </w:rPr>
         <w:t xml:space="preserve"> </w:t>
       </w:r>
+      <w:proofErr w:type="spellStart"/>
       <w:r>
         <w:rPr>
           <w:lang w:val="en-US"/>
         </w:rPr>
         <w:t>AirPassengers</w:t>
       </w:r>
+      <w:proofErr w:type="spellEnd"/>
       <w:r>
         <w:rPr>
           <w:lang w:val="ru-RU"/>
@@ -1100,6 +1531,7 @@
         </w:rPr>
         <w:t>library(</w:t>
       </w:r>
+      <w:proofErr w:type="spellStart"/>
       <w:proofErr w:type="gramEnd"/>
       <w:r>
         <w:rPr>
@@ -1107,7 +1539,16 @@
           <w:rFonts w:ascii="Lucida Console" w:hAnsi="Lucida Console"/>
           <w:color w:val="FF9D00"/>
         </w:rPr>
-        <w:t>RCurl)</w:t>
+        <w:t>RCurl</w:t>
+      </w:r>
+      <w:proofErr w:type="spellEnd"/>
+      <w:r>
+        <w:rPr>
+          <w:rStyle w:val="gnkrckgcmrb"/>
+          <w:rFonts w:ascii="Lucida Console" w:hAnsi="Lucida Console"/>
+          <w:color w:val="FF9D00"/>
+        </w:rPr>
+        <w:t>)</w:t>
       </w:r>
     </w:p>
     <w:p>
@@ -1130,6 +1571,7 @@
         </w:rPr>
         <w:t xml:space="preserve">&gt; </w:t>
       </w:r>
+      <w:proofErr w:type="spellStart"/>
       <w:proofErr w:type="gramStart"/>
       <w:r>
         <w:rPr>
@@ -1139,6 +1581,7 @@
         </w:rPr>
         <w:t>myfile</w:t>
       </w:r>
+      <w:proofErr w:type="spellEnd"/>
       <w:proofErr w:type="gramEnd"/>
       <w:r>
         <w:rPr>
@@ -1146,7 +1589,43 @@
           <w:rFonts w:ascii="Lucida Console" w:hAnsi="Lucida Console"/>
           <w:color w:val="FF9D00"/>
         </w:rPr>
-        <w:t xml:space="preserve"> &lt;- getURL('https://raw.githubusercontent.com/vincentarelbundock/Rdatasets/master/csv/datasets/AirPassengers.csv', ssl.verifyhost=FALSE, ssl.verifypeer=FALSE)</w:t>
+        <w:t xml:space="preserve"> &lt;- getURL('https://raw.githubusercontent.com/vincentarelbundock/Rdatasets/master/csv/datasets/AirPassengers.csv', </w:t>
+      </w:r>
+      <w:proofErr w:type="spellStart"/>
+      <w:r>
+        <w:rPr>
+          <w:rStyle w:val="gnkrckgcmrb"/>
+          <w:rFonts w:ascii="Lucida Console" w:hAnsi="Lucida Console"/>
+          <w:color w:val="FF9D00"/>
+        </w:rPr>
+        <w:t>ssl.verifyhost</w:t>
+      </w:r>
+      <w:proofErr w:type="spellEnd"/>
+      <w:r>
+        <w:rPr>
+          <w:rStyle w:val="gnkrckgcmrb"/>
+          <w:rFonts w:ascii="Lucida Console" w:hAnsi="Lucida Console"/>
+          <w:color w:val="FF9D00"/>
+        </w:rPr>
+        <w:t xml:space="preserve">=FALSE, </w:t>
+      </w:r>
+      <w:proofErr w:type="spellStart"/>
+      <w:r>
+        <w:rPr>
+          <w:rStyle w:val="gnkrckgcmrb"/>
+          <w:rFonts w:ascii="Lucida Console" w:hAnsi="Lucida Console"/>
+          <w:color w:val="FF9D00"/>
+        </w:rPr>
+        <w:t>ssl.verifypeer</w:t>
+      </w:r>
+      <w:proofErr w:type="spellEnd"/>
+      <w:r>
+        <w:rPr>
+          <w:rStyle w:val="gnkrckgcmrb"/>
+          <w:rFonts w:ascii="Lucida Console" w:hAnsi="Lucida Console"/>
+          <w:color w:val="FF9D00"/>
+        </w:rPr>
+        <w:t>=FALSE)</w:t>
       </w:r>
     </w:p>
     <w:p>
@@ -1185,7 +1664,61 @@
           <w:rFonts w:ascii="Lucida Console" w:hAnsi="Lucida Console"/>
           <w:color w:val="FF9D00"/>
         </w:rPr>
-        <w:t xml:space="preserve"> &lt;- read.csv(textConnection(myfile), sep = ",", header = TRUE)</w:t>
+        <w:t xml:space="preserve"> &lt;- read.csv(</w:t>
+      </w:r>
+      <w:proofErr w:type="spellStart"/>
+      <w:r>
+        <w:rPr>
+          <w:rStyle w:val="gnkrckgcmrb"/>
+          <w:rFonts w:ascii="Lucida Console" w:hAnsi="Lucida Console"/>
+          <w:color w:val="FF9D00"/>
+        </w:rPr>
+        <w:t>textConnection</w:t>
+      </w:r>
+      <w:proofErr w:type="spellEnd"/>
+      <w:r>
+        <w:rPr>
+          <w:rStyle w:val="gnkrckgcmrb"/>
+          <w:rFonts w:ascii="Lucida Console" w:hAnsi="Lucida Console"/>
+          <w:color w:val="FF9D00"/>
+        </w:rPr>
+        <w:t>(</w:t>
+      </w:r>
+      <w:proofErr w:type="spellStart"/>
+      <w:r>
+        <w:rPr>
+          <w:rStyle w:val="gnkrckgcmrb"/>
+          <w:rFonts w:ascii="Lucida Console" w:hAnsi="Lucida Console"/>
+          <w:color w:val="FF9D00"/>
+        </w:rPr>
+        <w:t>myfile</w:t>
+      </w:r>
+      <w:proofErr w:type="spellEnd"/>
+      <w:r>
+        <w:rPr>
+          <w:rStyle w:val="gnkrckgcmrb"/>
+          <w:rFonts w:ascii="Lucida Console" w:hAnsi="Lucida Console"/>
+          <w:color w:val="FF9D00"/>
+        </w:rPr>
+        <w:t xml:space="preserve">), </w:t>
+      </w:r>
+      <w:proofErr w:type="spellStart"/>
+      <w:r>
+        <w:rPr>
+          <w:rStyle w:val="gnkrckgcmrb"/>
+          <w:rFonts w:ascii="Lucida Console" w:hAnsi="Lucida Console"/>
+          <w:color w:val="FF9D00"/>
+        </w:rPr>
+        <w:t>sep</w:t>
+      </w:r>
+      <w:proofErr w:type="spellEnd"/>
+      <w:r>
+        <w:rPr>
+          <w:rStyle w:val="gnkrckgcmrb"/>
+          <w:rFonts w:ascii="Lucida Console" w:hAnsi="Lucida Console"/>
+          <w:color w:val="FF9D00"/>
+        </w:rPr>
+        <w:t xml:space="preserve"> = ",", header = TRUE)</w:t>
       </w:r>
     </w:p>
     <w:p>
@@ -1247,8 +1780,19 @@
           <w:color w:val="FFFFFF"/>
           <w:bdr w:val="none" w:sz="0" w:space="0" w:color="auto" w:frame="1"/>
         </w:rPr>
-        <w:t xml:space="preserve">  X     time AirPassengers</w:t>
-      </w:r>
+        <w:t xml:space="preserve">  X     time </w:t>
+      </w:r>
+      <w:proofErr w:type="spellStart"/>
+      <w:r>
+        <w:rPr>
+          <w:rStyle w:val="gnkrckgcgsb"/>
+          <w:rFonts w:ascii="Lucida Console" w:hAnsi="Lucida Console"/>
+          <w:color w:val="FFFFFF"/>
+          <w:bdr w:val="none" w:sz="0" w:space="0" w:color="auto" w:frame="1"/>
+        </w:rPr>
+        <w:t>AirPassengers</w:t>
+      </w:r>
+      <w:proofErr w:type="spellEnd"/>
     </w:p>
     <w:p>
       <w:pPr>
@@ -1522,7 +2066,29 @@
           <w:szCs w:val="21"/>
           <w:highlight w:val="white"/>
         </w:rPr>
-        <w:t>"FORA.csv", sep = ";")</w:t>
+        <w:t xml:space="preserve">"FORA.csv", </w:t>
+      </w:r>
+      <w:proofErr w:type="spellStart"/>
+      <w:r>
+        <w:rPr>
+          <w:i/>
+          <w:color w:val="0000FF"/>
+          <w:sz w:val="21"/>
+          <w:szCs w:val="21"/>
+          <w:highlight w:val="white"/>
+        </w:rPr>
+        <w:t>sep</w:t>
+      </w:r>
+      <w:proofErr w:type="spellEnd"/>
+      <w:r>
+        <w:rPr>
+          <w:i/>
+          <w:color w:val="0000FF"/>
+          <w:sz w:val="21"/>
+          <w:szCs w:val="21"/>
+          <w:highlight w:val="white"/>
+        </w:rPr>
+        <w:t xml:space="preserve"> = ";")</w:t>
       </w:r>
     </w:p>
     <w:p>
@@ -1721,6 +2287,7 @@
           <w:lang w:val="ru-RU"/>
         </w:rPr>
       </w:pPr>
+      <w:proofErr w:type="spellStart"/>
       <w:r>
         <w:rPr>
           <w:rFonts w:ascii="Roboto" w:eastAsia="Roboto" w:hAnsi="Roboto" w:cs="Roboto"/>
@@ -1730,6 +2297,7 @@
         </w:rPr>
         <w:t>dput</w:t>
       </w:r>
+      <w:proofErr w:type="spellEnd"/>
       <w:r>
         <w:rPr>
           <w:rFonts w:ascii="Roboto" w:eastAsia="Roboto" w:hAnsi="Roboto" w:cs="Roboto"/>
@@ -1857,6 +2425,7 @@
         </w:numPr>
         <w:contextualSpacing/>
       </w:pPr>
+      <w:proofErr w:type="spellStart"/>
       <w:r>
         <w:rPr>
           <w:rFonts w:ascii="Roboto" w:eastAsia="Roboto" w:hAnsi="Roboto" w:cs="Roboto"/>
@@ -1864,7 +2433,17 @@
           <w:sz w:val="21"/>
           <w:szCs w:val="21"/>
         </w:rPr>
-        <w:t>str(object)</w:t>
+        <w:t>str</w:t>
+      </w:r>
+      <w:proofErr w:type="spellEnd"/>
+      <w:r>
+        <w:rPr>
+          <w:rFonts w:ascii="Roboto" w:eastAsia="Roboto" w:hAnsi="Roboto" w:cs="Roboto"/>
+          <w:color w:val="0000FF"/>
+          <w:sz w:val="21"/>
+          <w:szCs w:val="21"/>
+        </w:rPr>
+        <w:t>(object)</w:t>
       </w:r>
       <w:r>
         <w:rPr>
@@ -1873,7 +2452,67 @@
           <w:sz w:val="21"/>
           <w:szCs w:val="21"/>
         </w:rPr>
-        <w:t xml:space="preserve"> — внутренняя структура объекта </w:t>
+        <w:t xml:space="preserve"> — </w:t>
+      </w:r>
+      <w:proofErr w:type="spellStart"/>
+      <w:r>
+        <w:rPr>
+          <w:rFonts w:ascii="Roboto" w:eastAsia="Roboto" w:hAnsi="Roboto" w:cs="Roboto"/>
+          <w:color w:val="222222"/>
+          <w:sz w:val="21"/>
+          <w:szCs w:val="21"/>
+        </w:rPr>
+        <w:t>внутренняя</w:t>
+      </w:r>
+      <w:proofErr w:type="spellEnd"/>
+      <w:r>
+        <w:rPr>
+          <w:rFonts w:ascii="Roboto" w:eastAsia="Roboto" w:hAnsi="Roboto" w:cs="Roboto"/>
+          <w:color w:val="222222"/>
+          <w:sz w:val="21"/>
+          <w:szCs w:val="21"/>
+        </w:rPr>
+        <w:t xml:space="preserve"> </w:t>
+      </w:r>
+      <w:proofErr w:type="spellStart"/>
+      <w:r>
+        <w:rPr>
+          <w:rFonts w:ascii="Roboto" w:eastAsia="Roboto" w:hAnsi="Roboto" w:cs="Roboto"/>
+          <w:color w:val="222222"/>
+          <w:sz w:val="21"/>
+          <w:szCs w:val="21"/>
+        </w:rPr>
+        <w:t>структура</w:t>
+      </w:r>
+      <w:proofErr w:type="spellEnd"/>
+      <w:r>
+        <w:rPr>
+          <w:rFonts w:ascii="Roboto" w:eastAsia="Roboto" w:hAnsi="Roboto" w:cs="Roboto"/>
+          <w:color w:val="222222"/>
+          <w:sz w:val="21"/>
+          <w:szCs w:val="21"/>
+        </w:rPr>
+        <w:t xml:space="preserve"> </w:t>
+      </w:r>
+      <w:proofErr w:type="spellStart"/>
+      <w:r>
+        <w:rPr>
+          <w:rFonts w:ascii="Roboto" w:eastAsia="Roboto" w:hAnsi="Roboto" w:cs="Roboto"/>
+          <w:color w:val="222222"/>
+          <w:sz w:val="21"/>
+          <w:szCs w:val="21"/>
+        </w:rPr>
+        <w:t>объекта</w:t>
+      </w:r>
+      <w:proofErr w:type="spellEnd"/>
+      <w:r>
+        <w:rPr>
+          <w:rFonts w:ascii="Roboto" w:eastAsia="Roboto" w:hAnsi="Roboto" w:cs="Roboto"/>
+          <w:color w:val="222222"/>
+          <w:sz w:val="21"/>
+          <w:szCs w:val="21"/>
+        </w:rPr>
+        <w:t xml:space="preserve"> </w:t>
       </w:r>
     </w:p>
     <w:p>
@@ -1900,8 +2539,39 @@
           <w:sz w:val="21"/>
           <w:szCs w:val="21"/>
         </w:rPr>
-        <w:t>— размерности объекта</w:t>
-      </w:r>
+        <w:t xml:space="preserve">— </w:t>
+      </w:r>
+      <w:proofErr w:type="spellStart"/>
+      <w:r>
+        <w:rPr>
+          <w:rFonts w:ascii="Roboto" w:eastAsia="Roboto" w:hAnsi="Roboto" w:cs="Roboto"/>
+          <w:color w:val="222222"/>
+          <w:sz w:val="21"/>
+          <w:szCs w:val="21"/>
+        </w:rPr>
+        <w:t>размерности</w:t>
+      </w:r>
+      <w:proofErr w:type="spellEnd"/>
+      <w:r>
+        <w:rPr>
+          <w:rFonts w:ascii="Roboto" w:eastAsia="Roboto" w:hAnsi="Roboto" w:cs="Roboto"/>
+          <w:color w:val="222222"/>
+          <w:sz w:val="21"/>
+          <w:szCs w:val="21"/>
+        </w:rPr>
+        <w:t xml:space="preserve"> </w:t>
+      </w:r>
+      <w:proofErr w:type="spellStart"/>
+      <w:r>
+        <w:rPr>
+          <w:rFonts w:ascii="Roboto" w:eastAsia="Roboto" w:hAnsi="Roboto" w:cs="Roboto"/>
+          <w:color w:val="222222"/>
+          <w:sz w:val="21"/>
+          <w:szCs w:val="21"/>
+        </w:rPr>
+        <w:t>объекта</w:t>
+      </w:r>
+      <w:proofErr w:type="spellEnd"/>
     </w:p>
     <w:p>
       <w:pPr>
@@ -1911,6 +2581,7 @@
         </w:numPr>
         <w:contextualSpacing/>
       </w:pPr>
+      <w:proofErr w:type="spellStart"/>
       <w:r>
         <w:rPr>
           <w:rFonts w:ascii="Roboto" w:eastAsia="Roboto" w:hAnsi="Roboto" w:cs="Roboto"/>
@@ -1918,7 +2589,17 @@
           <w:sz w:val="21"/>
           <w:szCs w:val="21"/>
         </w:rPr>
-        <w:t>dimnames(x)</w:t>
+        <w:t>dimnames</w:t>
+      </w:r>
+      <w:proofErr w:type="spellEnd"/>
+      <w:r>
+        <w:rPr>
+          <w:rFonts w:ascii="Roboto" w:eastAsia="Roboto" w:hAnsi="Roboto" w:cs="Roboto"/>
+          <w:color w:val="0000FF"/>
+          <w:sz w:val="21"/>
+          <w:szCs w:val="21"/>
+        </w:rPr>
+        <w:t>(x)</w:t>
       </w:r>
       <w:r>
         <w:rPr>
@@ -1927,8 +2608,59 @@
           <w:sz w:val="21"/>
           <w:szCs w:val="21"/>
         </w:rPr>
-        <w:t xml:space="preserve"> — имена размерностей объекта</w:t>
-      </w:r>
+        <w:t xml:space="preserve"> — </w:t>
+      </w:r>
+      <w:proofErr w:type="spellStart"/>
+      <w:r>
+        <w:rPr>
+          <w:rFonts w:ascii="Roboto" w:eastAsia="Roboto" w:hAnsi="Roboto" w:cs="Roboto"/>
+          <w:color w:val="222222"/>
+          <w:sz w:val="21"/>
+          <w:szCs w:val="21"/>
+        </w:rPr>
+        <w:t>имена</w:t>
+      </w:r>
+      <w:proofErr w:type="spellEnd"/>
+      <w:r>
+        <w:rPr>
+          <w:rFonts w:ascii="Roboto" w:eastAsia="Roboto" w:hAnsi="Roboto" w:cs="Roboto"/>
+          <w:color w:val="222222"/>
+          <w:sz w:val="21"/>
+          <w:szCs w:val="21"/>
+        </w:rPr>
+        <w:t xml:space="preserve"> </w:t>
+      </w:r>
+      <w:proofErr w:type="spellStart"/>
+      <w:r>
+        <w:rPr>
+          <w:rFonts w:ascii="Roboto" w:eastAsia="Roboto" w:hAnsi="Roboto" w:cs="Roboto"/>
+          <w:color w:val="222222"/>
+          <w:sz w:val="21"/>
+          <w:szCs w:val="21"/>
+        </w:rPr>
+        <w:t>размерностей</w:t>
+      </w:r>
+      <w:proofErr w:type="spellEnd"/>
+      <w:r>
+        <w:rPr>
+          <w:rFonts w:ascii="Roboto" w:eastAsia="Roboto" w:hAnsi="Roboto" w:cs="Roboto"/>
+          <w:color w:val="222222"/>
+          <w:sz w:val="21"/>
+          <w:szCs w:val="21"/>
+        </w:rPr>
+        <w:t xml:space="preserve"> </w:t>
+      </w:r>
+      <w:proofErr w:type="spellStart"/>
+      <w:r>
+        <w:rPr>
+          <w:rFonts w:ascii="Roboto" w:eastAsia="Roboto" w:hAnsi="Roboto" w:cs="Roboto"/>
+          <w:color w:val="222222"/>
+          <w:sz w:val="21"/>
+          <w:szCs w:val="21"/>
+        </w:rPr>
+        <w:t>объекта</w:t>
+      </w:r>
+      <w:proofErr w:type="spellEnd"/>
     </w:p>
     <w:p>
       <w:pPr>
@@ -1954,7 +2686,47 @@
           <w:sz w:val="21"/>
           <w:szCs w:val="21"/>
         </w:rPr>
-        <w:t xml:space="preserve"> — имена объекта </w:t>
+        <w:t xml:space="preserve"> — </w:t>
+      </w:r>
+      <w:proofErr w:type="spellStart"/>
+      <w:r>
+        <w:rPr>
+          <w:rFonts w:ascii="Roboto" w:eastAsia="Roboto" w:hAnsi="Roboto" w:cs="Roboto"/>
+          <w:color w:val="222222"/>
+          <w:sz w:val="21"/>
+          <w:szCs w:val="21"/>
+        </w:rPr>
+        <w:t>имена</w:t>
+      </w:r>
+      <w:proofErr w:type="spellEnd"/>
+      <w:r>
+        <w:rPr>
+          <w:rFonts w:ascii="Roboto" w:eastAsia="Roboto" w:hAnsi="Roboto" w:cs="Roboto"/>
+          <w:color w:val="222222"/>
+          <w:sz w:val="21"/>
+          <w:szCs w:val="21"/>
+        </w:rPr>
+        <w:t xml:space="preserve"> </w:t>
+      </w:r>
+      <w:proofErr w:type="spellStart"/>
+      <w:r>
+        <w:rPr>
+          <w:rFonts w:ascii="Roboto" w:eastAsia="Roboto" w:hAnsi="Roboto" w:cs="Roboto"/>
+          <w:color w:val="222222"/>
+          <w:sz w:val="21"/>
+          <w:szCs w:val="21"/>
+        </w:rPr>
+        <w:t>объекта</w:t>
+      </w:r>
+      <w:proofErr w:type="spellEnd"/>
+      <w:r>
+        <w:rPr>
+          <w:rFonts w:ascii="Roboto" w:eastAsia="Roboto" w:hAnsi="Roboto" w:cs="Roboto"/>
+          <w:color w:val="222222"/>
+          <w:sz w:val="21"/>
+          <w:szCs w:val="21"/>
+        </w:rPr>
+        <w:t xml:space="preserve"> </w:t>
       </w:r>
     </w:p>
     <w:p>
@@ -1981,12 +2753,57 @@
           <w:sz w:val="21"/>
           <w:szCs w:val="21"/>
         </w:rPr>
-        <w:t xml:space="preserve"> — число элементов </w:t>
-      </w:r>
-    </w:p>
-    <w:p>
-      <w:r>
-        <w:t>Например:</w:t>
+        <w:t xml:space="preserve"> — </w:t>
+      </w:r>
+      <w:proofErr w:type="spellStart"/>
+      <w:r>
+        <w:rPr>
+          <w:rFonts w:ascii="Roboto" w:eastAsia="Roboto" w:hAnsi="Roboto" w:cs="Roboto"/>
+          <w:color w:val="222222"/>
+          <w:sz w:val="21"/>
+          <w:szCs w:val="21"/>
+        </w:rPr>
+        <w:t>число</w:t>
+      </w:r>
+      <w:proofErr w:type="spellEnd"/>
+      <w:r>
+        <w:rPr>
+          <w:rFonts w:ascii="Roboto" w:eastAsia="Roboto" w:hAnsi="Roboto" w:cs="Roboto"/>
+          <w:color w:val="222222"/>
+          <w:sz w:val="21"/>
+          <w:szCs w:val="21"/>
+        </w:rPr>
+        <w:t xml:space="preserve"> </w:t>
+      </w:r>
+      <w:proofErr w:type="spellStart"/>
+      <w:r>
+        <w:rPr>
+          <w:rFonts w:ascii="Roboto" w:eastAsia="Roboto" w:hAnsi="Roboto" w:cs="Roboto"/>
+          <w:color w:val="222222"/>
+          <w:sz w:val="21"/>
+          <w:szCs w:val="21"/>
+        </w:rPr>
+        <w:t>элементов</w:t>
+      </w:r>
+      <w:proofErr w:type="spellEnd"/>
+      <w:r>
+        <w:rPr>
+          <w:rFonts w:ascii="Roboto" w:eastAsia="Roboto" w:hAnsi="Roboto" w:cs="Roboto"/>
+          <w:color w:val="222222"/>
+          <w:sz w:val="21"/>
+          <w:szCs w:val="21"/>
+        </w:rPr>
+        <w:t xml:space="preserve"> </w:t>
+      </w:r>
+    </w:p>
+    <w:p>
+      <w:proofErr w:type="spellStart"/>
+      <w:r>
+        <w:t>Например</w:t>
+      </w:r>
+      <w:proofErr w:type="spellEnd"/>
+      <w:r>
+        <w:t>:</w:t>
       </w:r>
     </w:p>
     <w:p>
@@ -2181,6 +2998,7 @@
           <w:szCs w:val="20"/>
           <w:lang w:val="ru-RU"/>
         </w:rPr>
+        <w:lastRenderedPageBreak/>
         <w:t xml:space="preserve">&gt; </w:t>
       </w:r>
       <w:r>
@@ -2223,6 +3041,7 @@
         </w:rPr>
         <w:t>("</w:t>
       </w:r>
+      <w:proofErr w:type="spellStart"/>
       <w:r>
         <w:rPr>
           <w:rFonts w:ascii="Lucida Console" w:eastAsia="Times New Roman" w:hAnsi="Lucida Console" w:cs="Courier New"/>
@@ -2233,6 +3052,7 @@
         </w:rPr>
         <w:t>Kolia</w:t>
       </w:r>
+      <w:proofErr w:type="spellEnd"/>
       <w:r>
         <w:rPr>
           <w:rFonts w:ascii="Lucida Console" w:eastAsia="Times New Roman" w:hAnsi="Lucida Console" w:cs="Courier New"/>
@@ -2243,6 +3063,7 @@
         </w:rPr>
         <w:t>", "</w:t>
       </w:r>
+      <w:proofErr w:type="spellStart"/>
       <w:r>
         <w:rPr>
           <w:rFonts w:ascii="Lucida Console" w:eastAsia="Times New Roman" w:hAnsi="Lucida Console" w:cs="Courier New"/>
@@ -2253,6 +3074,7 @@
         </w:rPr>
         <w:t>Jenhia</w:t>
       </w:r>
+      <w:proofErr w:type="spellEnd"/>
       <w:r>
         <w:rPr>
           <w:rFonts w:ascii="Lucida Console" w:eastAsia="Times New Roman" w:hAnsi="Lucida Console" w:cs="Courier New"/>
@@ -2283,6 +3105,7 @@
         </w:rPr>
         <w:t>", "</w:t>
       </w:r>
+      <w:proofErr w:type="spellStart"/>
       <w:r>
         <w:rPr>
           <w:rFonts w:ascii="Lucida Console" w:eastAsia="Times New Roman" w:hAnsi="Lucida Console" w:cs="Courier New"/>
@@ -2293,6 +3116,7 @@
         </w:rPr>
         <w:t>Kastia</w:t>
       </w:r>
+      <w:proofErr w:type="spellEnd"/>
       <w:r>
         <w:rPr>
           <w:rFonts w:ascii="Lucida Console" w:eastAsia="Times New Roman" w:hAnsi="Lucida Console" w:cs="Courier New"/>
@@ -2303,6 +3127,7 @@
         </w:rPr>
         <w:t>", "</w:t>
       </w:r>
+      <w:proofErr w:type="spellStart"/>
       <w:r>
         <w:rPr>
           <w:rFonts w:ascii="Lucida Console" w:eastAsia="Times New Roman" w:hAnsi="Lucida Console" w:cs="Courier New"/>
@@ -2313,6 +3138,7 @@
         </w:rPr>
         <w:t>Vasia</w:t>
       </w:r>
+      <w:proofErr w:type="spellEnd"/>
       <w:r>
         <w:rPr>
           <w:rFonts w:ascii="Lucida Console" w:eastAsia="Times New Roman" w:hAnsi="Lucida Console" w:cs="Courier New"/>
@@ -2323,6 +3149,7 @@
         </w:rPr>
         <w:t xml:space="preserve">", " </w:t>
       </w:r>
+      <w:proofErr w:type="spellStart"/>
       <w:r>
         <w:rPr>
           <w:rFonts w:ascii="Lucida Console" w:eastAsia="Times New Roman" w:hAnsi="Lucida Console" w:cs="Courier New"/>
@@ -2333,6 +3160,7 @@
         </w:rPr>
         <w:t>Jora</w:t>
       </w:r>
+      <w:proofErr w:type="spellEnd"/>
       <w:r>
         <w:rPr>
           <w:rFonts w:ascii="Lucida Console" w:eastAsia="Times New Roman" w:hAnsi="Lucida Console" w:cs="Courier New"/>
@@ -2652,7 +3480,6 @@
           <w:szCs w:val="20"/>
           <w:lang w:val="en-GB"/>
         </w:rPr>
-        <w:lastRenderedPageBreak/>
         <w:t xml:space="preserve">&gt; </w:t>
       </w:r>
       <w:proofErr w:type="gramStart"/>
@@ -2675,7 +3502,29 @@
           <w:szCs w:val="20"/>
           <w:lang w:val="en-GB"/>
         </w:rPr>
-        <w:t xml:space="preserve"> &lt;- data.frame(name, weight, height, size, sex)</w:t>
+        <w:t xml:space="preserve"> &lt;- </w:t>
+      </w:r>
+      <w:proofErr w:type="spellStart"/>
+      <w:r>
+        <w:rPr>
+          <w:rFonts w:ascii="Lucida Console" w:eastAsia="Times New Roman" w:hAnsi="Lucida Console" w:cs="Courier New"/>
+          <w:color w:val="FF9D00"/>
+          <w:sz w:val="20"/>
+          <w:szCs w:val="20"/>
+          <w:lang w:val="en-GB"/>
+        </w:rPr>
+        <w:t>data.frame</w:t>
+      </w:r>
+      <w:proofErr w:type="spellEnd"/>
+      <w:r>
+        <w:rPr>
+          <w:rFonts w:ascii="Lucida Console" w:eastAsia="Times New Roman" w:hAnsi="Lucida Console" w:cs="Courier New"/>
+          <w:color w:val="FF9D00"/>
+          <w:sz w:val="20"/>
+          <w:szCs w:val="20"/>
+          <w:lang w:val="en-GB"/>
+        </w:rPr>
+        <w:t>(name, weight, height, size, sex)</w:t>
       </w:r>
     </w:p>
     <w:p>
@@ -2863,8 +3712,21 @@
           <w:bdr w:val="none" w:sz="0" w:space="0" w:color="auto" w:frame="1"/>
           <w:lang w:val="en-GB"/>
         </w:rPr>
-        <w:t>1  Kolia</w:t>
-      </w:r>
+        <w:t xml:space="preserve">1  </w:t>
+      </w:r>
+      <w:proofErr w:type="spellStart"/>
+      <w:r>
+        <w:rPr>
+          <w:rFonts w:ascii="Lucida Console" w:eastAsia="Times New Roman" w:hAnsi="Lucida Console" w:cs="Courier New"/>
+          <w:color w:val="FFFFFF"/>
+          <w:sz w:val="20"/>
+          <w:szCs w:val="20"/>
+          <w:bdr w:val="none" w:sz="0" w:space="0" w:color="auto" w:frame="1"/>
+          <w:lang w:val="en-GB"/>
+        </w:rPr>
+        <w:t>Kolia</w:t>
+      </w:r>
+      <w:proofErr w:type="spellEnd"/>
       <w:proofErr w:type="gramEnd"/>
       <w:r>
         <w:rPr>
@@ -2926,7 +3788,31 @@
           <w:bdr w:val="none" w:sz="0" w:space="0" w:color="auto" w:frame="1"/>
           <w:lang w:val="en-GB"/>
         </w:rPr>
-        <w:t>2 Jenhia     68    168    S female</w:t>
+        <w:t xml:space="preserve">2 </w:t>
+      </w:r>
+      <w:proofErr w:type="spellStart"/>
+      <w:r>
+        <w:rPr>
+          <w:rFonts w:ascii="Lucida Console" w:eastAsia="Times New Roman" w:hAnsi="Lucida Console" w:cs="Courier New"/>
+          <w:color w:val="FFFFFF"/>
+          <w:sz w:val="20"/>
+          <w:szCs w:val="20"/>
+          <w:bdr w:val="none" w:sz="0" w:space="0" w:color="auto" w:frame="1"/>
+          <w:lang w:val="en-GB"/>
+        </w:rPr>
+        <w:t>Jenhia</w:t>
+      </w:r>
+      <w:proofErr w:type="spellEnd"/>
+      <w:r>
+        <w:rPr>
+          <w:rFonts w:ascii="Lucida Console" w:eastAsia="Times New Roman" w:hAnsi="Lucida Console" w:cs="Courier New"/>
+          <w:color w:val="FFFFFF"/>
+          <w:sz w:val="20"/>
+          <w:szCs w:val="20"/>
+          <w:bdr w:val="none" w:sz="0" w:space="0" w:color="auto" w:frame="1"/>
+          <w:lang w:val="en-GB"/>
+        </w:rPr>
+        <w:t xml:space="preserve">     68    168    S female</w:t>
       </w:r>
     </w:p>
     <w:p>
@@ -3041,7 +3927,31 @@
           <w:bdr w:val="none" w:sz="0" w:space="0" w:color="auto" w:frame="1"/>
           <w:lang w:val="en-GB"/>
         </w:rPr>
-        <w:t xml:space="preserve">4 Kastia     87    </w:t>
+        <w:t xml:space="preserve">4 </w:t>
+      </w:r>
+      <w:proofErr w:type="spellStart"/>
+      <w:r>
+        <w:rPr>
+          <w:rFonts w:ascii="Lucida Console" w:eastAsia="Times New Roman" w:hAnsi="Lucida Console" w:cs="Courier New"/>
+          <w:color w:val="FFFFFF"/>
+          <w:sz w:val="20"/>
+          <w:szCs w:val="20"/>
+          <w:bdr w:val="none" w:sz="0" w:space="0" w:color="auto" w:frame="1"/>
+          <w:lang w:val="en-GB"/>
+        </w:rPr>
+        <w:t>Kastia</w:t>
+      </w:r>
+      <w:proofErr w:type="spellEnd"/>
+      <w:r>
+        <w:rPr>
+          <w:rFonts w:ascii="Lucida Console" w:eastAsia="Times New Roman" w:hAnsi="Lucida Console" w:cs="Courier New"/>
+          <w:color w:val="FFFFFF"/>
+          <w:sz w:val="20"/>
+          <w:szCs w:val="20"/>
+          <w:bdr w:val="none" w:sz="0" w:space="0" w:color="auto" w:frame="1"/>
+          <w:lang w:val="en-GB"/>
+        </w:rPr>
+        <w:t xml:space="preserve">     87    </w:t>
       </w:r>
       <w:proofErr w:type="gramStart"/>
       <w:r>
@@ -3117,8 +4027,21 @@
           <w:bdr w:val="none" w:sz="0" w:space="0" w:color="auto" w:frame="1"/>
           <w:lang w:val="en-GB"/>
         </w:rPr>
-        <w:t>5  Vasia</w:t>
-      </w:r>
+        <w:t xml:space="preserve">5  </w:t>
+      </w:r>
+      <w:proofErr w:type="spellStart"/>
+      <w:r>
+        <w:rPr>
+          <w:rFonts w:ascii="Lucida Console" w:eastAsia="Times New Roman" w:hAnsi="Lucida Console" w:cs="Courier New"/>
+          <w:color w:val="FFFFFF"/>
+          <w:sz w:val="20"/>
+          <w:szCs w:val="20"/>
+          <w:bdr w:val="none" w:sz="0" w:space="0" w:color="auto" w:frame="1"/>
+          <w:lang w:val="en-GB"/>
+        </w:rPr>
+        <w:t>Vasia</w:t>
+      </w:r>
+      <w:proofErr w:type="spellEnd"/>
       <w:proofErr w:type="gramEnd"/>
       <w:r>
         <w:rPr>
@@ -3179,7 +4102,31 @@
           <w:bdr w:val="none" w:sz="0" w:space="0" w:color="auto" w:frame="1"/>
           <w:lang w:val="en-GB"/>
         </w:rPr>
-        <w:t>6   Jora     93    172    M   male</w:t>
+        <w:t xml:space="preserve">6   </w:t>
+      </w:r>
+      <w:proofErr w:type="spellStart"/>
+      <w:r>
+        <w:rPr>
+          <w:rFonts w:ascii="Lucida Console" w:eastAsia="Times New Roman" w:hAnsi="Lucida Console" w:cs="Courier New"/>
+          <w:color w:val="FFFFFF"/>
+          <w:sz w:val="20"/>
+          <w:szCs w:val="20"/>
+          <w:bdr w:val="none" w:sz="0" w:space="0" w:color="auto" w:frame="1"/>
+          <w:lang w:val="en-GB"/>
+        </w:rPr>
+        <w:t>Jora</w:t>
+      </w:r>
+      <w:proofErr w:type="spellEnd"/>
+      <w:r>
+        <w:rPr>
+          <w:rFonts w:ascii="Lucida Console" w:eastAsia="Times New Roman" w:hAnsi="Lucida Console" w:cs="Courier New"/>
+          <w:color w:val="FFFFFF"/>
+          <w:sz w:val="20"/>
+          <w:szCs w:val="20"/>
+          <w:bdr w:val="none" w:sz="0" w:space="0" w:color="auto" w:frame="1"/>
+          <w:lang w:val="en-GB"/>
+        </w:rPr>
+        <w:t xml:space="preserve">     93    172    M   male</w:t>
       </w:r>
     </w:p>
     <w:p/>
@@ -3722,6 +4669,7 @@
         </w:rPr>
         <w:t xml:space="preserve">&gt; </w:t>
       </w:r>
+      <w:proofErr w:type="spellStart"/>
       <w:proofErr w:type="gramStart"/>
       <w:r>
         <w:rPr>
@@ -3740,6 +4688,7 @@
         </w:rPr>
         <w:t>weight</w:t>
       </w:r>
+      <w:proofErr w:type="spellEnd"/>
     </w:p>
     <w:p>
       <w:pPr>
@@ -3771,8 +4720,37 @@
         </w:rPr>
         <w:t xml:space="preserve">Отобрать из нашей таблицы только данные, относящиеся к женщинам? </w:t>
       </w:r>
-      <w:r>
-        <w:t>Вот один из способов:</w:t>
+      <w:proofErr w:type="spellStart"/>
+      <w:r>
+        <w:t>Вот</w:t>
+      </w:r>
+      <w:proofErr w:type="spellEnd"/>
+      <w:r>
+        <w:t xml:space="preserve"> </w:t>
+      </w:r>
+      <w:proofErr w:type="spellStart"/>
+      <w:r>
+        <w:t>один</w:t>
+      </w:r>
+      <w:proofErr w:type="spellEnd"/>
+      <w:r>
+        <w:t xml:space="preserve"> </w:t>
+      </w:r>
+      <w:proofErr w:type="spellStart"/>
+      <w:r>
+        <w:t>из</w:t>
+      </w:r>
+      <w:proofErr w:type="spellEnd"/>
+      <w:r>
+        <w:t xml:space="preserve"> </w:t>
+      </w:r>
+      <w:proofErr w:type="spellStart"/>
+      <w:r>
+        <w:t>способов</w:t>
+      </w:r>
+      <w:proofErr w:type="spellEnd"/>
+      <w:r>
+        <w:t>:</w:t>
       </w:r>
     </w:p>
     <w:p/>
@@ -3805,6 +4783,7 @@
         </w:rPr>
         <w:t>data[</w:t>
       </w:r>
+      <w:proofErr w:type="spellStart"/>
       <w:proofErr w:type="gramEnd"/>
       <w:r>
         <w:rPr>
@@ -3812,7 +4791,16 @@
           <w:rFonts w:ascii="Lucida Console" w:hAnsi="Lucida Console"/>
           <w:color w:val="FF9D00"/>
         </w:rPr>
-        <w:t>data$sex == "female",]</w:t>
+        <w:t>data$sex</w:t>
+      </w:r>
+      <w:proofErr w:type="spellEnd"/>
+      <w:r>
+        <w:rPr>
+          <w:rStyle w:val="gnkrckgcmrb"/>
+          <w:rFonts w:ascii="Lucida Console" w:hAnsi="Lucida Console"/>
+          <w:color w:val="FF9D00"/>
+        </w:rPr>
+        <w:t xml:space="preserve"> == "female",]</w:t>
       </w:r>
     </w:p>
     <w:p>
@@ -3869,19 +4857,20 @@
           <w:rFonts w:ascii="Lucida Console" w:hAnsi="Lucida Console"/>
           <w:color w:val="FFFFFF"/>
           <w:bdr w:val="none" w:sz="0" w:space="0" w:color="auto" w:frame="1"/>
-          <w:lang w:val="ru-RU"/>
-        </w:rPr>
-      </w:pPr>
-      <w:r>
-        <w:rPr>
-          <w:rStyle w:val="gnkrckgcgsb"/>
-          <w:rFonts w:ascii="Lucida Console" w:hAnsi="Lucida Console"/>
-          <w:color w:val="FFFFFF"/>
-          <w:bdr w:val="none" w:sz="0" w:space="0" w:color="auto" w:frame="1"/>
-          <w:lang w:val="ru-RU"/>
+          <w:lang w:val="en-US"/>
+        </w:rPr>
+      </w:pPr>
+      <w:r>
+        <w:rPr>
+          <w:rStyle w:val="gnkrckgcgsb"/>
+          <w:rFonts w:ascii="Lucida Console" w:hAnsi="Lucida Console"/>
+          <w:color w:val="FFFFFF"/>
+          <w:bdr w:val="none" w:sz="0" w:space="0" w:color="auto" w:frame="1"/>
+          <w:lang w:val="en-US"/>
         </w:rPr>
         <w:t xml:space="preserve">2 </w:t>
       </w:r>
+      <w:proofErr w:type="spellStart"/>
       <w:r>
         <w:rPr>
           <w:rStyle w:val="gnkrckgcgsb"/>
@@ -3891,13 +4880,14 @@
         </w:rPr>
         <w:t>Jenhia</w:t>
       </w:r>
-      <w:r>
-        <w:rPr>
-          <w:rStyle w:val="gnkrckgcgsb"/>
-          <w:rFonts w:ascii="Lucida Console" w:hAnsi="Lucida Console"/>
-          <w:color w:val="FFFFFF"/>
-          <w:bdr w:val="none" w:sz="0" w:space="0" w:color="auto" w:frame="1"/>
-          <w:lang w:val="ru-RU"/>
+      <w:proofErr w:type="spellEnd"/>
+      <w:r>
+        <w:rPr>
+          <w:rStyle w:val="gnkrckgcgsb"/>
+          <w:rFonts w:ascii="Lucida Console" w:hAnsi="Lucida Console"/>
+          <w:color w:val="FFFFFF"/>
+          <w:bdr w:val="none" w:sz="0" w:space="0" w:color="auto" w:frame="1"/>
+          <w:lang w:val="en-US"/>
         </w:rPr>
         <w:t xml:space="preserve">     68    168    </w:t>
       </w:r>
@@ -3916,7 +4906,7 @@
           <w:rFonts w:ascii="Lucida Console" w:hAnsi="Lucida Console"/>
           <w:color w:val="FFFFFF"/>
           <w:bdr w:val="none" w:sz="0" w:space="0" w:color="auto" w:frame="1"/>
-          <w:lang w:val="ru-RU"/>
+          <w:lang w:val="en-US"/>
         </w:rPr>
         <w:t xml:space="preserve"> </w:t>
       </w:r>
@@ -3939,19 +4929,21 @@
         <w:rPr>
           <w:rFonts w:ascii="Lucida Console" w:hAnsi="Lucida Console"/>
           <w:color w:val="FFFFFF"/>
-          <w:lang w:val="ru-RU"/>
-        </w:rPr>
-      </w:pPr>
-      <w:r>
-        <w:rPr>
-          <w:rStyle w:val="gnkrckgcgsb"/>
-          <w:rFonts w:ascii="Lucida Console" w:hAnsi="Lucida Console"/>
-          <w:color w:val="FFFFFF"/>
-          <w:bdr w:val="none" w:sz="0" w:space="0" w:color="auto" w:frame="1"/>
-          <w:lang w:val="ru-RU"/>
+          <w:lang w:val="en-US"/>
+        </w:rPr>
+      </w:pPr>
+      <w:proofErr w:type="gramStart"/>
+      <w:r>
+        <w:rPr>
+          <w:rStyle w:val="gnkrckgcgsb"/>
+          <w:rFonts w:ascii="Lucida Console" w:hAnsi="Lucida Console"/>
+          <w:color w:val="FFFFFF"/>
+          <w:bdr w:val="none" w:sz="0" w:space="0" w:color="auto" w:frame="1"/>
+          <w:lang w:val="en-US"/>
         </w:rPr>
         <w:t xml:space="preserve">5  </w:t>
       </w:r>
+      <w:proofErr w:type="spellStart"/>
       <w:r>
         <w:rPr>
           <w:rStyle w:val="gnkrckgcgsb"/>
@@ -3961,13 +4953,15 @@
         </w:rPr>
         <w:t>Vasia</w:t>
       </w:r>
-      <w:r>
-        <w:rPr>
-          <w:rStyle w:val="gnkrckgcgsb"/>
-          <w:rFonts w:ascii="Lucida Console" w:hAnsi="Lucida Console"/>
-          <w:color w:val="FFFFFF"/>
-          <w:bdr w:val="none" w:sz="0" w:space="0" w:color="auto" w:frame="1"/>
-          <w:lang w:val="ru-RU"/>
+      <w:proofErr w:type="spellEnd"/>
+      <w:proofErr w:type="gramEnd"/>
+      <w:r>
+        <w:rPr>
+          <w:rStyle w:val="gnkrckgcgsb"/>
+          <w:rFonts w:ascii="Lucida Console" w:hAnsi="Lucida Console"/>
+          <w:color w:val="FFFFFF"/>
+          <w:bdr w:val="none" w:sz="0" w:space="0" w:color="auto" w:frame="1"/>
+          <w:lang w:val="en-US"/>
         </w:rPr>
         <w:t xml:space="preserve">     67    165    </w:t>
       </w:r>
@@ -3986,7 +4980,7 @@
           <w:rFonts w:ascii="Lucida Console" w:hAnsi="Lucida Console"/>
           <w:color w:val="FFFFFF"/>
           <w:bdr w:val="none" w:sz="0" w:space="0" w:color="auto" w:frame="1"/>
-          <w:lang w:val="ru-RU"/>
+          <w:lang w:val="en-US"/>
         </w:rPr>
         <w:t xml:space="preserve"> </w:t>
       </w:r>
@@ -4005,7 +4999,7 @@
         <w:rPr>
           <w:b/>
           <w:noProof/>
-          <w:lang w:val="ru-RU"/>
+          <w:lang w:val="en-US"/>
         </w:rPr>
       </w:pPr>
     </w:p>
@@ -4171,8 +5165,19 @@
           <w:color w:val="FFFFFF"/>
           <w:bdr w:val="none" w:sz="0" w:space="0" w:color="auto" w:frame="1"/>
         </w:rPr>
-        <w:t>1  Kolia</w:t>
-      </w:r>
+        <w:t xml:space="preserve">1  </w:t>
+      </w:r>
+      <w:proofErr w:type="spellStart"/>
+      <w:r>
+        <w:rPr>
+          <w:rStyle w:val="gnkrckgcgsb"/>
+          <w:rFonts w:ascii="Lucida Console" w:hAnsi="Lucida Console"/>
+          <w:color w:val="FFFFFF"/>
+          <w:bdr w:val="none" w:sz="0" w:space="0" w:color="auto" w:frame="1"/>
+        </w:rPr>
+        <w:t>Kolia</w:t>
+      </w:r>
+      <w:proofErr w:type="spellEnd"/>
       <w:proofErr w:type="gramEnd"/>
       <w:r>
         <w:rPr>
@@ -4205,6 +5210,7 @@
           <w:color w:val="FFFFFF"/>
           <w:bdr w:val="none" w:sz="0" w:space="0" w:color="auto" w:frame="1"/>
         </w:rPr>
+        <w:lastRenderedPageBreak/>
         <w:t>3  Sasha</w:t>
       </w:r>
       <w:proofErr w:type="gramEnd"/>
@@ -4238,7 +5244,27 @@
           <w:color w:val="FFFFFF"/>
           <w:bdr w:val="none" w:sz="0" w:space="0" w:color="auto" w:frame="1"/>
         </w:rPr>
-        <w:t xml:space="preserve">4 Kastia     87    </w:t>
+        <w:t xml:space="preserve">4 </w:t>
+      </w:r>
+      <w:proofErr w:type="spellStart"/>
+      <w:r>
+        <w:rPr>
+          <w:rStyle w:val="gnkrckgcgsb"/>
+          <w:rFonts w:ascii="Lucida Console" w:hAnsi="Lucida Console"/>
+          <w:color w:val="FFFFFF"/>
+          <w:bdr w:val="none" w:sz="0" w:space="0" w:color="auto" w:frame="1"/>
+        </w:rPr>
+        <w:t>Kastia</w:t>
+      </w:r>
+      <w:proofErr w:type="spellEnd"/>
+      <w:r>
+        <w:rPr>
+          <w:rStyle w:val="gnkrckgcgsb"/>
+          <w:rFonts w:ascii="Lucida Console" w:hAnsi="Lucida Console"/>
+          <w:color w:val="FFFFFF"/>
+          <w:bdr w:val="none" w:sz="0" w:space="0" w:color="auto" w:frame="1"/>
+        </w:rPr>
+        <w:t xml:space="preserve">     87    </w:t>
       </w:r>
       <w:proofErr w:type="gramStart"/>
       <w:r>
@@ -4281,7 +5307,27 @@
           <w:color w:val="FFFFFF"/>
           <w:bdr w:val="none" w:sz="0" w:space="0" w:color="auto" w:frame="1"/>
         </w:rPr>
-        <w:t>6   Jora     93    172    M male</w:t>
+        <w:t xml:space="preserve">6   </w:t>
+      </w:r>
+      <w:proofErr w:type="spellStart"/>
+      <w:r>
+        <w:rPr>
+          <w:rStyle w:val="gnkrckgcgsb"/>
+          <w:rFonts w:ascii="Lucida Console" w:hAnsi="Lucida Console"/>
+          <w:color w:val="FFFFFF"/>
+          <w:bdr w:val="none" w:sz="0" w:space="0" w:color="auto" w:frame="1"/>
+        </w:rPr>
+        <w:t>Jora</w:t>
+      </w:r>
+      <w:proofErr w:type="spellEnd"/>
+      <w:r>
+        <w:rPr>
+          <w:rStyle w:val="gnkrckgcgsb"/>
+          <w:rFonts w:ascii="Lucida Console" w:hAnsi="Lucida Console"/>
+          <w:color w:val="FFFFFF"/>
+          <w:bdr w:val="none" w:sz="0" w:space="0" w:color="auto" w:frame="1"/>
+        </w:rPr>
+        <w:t xml:space="preserve">     93    172    M male</w:t>
       </w:r>
     </w:p>
     <w:p>
@@ -4380,7 +5426,6 @@
           <w:color w:val="FFFFFF"/>
           <w:bdr w:val="none" w:sz="0" w:space="0" w:color="auto" w:frame="1"/>
         </w:rPr>
-        <w:lastRenderedPageBreak/>
         <w:t xml:space="preserve">    </w:t>
       </w:r>
       <w:proofErr w:type="gramStart"/>
@@ -4425,8 +5470,19 @@
           <w:color w:val="FFFFFF"/>
           <w:bdr w:val="none" w:sz="0" w:space="0" w:color="auto" w:frame="1"/>
         </w:rPr>
-        <w:t>1  Kolia</w:t>
-      </w:r>
+        <w:t xml:space="preserve">1  </w:t>
+      </w:r>
+      <w:proofErr w:type="spellStart"/>
+      <w:r>
+        <w:rPr>
+          <w:rStyle w:val="gnkrckgcgsb"/>
+          <w:rFonts w:ascii="Lucida Console" w:hAnsi="Lucida Console"/>
+          <w:color w:val="FFFFFF"/>
+          <w:bdr w:val="none" w:sz="0" w:space="0" w:color="auto" w:frame="1"/>
+        </w:rPr>
+        <w:t>Kolia</w:t>
+      </w:r>
+      <w:proofErr w:type="spellEnd"/>
       <w:proofErr w:type="gramEnd"/>
       <w:r>
         <w:rPr>
@@ -4492,7 +5548,27 @@
           <w:color w:val="FFFFFF"/>
           <w:bdr w:val="none" w:sz="0" w:space="0" w:color="auto" w:frame="1"/>
         </w:rPr>
-        <w:t xml:space="preserve">4 Kastia     87    </w:t>
+        <w:t xml:space="preserve">4 </w:t>
+      </w:r>
+      <w:proofErr w:type="spellStart"/>
+      <w:r>
+        <w:rPr>
+          <w:rStyle w:val="gnkrckgcgsb"/>
+          <w:rFonts w:ascii="Lucida Console" w:hAnsi="Lucida Console"/>
+          <w:color w:val="FFFFFF"/>
+          <w:bdr w:val="none" w:sz="0" w:space="0" w:color="auto" w:frame="1"/>
+        </w:rPr>
+        <w:t>Kastia</w:t>
+      </w:r>
+      <w:proofErr w:type="spellEnd"/>
+      <w:r>
+        <w:rPr>
+          <w:rStyle w:val="gnkrckgcgsb"/>
+          <w:rFonts w:ascii="Lucida Console" w:hAnsi="Lucida Console"/>
+          <w:color w:val="FFFFFF"/>
+          <w:bdr w:val="none" w:sz="0" w:space="0" w:color="auto" w:frame="1"/>
+        </w:rPr>
+        <w:t xml:space="preserve">     87    </w:t>
       </w:r>
       <w:proofErr w:type="gramStart"/>
       <w:r>
@@ -4537,6 +5613,7 @@
         </w:rPr>
         <w:t xml:space="preserve">6   </w:t>
       </w:r>
+      <w:proofErr w:type="spellStart"/>
       <w:r>
         <w:rPr>
           <w:rStyle w:val="gnkrckgcgsb"/>
@@ -4546,6 +5623,7 @@
         </w:rPr>
         <w:t>Jora</w:t>
       </w:r>
+      <w:proofErr w:type="spellEnd"/>
       <w:r>
         <w:rPr>
           <w:rStyle w:val="gnkrckgcgsb"/>
@@ -4652,7 +5730,43 @@
           <w:rFonts w:ascii="Lucida Console" w:hAnsi="Lucida Console"/>
           <w:color w:val="FF9D00"/>
         </w:rPr>
-        <w:t>order(data$sex, data$height), ]</w:t>
+        <w:t>order(</w:t>
+      </w:r>
+      <w:proofErr w:type="spellStart"/>
+      <w:r>
+        <w:rPr>
+          <w:rStyle w:val="gnkrckgcmrb"/>
+          <w:rFonts w:ascii="Lucida Console" w:hAnsi="Lucida Console"/>
+          <w:color w:val="FF9D00"/>
+        </w:rPr>
+        <w:t>data$sex</w:t>
+      </w:r>
+      <w:proofErr w:type="spellEnd"/>
+      <w:r>
+        <w:rPr>
+          <w:rStyle w:val="gnkrckgcmrb"/>
+          <w:rFonts w:ascii="Lucida Console" w:hAnsi="Lucida Console"/>
+          <w:color w:val="FF9D00"/>
+        </w:rPr>
+        <w:t xml:space="preserve">, </w:t>
+      </w:r>
+      <w:proofErr w:type="spellStart"/>
+      <w:r>
+        <w:rPr>
+          <w:rStyle w:val="gnkrckgcmrb"/>
+          <w:rFonts w:ascii="Lucida Console" w:hAnsi="Lucida Console"/>
+          <w:color w:val="FF9D00"/>
+        </w:rPr>
+        <w:t>data$height</w:t>
+      </w:r>
+      <w:proofErr w:type="spellEnd"/>
+      <w:r>
+        <w:rPr>
+          <w:rStyle w:val="gnkrckgcmrb"/>
+          <w:rFonts w:ascii="Lucida Console" w:hAnsi="Lucida Console"/>
+          <w:color w:val="FF9D00"/>
+        </w:rPr>
+        <w:t>), ]</w:t>
       </w:r>
     </w:p>
     <w:p>
@@ -4719,8 +5833,19 @@
           <w:color w:val="FFFFFF"/>
           <w:bdr w:val="none" w:sz="0" w:space="0" w:color="auto" w:frame="1"/>
         </w:rPr>
-        <w:t>5  Vasia</w:t>
-      </w:r>
+        <w:t xml:space="preserve">5  </w:t>
+      </w:r>
+      <w:proofErr w:type="spellStart"/>
+      <w:r>
+        <w:rPr>
+          <w:rStyle w:val="gnkrckgcgsb"/>
+          <w:rFonts w:ascii="Lucida Console" w:hAnsi="Lucida Console"/>
+          <w:color w:val="FFFFFF"/>
+          <w:bdr w:val="none" w:sz="0" w:space="0" w:color="auto" w:frame="1"/>
+        </w:rPr>
+        <w:t>Vasia</w:t>
+      </w:r>
+      <w:proofErr w:type="spellEnd"/>
       <w:proofErr w:type="gramEnd"/>
       <w:r>
         <w:rPr>
@@ -4752,7 +5877,27 @@
           <w:color w:val="FFFFFF"/>
           <w:bdr w:val="none" w:sz="0" w:space="0" w:color="auto" w:frame="1"/>
         </w:rPr>
-        <w:t>2 Jenhia     68    168    S female</w:t>
+        <w:t xml:space="preserve">2 </w:t>
+      </w:r>
+      <w:proofErr w:type="spellStart"/>
+      <w:r>
+        <w:rPr>
+          <w:rStyle w:val="gnkrckgcgsb"/>
+          <w:rFonts w:ascii="Lucida Console" w:hAnsi="Lucida Console"/>
+          <w:color w:val="FFFFFF"/>
+          <w:bdr w:val="none" w:sz="0" w:space="0" w:color="auto" w:frame="1"/>
+        </w:rPr>
+        <w:t>Jenhia</w:t>
+      </w:r>
+      <w:proofErr w:type="spellEnd"/>
+      <w:r>
+        <w:rPr>
+          <w:rStyle w:val="gnkrckgcgsb"/>
+          <w:rFonts w:ascii="Lucida Console" w:hAnsi="Lucida Console"/>
+          <w:color w:val="FFFFFF"/>
+          <w:bdr w:val="none" w:sz="0" w:space="0" w:color="auto" w:frame="1"/>
+        </w:rPr>
+        <w:t xml:space="preserve">     68    168    S female</w:t>
       </w:r>
     </w:p>
     <w:p>
@@ -4775,7 +5920,27 @@
           <w:color w:val="FFFFFF"/>
           <w:bdr w:val="none" w:sz="0" w:space="0" w:color="auto" w:frame="1"/>
         </w:rPr>
-        <w:t>6   Jora     93    172    M   male</w:t>
+        <w:t xml:space="preserve">6   </w:t>
+      </w:r>
+      <w:proofErr w:type="spellStart"/>
+      <w:r>
+        <w:rPr>
+          <w:rStyle w:val="gnkrckgcgsb"/>
+          <w:rFonts w:ascii="Lucida Console" w:hAnsi="Lucida Console"/>
+          <w:color w:val="FFFFFF"/>
+          <w:bdr w:val="none" w:sz="0" w:space="0" w:color="auto" w:frame="1"/>
+        </w:rPr>
+        <w:t>Jora</w:t>
+      </w:r>
+      <w:proofErr w:type="spellEnd"/>
+      <w:r>
+        <w:rPr>
+          <w:rStyle w:val="gnkrckgcgsb"/>
+          <w:rFonts w:ascii="Lucida Console" w:hAnsi="Lucida Console"/>
+          <w:color w:val="FFFFFF"/>
+          <w:bdr w:val="none" w:sz="0" w:space="0" w:color="auto" w:frame="1"/>
+        </w:rPr>
+        <w:t xml:space="preserve">     93    172    M   male</w:t>
       </w:r>
     </w:p>
     <w:p>
@@ -4799,8 +5964,19 @@
           <w:color w:val="FFFFFF"/>
           <w:bdr w:val="none" w:sz="0" w:space="0" w:color="auto" w:frame="1"/>
         </w:rPr>
-        <w:t>1  Kolia</w:t>
-      </w:r>
+        <w:t xml:space="preserve">1  </w:t>
+      </w:r>
+      <w:proofErr w:type="spellStart"/>
+      <w:r>
+        <w:rPr>
+          <w:rStyle w:val="gnkrckgcgsb"/>
+          <w:rFonts w:ascii="Lucida Console" w:hAnsi="Lucida Console"/>
+          <w:color w:val="FFFFFF"/>
+          <w:bdr w:val="none" w:sz="0" w:space="0" w:color="auto" w:frame="1"/>
+        </w:rPr>
+        <w:t>Kolia</w:t>
+      </w:r>
+      <w:proofErr w:type="spellEnd"/>
       <w:proofErr w:type="gramEnd"/>
       <w:r>
         <w:rPr>
@@ -4864,7 +6040,27 @@
           <w:color w:val="FFFFFF"/>
           <w:bdr w:val="none" w:sz="0" w:space="0" w:color="auto" w:frame="1"/>
         </w:rPr>
-        <w:t xml:space="preserve">4 Kastia     87    </w:t>
+        <w:t xml:space="preserve">4 </w:t>
+      </w:r>
+      <w:proofErr w:type="spellStart"/>
+      <w:r>
+        <w:rPr>
+          <w:rStyle w:val="gnkrckgcgsb"/>
+          <w:rFonts w:ascii="Lucida Console" w:hAnsi="Lucida Console"/>
+          <w:color w:val="FFFFFF"/>
+          <w:bdr w:val="none" w:sz="0" w:space="0" w:color="auto" w:frame="1"/>
+        </w:rPr>
+        <w:t>Kastia</w:t>
+      </w:r>
+      <w:proofErr w:type="spellEnd"/>
+      <w:r>
+        <w:rPr>
+          <w:rStyle w:val="gnkrckgcgsb"/>
+          <w:rFonts w:ascii="Lucida Console" w:hAnsi="Lucida Console"/>
+          <w:color w:val="FFFFFF"/>
+          <w:bdr w:val="none" w:sz="0" w:space="0" w:color="auto" w:frame="1"/>
+        </w:rPr>
+        <w:t xml:space="preserve">     87    </w:t>
       </w:r>
       <w:proofErr w:type="gramStart"/>
       <w:r>
@@ -5105,12 +6301,14 @@
         </w:rPr>
         <w:t>: Создание файла в формате .</w:t>
       </w:r>
+      <w:proofErr w:type="spellStart"/>
       <w:r>
         <w:rPr>
           <w:lang w:val="en-US"/>
         </w:rPr>
         <w:t>xlsx</w:t>
       </w:r>
+      <w:proofErr w:type="spellEnd"/>
       <w:r>
         <w:rPr>
           <w:lang w:val="ru-RU"/>
@@ -5199,12 +6397,14 @@
         </w:rPr>
         <w:t xml:space="preserve"> Загрузка данных из интернета в формате .</w:t>
       </w:r>
+      <w:proofErr w:type="spellStart"/>
       <w:r>
         <w:rPr>
           <w:lang w:val="en-US"/>
         </w:rPr>
         <w:t>xlsx</w:t>
       </w:r>
+      <w:proofErr w:type="spellEnd"/>
       <w:r>
         <w:rPr>
           <w:lang w:val="ru-RU"/>
@@ -5275,12 +6475,14 @@
         </w:rPr>
         <w:t xml:space="preserve"> Загрузка данных из пакета </w:t>
       </w:r>
+      <w:proofErr w:type="spellStart"/>
       <w:r>
         <w:rPr>
           <w:lang w:val="en-US"/>
         </w:rPr>
         <w:t>Tcomp</w:t>
       </w:r>
+      <w:proofErr w:type="spellEnd"/>
       <w:r>
         <w:rPr>
           <w:lang w:val="ru-RU"/>
@@ -5314,7 +6516,7 @@
 
 <file path=word/numbering.xml><?xml version="1.0" encoding="utf-8"?>
 <w:numbering xmlns:wpc="http://schemas.microsoft.com/office/word/2010/wordprocessingCanvas" xmlns:mc="http://schemas.openxmlformats.org/markup-compatibility/2006" xmlns:o="urn:schemas-microsoft-com:office:office" xmlns:r="http://schemas.openxmlformats.org/officeDocument/2006/relationships" xmlns:m="http://schemas.openxmlformats.org/officeDocument/2006/math" xmlns:v="urn:schemas-microsoft-com:vml" xmlns:wp14="http://schemas.microsoft.com/office/word/2010/wordprocessingDrawing" xmlns:wp="http://schemas.openxmlformats.org/drawingml/2006/wordprocessingDrawing" xmlns:w10="urn:schemas-microsoft-com:office:word" xmlns:w="http://schemas.openxmlformats.org/wordprocessingml/2006/main" xmlns:w14="http://schemas.microsoft.com/office/word/2010/wordml" xmlns:w15="http://schemas.microsoft.com/office/word/2012/wordml" xmlns:wpg="http://schemas.microsoft.com/office/word/2010/wordprocessingGroup" xmlns:wpi="http://schemas.microsoft.com/office/word/2010/wordprocessingInk" xmlns:wne="http://schemas.microsoft.com/office/word/2006/wordml" xmlns:wps="http://schemas.microsoft.com/office/word/2010/wordprocessingShape" mc:Ignorable="w14 w15 wp14">
-  <w:abstractNum w:abstractNumId="0" w15:restartNumberingAfterBreak="0">
+  <w:abstractNum w:abstractNumId="0">
     <w:nsid w:val="028B4730"/>
     <w:multiLevelType w:val="multilevel"/>
     <w:tmpl w:val="95B02FDA"/>
@@ -5427,7 +6629,7 @@
       </w:rPr>
     </w:lvl>
   </w:abstractNum>
-  <w:abstractNum w:abstractNumId="1" w15:restartNumberingAfterBreak="0">
+  <w:abstractNum w:abstractNumId="1">
     <w:nsid w:val="10302922"/>
     <w:multiLevelType w:val="multilevel"/>
     <w:tmpl w:val="8572E278"/>
@@ -5540,7 +6742,7 @@
       </w:rPr>
     </w:lvl>
   </w:abstractNum>
-  <w:abstractNum w:abstractNumId="2" w15:restartNumberingAfterBreak="0">
+  <w:abstractNum w:abstractNumId="2">
     <w:nsid w:val="25CB252E"/>
     <w:multiLevelType w:val="multilevel"/>
     <w:tmpl w:val="3C4828E6"/>
@@ -5680,7 +6882,7 @@
       </w:rPr>
     </w:lvl>
   </w:abstractNum>
-  <w:abstractNum w:abstractNumId="3" w15:restartNumberingAfterBreak="0">
+  <w:abstractNum w:abstractNumId="3">
     <w:nsid w:val="31CC1715"/>
     <w:multiLevelType w:val="multilevel"/>
     <w:tmpl w:val="74EC0160"/>
@@ -5797,7 +6999,7 @@
       </w:rPr>
     </w:lvl>
   </w:abstractNum>
-  <w:abstractNum w:abstractNumId="4" w15:restartNumberingAfterBreak="0">
+  <w:abstractNum w:abstractNumId="4">
     <w:nsid w:val="411622E7"/>
     <w:multiLevelType w:val="multilevel"/>
     <w:tmpl w:val="6BF8A2E0"/>
@@ -5910,7 +7112,7 @@
       </w:rPr>
     </w:lvl>
   </w:abstractNum>
-  <w:abstractNum w:abstractNumId="5" w15:restartNumberingAfterBreak="0">
+  <w:abstractNum w:abstractNumId="5">
     <w:nsid w:val="5EA65AB5"/>
     <w:multiLevelType w:val="multilevel"/>
     <w:tmpl w:val="234688A4"/>
@@ -6023,7 +7225,7 @@
       </w:rPr>
     </w:lvl>
   </w:abstractNum>
-  <w:abstractNum w:abstractNumId="6" w15:restartNumberingAfterBreak="0">
+  <w:abstractNum w:abstractNumId="6">
     <w:nsid w:val="7D0F0503"/>
     <w:multiLevelType w:val="multilevel"/>
     <w:tmpl w:val="CD3C0200"/>
@@ -6136,7 +7338,7 @@
       </w:rPr>
     </w:lvl>
   </w:abstractNum>
-  <w:abstractNum w:abstractNumId="7" w15:restartNumberingAfterBreak="0">
+  <w:abstractNum w:abstractNumId="7">
     <w:nsid w:val="7D8C4105"/>
     <w:multiLevelType w:val="multilevel"/>
     <w:tmpl w:val="35C8A668"/>
@@ -6856,6 +8058,7 @@
     <w:tblPr>
       <w:tblStyleRowBandSize w:val="1"/>
       <w:tblStyleColBandSize w:val="1"/>
+      <w:tblInd w:w="0" w:type="dxa"/>
       <w:tblCellMar>
         <w:top w:w="100" w:type="dxa"/>
         <w:left w:w="100" w:type="dxa"/>

--- a/LAB 1/lab1.docx
+++ b/LAB 1/lab1.docx
@@ -641,7 +641,6 @@
           <w:lang w:val="ru-RU"/>
         </w:rPr>
       </w:pPr>
-      <w:proofErr w:type="gramStart"/>
       <w:r>
         <w:rPr>
           <w:i/>
@@ -650,7 +649,6 @@
         </w:rPr>
         <w:t>data</w:t>
       </w:r>
-      <w:proofErr w:type="gramEnd"/>
       <w:r>
         <w:rPr>
           <w:i/>
@@ -1031,8 +1029,6 @@
           <w:lang w:val="ru-RU"/>
         </w:rPr>
       </w:pPr>
-      <w:bookmarkStart w:id="0" w:name="_GoBack"/>
-      <w:bookmarkEnd w:id="0"/>
     </w:p>
     <w:p>
       <w:pPr>
@@ -1072,7 +1068,6 @@
           <w:lang w:val="en-US" w:eastAsia="en-US"/>
         </w:rPr>
       </w:pPr>
-      <w:proofErr w:type="gramStart"/>
       <w:r>
         <w:rPr>
           <w:rFonts w:ascii="Lucida Console" w:eastAsia="Times New Roman" w:hAnsi="Lucida Console" w:cs="Courier New"/>
@@ -1084,7 +1079,6 @@
         <w:t>library(</w:t>
       </w:r>
       <w:proofErr w:type="spellStart"/>
-      <w:proofErr w:type="gramEnd"/>
       <w:r>
         <w:rPr>
           <w:rFonts w:ascii="Lucida Console" w:eastAsia="Times New Roman" w:hAnsi="Lucida Console" w:cs="Courier New"/>
@@ -1164,9 +1158,9 @@
           <w:szCs w:val="20"/>
           <w:lang w:val="en-US" w:eastAsia="en-US"/>
         </w:rPr>
-        <w:t>read_</w:t>
-      </w:r>
-      <w:proofErr w:type="gramStart"/>
+        <w:t>read_excel</w:t>
+      </w:r>
+      <w:proofErr w:type="spellEnd"/>
       <w:r>
         <w:rPr>
           <w:rFonts w:ascii="Lucida Console" w:eastAsia="Times New Roman" w:hAnsi="Lucida Console" w:cs="Courier New"/>
@@ -1175,29 +1169,7 @@
           <w:szCs w:val="20"/>
           <w:lang w:val="en-US" w:eastAsia="en-US"/>
         </w:rPr>
-        <w:t>excel</w:t>
-      </w:r>
-      <w:proofErr w:type="spellEnd"/>
-      <w:r>
-        <w:rPr>
-          <w:rFonts w:ascii="Lucida Console" w:eastAsia="Times New Roman" w:hAnsi="Lucida Console" w:cs="Courier New"/>
-          <w:color w:val="859900"/>
-          <w:sz w:val="20"/>
-          <w:szCs w:val="20"/>
-          <w:lang w:val="en-US" w:eastAsia="en-US"/>
-        </w:rPr>
-        <w:t>(</w:t>
-      </w:r>
-      <w:proofErr w:type="gramEnd"/>
-      <w:r>
-        <w:rPr>
-          <w:rFonts w:ascii="Lucida Console" w:eastAsia="Times New Roman" w:hAnsi="Lucida Console" w:cs="Courier New"/>
-          <w:color w:val="859900"/>
-          <w:sz w:val="20"/>
-          <w:szCs w:val="20"/>
-          <w:lang w:val="en-US" w:eastAsia="en-US"/>
-        </w:rPr>
-        <w:t>"</w:t>
+        <w:t>("</w:t>
       </w:r>
       <w:proofErr w:type="spellStart"/>
       <w:r>
@@ -1260,7 +1232,6 @@
           <w:lang w:val="en-US" w:eastAsia="en-US"/>
         </w:rPr>
       </w:pPr>
-      <w:proofErr w:type="gramStart"/>
       <w:r>
         <w:rPr>
           <w:rFonts w:ascii="Lucida Console" w:eastAsia="Times New Roman" w:hAnsi="Lucida Console" w:cs="Courier New"/>
@@ -1269,18 +1240,7 @@
           <w:szCs w:val="20"/>
           <w:lang w:val="en-US" w:eastAsia="en-US"/>
         </w:rPr>
-        <w:t>View(</w:t>
-      </w:r>
-      <w:proofErr w:type="gramEnd"/>
-      <w:r>
-        <w:rPr>
-          <w:rFonts w:ascii="Lucida Console" w:eastAsia="Times New Roman" w:hAnsi="Lucida Console" w:cs="Courier New"/>
-          <w:color w:val="859900"/>
-          <w:sz w:val="20"/>
-          <w:szCs w:val="20"/>
-          <w:lang w:val="en-US" w:eastAsia="en-US"/>
-        </w:rPr>
-        <w:t>M3C)</w:t>
+        <w:t>View(M3C)</w:t>
       </w:r>
     </w:p>
     <w:p>
@@ -1342,40 +1302,29 @@
           <w:color w:val="0000FF"/>
         </w:rPr>
       </w:pPr>
-      <w:proofErr w:type="gramStart"/>
       <w:r>
         <w:rPr>
           <w:i/>
           <w:color w:val="0000FF"/>
         </w:rPr>
-        <w:t>data(</w:t>
-      </w:r>
-      <w:proofErr w:type="gramEnd"/>
-      <w:r>
+        <w:t>data(package="FORA")</w:t>
+      </w:r>
+    </w:p>
+    <w:p>
+      <w:pPr>
         <w:rPr>
           <w:i/>
           <w:color w:val="0000FF"/>
         </w:rPr>
-        <w:t>package="FORA")</w:t>
-      </w:r>
-    </w:p>
-    <w:p>
-      <w:pPr>
+      </w:pPr>
+      <w:r>
         <w:rPr>
           <w:i/>
           <w:color w:val="0000FF"/>
         </w:rPr>
-      </w:pPr>
-      <w:proofErr w:type="gramStart"/>
-      <w:r>
-        <w:rPr>
-          <w:i/>
-          <w:color w:val="0000FF"/>
-        </w:rPr>
         <w:t>data(</w:t>
       </w:r>
       <w:proofErr w:type="spellStart"/>
-      <w:proofErr w:type="gramEnd"/>
       <w:r>
         <w:rPr>
           <w:i/>
@@ -1522,7 +1471,6 @@
         </w:rPr>
         <w:t xml:space="preserve">&gt; </w:t>
       </w:r>
-      <w:proofErr w:type="gramStart"/>
       <w:r>
         <w:rPr>
           <w:rStyle w:val="gnkrckgcmrb"/>
@@ -1532,7 +1480,6 @@
         <w:t>library(</w:t>
       </w:r>
       <w:proofErr w:type="spellStart"/>
-      <w:proofErr w:type="gramEnd"/>
       <w:r>
         <w:rPr>
           <w:rStyle w:val="gnkrckgcmrb"/>
@@ -1572,7 +1519,6 @@
         <w:t xml:space="preserve">&gt; </w:t>
       </w:r>
       <w:proofErr w:type="spellStart"/>
-      <w:proofErr w:type="gramStart"/>
       <w:r>
         <w:rPr>
           <w:rStyle w:val="gnkrckgcmrb"/>
@@ -1582,7 +1528,6 @@
         <w:t>myfile</w:t>
       </w:r>
       <w:proofErr w:type="spellEnd"/>
-      <w:proofErr w:type="gramEnd"/>
       <w:r>
         <w:rPr>
           <w:rStyle w:val="gnkrckgcmrb"/>
@@ -1648,23 +1593,13 @@
         </w:rPr>
         <w:t xml:space="preserve">&gt; </w:t>
       </w:r>
-      <w:proofErr w:type="gramStart"/>
       <w:r>
         <w:rPr>
           <w:rStyle w:val="gnkrckgcmrb"/>
           <w:rFonts w:ascii="Lucida Console" w:hAnsi="Lucida Console"/>
           <w:color w:val="FF9D00"/>
         </w:rPr>
-        <w:t>data</w:t>
-      </w:r>
-      <w:proofErr w:type="gramEnd"/>
-      <w:r>
-        <w:rPr>
-          <w:rStyle w:val="gnkrckgcmrb"/>
-          <w:rFonts w:ascii="Lucida Console" w:hAnsi="Lucida Console"/>
-          <w:color w:val="FF9D00"/>
-        </w:rPr>
-        <w:t xml:space="preserve"> &lt;- read.csv(</w:t>
+        <w:t>data &lt;- read.csv(</w:t>
       </w:r>
       <w:proofErr w:type="spellStart"/>
       <w:r>
@@ -1741,23 +1676,13 @@
         </w:rPr>
         <w:t xml:space="preserve">&gt; </w:t>
       </w:r>
-      <w:proofErr w:type="gramStart"/>
       <w:r>
         <w:rPr>
           <w:rStyle w:val="gnkrckgcmrb"/>
           <w:rFonts w:ascii="Lucida Console" w:hAnsi="Lucida Console"/>
           <w:color w:val="FF9D00"/>
         </w:rPr>
-        <w:t>head(</w:t>
-      </w:r>
-      <w:proofErr w:type="gramEnd"/>
-      <w:r>
-        <w:rPr>
-          <w:rStyle w:val="gnkrckgcmrb"/>
-          <w:rFonts w:ascii="Lucida Console" w:hAnsi="Lucida Console"/>
-          <w:color w:val="FF9D00"/>
-        </w:rPr>
-        <w:t>data)</w:t>
+        <w:t>head(data)</w:t>
       </w:r>
     </w:p>
     <w:p>
@@ -2044,29 +1969,7 @@
           <w:szCs w:val="21"/>
           <w:highlight w:val="white"/>
         </w:rPr>
-        <w:t xml:space="preserve">data1 &lt;- </w:t>
-      </w:r>
-      <w:proofErr w:type="gramStart"/>
-      <w:r>
-        <w:rPr>
-          <w:i/>
-          <w:color w:val="0000FF"/>
-          <w:sz w:val="21"/>
-          <w:szCs w:val="21"/>
-          <w:highlight w:val="white"/>
-        </w:rPr>
-        <w:t>read.csv(</w:t>
-      </w:r>
-      <w:proofErr w:type="gramEnd"/>
-      <w:r>
-        <w:rPr>
-          <w:i/>
-          <w:color w:val="0000FF"/>
-          <w:sz w:val="21"/>
-          <w:szCs w:val="21"/>
-          <w:highlight w:val="white"/>
-        </w:rPr>
-        <w:t xml:space="preserve">"FORA.csv", </w:t>
+        <w:t xml:space="preserve">data1 &lt;- read.csv("FORA.csv", </w:t>
       </w:r>
       <w:proofErr w:type="spellStart"/>
       <w:r>
@@ -3218,29 +3121,7 @@
           <w:szCs w:val="20"/>
           <w:lang w:val="en-GB"/>
         </w:rPr>
-        <w:t xml:space="preserve">&gt; </w:t>
-      </w:r>
-      <w:proofErr w:type="gramStart"/>
-      <w:r>
-        <w:rPr>
-          <w:rFonts w:ascii="Lucida Console" w:eastAsia="Times New Roman" w:hAnsi="Lucida Console" w:cs="Courier New"/>
-          <w:color w:val="FF9D00"/>
-          <w:sz w:val="20"/>
-          <w:szCs w:val="20"/>
-          <w:lang w:val="en-GB"/>
-        </w:rPr>
-        <w:t>weight</w:t>
-      </w:r>
-      <w:proofErr w:type="gramEnd"/>
-      <w:r>
-        <w:rPr>
-          <w:rFonts w:ascii="Lucida Console" w:eastAsia="Times New Roman" w:hAnsi="Lucida Console" w:cs="Courier New"/>
-          <w:color w:val="FF9D00"/>
-          <w:sz w:val="20"/>
-          <w:szCs w:val="20"/>
-          <w:lang w:val="en-GB"/>
-        </w:rPr>
-        <w:t xml:space="preserve"> &lt;- c(60, 68, 71, 87, 67, 93)</w:t>
+        <w:t>&gt; weight &lt;- c(60, 68, 71, 87, 67, 93)</w:t>
       </w:r>
     </w:p>
     <w:p>
@@ -3289,29 +3170,7 @@
           <w:szCs w:val="20"/>
           <w:lang w:val="en-GB"/>
         </w:rPr>
-        <w:t xml:space="preserve">&gt; </w:t>
-      </w:r>
-      <w:proofErr w:type="gramStart"/>
-      <w:r>
-        <w:rPr>
-          <w:rFonts w:ascii="Lucida Console" w:eastAsia="Times New Roman" w:hAnsi="Lucida Console" w:cs="Courier New"/>
-          <w:color w:val="FF9D00"/>
-          <w:sz w:val="20"/>
-          <w:szCs w:val="20"/>
-          <w:lang w:val="en-GB"/>
-        </w:rPr>
-        <w:t>height</w:t>
-      </w:r>
-      <w:proofErr w:type="gramEnd"/>
-      <w:r>
-        <w:rPr>
-          <w:rFonts w:ascii="Lucida Console" w:eastAsia="Times New Roman" w:hAnsi="Lucida Console" w:cs="Courier New"/>
-          <w:color w:val="FF9D00"/>
-          <w:sz w:val="20"/>
-          <w:szCs w:val="20"/>
-          <w:lang w:val="en-GB"/>
-        </w:rPr>
-        <w:t xml:space="preserve"> &lt;- c(174, 168, 178, 188, 165, 172)</w:t>
+        <w:t>&gt; height &lt;- c(174, 168, 178, 188, 165, 172)</w:t>
       </w:r>
     </w:p>
     <w:p>
@@ -3360,29 +3219,7 @@
           <w:szCs w:val="20"/>
           <w:lang w:val="en-GB"/>
         </w:rPr>
-        <w:t xml:space="preserve">&gt; </w:t>
-      </w:r>
-      <w:proofErr w:type="gramStart"/>
-      <w:r>
-        <w:rPr>
-          <w:rFonts w:ascii="Lucida Console" w:eastAsia="Times New Roman" w:hAnsi="Lucida Console" w:cs="Courier New"/>
-          <w:color w:val="FF9D00"/>
-          <w:sz w:val="20"/>
-          <w:szCs w:val="20"/>
-          <w:lang w:val="en-GB"/>
-        </w:rPr>
-        <w:t>size</w:t>
-      </w:r>
-      <w:proofErr w:type="gramEnd"/>
-      <w:r>
-        <w:rPr>
-          <w:rFonts w:ascii="Lucida Console" w:eastAsia="Times New Roman" w:hAnsi="Lucida Console" w:cs="Courier New"/>
-          <w:color w:val="FF9D00"/>
-          <w:sz w:val="20"/>
-          <w:szCs w:val="20"/>
-          <w:lang w:val="en-GB"/>
-        </w:rPr>
-        <w:t xml:space="preserve"> &lt;- c("L", "S", "XL", "XXL", "S", "M")</w:t>
+        <w:t>&gt; size &lt;- c("L", "S", "XL", "XXL", "S", "M")</w:t>
       </w:r>
     </w:p>
     <w:p>
@@ -3480,29 +3317,7 @@
           <w:szCs w:val="20"/>
           <w:lang w:val="en-GB"/>
         </w:rPr>
-        <w:t xml:space="preserve">&gt; </w:t>
-      </w:r>
-      <w:proofErr w:type="gramStart"/>
-      <w:r>
-        <w:rPr>
-          <w:rFonts w:ascii="Lucida Console" w:eastAsia="Times New Roman" w:hAnsi="Lucida Console" w:cs="Courier New"/>
-          <w:color w:val="FF9D00"/>
-          <w:sz w:val="20"/>
-          <w:szCs w:val="20"/>
-          <w:lang w:val="en-GB"/>
-        </w:rPr>
-        <w:t>data</w:t>
-      </w:r>
-      <w:proofErr w:type="gramEnd"/>
-      <w:r>
-        <w:rPr>
-          <w:rFonts w:ascii="Lucida Console" w:eastAsia="Times New Roman" w:hAnsi="Lucida Console" w:cs="Courier New"/>
-          <w:color w:val="FF9D00"/>
-          <w:sz w:val="20"/>
-          <w:szCs w:val="20"/>
-          <w:lang w:val="en-GB"/>
-        </w:rPr>
-        <w:t xml:space="preserve"> &lt;- </w:t>
+        <w:t xml:space="preserve">&gt; data &lt;- </w:t>
       </w:r>
       <w:proofErr w:type="spellStart"/>
       <w:r>
@@ -3573,20 +3388,8 @@
           <w:szCs w:val="20"/>
           <w:lang w:val="en-GB"/>
         </w:rPr>
-        <w:t xml:space="preserve">&gt; </w:t>
-      </w:r>
-      <w:proofErr w:type="gramStart"/>
-      <w:r>
-        <w:rPr>
-          <w:rFonts w:ascii="Lucida Console" w:eastAsia="Times New Roman" w:hAnsi="Lucida Console" w:cs="Courier New"/>
-          <w:color w:val="FF9D00"/>
-          <w:sz w:val="20"/>
-          <w:szCs w:val="20"/>
-          <w:lang w:val="en-GB"/>
-        </w:rPr>
-        <w:t>data</w:t>
-      </w:r>
-      <w:proofErr w:type="gramEnd"/>
+        <w:t>&gt; data</w:t>
+      </w:r>
     </w:p>
     <w:p>
       <w:pPr>
@@ -3636,31 +3439,7 @@
           <w:bdr w:val="none" w:sz="0" w:space="0" w:color="auto" w:frame="1"/>
           <w:lang w:val="en-GB"/>
         </w:rPr>
-        <w:t xml:space="preserve">    </w:t>
-      </w:r>
-      <w:proofErr w:type="gramStart"/>
-      <w:r>
-        <w:rPr>
-          <w:rFonts w:ascii="Lucida Console" w:eastAsia="Times New Roman" w:hAnsi="Lucida Console" w:cs="Courier New"/>
-          <w:color w:val="FFFFFF"/>
-          <w:sz w:val="20"/>
-          <w:szCs w:val="20"/>
-          <w:bdr w:val="none" w:sz="0" w:space="0" w:color="auto" w:frame="1"/>
-          <w:lang w:val="en-GB"/>
-        </w:rPr>
-        <w:t>name</w:t>
-      </w:r>
-      <w:proofErr w:type="gramEnd"/>
-      <w:r>
-        <w:rPr>
-          <w:rFonts w:ascii="Lucida Console" w:eastAsia="Times New Roman" w:hAnsi="Lucida Console" w:cs="Courier New"/>
-          <w:color w:val="FFFFFF"/>
-          <w:sz w:val="20"/>
-          <w:szCs w:val="20"/>
-          <w:bdr w:val="none" w:sz="0" w:space="0" w:color="auto" w:frame="1"/>
-          <w:lang w:val="en-GB"/>
-        </w:rPr>
-        <w:t xml:space="preserve"> weight height size    sex</w:t>
+        <w:t xml:space="preserve">    name weight height size    sex</w:t>
       </w:r>
     </w:p>
     <w:p>
@@ -3702,7 +3481,6 @@
           <w:lang w:val="en-GB"/>
         </w:rPr>
       </w:pPr>
-      <w:proofErr w:type="gramStart"/>
       <w:r>
         <w:rPr>
           <w:rFonts w:ascii="Lucida Console" w:eastAsia="Times New Roman" w:hAnsi="Lucida Console" w:cs="Courier New"/>
@@ -3727,7 +3505,6 @@
         <w:t>Kolia</w:t>
       </w:r>
       <w:proofErr w:type="spellEnd"/>
-      <w:proofErr w:type="gramEnd"/>
       <w:r>
         <w:rPr>
           <w:rFonts w:ascii="Lucida Console" w:eastAsia="Times New Roman" w:hAnsi="Lucida Console" w:cs="Courier New"/>
@@ -3854,7 +3631,6 @@
           <w:lang w:val="en-GB"/>
         </w:rPr>
       </w:pPr>
-      <w:proofErr w:type="gramStart"/>
       <w:r>
         <w:rPr>
           <w:rFonts w:ascii="Lucida Console" w:eastAsia="Times New Roman" w:hAnsi="Lucida Console" w:cs="Courier New"/>
@@ -3864,19 +3640,7 @@
           <w:bdr w:val="none" w:sz="0" w:space="0" w:color="auto" w:frame="1"/>
           <w:lang w:val="en-GB"/>
         </w:rPr>
-        <w:t>3  Sasha</w:t>
-      </w:r>
-      <w:proofErr w:type="gramEnd"/>
-      <w:r>
-        <w:rPr>
-          <w:rFonts w:ascii="Lucida Console" w:eastAsia="Times New Roman" w:hAnsi="Lucida Console" w:cs="Courier New"/>
-          <w:color w:val="FFFFFF"/>
-          <w:sz w:val="20"/>
-          <w:szCs w:val="20"/>
-          <w:bdr w:val="none" w:sz="0" w:space="0" w:color="auto" w:frame="1"/>
-          <w:lang w:val="en-GB"/>
-        </w:rPr>
-        <w:t xml:space="preserve">     71    178   XL   male</w:t>
+        <w:t>3  Sasha     71    178   XL   male</w:t>
       </w:r>
     </w:p>
     <w:p>
@@ -3951,31 +3715,7 @@
           <w:bdr w:val="none" w:sz="0" w:space="0" w:color="auto" w:frame="1"/>
           <w:lang w:val="en-GB"/>
         </w:rPr>
-        <w:t xml:space="preserve">     87    </w:t>
-      </w:r>
-      <w:proofErr w:type="gramStart"/>
-      <w:r>
-        <w:rPr>
-          <w:rFonts w:ascii="Lucida Console" w:eastAsia="Times New Roman" w:hAnsi="Lucida Console" w:cs="Courier New"/>
-          <w:color w:val="FFFFFF"/>
-          <w:sz w:val="20"/>
-          <w:szCs w:val="20"/>
-          <w:bdr w:val="none" w:sz="0" w:space="0" w:color="auto" w:frame="1"/>
-          <w:lang w:val="en-GB"/>
-        </w:rPr>
-        <w:t>188  XXL</w:t>
-      </w:r>
-      <w:proofErr w:type="gramEnd"/>
-      <w:r>
-        <w:rPr>
-          <w:rFonts w:ascii="Lucida Console" w:eastAsia="Times New Roman" w:hAnsi="Lucida Console" w:cs="Courier New"/>
-          <w:color w:val="FFFFFF"/>
-          <w:sz w:val="20"/>
-          <w:szCs w:val="20"/>
-          <w:bdr w:val="none" w:sz="0" w:space="0" w:color="auto" w:frame="1"/>
-          <w:lang w:val="en-GB"/>
-        </w:rPr>
-        <w:t xml:space="preserve">   male</w:t>
+        <w:t xml:space="preserve">     87    188  XXL   male</w:t>
       </w:r>
     </w:p>
     <w:p>
@@ -4017,7 +3757,6 @@
           <w:lang w:val="en-GB"/>
         </w:rPr>
       </w:pPr>
-      <w:proofErr w:type="gramStart"/>
       <w:r>
         <w:rPr>
           <w:rFonts w:ascii="Lucida Console" w:eastAsia="Times New Roman" w:hAnsi="Lucida Console" w:cs="Courier New"/>
@@ -4042,7 +3781,6 @@
         <w:t>Vasia</w:t>
       </w:r>
       <w:proofErr w:type="spellEnd"/>
-      <w:proofErr w:type="gramEnd"/>
       <w:r>
         <w:rPr>
           <w:rFonts w:ascii="Lucida Console" w:eastAsia="Times New Roman" w:hAnsi="Lucida Console" w:cs="Courier New"/>
@@ -4198,23 +3936,13 @@
         </w:rPr>
         <w:t xml:space="preserve">&gt; </w:t>
       </w:r>
-      <w:proofErr w:type="gramStart"/>
       <w:r>
         <w:rPr>
           <w:rStyle w:val="gnkrckgcmrb"/>
           <w:rFonts w:ascii="Lucida Console" w:hAnsi="Lucida Console"/>
           <w:color w:val="FF9D00"/>
         </w:rPr>
-        <w:t>data[</w:t>
-      </w:r>
-      <w:proofErr w:type="gramEnd"/>
-      <w:r>
-        <w:rPr>
-          <w:rStyle w:val="gnkrckgcmrb"/>
-          <w:rFonts w:ascii="Lucida Console" w:hAnsi="Lucida Console"/>
-          <w:color w:val="FF9D00"/>
-        </w:rPr>
-        <w:t>,-1]</w:t>
+        <w:t>data[,-1]</w:t>
       </w:r>
     </w:p>
     <w:p>
@@ -4237,27 +3965,7 @@
           <w:color w:val="FFFFFF"/>
           <w:bdr w:val="none" w:sz="0" w:space="0" w:color="auto" w:frame="1"/>
         </w:rPr>
-        <w:t xml:space="preserve">  </w:t>
-      </w:r>
-      <w:proofErr w:type="gramStart"/>
-      <w:r>
-        <w:rPr>
-          <w:rStyle w:val="gnkrckgcgsb"/>
-          <w:rFonts w:ascii="Lucida Console" w:hAnsi="Lucida Console"/>
-          <w:color w:val="FFFFFF"/>
-          <w:bdr w:val="none" w:sz="0" w:space="0" w:color="auto" w:frame="1"/>
-        </w:rPr>
-        <w:t>weight</w:t>
-      </w:r>
-      <w:proofErr w:type="gramEnd"/>
-      <w:r>
-        <w:rPr>
-          <w:rStyle w:val="gnkrckgcgsb"/>
-          <w:rFonts w:ascii="Lucida Console" w:hAnsi="Lucida Console"/>
-          <w:color w:val="FFFFFF"/>
-          <w:bdr w:val="none" w:sz="0" w:space="0" w:color="auto" w:frame="1"/>
-        </w:rPr>
-        <w:t xml:space="preserve"> height size    sex</w:t>
+        <w:t xml:space="preserve">  weight height size    sex</w:t>
       </w:r>
     </w:p>
     <w:p>
@@ -4349,27 +4057,7 @@
           <w:color w:val="FFFFFF"/>
           <w:bdr w:val="none" w:sz="0" w:space="0" w:color="auto" w:frame="1"/>
         </w:rPr>
-        <w:t xml:space="preserve">4     87    </w:t>
-      </w:r>
-      <w:proofErr w:type="gramStart"/>
-      <w:r>
-        <w:rPr>
-          <w:rStyle w:val="gnkrckgcgsb"/>
-          <w:rFonts w:ascii="Lucida Console" w:hAnsi="Lucida Console"/>
-          <w:color w:val="FFFFFF"/>
-          <w:bdr w:val="none" w:sz="0" w:space="0" w:color="auto" w:frame="1"/>
-        </w:rPr>
-        <w:t>188  XXL</w:t>
-      </w:r>
-      <w:proofErr w:type="gramEnd"/>
-      <w:r>
-        <w:rPr>
-          <w:rStyle w:val="gnkrckgcgsb"/>
-          <w:rFonts w:ascii="Lucida Console" w:hAnsi="Lucida Console"/>
-          <w:color w:val="FFFFFF"/>
-          <w:bdr w:val="none" w:sz="0" w:space="0" w:color="auto" w:frame="1"/>
-        </w:rPr>
-        <w:t xml:space="preserve">   male</w:t>
+        <w:t>4     87    188  XXL   male</w:t>
       </w:r>
     </w:p>
     <w:p>
@@ -4438,23 +4126,13 @@
         </w:rPr>
         <w:t xml:space="preserve">&gt; </w:t>
       </w:r>
-      <w:proofErr w:type="gramStart"/>
       <w:r>
         <w:rPr>
           <w:rStyle w:val="gnkrckgcmrb"/>
           <w:rFonts w:ascii="Lucida Console" w:hAnsi="Lucida Console"/>
           <w:color w:val="FF9D00"/>
         </w:rPr>
-        <w:t>data[</w:t>
-      </w:r>
-      <w:proofErr w:type="gramEnd"/>
-      <w:r>
-        <w:rPr>
-          <w:rStyle w:val="gnkrckgcmrb"/>
-          <w:rFonts w:ascii="Lucida Console" w:hAnsi="Lucida Console"/>
-          <w:color w:val="FF9D00"/>
-        </w:rPr>
-        <w:t>,2:4]</w:t>
+        <w:t>data[,2:4]</w:t>
       </w:r>
     </w:p>
     <w:p>
@@ -4477,27 +4155,7 @@
           <w:color w:val="FFFFFF"/>
           <w:bdr w:val="none" w:sz="0" w:space="0" w:color="auto" w:frame="1"/>
         </w:rPr>
-        <w:t xml:space="preserve">  </w:t>
-      </w:r>
-      <w:proofErr w:type="gramStart"/>
-      <w:r>
-        <w:rPr>
-          <w:rStyle w:val="gnkrckgcgsb"/>
-          <w:rFonts w:ascii="Lucida Console" w:hAnsi="Lucida Console"/>
-          <w:color w:val="FFFFFF"/>
-          <w:bdr w:val="none" w:sz="0" w:space="0" w:color="auto" w:frame="1"/>
-        </w:rPr>
-        <w:t>weight</w:t>
-      </w:r>
-      <w:proofErr w:type="gramEnd"/>
-      <w:r>
-        <w:rPr>
-          <w:rStyle w:val="gnkrckgcgsb"/>
-          <w:rFonts w:ascii="Lucida Console" w:hAnsi="Lucida Console"/>
-          <w:color w:val="FFFFFF"/>
-          <w:bdr w:val="none" w:sz="0" w:space="0" w:color="auto" w:frame="1"/>
-        </w:rPr>
-        <w:t xml:space="preserve"> height size</w:t>
+        <w:t xml:space="preserve">  weight height size</w:t>
       </w:r>
     </w:p>
     <w:p>
@@ -4589,19 +4247,8 @@
           <w:color w:val="FFFFFF"/>
           <w:bdr w:val="none" w:sz="0" w:space="0" w:color="auto" w:frame="1"/>
         </w:rPr>
-        <w:t xml:space="preserve">4     87    </w:t>
-      </w:r>
-      <w:proofErr w:type="gramStart"/>
-      <w:r>
-        <w:rPr>
-          <w:rStyle w:val="gnkrckgcgsb"/>
-          <w:rFonts w:ascii="Lucida Console" w:hAnsi="Lucida Console"/>
-          <w:color w:val="FFFFFF"/>
-          <w:bdr w:val="none" w:sz="0" w:space="0" w:color="auto" w:frame="1"/>
-        </w:rPr>
-        <w:t>188  XXL</w:t>
-      </w:r>
-      <w:proofErr w:type="gramEnd"/>
+        <w:t>4     87    188  XXL</w:t>
+      </w:r>
     </w:p>
     <w:p>
       <w:pPr>
@@ -4670,23 +4317,13 @@
         <w:t xml:space="preserve">&gt; </w:t>
       </w:r>
       <w:proofErr w:type="spellStart"/>
-      <w:proofErr w:type="gramStart"/>
       <w:r>
         <w:rPr>
           <w:rStyle w:val="gnkrckgcmrb"/>
           <w:rFonts w:ascii="Lucida Console" w:hAnsi="Lucida Console"/>
           <w:color w:val="FF9D00"/>
         </w:rPr>
-        <w:t>data$</w:t>
-      </w:r>
-      <w:proofErr w:type="gramEnd"/>
-      <w:r>
-        <w:rPr>
-          <w:rStyle w:val="gnkrckgcmrb"/>
-          <w:rFonts w:ascii="Lucida Console" w:hAnsi="Lucida Console"/>
-          <w:color w:val="FF9D00"/>
-        </w:rPr>
-        <w:t>weight</w:t>
+        <w:t>data$weight</w:t>
       </w:r>
       <w:proofErr w:type="spellEnd"/>
     </w:p>
@@ -4774,7 +4411,6 @@
         </w:rPr>
         <w:t xml:space="preserve">&gt; </w:t>
       </w:r>
-      <w:proofErr w:type="gramStart"/>
       <w:r>
         <w:rPr>
           <w:rStyle w:val="gnkrckgcmrb"/>
@@ -4784,7 +4420,6 @@
         <w:t>data[</w:t>
       </w:r>
       <w:proofErr w:type="spellStart"/>
-      <w:proofErr w:type="gramEnd"/>
       <w:r>
         <w:rPr>
           <w:rStyle w:val="gnkrckgcmrb"/>
@@ -4823,27 +4458,7 @@
           <w:color w:val="FFFFFF"/>
           <w:bdr w:val="none" w:sz="0" w:space="0" w:color="auto" w:frame="1"/>
         </w:rPr>
-        <w:t xml:space="preserve">    </w:t>
-      </w:r>
-      <w:proofErr w:type="gramStart"/>
-      <w:r>
-        <w:rPr>
-          <w:rStyle w:val="gnkrckgcgsb"/>
-          <w:rFonts w:ascii="Lucida Console" w:hAnsi="Lucida Console"/>
-          <w:color w:val="FFFFFF"/>
-          <w:bdr w:val="none" w:sz="0" w:space="0" w:color="auto" w:frame="1"/>
-        </w:rPr>
-        <w:t>name</w:t>
-      </w:r>
-      <w:proofErr w:type="gramEnd"/>
-      <w:r>
-        <w:rPr>
-          <w:rStyle w:val="gnkrckgcgsb"/>
-          <w:rFonts w:ascii="Lucida Console" w:hAnsi="Lucida Console"/>
-          <w:color w:val="FFFFFF"/>
-          <w:bdr w:val="none" w:sz="0" w:space="0" w:color="auto" w:frame="1"/>
-        </w:rPr>
-        <w:t xml:space="preserve"> weight height size    sex</w:t>
+        <w:t xml:space="preserve">    name weight height size    sex</w:t>
       </w:r>
     </w:p>
     <w:p>
@@ -4932,7 +4547,6 @@
           <w:lang w:val="en-US"/>
         </w:rPr>
       </w:pPr>
-      <w:proofErr w:type="gramStart"/>
       <w:r>
         <w:rPr>
           <w:rStyle w:val="gnkrckgcgsb"/>
@@ -4954,7 +4568,6 @@
         <w:t>Vasia</w:t>
       </w:r>
       <w:proofErr w:type="spellEnd"/>
-      <w:proofErr w:type="gramEnd"/>
       <w:r>
         <w:rPr>
           <w:rStyle w:val="gnkrckgcgsb"/>
@@ -5051,25 +4664,7 @@
           <w:rFonts w:ascii="Lucida Console" w:hAnsi="Lucida Console"/>
           <w:color w:val="FF9D00"/>
         </w:rPr>
-        <w:t xml:space="preserve">data1 &lt;- </w:t>
-      </w:r>
-      <w:proofErr w:type="gramStart"/>
-      <w:r>
-        <w:rPr>
-          <w:rStyle w:val="gnkrckgcmrb"/>
-          <w:rFonts w:ascii="Lucida Console" w:hAnsi="Lucida Console"/>
-          <w:color w:val="FF9D00"/>
-        </w:rPr>
-        <w:t>subset(</w:t>
-      </w:r>
-      <w:proofErr w:type="gramEnd"/>
-      <w:r>
-        <w:rPr>
-          <w:rStyle w:val="gnkrckgcmrb"/>
-          <w:rFonts w:ascii="Lucida Console" w:hAnsi="Lucida Console"/>
-          <w:color w:val="FF9D00"/>
-        </w:rPr>
-        <w:t>data, sex == "male")</w:t>
+        <w:t>data1 &lt;- subset(data, sex == "male")</w:t>
       </w:r>
     </w:p>
     <w:p>
@@ -5121,27 +4716,7 @@
           <w:color w:val="FFFFFF"/>
           <w:bdr w:val="none" w:sz="0" w:space="0" w:color="auto" w:frame="1"/>
         </w:rPr>
-        <w:t xml:space="preserve">    </w:t>
-      </w:r>
-      <w:proofErr w:type="gramStart"/>
-      <w:r>
-        <w:rPr>
-          <w:rStyle w:val="gnkrckgcgsb"/>
-          <w:rFonts w:ascii="Lucida Console" w:hAnsi="Lucida Console"/>
-          <w:color w:val="FFFFFF"/>
-          <w:bdr w:val="none" w:sz="0" w:space="0" w:color="auto" w:frame="1"/>
-        </w:rPr>
-        <w:t>name</w:t>
-      </w:r>
-      <w:proofErr w:type="gramEnd"/>
-      <w:r>
-        <w:rPr>
-          <w:rStyle w:val="gnkrckgcgsb"/>
-          <w:rFonts w:ascii="Lucida Console" w:hAnsi="Lucida Console"/>
-          <w:color w:val="FFFFFF"/>
-          <w:bdr w:val="none" w:sz="0" w:space="0" w:color="auto" w:frame="1"/>
-        </w:rPr>
-        <w:t xml:space="preserve"> weight height size  sex</w:t>
+        <w:t xml:space="preserve">    name weight height size  sex</w:t>
       </w:r>
     </w:p>
     <w:p>
@@ -5157,7 +4732,6 @@
           <w:bdr w:val="none" w:sz="0" w:space="0" w:color="auto" w:frame="1"/>
         </w:rPr>
       </w:pPr>
-      <w:proofErr w:type="gramStart"/>
       <w:r>
         <w:rPr>
           <w:rStyle w:val="gnkrckgcgsb"/>
@@ -5178,7 +4752,6 @@
         <w:t>Kolia</w:t>
       </w:r>
       <w:proofErr w:type="spellEnd"/>
-      <w:proofErr w:type="gramEnd"/>
       <w:r>
         <w:rPr>
           <w:rStyle w:val="gnkrckgcgsb"/>
@@ -5202,7 +4775,6 @@
           <w:bdr w:val="none" w:sz="0" w:space="0" w:color="auto" w:frame="1"/>
         </w:rPr>
       </w:pPr>
-      <w:proofErr w:type="gramStart"/>
       <w:r>
         <w:rPr>
           <w:rStyle w:val="gnkrckgcgsb"/>
@@ -5211,17 +4783,7 @@
           <w:bdr w:val="none" w:sz="0" w:space="0" w:color="auto" w:frame="1"/>
         </w:rPr>
         <w:lastRenderedPageBreak/>
-        <w:t>3  Sasha</w:t>
-      </w:r>
-      <w:proofErr w:type="gramEnd"/>
-      <w:r>
-        <w:rPr>
-          <w:rStyle w:val="gnkrckgcgsb"/>
-          <w:rFonts w:ascii="Lucida Console" w:hAnsi="Lucida Console"/>
-          <w:color w:val="FFFFFF"/>
-          <w:bdr w:val="none" w:sz="0" w:space="0" w:color="auto" w:frame="1"/>
-        </w:rPr>
-        <w:t xml:space="preserve">     71    178   XL male</w:t>
+        <w:t>3  Sasha     71    178   XL male</w:t>
       </w:r>
     </w:p>
     <w:p>
@@ -5264,27 +4826,7 @@
           <w:color w:val="FFFFFF"/>
           <w:bdr w:val="none" w:sz="0" w:space="0" w:color="auto" w:frame="1"/>
         </w:rPr>
-        <w:t xml:space="preserve">     87    </w:t>
-      </w:r>
-      <w:proofErr w:type="gramStart"/>
-      <w:r>
-        <w:rPr>
-          <w:rStyle w:val="gnkrckgcgsb"/>
-          <w:rFonts w:ascii="Lucida Console" w:hAnsi="Lucida Console"/>
-          <w:color w:val="FFFFFF"/>
-          <w:bdr w:val="none" w:sz="0" w:space="0" w:color="auto" w:frame="1"/>
-        </w:rPr>
-        <w:t>188  XXL</w:t>
-      </w:r>
-      <w:proofErr w:type="gramEnd"/>
-      <w:r>
-        <w:rPr>
-          <w:rStyle w:val="gnkrckgcgsb"/>
-          <w:rFonts w:ascii="Lucida Console" w:hAnsi="Lucida Console"/>
-          <w:color w:val="FFFFFF"/>
-          <w:bdr w:val="none" w:sz="0" w:space="0" w:color="auto" w:frame="1"/>
-        </w:rPr>
-        <w:t xml:space="preserve"> male</w:t>
+        <w:t xml:space="preserve">     87    188  XXL male</w:t>
       </w:r>
     </w:p>
     <w:p>
@@ -5356,25 +4898,7 @@
           <w:rFonts w:ascii="Lucida Console" w:hAnsi="Lucida Console"/>
           <w:color w:val="FF9D00"/>
         </w:rPr>
-        <w:t xml:space="preserve">data2 &lt;- </w:t>
-      </w:r>
-      <w:proofErr w:type="gramStart"/>
-      <w:r>
-        <w:rPr>
-          <w:rStyle w:val="gnkrckgcmrb"/>
-          <w:rFonts w:ascii="Lucida Console" w:hAnsi="Lucida Console"/>
-          <w:color w:val="FF9D00"/>
-        </w:rPr>
-        <w:t>subset(</w:t>
-      </w:r>
-      <w:proofErr w:type="gramEnd"/>
-      <w:r>
-        <w:rPr>
-          <w:rStyle w:val="gnkrckgcmrb"/>
-          <w:rFonts w:ascii="Lucida Console" w:hAnsi="Lucida Console"/>
-          <w:color w:val="FF9D00"/>
-        </w:rPr>
-        <w:t>data, height &gt;= 168 &amp; sex == "male")</w:t>
+        <w:t>data2 &lt;- subset(data, height &gt;= 168 &amp; sex == "male")</w:t>
       </w:r>
     </w:p>
     <w:p>
@@ -5426,27 +4950,7 @@
           <w:color w:val="FFFFFF"/>
           <w:bdr w:val="none" w:sz="0" w:space="0" w:color="auto" w:frame="1"/>
         </w:rPr>
-        <w:t xml:space="preserve">    </w:t>
-      </w:r>
-      <w:proofErr w:type="gramStart"/>
-      <w:r>
-        <w:rPr>
-          <w:rStyle w:val="gnkrckgcgsb"/>
-          <w:rFonts w:ascii="Lucida Console" w:hAnsi="Lucida Console"/>
-          <w:color w:val="FFFFFF"/>
-          <w:bdr w:val="none" w:sz="0" w:space="0" w:color="auto" w:frame="1"/>
-        </w:rPr>
-        <w:t>name</w:t>
-      </w:r>
-      <w:proofErr w:type="gramEnd"/>
-      <w:r>
-        <w:rPr>
-          <w:rStyle w:val="gnkrckgcgsb"/>
-          <w:rFonts w:ascii="Lucida Console" w:hAnsi="Lucida Console"/>
-          <w:color w:val="FFFFFF"/>
-          <w:bdr w:val="none" w:sz="0" w:space="0" w:color="auto" w:frame="1"/>
-        </w:rPr>
-        <w:t xml:space="preserve"> weight height size  sex</w:t>
+        <w:t xml:space="preserve">    name weight height size  sex</w:t>
       </w:r>
     </w:p>
     <w:p>
@@ -5462,7 +4966,6 @@
           <w:bdr w:val="none" w:sz="0" w:space="0" w:color="auto" w:frame="1"/>
         </w:rPr>
       </w:pPr>
-      <w:proofErr w:type="gramStart"/>
       <w:r>
         <w:rPr>
           <w:rStyle w:val="gnkrckgcgsb"/>
@@ -5483,7 +4986,6 @@
         <w:t>Kolia</w:t>
       </w:r>
       <w:proofErr w:type="spellEnd"/>
-      <w:proofErr w:type="gramEnd"/>
       <w:r>
         <w:rPr>
           <w:rStyle w:val="gnkrckgcgsb"/>
@@ -5507,25 +5009,14 @@
           <w:bdr w:val="none" w:sz="0" w:space="0" w:color="auto" w:frame="1"/>
         </w:rPr>
       </w:pPr>
-      <w:proofErr w:type="gramStart"/>
-      <w:r>
-        <w:rPr>
-          <w:rStyle w:val="gnkrckgcgsb"/>
-          <w:rFonts w:ascii="Lucida Console" w:hAnsi="Lucida Console"/>
-          <w:color w:val="FFFFFF"/>
-          <w:bdr w:val="none" w:sz="0" w:space="0" w:color="auto" w:frame="1"/>
-        </w:rPr>
-        <w:t>3  Sasha</w:t>
-      </w:r>
-      <w:proofErr w:type="gramEnd"/>
-      <w:r>
-        <w:rPr>
-          <w:rStyle w:val="gnkrckgcgsb"/>
-          <w:rFonts w:ascii="Lucida Console" w:hAnsi="Lucida Console"/>
-          <w:color w:val="FFFFFF"/>
-          <w:bdr w:val="none" w:sz="0" w:space="0" w:color="auto" w:frame="1"/>
-        </w:rPr>
-        <w:t xml:space="preserve">     71    178   XL male</w:t>
+      <w:r>
+        <w:rPr>
+          <w:rStyle w:val="gnkrckgcgsb"/>
+          <w:rFonts w:ascii="Lucida Console" w:hAnsi="Lucida Console"/>
+          <w:color w:val="FFFFFF"/>
+          <w:bdr w:val="none" w:sz="0" w:space="0" w:color="auto" w:frame="1"/>
+        </w:rPr>
+        <w:t>3  Sasha     71    178   XL male</w:t>
       </w:r>
     </w:p>
     <w:p>
@@ -5568,27 +5059,7 @@
           <w:color w:val="FFFFFF"/>
           <w:bdr w:val="none" w:sz="0" w:space="0" w:color="auto" w:frame="1"/>
         </w:rPr>
-        <w:t xml:space="preserve">     87    </w:t>
-      </w:r>
-      <w:proofErr w:type="gramStart"/>
-      <w:r>
-        <w:rPr>
-          <w:rStyle w:val="gnkrckgcgsb"/>
-          <w:rFonts w:ascii="Lucida Console" w:hAnsi="Lucida Console"/>
-          <w:color w:val="FFFFFF"/>
-          <w:bdr w:val="none" w:sz="0" w:space="0" w:color="auto" w:frame="1"/>
-        </w:rPr>
-        <w:t>188  XXL</w:t>
-      </w:r>
-      <w:proofErr w:type="gramEnd"/>
-      <w:r>
-        <w:rPr>
-          <w:rStyle w:val="gnkrckgcgsb"/>
-          <w:rFonts w:ascii="Lucida Console" w:hAnsi="Lucida Console"/>
-          <w:color w:val="FFFFFF"/>
-          <w:bdr w:val="none" w:sz="0" w:space="0" w:color="auto" w:frame="1"/>
-        </w:rPr>
-        <w:t xml:space="preserve"> male</w:t>
+        <w:t xml:space="preserve">     87    188  XXL male</w:t>
       </w:r>
     </w:p>
     <w:p>
@@ -5714,23 +5185,13 @@
         </w:rPr>
         <w:t xml:space="preserve">&gt; </w:t>
       </w:r>
-      <w:proofErr w:type="gramStart"/>
       <w:r>
         <w:rPr>
           <w:rStyle w:val="gnkrckgcmrb"/>
           <w:rFonts w:ascii="Lucida Console" w:hAnsi="Lucida Console"/>
           <w:color w:val="FF9D00"/>
         </w:rPr>
-        <w:t>data[</w:t>
-      </w:r>
-      <w:proofErr w:type="gramEnd"/>
-      <w:r>
-        <w:rPr>
-          <w:rStyle w:val="gnkrckgcmrb"/>
-          <w:rFonts w:ascii="Lucida Console" w:hAnsi="Lucida Console"/>
-          <w:color w:val="FF9D00"/>
-        </w:rPr>
-        <w:t>order(</w:t>
+        <w:t>data[order(</w:t>
       </w:r>
       <w:proofErr w:type="spellStart"/>
       <w:r>
@@ -5789,27 +5250,7 @@
           <w:color w:val="FFFFFF"/>
           <w:bdr w:val="none" w:sz="0" w:space="0" w:color="auto" w:frame="1"/>
         </w:rPr>
-        <w:t xml:space="preserve">    </w:t>
-      </w:r>
-      <w:proofErr w:type="gramStart"/>
-      <w:r>
-        <w:rPr>
-          <w:rStyle w:val="gnkrckgcgsb"/>
-          <w:rFonts w:ascii="Lucida Console" w:hAnsi="Lucida Console"/>
-          <w:color w:val="FFFFFF"/>
-          <w:bdr w:val="none" w:sz="0" w:space="0" w:color="auto" w:frame="1"/>
-        </w:rPr>
-        <w:t>name</w:t>
-      </w:r>
-      <w:proofErr w:type="gramEnd"/>
-      <w:r>
-        <w:rPr>
-          <w:rStyle w:val="gnkrckgcgsb"/>
-          <w:rFonts w:ascii="Lucida Console" w:hAnsi="Lucida Console"/>
-          <w:color w:val="FFFFFF"/>
-          <w:bdr w:val="none" w:sz="0" w:space="0" w:color="auto" w:frame="1"/>
-        </w:rPr>
-        <w:t xml:space="preserve"> weight height size    sex</w:t>
+        <w:t xml:space="preserve">    name weight height size    sex</w:t>
       </w:r>
     </w:p>
     <w:p>
@@ -5825,7 +5266,6 @@
           <w:bdr w:val="none" w:sz="0" w:space="0" w:color="auto" w:frame="1"/>
         </w:rPr>
       </w:pPr>
-      <w:proofErr w:type="gramStart"/>
       <w:r>
         <w:rPr>
           <w:rStyle w:val="gnkrckgcgsb"/>
@@ -5846,7 +5286,6 @@
         <w:t>Vasia</w:t>
       </w:r>
       <w:proofErr w:type="spellEnd"/>
-      <w:proofErr w:type="gramEnd"/>
       <w:r>
         <w:rPr>
           <w:rStyle w:val="gnkrckgcgsb"/>
@@ -5956,7 +5395,6 @@
           <w:bdr w:val="none" w:sz="0" w:space="0" w:color="auto" w:frame="1"/>
         </w:rPr>
       </w:pPr>
-      <w:proofErr w:type="gramStart"/>
       <w:r>
         <w:rPr>
           <w:rStyle w:val="gnkrckgcgsb"/>
@@ -5977,7 +5415,6 @@
         <w:t>Kolia</w:t>
       </w:r>
       <w:proofErr w:type="spellEnd"/>
-      <w:proofErr w:type="gramEnd"/>
       <w:r>
         <w:rPr>
           <w:rStyle w:val="gnkrckgcgsb"/>
@@ -6001,25 +5438,14 @@
           <w:bdr w:val="none" w:sz="0" w:space="0" w:color="auto" w:frame="1"/>
         </w:rPr>
       </w:pPr>
-      <w:proofErr w:type="gramStart"/>
-      <w:r>
-        <w:rPr>
-          <w:rStyle w:val="gnkrckgcgsb"/>
-          <w:rFonts w:ascii="Lucida Console" w:hAnsi="Lucida Console"/>
-          <w:color w:val="FFFFFF"/>
-          <w:bdr w:val="none" w:sz="0" w:space="0" w:color="auto" w:frame="1"/>
-        </w:rPr>
-        <w:t>3  Sasha</w:t>
-      </w:r>
-      <w:proofErr w:type="gramEnd"/>
-      <w:r>
-        <w:rPr>
-          <w:rStyle w:val="gnkrckgcgsb"/>
-          <w:rFonts w:ascii="Lucida Console" w:hAnsi="Lucida Console"/>
-          <w:color w:val="FFFFFF"/>
-          <w:bdr w:val="none" w:sz="0" w:space="0" w:color="auto" w:frame="1"/>
-        </w:rPr>
-        <w:t xml:space="preserve">     71    178   XL   male</w:t>
+      <w:r>
+        <w:rPr>
+          <w:rStyle w:val="gnkrckgcgsb"/>
+          <w:rFonts w:ascii="Lucida Console" w:hAnsi="Lucida Console"/>
+          <w:color w:val="FFFFFF"/>
+          <w:bdr w:val="none" w:sz="0" w:space="0" w:color="auto" w:frame="1"/>
+        </w:rPr>
+        <w:t>3  Sasha     71    178   XL   male</w:t>
       </w:r>
     </w:p>
     <w:p>
@@ -6060,27 +5486,7 @@
           <w:color w:val="FFFFFF"/>
           <w:bdr w:val="none" w:sz="0" w:space="0" w:color="auto" w:frame="1"/>
         </w:rPr>
-        <w:t xml:space="preserve">     87    </w:t>
-      </w:r>
-      <w:proofErr w:type="gramStart"/>
-      <w:r>
-        <w:rPr>
-          <w:rStyle w:val="gnkrckgcgsb"/>
-          <w:rFonts w:ascii="Lucida Console" w:hAnsi="Lucida Console"/>
-          <w:color w:val="FFFFFF"/>
-          <w:bdr w:val="none" w:sz="0" w:space="0" w:color="auto" w:frame="1"/>
-        </w:rPr>
-        <w:t>188  XXL</w:t>
-      </w:r>
-      <w:proofErr w:type="gramEnd"/>
-      <w:r>
-        <w:rPr>
-          <w:rStyle w:val="gnkrckgcgsb"/>
-          <w:rFonts w:ascii="Lucida Console" w:hAnsi="Lucida Console"/>
-          <w:color w:val="FFFFFF"/>
-          <w:bdr w:val="none" w:sz="0" w:space="0" w:color="auto" w:frame="1"/>
-        </w:rPr>
-        <w:t xml:space="preserve">   male</w:t>
+        <w:t xml:space="preserve">     87    188  XXL   male</w:t>
       </w:r>
     </w:p>
     <w:p/>
@@ -6095,414 +5501,12 @@
     </w:p>
     <w:p>
       <w:pPr>
-        <w:pStyle w:val="ListParagraph"/>
-        <w:numPr>
-          <w:ilvl w:val="0"/>
-          <w:numId w:val="4"/>
-        </w:numPr>
-        <w:rPr>
-          <w:b/>
-          <w:color w:val="auto"/>
-          <w:lang w:val="ru-RU"/>
-        </w:rPr>
-      </w:pPr>
-      <w:r>
-        <w:rPr>
-          <w:b/>
-          <w:color w:val="auto"/>
-          <w:lang w:val="ru-RU"/>
-        </w:rPr>
-        <w:t>Задания:</w:t>
-      </w:r>
-    </w:p>
-    <w:p/>
-    <w:p>
-      <w:pPr>
-        <w:rPr>
-          <w:lang w:val="ru-RU"/>
-        </w:rPr>
-      </w:pPr>
-      <w:r>
-        <w:rPr>
-          <w:b/>
-          <w:lang w:val="ru-RU"/>
-        </w:rPr>
-        <w:t>Задание № 1:</w:t>
-      </w:r>
-      <w:r>
-        <w:rPr>
-          <w:lang w:val="ru-RU"/>
-        </w:rPr>
-        <w:t xml:space="preserve"> Загрузка данных из пакета </w:t>
-      </w:r>
-      <w:r>
-        <w:rPr>
-          <w:lang w:val="en-US"/>
-        </w:rPr>
-        <w:t>M</w:t>
-      </w:r>
-      <w:r>
-        <w:rPr>
-          <w:lang w:val="ru-RU"/>
-        </w:rPr>
-        <w:t>3</w:t>
-      </w:r>
-      <w:r>
-        <w:rPr>
-          <w:lang w:val="en-US"/>
-        </w:rPr>
-        <w:t>comp</w:t>
-      </w:r>
-      <w:r>
-        <w:rPr>
-          <w:lang w:val="ru-RU"/>
-        </w:rPr>
-        <w:t>, извлечения необходимых данных и выполнение сортировки данных.</w:t>
-      </w:r>
-    </w:p>
-    <w:p>
-      <w:pPr>
-        <w:rPr>
-          <w:lang w:val="ru-RU"/>
-        </w:rPr>
-      </w:pPr>
-      <w:r>
-        <w:rPr>
-          <w:b/>
-          <w:lang w:val="ru-RU"/>
-        </w:rPr>
-        <w:t>Задание № 2</w:t>
-      </w:r>
-      <w:r>
-        <w:rPr>
-          <w:lang w:val="ru-RU"/>
-        </w:rPr>
-        <w:t>: Загрузка данных из интернета в формате .</w:t>
-      </w:r>
-      <w:r>
-        <w:rPr>
-          <w:lang w:val="en-US"/>
-        </w:rPr>
-        <w:t>csv</w:t>
-      </w:r>
-      <w:r>
-        <w:rPr>
-          <w:lang w:val="ru-RU"/>
-        </w:rPr>
-        <w:t xml:space="preserve"> и изучение свойства</w:t>
-      </w:r>
-      <w:r>
-        <w:rPr>
-          <w:lang w:val="ru-RU"/>
-        </w:rPr>
-        <w:t xml:space="preserve"> </w:t>
-      </w:r>
-      <w:r>
-        <w:rPr>
-          <w:lang w:val="ru-RU"/>
-        </w:rPr>
-        <w:t>этих данных.</w:t>
-      </w:r>
-    </w:p>
-    <w:p>
-      <w:pPr>
-        <w:rPr>
-          <w:lang w:val="ru-RU"/>
-        </w:rPr>
-      </w:pPr>
-      <w:r>
-        <w:rPr>
-          <w:b/>
-          <w:lang w:val="ru-RU"/>
-        </w:rPr>
-        <w:t>Задание № 3:</w:t>
-      </w:r>
-      <w:r>
-        <w:rPr>
-          <w:lang w:val="ru-RU"/>
-        </w:rPr>
-        <w:t xml:space="preserve"> Создание фрейма данных из из 5 столбцов и 5 строк, извлечение элементов 1-3 из 5-ого столбца. </w:t>
-      </w:r>
-    </w:p>
-    <w:p>
-      <w:pPr>
-        <w:rPr>
-          <w:lang w:val="ru-RU"/>
-        </w:rPr>
-      </w:pPr>
-      <w:r>
-        <w:rPr>
-          <w:b/>
-          <w:lang w:val="ru-RU"/>
-        </w:rPr>
-        <w:t>Задание № 4:</w:t>
-      </w:r>
-      <w:r>
-        <w:rPr>
-          <w:lang w:val="ru-RU"/>
-        </w:rPr>
-        <w:t xml:space="preserve"> Создание фрейма данных из из 5 столбцов и 5 строк, извлечение 5-ого элемента из 3-5 столбца. </w:t>
-      </w:r>
-    </w:p>
-    <w:p>
-      <w:pPr>
-        <w:rPr>
-          <w:lang w:val="ru-RU"/>
-        </w:rPr>
-      </w:pPr>
-      <w:r>
-        <w:rPr>
-          <w:b/>
-          <w:lang w:val="ru-RU"/>
-        </w:rPr>
-        <w:t>Задание № 5:</w:t>
-      </w:r>
-      <w:r>
-        <w:rPr>
-          <w:lang w:val="ru-RU"/>
-        </w:rPr>
-        <w:t xml:space="preserve"> Загрузка двух </w:t>
-      </w:r>
-      <w:r>
-        <w:rPr>
-          <w:lang w:val="en-US"/>
-        </w:rPr>
-        <w:t>csv</w:t>
-      </w:r>
-      <w:r>
-        <w:rPr>
-          <w:lang w:val="ru-RU"/>
-        </w:rPr>
-        <w:t>-</w:t>
-      </w:r>
-      <w:r>
-        <w:rPr>
-          <w:lang w:val="ru-RU"/>
-        </w:rPr>
-        <w:t>файлов, объединение этих двух файлов.</w:t>
-      </w:r>
-    </w:p>
-    <w:p>
-      <w:pPr>
-        <w:rPr>
-          <w:lang w:val="ru-RU"/>
-        </w:rPr>
-      </w:pPr>
-      <w:r>
-        <w:rPr>
-          <w:b/>
-          <w:lang w:val="ru-RU"/>
-        </w:rPr>
-        <w:t>Задание № 6</w:t>
-      </w:r>
-      <w:r>
-        <w:rPr>
-          <w:lang w:val="ru-RU"/>
-        </w:rPr>
-        <w:t>: Создание файла в формате .</w:t>
-      </w:r>
-      <w:proofErr w:type="spellStart"/>
-      <w:r>
-        <w:rPr>
-          <w:lang w:val="en-US"/>
-        </w:rPr>
-        <w:t>xlsx</w:t>
-      </w:r>
-      <w:proofErr w:type="spellEnd"/>
-      <w:r>
-        <w:rPr>
-          <w:lang w:val="ru-RU"/>
-        </w:rPr>
-        <w:t xml:space="preserve"> </w:t>
-      </w:r>
-      <w:r>
-        <w:rPr>
-          <w:lang w:val="ru-RU"/>
-        </w:rPr>
-        <w:t xml:space="preserve">использованием пррограммы </w:t>
-      </w:r>
-      <w:r>
-        <w:rPr>
-          <w:lang w:val="en-US"/>
-        </w:rPr>
-        <w:t>Excel</w:t>
-      </w:r>
-      <w:r>
-        <w:rPr>
-          <w:lang w:val="ru-RU"/>
-        </w:rPr>
-        <w:t>, загрузка этого файла и просмотр 10 первых строк этого файла.</w:t>
-      </w:r>
-    </w:p>
-    <w:p>
-      <w:pPr>
-        <w:rPr>
-          <w:lang w:val="ru-RU"/>
-        </w:rPr>
-      </w:pPr>
-      <w:r>
-        <w:rPr>
-          <w:b/>
-          <w:lang w:val="ru-RU"/>
-        </w:rPr>
-        <w:t>Задание № 7:</w:t>
-      </w:r>
-      <w:r>
-        <w:rPr>
-          <w:lang w:val="ru-RU"/>
-        </w:rPr>
-        <w:t xml:space="preserve"> Загрузка данных из интернета в формате .</w:t>
-      </w:r>
-      <w:r>
-        <w:rPr>
-          <w:lang w:val="en-US"/>
-        </w:rPr>
-        <w:t>txt</w:t>
-      </w:r>
-      <w:r>
-        <w:rPr>
-          <w:lang w:val="ru-RU"/>
-        </w:rPr>
-        <w:t xml:space="preserve"> и изучение свойства</w:t>
-      </w:r>
-      <w:r>
-        <w:rPr>
-          <w:lang w:val="ru-RU"/>
-        </w:rPr>
-        <w:t xml:space="preserve"> </w:t>
-      </w:r>
-      <w:r>
-        <w:rPr>
-          <w:lang w:val="ru-RU"/>
-        </w:rPr>
-        <w:t>этих данных.</w:t>
-      </w:r>
-    </w:p>
-    <w:p>
-      <w:pPr>
-        <w:rPr>
-          <w:lang w:val="ru-RU"/>
-        </w:rPr>
-      </w:pPr>
-      <w:r>
-        <w:rPr>
-          <w:b/>
-          <w:lang w:val="ru-RU"/>
-        </w:rPr>
-        <w:t>Задание № 8:</w:t>
-      </w:r>
-      <w:r>
-        <w:rPr>
-          <w:lang w:val="ru-RU"/>
-        </w:rPr>
-        <w:t xml:space="preserve"> Загрузка данных из интернета в формате .</w:t>
-      </w:r>
-      <w:proofErr w:type="spellStart"/>
-      <w:r>
-        <w:rPr>
-          <w:lang w:val="en-US"/>
-        </w:rPr>
-        <w:t>xlsx</w:t>
-      </w:r>
-      <w:proofErr w:type="spellEnd"/>
-      <w:r>
-        <w:rPr>
-          <w:lang w:val="ru-RU"/>
-        </w:rPr>
-        <w:t xml:space="preserve"> и выполнение </w:t>
-      </w:r>
-      <w:r>
-        <w:rPr>
-          <w:lang w:val="vi-VN"/>
-        </w:rPr>
-        <w:t>c</w:t>
-      </w:r>
-      <w:r>
-        <w:rPr>
-          <w:lang w:val="ru-RU"/>
-        </w:rPr>
-        <w:t>ортировки этих данных по первому столбцу.</w:t>
-      </w:r>
-    </w:p>
-    <w:p>
-      <w:pPr>
-        <w:rPr>
-          <w:lang w:val="ru-RU"/>
-        </w:rPr>
-      </w:pPr>
-      <w:r>
-        <w:rPr>
-          <w:b/>
-          <w:lang w:val="ru-RU"/>
-        </w:rPr>
-        <w:t>Задание № 9:</w:t>
-      </w:r>
-      <w:r>
-        <w:rPr>
-          <w:lang w:val="ru-RU"/>
-        </w:rPr>
-        <w:t xml:space="preserve"> Создание фрейма данных из 7 столцов и 5 строк и выполнение </w:t>
-      </w:r>
-      <w:r>
-        <w:rPr>
-          <w:lang w:val="vi-VN"/>
-        </w:rPr>
-        <w:t>c</w:t>
-      </w:r>
-      <w:r>
-        <w:rPr>
-          <w:lang w:val="ru-RU"/>
-        </w:rPr>
-        <w:t>ортировки этого фрейма по первому и пятому столбцу.</w:t>
-      </w:r>
-    </w:p>
-    <w:p>
-      <w:pPr>
-        <w:rPr>
-          <w:lang w:val="ru-RU"/>
-        </w:rPr>
-      </w:pPr>
-      <w:r>
-        <w:rPr>
-          <w:b/>
-          <w:lang w:val="ru-RU"/>
-        </w:rPr>
-        <w:t>Задание № 10:</w:t>
-      </w:r>
-      <w:r>
-        <w:rPr>
-          <w:lang w:val="ru-RU"/>
-        </w:rPr>
-        <w:t xml:space="preserve"> Загрузка данных из пакета </w:t>
-      </w:r>
-      <w:proofErr w:type="spellStart"/>
-      <w:r>
-        <w:rPr>
-          <w:lang w:val="en-US"/>
-        </w:rPr>
-        <w:t>Tcomp</w:t>
-      </w:r>
-      <w:proofErr w:type="spellEnd"/>
-      <w:r>
-        <w:rPr>
-          <w:lang w:val="ru-RU"/>
-        </w:rPr>
-        <w:t xml:space="preserve"> и изучение свойства этих  данных.</w:t>
-      </w:r>
-    </w:p>
-    <w:p>
-      <w:pPr>
-        <w:rPr>
-          <w:lang w:val="ru-RU"/>
-        </w:rPr>
-      </w:pPr>
-    </w:p>
-    <w:p>
-      <w:pPr>
-        <w:rPr>
-          <w:lang w:val="ru-RU"/>
-        </w:rPr>
-      </w:pPr>
+        <w:rPr>
+          <w:lang w:val="ru-RU"/>
+        </w:rPr>
+      </w:pPr>
+      <w:bookmarkStart w:id="0" w:name="_GoBack"/>
+      <w:bookmarkEnd w:id="0"/>
     </w:p>
     <w:sectPr>
       <w:pgSz w:w="12240" w:h="15840"/>

--- a/LAB 1/lab1.docx
+++ b/LAB 1/lab1.docx
@@ -160,28 +160,12 @@
           <w:b/>
         </w:rPr>
       </w:pPr>
-      <w:proofErr w:type="spellStart"/>
       <w:r>
         <w:rPr>
           <w:b/>
         </w:rPr>
-        <w:t>Цель</w:t>
-      </w:r>
-      <w:proofErr w:type="spellEnd"/>
-      <w:r>
-        <w:rPr>
-          <w:b/>
-        </w:rPr>
-        <w:t xml:space="preserve"> </w:t>
-      </w:r>
-      <w:proofErr w:type="spellStart"/>
-      <w:r>
-        <w:rPr>
-          <w:b/>
-        </w:rPr>
-        <w:t>работы</w:t>
-      </w:r>
-      <w:proofErr w:type="spellEnd"/>
+        <w:t>Цель работы</w:t>
+      </w:r>
     </w:p>
     <w:p>
       <w:pPr>
@@ -243,14 +227,12 @@
           <w:b/>
         </w:rPr>
       </w:pPr>
-      <w:proofErr w:type="spellStart"/>
       <w:r>
         <w:rPr>
           <w:b/>
         </w:rPr>
         <w:t>Задачи</w:t>
       </w:r>
-      <w:proofErr w:type="spellEnd"/>
     </w:p>
     <w:p>
       <w:pPr>
@@ -280,69 +262,12 @@
         </w:numPr>
         <w:contextualSpacing/>
       </w:pPr>
-      <w:proofErr w:type="spellStart"/>
       <w:r>
         <w:rPr>
           <w:color w:val="333333"/>
           <w:highlight w:val="white"/>
         </w:rPr>
-        <w:t>Совершенствовать</w:t>
-      </w:r>
-      <w:proofErr w:type="spellEnd"/>
-      <w:r>
-        <w:rPr>
-          <w:color w:val="333333"/>
-          <w:highlight w:val="white"/>
-        </w:rPr>
-        <w:t xml:space="preserve"> </w:t>
-      </w:r>
-      <w:proofErr w:type="spellStart"/>
-      <w:r>
-        <w:rPr>
-          <w:color w:val="333333"/>
-          <w:highlight w:val="white"/>
-        </w:rPr>
-        <w:t>навыки</w:t>
-      </w:r>
-      <w:proofErr w:type="spellEnd"/>
-      <w:r>
-        <w:rPr>
-          <w:color w:val="333333"/>
-          <w:highlight w:val="white"/>
-        </w:rPr>
-        <w:t xml:space="preserve"> </w:t>
-      </w:r>
-      <w:proofErr w:type="spellStart"/>
-      <w:r>
-        <w:rPr>
-          <w:color w:val="333333"/>
-          <w:highlight w:val="white"/>
-        </w:rPr>
-        <w:t>самостоятельной</w:t>
-      </w:r>
-      <w:proofErr w:type="spellEnd"/>
-      <w:r>
-        <w:rPr>
-          <w:color w:val="333333"/>
-          <w:highlight w:val="white"/>
-        </w:rPr>
-        <w:t xml:space="preserve"> </w:t>
-      </w:r>
-      <w:proofErr w:type="spellStart"/>
-      <w:r>
-        <w:rPr>
-          <w:color w:val="333333"/>
-          <w:highlight w:val="white"/>
-        </w:rPr>
-        <w:t>работы</w:t>
-      </w:r>
-      <w:proofErr w:type="spellEnd"/>
-      <w:r>
-        <w:rPr>
-          <w:color w:val="333333"/>
-          <w:highlight w:val="white"/>
-        </w:rPr>
-        <w:t>.</w:t>
+        <w:t>Совершенствовать навыки самостоятельной работы.</w:t>
       </w:r>
     </w:p>
     <w:p>
@@ -386,98 +311,32 @@
           <w:b/>
         </w:rPr>
       </w:pPr>
-      <w:proofErr w:type="spellStart"/>
       <w:r>
         <w:rPr>
           <w:b/>
         </w:rPr>
-        <w:t>План</w:t>
-      </w:r>
-      <w:proofErr w:type="spellEnd"/>
-      <w:r>
+        <w:t>План выполнения работы</w:t>
+      </w:r>
+    </w:p>
+    <w:p>
+      <w:pPr>
         <w:rPr>
           <w:b/>
         </w:rPr>
-        <w:t xml:space="preserve"> </w:t>
-      </w:r>
-      <w:proofErr w:type="spellStart"/>
-      <w:r>
+      </w:pPr>
+    </w:p>
+    <w:p>
+      <w:pPr>
         <w:rPr>
           <w:b/>
         </w:rPr>
-        <w:t>выполнения</w:t>
-      </w:r>
-      <w:proofErr w:type="spellEnd"/>
+      </w:pPr>
       <w:r>
         <w:rPr>
           <w:b/>
         </w:rPr>
-        <w:t xml:space="preserve"> </w:t>
-      </w:r>
-      <w:proofErr w:type="spellStart"/>
-      <w:r>
-        <w:rPr>
-          <w:b/>
-        </w:rPr>
-        <w:t>работы</w:t>
-      </w:r>
-      <w:proofErr w:type="spellEnd"/>
-    </w:p>
-    <w:p>
-      <w:pPr>
-        <w:rPr>
-          <w:b/>
-        </w:rPr>
-      </w:pPr>
-    </w:p>
-    <w:p>
-      <w:pPr>
-        <w:rPr>
-          <w:b/>
-        </w:rPr>
-      </w:pPr>
-      <w:r>
-        <w:rPr>
-          <w:b/>
-        </w:rPr>
-        <w:t xml:space="preserve">3.1 </w:t>
-      </w:r>
-      <w:proofErr w:type="spellStart"/>
-      <w:r>
-        <w:rPr>
-          <w:b/>
-        </w:rPr>
-        <w:t>Загрузка</w:t>
-      </w:r>
-      <w:proofErr w:type="spellEnd"/>
-      <w:r>
-        <w:rPr>
-          <w:b/>
-        </w:rPr>
-        <w:t xml:space="preserve"> </w:t>
-      </w:r>
-      <w:proofErr w:type="spellStart"/>
-      <w:r>
-        <w:rPr>
-          <w:b/>
-        </w:rPr>
-        <w:t>различных</w:t>
-      </w:r>
-      <w:proofErr w:type="spellEnd"/>
-      <w:r>
-        <w:rPr>
-          <w:b/>
-        </w:rPr>
-        <w:t xml:space="preserve"> </w:t>
-      </w:r>
-      <w:proofErr w:type="spellStart"/>
-      <w:r>
-        <w:rPr>
-          <w:b/>
-        </w:rPr>
-        <w:t>данных</w:t>
-      </w:r>
-      <w:proofErr w:type="spellEnd"/>
+        <w:t>3.1 Загрузка различных данных</w:t>
+      </w:r>
     </w:p>
     <w:p>
       <w:pPr>
@@ -541,7 +400,6 @@
           <w:lang w:val="ru-RU"/>
         </w:rPr>
       </w:pPr>
-      <w:proofErr w:type="gramStart"/>
       <w:r>
         <w:rPr>
           <w:i/>
@@ -550,7 +408,6 @@
         </w:rPr>
         <w:t>data</w:t>
       </w:r>
-      <w:proofErr w:type="gramEnd"/>
       <w:r>
         <w:rPr>
           <w:i/>
@@ -611,7 +468,6 @@
         </w:rPr>
         <w:t xml:space="preserve">", </w:t>
       </w:r>
-      <w:proofErr w:type="spellStart"/>
       <w:r>
         <w:rPr>
           <w:i/>
@@ -620,7 +476,6 @@
         </w:rPr>
         <w:t>sep</w:t>
       </w:r>
-      <w:proofErr w:type="spellEnd"/>
       <w:r>
         <w:rPr>
           <w:i/>
@@ -709,7 +564,6 @@
         </w:rPr>
         <w:t>",</w:t>
       </w:r>
-      <w:proofErr w:type="spellStart"/>
       <w:r>
         <w:rPr>
           <w:i/>
@@ -718,7 +572,6 @@
         </w:rPr>
         <w:t>sep</w:t>
       </w:r>
-      <w:proofErr w:type="spellEnd"/>
       <w:r>
         <w:rPr>
           <w:i/>
@@ -770,22 +623,18 @@
         </w:rPr>
         <w:t>Загрузка файлов в форматах .</w:t>
       </w:r>
-      <w:proofErr w:type="spellStart"/>
       <w:r>
         <w:t>xls</w:t>
       </w:r>
-      <w:proofErr w:type="spellEnd"/>
       <w:r>
         <w:rPr>
           <w:lang w:val="ru-RU"/>
         </w:rPr>
         <w:t xml:space="preserve"> или .</w:t>
       </w:r>
-      <w:proofErr w:type="spellStart"/>
       <w:r>
         <w:t>xlsx</w:t>
       </w:r>
-      <w:proofErr w:type="spellEnd"/>
       <w:r>
         <w:rPr>
           <w:lang w:val="ru-RU"/>
@@ -933,14 +782,12 @@
         </w:rPr>
         <w:t xml:space="preserve">Используя пакеты </w:t>
       </w:r>
-      <w:proofErr w:type="spellStart"/>
       <w:r>
         <w:rPr>
           <w:b/>
         </w:rPr>
         <w:t>xlsx</w:t>
       </w:r>
-      <w:proofErr w:type="spellEnd"/>
       <w:r>
         <w:rPr>
           <w:b/>
@@ -955,7 +802,6 @@
         </w:rPr>
         <w:t xml:space="preserve"> </w:t>
       </w:r>
-      <w:proofErr w:type="spellStart"/>
       <w:r>
         <w:rPr>
           <w:b/>
@@ -963,7 +809,6 @@
         </w:rPr>
         <w:t>readxl</w:t>
       </w:r>
-      <w:proofErr w:type="spellEnd"/>
       <w:r>
         <w:rPr>
           <w:b/>
@@ -971,7 +816,6 @@
         </w:rPr>
         <w:t xml:space="preserve"> </w:t>
       </w:r>
-      <w:proofErr w:type="spellStart"/>
       <w:r>
         <w:rPr>
           <w:b/>
@@ -979,7 +823,6 @@
         </w:rPr>
         <w:t>gdata</w:t>
       </w:r>
-      <w:proofErr w:type="spellEnd"/>
       <w:r>
         <w:rPr>
           <w:b/>
@@ -987,7 +830,6 @@
         </w:rPr>
         <w:t xml:space="preserve">, </w:t>
       </w:r>
-      <w:proofErr w:type="spellStart"/>
       <w:r>
         <w:rPr>
           <w:b/>
@@ -995,7 +837,6 @@
         </w:rPr>
         <w:t>xlsReadWrite</w:t>
       </w:r>
-      <w:proofErr w:type="spellEnd"/>
       <w:r>
         <w:rPr>
           <w:b/>
@@ -1003,7 +844,6 @@
         </w:rPr>
         <w:t xml:space="preserve">, </w:t>
       </w:r>
-      <w:proofErr w:type="spellStart"/>
       <w:r>
         <w:rPr>
           <w:b/>
@@ -1011,7 +851,6 @@
         </w:rPr>
         <w:t>XLConnect</w:t>
       </w:r>
-      <w:proofErr w:type="spellEnd"/>
       <w:r>
         <w:rPr>
           <w:b/>
@@ -1076,29 +915,7 @@
           <w:szCs w:val="20"/>
           <w:lang w:val="en-US" w:eastAsia="en-US"/>
         </w:rPr>
-        <w:t>library(</w:t>
-      </w:r>
-      <w:proofErr w:type="spellStart"/>
-      <w:r>
-        <w:rPr>
-          <w:rFonts w:ascii="Lucida Console" w:eastAsia="Times New Roman" w:hAnsi="Lucida Console" w:cs="Courier New"/>
-          <w:color w:val="859900"/>
-          <w:sz w:val="20"/>
-          <w:szCs w:val="20"/>
-          <w:lang w:val="en-US" w:eastAsia="en-US"/>
-        </w:rPr>
-        <w:t>readxl</w:t>
-      </w:r>
-      <w:proofErr w:type="spellEnd"/>
-      <w:r>
-        <w:rPr>
-          <w:rFonts w:ascii="Lucida Console" w:eastAsia="Times New Roman" w:hAnsi="Lucida Console" w:cs="Courier New"/>
-          <w:color w:val="859900"/>
-          <w:sz w:val="20"/>
-          <w:szCs w:val="20"/>
-          <w:lang w:val="en-US" w:eastAsia="en-US"/>
-        </w:rPr>
-        <w:t>)</w:t>
+        <w:t>library(readxl)</w:t>
       </w:r>
     </w:p>
     <w:p>
@@ -1147,51 +964,7 @@
           <w:szCs w:val="20"/>
           <w:lang w:val="en-US" w:eastAsia="en-US"/>
         </w:rPr>
-        <w:t xml:space="preserve">M3C &lt;- </w:t>
-      </w:r>
-      <w:proofErr w:type="spellStart"/>
-      <w:r>
-        <w:rPr>
-          <w:rFonts w:ascii="Lucida Console" w:eastAsia="Times New Roman" w:hAnsi="Lucida Console" w:cs="Courier New"/>
-          <w:color w:val="859900"/>
-          <w:sz w:val="20"/>
-          <w:szCs w:val="20"/>
-          <w:lang w:val="en-US" w:eastAsia="en-US"/>
-        </w:rPr>
-        <w:t>read_excel</w:t>
-      </w:r>
-      <w:proofErr w:type="spellEnd"/>
-      <w:r>
-        <w:rPr>
-          <w:rFonts w:ascii="Lucida Console" w:eastAsia="Times New Roman" w:hAnsi="Lucida Console" w:cs="Courier New"/>
-          <w:color w:val="859900"/>
-          <w:sz w:val="20"/>
-          <w:szCs w:val="20"/>
-          <w:lang w:val="en-US" w:eastAsia="en-US"/>
-        </w:rPr>
-        <w:t>("</w:t>
-      </w:r>
-      <w:proofErr w:type="spellStart"/>
-      <w:r>
-        <w:rPr>
-          <w:rFonts w:ascii="Lucida Console" w:eastAsia="Times New Roman" w:hAnsi="Lucida Console" w:cs="Courier New"/>
-          <w:color w:val="859900"/>
-          <w:sz w:val="20"/>
-          <w:szCs w:val="20"/>
-          <w:lang w:val="en-US" w:eastAsia="en-US"/>
-        </w:rPr>
-        <w:t>GitHub</w:t>
-      </w:r>
-      <w:proofErr w:type="spellEnd"/>
-      <w:r>
-        <w:rPr>
-          <w:rFonts w:ascii="Lucida Console" w:eastAsia="Times New Roman" w:hAnsi="Lucida Console" w:cs="Courier New"/>
-          <w:color w:val="859900"/>
-          <w:sz w:val="20"/>
-          <w:szCs w:val="20"/>
-          <w:lang w:val="en-US" w:eastAsia="en-US"/>
-        </w:rPr>
-        <w:t>/LAB/LAB 1/data/M3C.xls")</w:t>
+        <w:t>M3C &lt;- read_excel("GitHub/LAB/LAB 1/data/M3C.xls")</w:t>
       </w:r>
     </w:p>
     <w:p>
@@ -1290,1581 +1063,7 @@
     </w:p>
     <w:p>
       <w:pPr>
-        <w:rPr>
-          <w:lang w:val="ru-RU"/>
-        </w:rPr>
-      </w:pPr>
-    </w:p>
-    <w:p>
-      <w:pPr>
-        <w:rPr>
-          <w:i/>
-          <w:color w:val="0000FF"/>
-        </w:rPr>
-      </w:pPr>
-      <w:r>
-        <w:rPr>
-          <w:i/>
-          <w:color w:val="0000FF"/>
-        </w:rPr>
-        <w:t>data(package="FORA")</w:t>
-      </w:r>
-    </w:p>
-    <w:p>
-      <w:pPr>
-        <w:rPr>
-          <w:i/>
-          <w:color w:val="0000FF"/>
-        </w:rPr>
-      </w:pPr>
-      <w:r>
-        <w:rPr>
-          <w:i/>
-          <w:color w:val="0000FF"/>
-        </w:rPr>
-        <w:t>data(</w:t>
-      </w:r>
-      <w:proofErr w:type="spellStart"/>
-      <w:r>
-        <w:rPr>
-          <w:i/>
-          <w:color w:val="0000FF"/>
-        </w:rPr>
-        <w:t>FORAYear</w:t>
-      </w:r>
-      <w:proofErr w:type="spellEnd"/>
-      <w:r>
-        <w:rPr>
-          <w:i/>
-          <w:color w:val="0000FF"/>
-        </w:rPr>
-        <w:t>, package="FORA")</w:t>
-      </w:r>
-    </w:p>
-    <w:p/>
-    <w:p>
-      <w:pPr>
-        <w:numPr>
-          <w:ilvl w:val="0"/>
-          <w:numId w:val="6"/>
-        </w:numPr>
-        <w:contextualSpacing/>
-        <w:rPr>
-          <w:lang w:val="ru-RU"/>
-        </w:rPr>
-      </w:pPr>
-      <w:r>
-        <w:rPr>
-          <w:lang w:val="ru-RU"/>
-        </w:rPr>
-        <w:t xml:space="preserve">Загрузка данных из интернета: для этого воспользуемся пакетом </w:t>
-      </w:r>
-      <w:proofErr w:type="spellStart"/>
-      <w:r>
-        <w:rPr>
-          <w:b/>
-          <w:lang w:val="en-US"/>
-        </w:rPr>
-        <w:t>Rcurl</w:t>
-      </w:r>
-      <w:proofErr w:type="spellEnd"/>
-    </w:p>
-    <w:p>
-      <w:pPr>
-        <w:contextualSpacing/>
-        <w:rPr>
-          <w:lang w:val="ru-RU"/>
-        </w:rPr>
-      </w:pPr>
-      <w:r>
-        <w:rPr>
-          <w:lang w:val="ru-RU"/>
-        </w:rPr>
-        <w:t>Например</w:t>
-      </w:r>
-      <w:r>
-        <w:rPr>
-          <w:lang w:val="ru-RU"/>
-        </w:rPr>
-        <w:t xml:space="preserve">: </w:t>
-      </w:r>
-      <w:r>
-        <w:rPr>
-          <w:lang w:val="ru-RU"/>
-        </w:rPr>
-        <w:t>Загрузка</w:t>
-      </w:r>
-      <w:r>
-        <w:rPr>
-          <w:lang w:val="vi-VN"/>
-        </w:rPr>
-        <w:t xml:space="preserve"> </w:t>
-      </w:r>
-      <w:r>
-        <w:rPr>
-          <w:lang w:val="ru-RU"/>
-        </w:rPr>
-        <w:t>набора</w:t>
-      </w:r>
-      <w:r>
-        <w:rPr>
-          <w:lang w:val="ru-RU"/>
-        </w:rPr>
-        <w:t xml:space="preserve"> данных</w:t>
-      </w:r>
-      <w:r>
-        <w:rPr>
-          <w:lang w:val="ru-RU"/>
-        </w:rPr>
-        <w:t xml:space="preserve"> </w:t>
-      </w:r>
-      <w:proofErr w:type="spellStart"/>
-      <w:r>
-        <w:rPr>
-          <w:lang w:val="en-US"/>
-        </w:rPr>
-        <w:t>AirPassengers</w:t>
-      </w:r>
-      <w:proofErr w:type="spellEnd"/>
-      <w:r>
-        <w:rPr>
-          <w:lang w:val="ru-RU"/>
-        </w:rPr>
-        <w:t xml:space="preserve"> </w:t>
-      </w:r>
-      <w:r>
-        <w:rPr>
-          <w:lang w:val="ru-RU"/>
-        </w:rPr>
-        <w:t>–</w:t>
-      </w:r>
-      <w:r>
-        <w:rPr>
-          <w:lang w:val="ru-RU"/>
-        </w:rPr>
-        <w:t xml:space="preserve"> </w:t>
-      </w:r>
-      <w:r>
-        <w:rPr>
-          <w:lang w:val="ru-RU"/>
-        </w:rPr>
-        <w:t>количество перевозки авиапассажиров 1949-1960.</w:t>
-      </w:r>
-    </w:p>
-    <w:p>
-      <w:pPr>
-        <w:pStyle w:val="HTMLPreformatted"/>
-        <w:shd w:val="clear" w:color="auto" w:fill="002240"/>
-        <w:wordWrap w:val="0"/>
-        <w:spacing w:line="225" w:lineRule="atLeast"/>
-        <w:rPr>
-          <w:rStyle w:val="gnkrckgcmrb"/>
-          <w:rFonts w:ascii="Lucida Console" w:hAnsi="Lucida Console"/>
-          <w:color w:val="FF9D00"/>
-        </w:rPr>
-      </w:pPr>
-      <w:r>
-        <w:rPr>
-          <w:rStyle w:val="gnkrckgcmsb"/>
-          <w:rFonts w:ascii="Lucida Console" w:hAnsi="Lucida Console"/>
-          <w:color w:val="FF9D00"/>
-        </w:rPr>
-        <w:t xml:space="preserve">&gt; </w:t>
-      </w:r>
-      <w:r>
-        <w:rPr>
-          <w:rStyle w:val="gnkrckgcmrb"/>
-          <w:rFonts w:ascii="Lucida Console" w:hAnsi="Lucida Console"/>
-          <w:color w:val="FF9D00"/>
-        </w:rPr>
-        <w:t>library(</w:t>
-      </w:r>
-      <w:proofErr w:type="spellStart"/>
-      <w:r>
-        <w:rPr>
-          <w:rStyle w:val="gnkrckgcmrb"/>
-          <w:rFonts w:ascii="Lucida Console" w:hAnsi="Lucida Console"/>
-          <w:color w:val="FF9D00"/>
-        </w:rPr>
-        <w:t>RCurl</w:t>
-      </w:r>
-      <w:proofErr w:type="spellEnd"/>
-      <w:r>
-        <w:rPr>
-          <w:rStyle w:val="gnkrckgcmrb"/>
-          <w:rFonts w:ascii="Lucida Console" w:hAnsi="Lucida Console"/>
-          <w:color w:val="FF9D00"/>
-        </w:rPr>
-        <w:t>)</w:t>
-      </w:r>
-    </w:p>
-    <w:p>
-      <w:pPr>
-        <w:pStyle w:val="HTMLPreformatted"/>
-        <w:shd w:val="clear" w:color="auto" w:fill="002240"/>
-        <w:wordWrap w:val="0"/>
-        <w:spacing w:line="225" w:lineRule="atLeast"/>
-        <w:rPr>
-          <w:rStyle w:val="gnkrckgcmrb"/>
-          <w:rFonts w:ascii="Lucida Console" w:hAnsi="Lucida Console"/>
-          <w:color w:val="FF9D00"/>
-        </w:rPr>
-      </w:pPr>
-      <w:r>
-        <w:rPr>
-          <w:rStyle w:val="gnkrckgcmsb"/>
-          <w:rFonts w:ascii="Lucida Console" w:hAnsi="Lucida Console"/>
-          <w:color w:val="FF9D00"/>
-        </w:rPr>
-        <w:t xml:space="preserve">&gt; </w:t>
-      </w:r>
-      <w:proofErr w:type="spellStart"/>
-      <w:r>
-        <w:rPr>
-          <w:rStyle w:val="gnkrckgcmrb"/>
-          <w:rFonts w:ascii="Lucida Console" w:hAnsi="Lucida Console"/>
-          <w:color w:val="FF9D00"/>
-        </w:rPr>
-        <w:t>myfile</w:t>
-      </w:r>
-      <w:proofErr w:type="spellEnd"/>
-      <w:r>
-        <w:rPr>
-          <w:rStyle w:val="gnkrckgcmrb"/>
-          <w:rFonts w:ascii="Lucida Console" w:hAnsi="Lucida Console"/>
-          <w:color w:val="FF9D00"/>
-        </w:rPr>
-        <w:t xml:space="preserve"> &lt;- getURL('https://raw.githubusercontent.com/vincentarelbundock/Rdatasets/master/csv/datasets/AirPassengers.csv', </w:t>
-      </w:r>
-      <w:proofErr w:type="spellStart"/>
-      <w:r>
-        <w:rPr>
-          <w:rStyle w:val="gnkrckgcmrb"/>
-          <w:rFonts w:ascii="Lucida Console" w:hAnsi="Lucida Console"/>
-          <w:color w:val="FF9D00"/>
-        </w:rPr>
-        <w:t>ssl.verifyhost</w:t>
-      </w:r>
-      <w:proofErr w:type="spellEnd"/>
-      <w:r>
-        <w:rPr>
-          <w:rStyle w:val="gnkrckgcmrb"/>
-          <w:rFonts w:ascii="Lucida Console" w:hAnsi="Lucida Console"/>
-          <w:color w:val="FF9D00"/>
-        </w:rPr>
-        <w:t xml:space="preserve">=FALSE, </w:t>
-      </w:r>
-      <w:proofErr w:type="spellStart"/>
-      <w:r>
-        <w:rPr>
-          <w:rStyle w:val="gnkrckgcmrb"/>
-          <w:rFonts w:ascii="Lucida Console" w:hAnsi="Lucida Console"/>
-          <w:color w:val="FF9D00"/>
-        </w:rPr>
-        <w:t>ssl.verifypeer</w:t>
-      </w:r>
-      <w:proofErr w:type="spellEnd"/>
-      <w:r>
-        <w:rPr>
-          <w:rStyle w:val="gnkrckgcmrb"/>
-          <w:rFonts w:ascii="Lucida Console" w:hAnsi="Lucida Console"/>
-          <w:color w:val="FF9D00"/>
-        </w:rPr>
-        <w:t>=FALSE)</w:t>
-      </w:r>
-    </w:p>
-    <w:p>
-      <w:pPr>
-        <w:pStyle w:val="HTMLPreformatted"/>
-        <w:shd w:val="clear" w:color="auto" w:fill="002240"/>
-        <w:wordWrap w:val="0"/>
-        <w:spacing w:line="225" w:lineRule="atLeast"/>
-        <w:rPr>
-          <w:rStyle w:val="gnkrckgcmrb"/>
-          <w:rFonts w:ascii="Lucida Console" w:hAnsi="Lucida Console"/>
-          <w:color w:val="FF9D00"/>
-        </w:rPr>
-      </w:pPr>
-      <w:r>
-        <w:rPr>
-          <w:rStyle w:val="gnkrckgcmsb"/>
-          <w:rFonts w:ascii="Lucida Console" w:hAnsi="Lucida Console"/>
-          <w:color w:val="FF9D00"/>
-        </w:rPr>
-        <w:t xml:space="preserve">&gt; </w:t>
-      </w:r>
-      <w:r>
-        <w:rPr>
-          <w:rStyle w:val="gnkrckgcmrb"/>
-          <w:rFonts w:ascii="Lucida Console" w:hAnsi="Lucida Console"/>
-          <w:color w:val="FF9D00"/>
-        </w:rPr>
-        <w:t>data &lt;- read.csv(</w:t>
-      </w:r>
-      <w:proofErr w:type="spellStart"/>
-      <w:r>
-        <w:rPr>
-          <w:rStyle w:val="gnkrckgcmrb"/>
-          <w:rFonts w:ascii="Lucida Console" w:hAnsi="Lucida Console"/>
-          <w:color w:val="FF9D00"/>
-        </w:rPr>
-        <w:t>textConnection</w:t>
-      </w:r>
-      <w:proofErr w:type="spellEnd"/>
-      <w:r>
-        <w:rPr>
-          <w:rStyle w:val="gnkrckgcmrb"/>
-          <w:rFonts w:ascii="Lucida Console" w:hAnsi="Lucida Console"/>
-          <w:color w:val="FF9D00"/>
-        </w:rPr>
-        <w:t>(</w:t>
-      </w:r>
-      <w:proofErr w:type="spellStart"/>
-      <w:r>
-        <w:rPr>
-          <w:rStyle w:val="gnkrckgcmrb"/>
-          <w:rFonts w:ascii="Lucida Console" w:hAnsi="Lucida Console"/>
-          <w:color w:val="FF9D00"/>
-        </w:rPr>
-        <w:t>myfile</w:t>
-      </w:r>
-      <w:proofErr w:type="spellEnd"/>
-      <w:r>
-        <w:rPr>
-          <w:rStyle w:val="gnkrckgcmrb"/>
-          <w:rFonts w:ascii="Lucida Console" w:hAnsi="Lucida Console"/>
-          <w:color w:val="FF9D00"/>
-        </w:rPr>
-        <w:t xml:space="preserve">), </w:t>
-      </w:r>
-      <w:proofErr w:type="spellStart"/>
-      <w:r>
-        <w:rPr>
-          <w:rStyle w:val="gnkrckgcmrb"/>
-          <w:rFonts w:ascii="Lucida Console" w:hAnsi="Lucida Console"/>
-          <w:color w:val="FF9D00"/>
-        </w:rPr>
-        <w:t>sep</w:t>
-      </w:r>
-      <w:proofErr w:type="spellEnd"/>
-      <w:r>
-        <w:rPr>
-          <w:rStyle w:val="gnkrckgcmrb"/>
-          <w:rFonts w:ascii="Lucida Console" w:hAnsi="Lucida Console"/>
-          <w:color w:val="FF9D00"/>
-        </w:rPr>
-        <w:t xml:space="preserve"> = ",", header = TRUE)</w:t>
-      </w:r>
-    </w:p>
-    <w:p>
-      <w:pPr>
-        <w:pStyle w:val="HTMLPreformatted"/>
-        <w:shd w:val="clear" w:color="auto" w:fill="002240"/>
-        <w:wordWrap w:val="0"/>
-        <w:spacing w:line="225" w:lineRule="atLeast"/>
-        <w:rPr>
-          <w:rStyle w:val="gnkrckgcmrb"/>
-          <w:rFonts w:ascii="Lucida Console" w:hAnsi="Lucida Console"/>
-          <w:color w:val="FF9D00"/>
-        </w:rPr>
-      </w:pPr>
-      <w:r>
-        <w:rPr>
-          <w:rStyle w:val="gnkrckgcmsb"/>
-          <w:rFonts w:ascii="Lucida Console" w:hAnsi="Lucida Console"/>
-          <w:color w:val="FF9D00"/>
-        </w:rPr>
-        <w:t xml:space="preserve">&gt; </w:t>
-      </w:r>
-      <w:r>
-        <w:rPr>
-          <w:rStyle w:val="gnkrckgcmrb"/>
-          <w:rFonts w:ascii="Lucida Console" w:hAnsi="Lucida Console"/>
-          <w:color w:val="FF9D00"/>
-        </w:rPr>
-        <w:t>head(data)</w:t>
-      </w:r>
-    </w:p>
-    <w:p>
-      <w:pPr>
-        <w:pStyle w:val="HTMLPreformatted"/>
-        <w:shd w:val="clear" w:color="auto" w:fill="002240"/>
-        <w:wordWrap w:val="0"/>
-        <w:spacing w:line="225" w:lineRule="atLeast"/>
-        <w:rPr>
-          <w:rStyle w:val="gnkrckgcgsb"/>
-          <w:rFonts w:ascii="Lucida Console" w:hAnsi="Lucida Console"/>
-          <w:color w:val="FFFFFF"/>
-          <w:bdr w:val="none" w:sz="0" w:space="0" w:color="auto" w:frame="1"/>
-        </w:rPr>
-      </w:pPr>
-      <w:r>
-        <w:rPr>
-          <w:rStyle w:val="gnkrckgcgsb"/>
-          <w:rFonts w:ascii="Lucida Console" w:hAnsi="Lucida Console"/>
-          <w:color w:val="FFFFFF"/>
-          <w:bdr w:val="none" w:sz="0" w:space="0" w:color="auto" w:frame="1"/>
-        </w:rPr>
-        <w:t xml:space="preserve">  X     time </w:t>
-      </w:r>
-      <w:proofErr w:type="spellStart"/>
-      <w:r>
-        <w:rPr>
-          <w:rStyle w:val="gnkrckgcgsb"/>
-          <w:rFonts w:ascii="Lucida Console" w:hAnsi="Lucida Console"/>
-          <w:color w:val="FFFFFF"/>
-          <w:bdr w:val="none" w:sz="0" w:space="0" w:color="auto" w:frame="1"/>
-        </w:rPr>
-        <w:t>AirPassengers</w:t>
-      </w:r>
-      <w:proofErr w:type="spellEnd"/>
-    </w:p>
-    <w:p>
-      <w:pPr>
-        <w:pStyle w:val="HTMLPreformatted"/>
-        <w:shd w:val="clear" w:color="auto" w:fill="002240"/>
-        <w:wordWrap w:val="0"/>
-        <w:spacing w:line="225" w:lineRule="atLeast"/>
-        <w:rPr>
-          <w:rStyle w:val="gnkrckgcgsb"/>
-          <w:rFonts w:ascii="Lucida Console" w:hAnsi="Lucida Console"/>
-          <w:color w:val="FFFFFF"/>
-          <w:bdr w:val="none" w:sz="0" w:space="0" w:color="auto" w:frame="1"/>
-        </w:rPr>
-      </w:pPr>
-      <w:r>
-        <w:rPr>
-          <w:rStyle w:val="gnkrckgcgsb"/>
-          <w:rFonts w:ascii="Lucida Console" w:hAnsi="Lucida Console"/>
-          <w:color w:val="FFFFFF"/>
-          <w:bdr w:val="none" w:sz="0" w:space="0" w:color="auto" w:frame="1"/>
-        </w:rPr>
-        <w:t>1 1 1949.000           112</w:t>
-      </w:r>
-    </w:p>
-    <w:p>
-      <w:pPr>
-        <w:pStyle w:val="HTMLPreformatted"/>
-        <w:shd w:val="clear" w:color="auto" w:fill="002240"/>
-        <w:wordWrap w:val="0"/>
-        <w:spacing w:line="225" w:lineRule="atLeast"/>
-        <w:rPr>
-          <w:rStyle w:val="gnkrckgcgsb"/>
-          <w:rFonts w:ascii="Lucida Console" w:hAnsi="Lucida Console"/>
-          <w:color w:val="FFFFFF"/>
-          <w:bdr w:val="none" w:sz="0" w:space="0" w:color="auto" w:frame="1"/>
-          <w:lang w:val="ru-RU"/>
-        </w:rPr>
-      </w:pPr>
-      <w:r>
-        <w:rPr>
-          <w:rStyle w:val="gnkrckgcgsb"/>
-          <w:rFonts w:ascii="Lucida Console" w:hAnsi="Lucida Console"/>
-          <w:color w:val="FFFFFF"/>
-          <w:bdr w:val="none" w:sz="0" w:space="0" w:color="auto" w:frame="1"/>
-          <w:lang w:val="ru-RU"/>
-        </w:rPr>
-        <w:t>2 2 1949.083           118</w:t>
-      </w:r>
-    </w:p>
-    <w:p>
-      <w:pPr>
-        <w:pStyle w:val="HTMLPreformatted"/>
-        <w:shd w:val="clear" w:color="auto" w:fill="002240"/>
-        <w:wordWrap w:val="0"/>
-        <w:spacing w:line="225" w:lineRule="atLeast"/>
-        <w:rPr>
-          <w:rStyle w:val="gnkrckgcgsb"/>
-          <w:rFonts w:ascii="Lucida Console" w:hAnsi="Lucida Console"/>
-          <w:color w:val="FFFFFF"/>
-          <w:bdr w:val="none" w:sz="0" w:space="0" w:color="auto" w:frame="1"/>
-          <w:lang w:val="ru-RU"/>
-        </w:rPr>
-      </w:pPr>
-      <w:r>
-        <w:rPr>
-          <w:rStyle w:val="gnkrckgcgsb"/>
-          <w:rFonts w:ascii="Lucida Console" w:hAnsi="Lucida Console"/>
-          <w:color w:val="FFFFFF"/>
-          <w:bdr w:val="none" w:sz="0" w:space="0" w:color="auto" w:frame="1"/>
-          <w:lang w:val="ru-RU"/>
-        </w:rPr>
-        <w:t>3 3 1949.167           132</w:t>
-      </w:r>
-    </w:p>
-    <w:p>
-      <w:pPr>
-        <w:pStyle w:val="HTMLPreformatted"/>
-        <w:shd w:val="clear" w:color="auto" w:fill="002240"/>
-        <w:wordWrap w:val="0"/>
-        <w:spacing w:line="225" w:lineRule="atLeast"/>
-        <w:rPr>
-          <w:rStyle w:val="gnkrckgcgsb"/>
-          <w:rFonts w:ascii="Lucida Console" w:hAnsi="Lucida Console"/>
-          <w:color w:val="FFFFFF"/>
-          <w:bdr w:val="none" w:sz="0" w:space="0" w:color="auto" w:frame="1"/>
-          <w:lang w:val="ru-RU"/>
-        </w:rPr>
-      </w:pPr>
-      <w:r>
-        <w:rPr>
-          <w:rStyle w:val="gnkrckgcgsb"/>
-          <w:rFonts w:ascii="Lucida Console" w:hAnsi="Lucida Console"/>
-          <w:color w:val="FFFFFF"/>
-          <w:bdr w:val="none" w:sz="0" w:space="0" w:color="auto" w:frame="1"/>
-          <w:lang w:val="ru-RU"/>
-        </w:rPr>
-        <w:t>4 4 1949.250           129</w:t>
-      </w:r>
-    </w:p>
-    <w:p>
-      <w:pPr>
-        <w:pStyle w:val="HTMLPreformatted"/>
-        <w:shd w:val="clear" w:color="auto" w:fill="002240"/>
-        <w:wordWrap w:val="0"/>
-        <w:spacing w:line="225" w:lineRule="atLeast"/>
-        <w:rPr>
-          <w:rStyle w:val="gnkrckgcgsb"/>
-          <w:rFonts w:ascii="Lucida Console" w:hAnsi="Lucida Console"/>
-          <w:color w:val="FFFFFF"/>
-          <w:bdr w:val="none" w:sz="0" w:space="0" w:color="auto" w:frame="1"/>
-          <w:lang w:val="ru-RU"/>
-        </w:rPr>
-      </w:pPr>
-      <w:r>
-        <w:rPr>
-          <w:rStyle w:val="gnkrckgcgsb"/>
-          <w:rFonts w:ascii="Lucida Console" w:hAnsi="Lucida Console"/>
-          <w:color w:val="FFFFFF"/>
-          <w:bdr w:val="none" w:sz="0" w:space="0" w:color="auto" w:frame="1"/>
-          <w:lang w:val="ru-RU"/>
-        </w:rPr>
-        <w:t>5 5 1949.333           121</w:t>
-      </w:r>
-    </w:p>
-    <w:p>
-      <w:pPr>
-        <w:pStyle w:val="HTMLPreformatted"/>
-        <w:shd w:val="clear" w:color="auto" w:fill="002240"/>
-        <w:wordWrap w:val="0"/>
-        <w:spacing w:line="225" w:lineRule="atLeast"/>
-        <w:rPr>
-          <w:rFonts w:ascii="Lucida Console" w:hAnsi="Lucida Console"/>
-          <w:color w:val="FFFFFF"/>
-          <w:lang w:val="ru-RU"/>
-        </w:rPr>
-      </w:pPr>
-      <w:r>
-        <w:rPr>
-          <w:rStyle w:val="gnkrckgcgsb"/>
-          <w:rFonts w:ascii="Lucida Console" w:hAnsi="Lucida Console"/>
-          <w:color w:val="FFFFFF"/>
-          <w:bdr w:val="none" w:sz="0" w:space="0" w:color="auto" w:frame="1"/>
-          <w:lang w:val="ru-RU"/>
-        </w:rPr>
-        <w:t>6 6 1949.417           135</w:t>
-      </w:r>
-    </w:p>
-    <w:p>
-      <w:pPr>
-        <w:rPr>
-          <w:lang w:val="ru-RU"/>
-        </w:rPr>
-      </w:pPr>
-      <w:r>
-        <w:rPr>
-          <w:lang w:val="ru-RU"/>
-        </w:rPr>
-        <w:t xml:space="preserve"> </w:t>
-      </w:r>
-    </w:p>
-    <w:p>
-      <w:pPr>
-        <w:rPr>
-          <w:b/>
-          <w:lang w:val="ru-RU"/>
-        </w:rPr>
-      </w:pPr>
-      <w:r>
-        <w:rPr>
-          <w:b/>
-          <w:lang w:val="ru-RU"/>
-        </w:rPr>
-        <w:t>3.2 Свойства данных</w:t>
-      </w:r>
-    </w:p>
-    <w:p>
-      <w:pPr>
-        <w:rPr>
-          <w:b/>
-          <w:lang w:val="ru-RU"/>
-        </w:rPr>
-      </w:pPr>
-    </w:p>
-    <w:p>
-      <w:pPr>
-        <w:rPr>
-          <w:lang w:val="ru-RU"/>
-        </w:rPr>
-      </w:pPr>
-      <w:r>
-        <w:rPr>
-          <w:lang w:val="ru-RU"/>
-        </w:rPr>
-        <w:t xml:space="preserve">Предлагаем, что мы уже загрузили данные в виде </w:t>
-      </w:r>
-      <w:r>
-        <w:t>data</w:t>
-      </w:r>
-      <w:r>
-        <w:rPr>
-          <w:lang w:val="ru-RU"/>
-        </w:rPr>
-        <w:t xml:space="preserve"> </w:t>
-      </w:r>
-      <w:r>
-        <w:t>frame</w:t>
-      </w:r>
-      <w:r>
-        <w:rPr>
-          <w:lang w:val="ru-RU"/>
-        </w:rPr>
-        <w:t xml:space="preserve"> </w:t>
-      </w:r>
-      <w:r>
-        <w:t>c</w:t>
-      </w:r>
-      <w:r>
-        <w:rPr>
-          <w:lang w:val="ru-RU"/>
-        </w:rPr>
-        <w:t xml:space="preserve"> именем </w:t>
-      </w:r>
-      <w:r>
-        <w:t>data</w:t>
-      </w:r>
-      <w:r>
-        <w:rPr>
-          <w:lang w:val="ru-RU"/>
-        </w:rPr>
-        <w:t>1:</w:t>
-      </w:r>
-    </w:p>
-    <w:p>
-      <w:pPr>
-        <w:jc w:val="center"/>
-        <w:rPr>
-          <w:i/>
-          <w:color w:val="0000FF"/>
-          <w:sz w:val="21"/>
-          <w:szCs w:val="21"/>
-          <w:highlight w:val="white"/>
-        </w:rPr>
-      </w:pPr>
-      <w:r>
-        <w:rPr>
-          <w:i/>
-          <w:color w:val="0000FF"/>
-          <w:sz w:val="21"/>
-          <w:szCs w:val="21"/>
-          <w:highlight w:val="white"/>
-        </w:rPr>
-        <w:t xml:space="preserve">data1 &lt;- read.csv("FORA.csv", </w:t>
-      </w:r>
-      <w:proofErr w:type="spellStart"/>
-      <w:r>
-        <w:rPr>
-          <w:i/>
-          <w:color w:val="0000FF"/>
-          <w:sz w:val="21"/>
-          <w:szCs w:val="21"/>
-          <w:highlight w:val="white"/>
-        </w:rPr>
-        <w:t>sep</w:t>
-      </w:r>
-      <w:proofErr w:type="spellEnd"/>
-      <w:r>
-        <w:rPr>
-          <w:i/>
-          <w:color w:val="0000FF"/>
-          <w:sz w:val="21"/>
-          <w:szCs w:val="21"/>
-          <w:highlight w:val="white"/>
-        </w:rPr>
-        <w:t xml:space="preserve"> = ";")</w:t>
-      </w:r>
-    </w:p>
-    <w:p>
-      <w:pPr>
-        <w:rPr>
-          <w:sz w:val="21"/>
-          <w:szCs w:val="21"/>
-          <w:highlight w:val="white"/>
-        </w:rPr>
-      </w:pPr>
-    </w:p>
-    <w:p>
-      <w:pPr>
-        <w:rPr>
-          <w:sz w:val="21"/>
-          <w:szCs w:val="21"/>
-          <w:highlight w:val="white"/>
-          <w:lang w:val="ru-RU"/>
-        </w:rPr>
-      </w:pPr>
-      <w:r>
-        <w:rPr>
-          <w:sz w:val="21"/>
-          <w:szCs w:val="21"/>
-          <w:highlight w:val="white"/>
-          <w:lang w:val="ru-RU"/>
-        </w:rPr>
-        <w:t>Для получения</w:t>
-      </w:r>
-      <w:r>
-        <w:rPr>
-          <w:sz w:val="21"/>
-          <w:szCs w:val="21"/>
-          <w:highlight w:val="white"/>
-          <w:lang w:val="ru-RU"/>
-        </w:rPr>
-        <w:t xml:space="preserve"> </w:t>
-      </w:r>
-      <w:r>
-        <w:rPr>
-          <w:sz w:val="21"/>
-          <w:szCs w:val="21"/>
-          <w:highlight w:val="white"/>
-          <w:lang w:val="ru-RU"/>
-        </w:rPr>
-        <w:t>свойства</w:t>
-      </w:r>
-      <w:r>
-        <w:rPr>
-          <w:sz w:val="21"/>
-          <w:szCs w:val="21"/>
-          <w:highlight w:val="white"/>
-          <w:lang w:val="ru-RU"/>
-        </w:rPr>
-        <w:t xml:space="preserve"> загруженных данных воспользуемся следующими командами:</w:t>
-      </w:r>
-    </w:p>
-    <w:p>
-      <w:pPr>
-        <w:rPr>
-          <w:sz w:val="21"/>
-          <w:szCs w:val="21"/>
-          <w:highlight w:val="white"/>
-          <w:lang w:val="ru-RU"/>
-        </w:rPr>
-      </w:pPr>
-    </w:p>
-    <w:p>
-      <w:pPr>
-        <w:numPr>
-          <w:ilvl w:val="0"/>
-          <w:numId w:val="7"/>
-        </w:numPr>
-        <w:contextualSpacing/>
-        <w:rPr>
-          <w:lang w:val="ru-RU"/>
-        </w:rPr>
-      </w:pPr>
-      <w:r>
-        <w:rPr>
-          <w:rFonts w:ascii="Roboto" w:eastAsia="Roboto" w:hAnsi="Roboto" w:cs="Roboto"/>
-          <w:color w:val="0000FF"/>
-          <w:sz w:val="21"/>
-          <w:szCs w:val="21"/>
-        </w:rPr>
-        <w:t>head</w:t>
-      </w:r>
-      <w:r>
-        <w:rPr>
-          <w:rFonts w:ascii="Roboto" w:eastAsia="Roboto" w:hAnsi="Roboto" w:cs="Roboto"/>
-          <w:color w:val="0000FF"/>
-          <w:sz w:val="21"/>
-          <w:szCs w:val="21"/>
-          <w:lang w:val="ru-RU"/>
-        </w:rPr>
-        <w:t>(</w:t>
-      </w:r>
-      <w:r>
-        <w:rPr>
-          <w:rFonts w:ascii="Roboto" w:eastAsia="Roboto" w:hAnsi="Roboto" w:cs="Roboto"/>
-          <w:color w:val="0000FF"/>
-          <w:sz w:val="21"/>
-          <w:szCs w:val="21"/>
-        </w:rPr>
-        <w:t>x</w:t>
-      </w:r>
-      <w:r>
-        <w:rPr>
-          <w:rFonts w:ascii="Roboto" w:eastAsia="Roboto" w:hAnsi="Roboto" w:cs="Roboto"/>
-          <w:color w:val="0000FF"/>
-          <w:sz w:val="21"/>
-          <w:szCs w:val="21"/>
-          <w:lang w:val="ru-RU"/>
-        </w:rPr>
-        <w:t xml:space="preserve">) </w:t>
-      </w:r>
-      <w:r>
-        <w:rPr>
-          <w:rFonts w:ascii="Roboto" w:eastAsia="Roboto" w:hAnsi="Roboto" w:cs="Roboto"/>
-          <w:color w:val="222222"/>
-          <w:sz w:val="21"/>
-          <w:szCs w:val="21"/>
-          <w:lang w:val="ru-RU"/>
-        </w:rPr>
-        <w:t>— посмотреть начальные строки объекта</w:t>
-      </w:r>
-    </w:p>
-    <w:p>
-      <w:pPr>
-        <w:numPr>
-          <w:ilvl w:val="0"/>
-          <w:numId w:val="7"/>
-        </w:numPr>
-        <w:contextualSpacing/>
-        <w:rPr>
-          <w:lang w:val="ru-RU"/>
-        </w:rPr>
-      </w:pPr>
-      <w:r>
-        <w:rPr>
-          <w:rFonts w:ascii="Roboto" w:eastAsia="Roboto" w:hAnsi="Roboto" w:cs="Roboto"/>
-          <w:color w:val="0000FF"/>
-          <w:sz w:val="21"/>
-          <w:szCs w:val="21"/>
-        </w:rPr>
-        <w:t>tail</w:t>
-      </w:r>
-      <w:r>
-        <w:rPr>
-          <w:rFonts w:ascii="Roboto" w:eastAsia="Roboto" w:hAnsi="Roboto" w:cs="Roboto"/>
-          <w:color w:val="0000FF"/>
-          <w:sz w:val="21"/>
-          <w:szCs w:val="21"/>
-          <w:lang w:val="ru-RU"/>
-        </w:rPr>
-        <w:t>(</w:t>
-      </w:r>
-      <w:r>
-        <w:rPr>
-          <w:rFonts w:ascii="Roboto" w:eastAsia="Roboto" w:hAnsi="Roboto" w:cs="Roboto"/>
-          <w:color w:val="0000FF"/>
-          <w:sz w:val="21"/>
-          <w:szCs w:val="21"/>
-        </w:rPr>
-        <w:t>x</w:t>
-      </w:r>
-      <w:r>
-        <w:rPr>
-          <w:rFonts w:ascii="Roboto" w:eastAsia="Roboto" w:hAnsi="Roboto" w:cs="Roboto"/>
-          <w:color w:val="0000FF"/>
-          <w:sz w:val="21"/>
-          <w:szCs w:val="21"/>
-          <w:lang w:val="ru-RU"/>
-        </w:rPr>
-        <w:t xml:space="preserve">) </w:t>
-      </w:r>
-      <w:r>
-        <w:rPr>
-          <w:rFonts w:ascii="Roboto" w:eastAsia="Roboto" w:hAnsi="Roboto" w:cs="Roboto"/>
-          <w:color w:val="222222"/>
-          <w:sz w:val="21"/>
-          <w:szCs w:val="21"/>
-          <w:lang w:val="ru-RU"/>
-        </w:rPr>
-        <w:t>— посмотреть последние строки объекта</w:t>
-      </w:r>
-    </w:p>
-    <w:p>
-      <w:pPr>
-        <w:numPr>
-          <w:ilvl w:val="0"/>
-          <w:numId w:val="7"/>
-        </w:numPr>
-        <w:contextualSpacing/>
-        <w:rPr>
-          <w:lang w:val="ru-RU"/>
-        </w:rPr>
-      </w:pPr>
-      <w:proofErr w:type="spellStart"/>
-      <w:r>
-        <w:rPr>
-          <w:rFonts w:ascii="Roboto" w:eastAsia="Roboto" w:hAnsi="Roboto" w:cs="Roboto"/>
-          <w:color w:val="0000FF"/>
-          <w:sz w:val="21"/>
-          <w:szCs w:val="21"/>
-        </w:rPr>
-        <w:t>dput</w:t>
-      </w:r>
-      <w:proofErr w:type="spellEnd"/>
-      <w:r>
-        <w:rPr>
-          <w:rFonts w:ascii="Roboto" w:eastAsia="Roboto" w:hAnsi="Roboto" w:cs="Roboto"/>
-          <w:color w:val="0000FF"/>
-          <w:sz w:val="21"/>
-          <w:szCs w:val="21"/>
-          <w:lang w:val="ru-RU"/>
-        </w:rPr>
-        <w:t>(</w:t>
-      </w:r>
-      <w:r>
-        <w:rPr>
-          <w:rFonts w:ascii="Roboto" w:eastAsia="Roboto" w:hAnsi="Roboto" w:cs="Roboto"/>
-          <w:color w:val="0000FF"/>
-          <w:sz w:val="21"/>
-          <w:szCs w:val="21"/>
-        </w:rPr>
-        <w:t>x</w:t>
-      </w:r>
-      <w:r>
-        <w:rPr>
-          <w:rFonts w:ascii="Roboto" w:eastAsia="Roboto" w:hAnsi="Roboto" w:cs="Roboto"/>
-          <w:color w:val="0000FF"/>
-          <w:sz w:val="21"/>
-          <w:szCs w:val="21"/>
-          <w:lang w:val="ru-RU"/>
-        </w:rPr>
-        <w:t>)</w:t>
-      </w:r>
-      <w:r>
-        <w:rPr>
-          <w:rFonts w:ascii="Roboto" w:eastAsia="Roboto" w:hAnsi="Roboto" w:cs="Roboto"/>
-          <w:color w:val="222222"/>
-          <w:sz w:val="21"/>
-          <w:szCs w:val="21"/>
-          <w:lang w:val="ru-RU"/>
-        </w:rPr>
-        <w:t xml:space="preserve"> — получить представление объекта в </w:t>
-      </w:r>
-      <w:r>
-        <w:rPr>
-          <w:rFonts w:ascii="Roboto" w:eastAsia="Roboto" w:hAnsi="Roboto" w:cs="Roboto"/>
-          <w:color w:val="222222"/>
-          <w:sz w:val="21"/>
-          <w:szCs w:val="21"/>
-        </w:rPr>
-        <w:t>R</w:t>
-      </w:r>
-      <w:r>
-        <w:rPr>
-          <w:rFonts w:ascii="Roboto" w:eastAsia="Roboto" w:hAnsi="Roboto" w:cs="Roboto"/>
-          <w:color w:val="222222"/>
-          <w:sz w:val="21"/>
-          <w:szCs w:val="21"/>
-          <w:lang w:val="ru-RU"/>
-        </w:rPr>
-        <w:t>-синтаксисе</w:t>
-      </w:r>
-    </w:p>
-    <w:p>
-      <w:pPr>
-        <w:numPr>
-          <w:ilvl w:val="0"/>
-          <w:numId w:val="7"/>
-        </w:numPr>
-        <w:contextualSpacing/>
-        <w:rPr>
-          <w:lang w:val="ru-RU"/>
-        </w:rPr>
-      </w:pPr>
-      <w:r>
-        <w:rPr>
-          <w:rFonts w:ascii="Roboto" w:eastAsia="Roboto" w:hAnsi="Roboto" w:cs="Roboto"/>
-          <w:color w:val="0000FF"/>
-          <w:sz w:val="21"/>
-          <w:szCs w:val="21"/>
-        </w:rPr>
-        <w:t>summary</w:t>
-      </w:r>
-      <w:r>
-        <w:rPr>
-          <w:rFonts w:ascii="Roboto" w:eastAsia="Roboto" w:hAnsi="Roboto" w:cs="Roboto"/>
-          <w:color w:val="0000FF"/>
-          <w:sz w:val="21"/>
-          <w:szCs w:val="21"/>
-          <w:lang w:val="ru-RU"/>
-        </w:rPr>
-        <w:t>(</w:t>
-      </w:r>
-      <w:r>
-        <w:rPr>
-          <w:rFonts w:ascii="Roboto" w:eastAsia="Roboto" w:hAnsi="Roboto" w:cs="Roboto"/>
-          <w:color w:val="0000FF"/>
-          <w:sz w:val="21"/>
-          <w:szCs w:val="21"/>
-        </w:rPr>
-        <w:t>object</w:t>
-      </w:r>
-      <w:r>
-        <w:rPr>
-          <w:rFonts w:ascii="Roboto" w:eastAsia="Roboto" w:hAnsi="Roboto" w:cs="Roboto"/>
-          <w:color w:val="0000FF"/>
-          <w:sz w:val="21"/>
-          <w:szCs w:val="21"/>
-          <w:lang w:val="ru-RU"/>
-        </w:rPr>
-        <w:t>)</w:t>
-      </w:r>
-      <w:r>
-        <w:rPr>
-          <w:rFonts w:ascii="Roboto" w:eastAsia="Roboto" w:hAnsi="Roboto" w:cs="Roboto"/>
-          <w:color w:val="222222"/>
-          <w:sz w:val="21"/>
-          <w:szCs w:val="21"/>
-          <w:lang w:val="ru-RU"/>
-        </w:rPr>
-        <w:t xml:space="preserve"> — общая информация об объекте</w:t>
-      </w:r>
-    </w:p>
-    <w:p>
-      <w:pPr>
-        <w:numPr>
-          <w:ilvl w:val="0"/>
-          <w:numId w:val="7"/>
-        </w:numPr>
-        <w:contextualSpacing/>
-      </w:pPr>
-      <w:proofErr w:type="spellStart"/>
-      <w:r>
-        <w:rPr>
-          <w:rFonts w:ascii="Roboto" w:eastAsia="Roboto" w:hAnsi="Roboto" w:cs="Roboto"/>
-          <w:color w:val="0000FF"/>
-          <w:sz w:val="21"/>
-          <w:szCs w:val="21"/>
-        </w:rPr>
-        <w:t>str</w:t>
-      </w:r>
-      <w:proofErr w:type="spellEnd"/>
-      <w:r>
-        <w:rPr>
-          <w:rFonts w:ascii="Roboto" w:eastAsia="Roboto" w:hAnsi="Roboto" w:cs="Roboto"/>
-          <w:color w:val="0000FF"/>
-          <w:sz w:val="21"/>
-          <w:szCs w:val="21"/>
-        </w:rPr>
-        <w:t>(object)</w:t>
-      </w:r>
-      <w:r>
-        <w:rPr>
-          <w:rFonts w:ascii="Roboto" w:eastAsia="Roboto" w:hAnsi="Roboto" w:cs="Roboto"/>
-          <w:color w:val="222222"/>
-          <w:sz w:val="21"/>
-          <w:szCs w:val="21"/>
-        </w:rPr>
-        <w:t xml:space="preserve"> — </w:t>
-      </w:r>
-      <w:proofErr w:type="spellStart"/>
-      <w:r>
-        <w:rPr>
-          <w:rFonts w:ascii="Roboto" w:eastAsia="Roboto" w:hAnsi="Roboto" w:cs="Roboto"/>
-          <w:color w:val="222222"/>
-          <w:sz w:val="21"/>
-          <w:szCs w:val="21"/>
-        </w:rPr>
-        <w:t>внутренняя</w:t>
-      </w:r>
-      <w:proofErr w:type="spellEnd"/>
-      <w:r>
-        <w:rPr>
-          <w:rFonts w:ascii="Roboto" w:eastAsia="Roboto" w:hAnsi="Roboto" w:cs="Roboto"/>
-          <w:color w:val="222222"/>
-          <w:sz w:val="21"/>
-          <w:szCs w:val="21"/>
-        </w:rPr>
-        <w:t xml:space="preserve"> </w:t>
-      </w:r>
-      <w:proofErr w:type="spellStart"/>
-      <w:r>
-        <w:rPr>
-          <w:rFonts w:ascii="Roboto" w:eastAsia="Roboto" w:hAnsi="Roboto" w:cs="Roboto"/>
-          <w:color w:val="222222"/>
-          <w:sz w:val="21"/>
-          <w:szCs w:val="21"/>
-        </w:rPr>
-        <w:t>структура</w:t>
-      </w:r>
-      <w:proofErr w:type="spellEnd"/>
-      <w:r>
-        <w:rPr>
-          <w:rFonts w:ascii="Roboto" w:eastAsia="Roboto" w:hAnsi="Roboto" w:cs="Roboto"/>
-          <w:color w:val="222222"/>
-          <w:sz w:val="21"/>
-          <w:szCs w:val="21"/>
-        </w:rPr>
-        <w:t xml:space="preserve"> </w:t>
-      </w:r>
-      <w:proofErr w:type="spellStart"/>
-      <w:r>
-        <w:rPr>
-          <w:rFonts w:ascii="Roboto" w:eastAsia="Roboto" w:hAnsi="Roboto" w:cs="Roboto"/>
-          <w:color w:val="222222"/>
-          <w:sz w:val="21"/>
-          <w:szCs w:val="21"/>
-        </w:rPr>
-        <w:t>объекта</w:t>
-      </w:r>
-      <w:proofErr w:type="spellEnd"/>
-      <w:r>
-        <w:rPr>
-          <w:rFonts w:ascii="Roboto" w:eastAsia="Roboto" w:hAnsi="Roboto" w:cs="Roboto"/>
-          <w:color w:val="222222"/>
-          <w:sz w:val="21"/>
-          <w:szCs w:val="21"/>
-        </w:rPr>
-        <w:t xml:space="preserve"> </w:t>
-      </w:r>
-    </w:p>
-    <w:p>
-      <w:pPr>
-        <w:numPr>
-          <w:ilvl w:val="0"/>
-          <w:numId w:val="7"/>
-        </w:numPr>
-        <w:contextualSpacing/>
-      </w:pPr>
-      <w:r>
-        <w:rPr>
-          <w:rFonts w:ascii="Roboto" w:eastAsia="Roboto" w:hAnsi="Roboto" w:cs="Roboto"/>
-          <w:color w:val="0000FF"/>
-          <w:sz w:val="21"/>
-          <w:szCs w:val="21"/>
-        </w:rPr>
-        <w:t xml:space="preserve">dim(x) </w:t>
-      </w:r>
-      <w:r>
-        <w:rPr>
-          <w:rFonts w:ascii="Roboto" w:eastAsia="Roboto" w:hAnsi="Roboto" w:cs="Roboto"/>
-          <w:color w:val="222222"/>
-          <w:sz w:val="21"/>
-          <w:szCs w:val="21"/>
-        </w:rPr>
-        <w:t xml:space="preserve">— </w:t>
-      </w:r>
-      <w:proofErr w:type="spellStart"/>
-      <w:r>
-        <w:rPr>
-          <w:rFonts w:ascii="Roboto" w:eastAsia="Roboto" w:hAnsi="Roboto" w:cs="Roboto"/>
-          <w:color w:val="222222"/>
-          <w:sz w:val="21"/>
-          <w:szCs w:val="21"/>
-        </w:rPr>
-        <w:t>размерности</w:t>
-      </w:r>
-      <w:proofErr w:type="spellEnd"/>
-      <w:r>
-        <w:rPr>
-          <w:rFonts w:ascii="Roboto" w:eastAsia="Roboto" w:hAnsi="Roboto" w:cs="Roboto"/>
-          <w:color w:val="222222"/>
-          <w:sz w:val="21"/>
-          <w:szCs w:val="21"/>
-        </w:rPr>
-        <w:t xml:space="preserve"> </w:t>
-      </w:r>
-      <w:proofErr w:type="spellStart"/>
-      <w:r>
-        <w:rPr>
-          <w:rFonts w:ascii="Roboto" w:eastAsia="Roboto" w:hAnsi="Roboto" w:cs="Roboto"/>
-          <w:color w:val="222222"/>
-          <w:sz w:val="21"/>
-          <w:szCs w:val="21"/>
-        </w:rPr>
-        <w:t>объекта</w:t>
-      </w:r>
-      <w:proofErr w:type="spellEnd"/>
-    </w:p>
-    <w:p>
-      <w:pPr>
-        <w:numPr>
-          <w:ilvl w:val="0"/>
-          <w:numId w:val="7"/>
-        </w:numPr>
-        <w:contextualSpacing/>
-      </w:pPr>
-      <w:proofErr w:type="spellStart"/>
-      <w:r>
-        <w:rPr>
-          <w:rFonts w:ascii="Roboto" w:eastAsia="Roboto" w:hAnsi="Roboto" w:cs="Roboto"/>
-          <w:color w:val="0000FF"/>
-          <w:sz w:val="21"/>
-          <w:szCs w:val="21"/>
-        </w:rPr>
-        <w:t>dimnames</w:t>
-      </w:r>
-      <w:proofErr w:type="spellEnd"/>
-      <w:r>
-        <w:rPr>
-          <w:rFonts w:ascii="Roboto" w:eastAsia="Roboto" w:hAnsi="Roboto" w:cs="Roboto"/>
-          <w:color w:val="0000FF"/>
-          <w:sz w:val="21"/>
-          <w:szCs w:val="21"/>
-        </w:rPr>
-        <w:t>(x)</w:t>
-      </w:r>
-      <w:r>
-        <w:rPr>
-          <w:rFonts w:ascii="Roboto" w:eastAsia="Roboto" w:hAnsi="Roboto" w:cs="Roboto"/>
-          <w:color w:val="222222"/>
-          <w:sz w:val="21"/>
-          <w:szCs w:val="21"/>
-        </w:rPr>
-        <w:t xml:space="preserve"> — </w:t>
-      </w:r>
-      <w:proofErr w:type="spellStart"/>
-      <w:r>
-        <w:rPr>
-          <w:rFonts w:ascii="Roboto" w:eastAsia="Roboto" w:hAnsi="Roboto" w:cs="Roboto"/>
-          <w:color w:val="222222"/>
-          <w:sz w:val="21"/>
-          <w:szCs w:val="21"/>
-        </w:rPr>
-        <w:t>имена</w:t>
-      </w:r>
-      <w:proofErr w:type="spellEnd"/>
-      <w:r>
-        <w:rPr>
-          <w:rFonts w:ascii="Roboto" w:eastAsia="Roboto" w:hAnsi="Roboto" w:cs="Roboto"/>
-          <w:color w:val="222222"/>
-          <w:sz w:val="21"/>
-          <w:szCs w:val="21"/>
-        </w:rPr>
-        <w:t xml:space="preserve"> </w:t>
-      </w:r>
-      <w:proofErr w:type="spellStart"/>
-      <w:r>
-        <w:rPr>
-          <w:rFonts w:ascii="Roboto" w:eastAsia="Roboto" w:hAnsi="Roboto" w:cs="Roboto"/>
-          <w:color w:val="222222"/>
-          <w:sz w:val="21"/>
-          <w:szCs w:val="21"/>
-        </w:rPr>
-        <w:t>размерностей</w:t>
-      </w:r>
-      <w:proofErr w:type="spellEnd"/>
-      <w:r>
-        <w:rPr>
-          <w:rFonts w:ascii="Roboto" w:eastAsia="Roboto" w:hAnsi="Roboto" w:cs="Roboto"/>
-          <w:color w:val="222222"/>
-          <w:sz w:val="21"/>
-          <w:szCs w:val="21"/>
-        </w:rPr>
-        <w:t xml:space="preserve"> </w:t>
-      </w:r>
-      <w:proofErr w:type="spellStart"/>
-      <w:r>
-        <w:rPr>
-          <w:rFonts w:ascii="Roboto" w:eastAsia="Roboto" w:hAnsi="Roboto" w:cs="Roboto"/>
-          <w:color w:val="222222"/>
-          <w:sz w:val="21"/>
-          <w:szCs w:val="21"/>
-        </w:rPr>
-        <w:t>объекта</w:t>
-      </w:r>
-      <w:proofErr w:type="spellEnd"/>
-    </w:p>
-    <w:p>
-      <w:pPr>
-        <w:numPr>
-          <w:ilvl w:val="0"/>
-          <w:numId w:val="7"/>
-        </w:numPr>
-        <w:contextualSpacing/>
-      </w:pPr>
-      <w:r>
-        <w:rPr>
-          <w:rFonts w:ascii="Roboto" w:eastAsia="Roboto" w:hAnsi="Roboto" w:cs="Roboto"/>
-          <w:color w:val="0000FF"/>
-          <w:sz w:val="21"/>
-          <w:szCs w:val="21"/>
-        </w:rPr>
-        <w:t>names(x)</w:t>
-      </w:r>
-      <w:r>
-        <w:rPr>
-          <w:rFonts w:ascii="Roboto" w:eastAsia="Roboto" w:hAnsi="Roboto" w:cs="Roboto"/>
-          <w:color w:val="222222"/>
-          <w:sz w:val="21"/>
-          <w:szCs w:val="21"/>
-        </w:rPr>
-        <w:t xml:space="preserve"> — </w:t>
-      </w:r>
-      <w:proofErr w:type="spellStart"/>
-      <w:r>
-        <w:rPr>
-          <w:rFonts w:ascii="Roboto" w:eastAsia="Roboto" w:hAnsi="Roboto" w:cs="Roboto"/>
-          <w:color w:val="222222"/>
-          <w:sz w:val="21"/>
-          <w:szCs w:val="21"/>
-        </w:rPr>
-        <w:t>имена</w:t>
-      </w:r>
-      <w:proofErr w:type="spellEnd"/>
-      <w:r>
-        <w:rPr>
-          <w:rFonts w:ascii="Roboto" w:eastAsia="Roboto" w:hAnsi="Roboto" w:cs="Roboto"/>
-          <w:color w:val="222222"/>
-          <w:sz w:val="21"/>
-          <w:szCs w:val="21"/>
-        </w:rPr>
-        <w:t xml:space="preserve"> </w:t>
-      </w:r>
-      <w:proofErr w:type="spellStart"/>
-      <w:r>
-        <w:rPr>
-          <w:rFonts w:ascii="Roboto" w:eastAsia="Roboto" w:hAnsi="Roboto" w:cs="Roboto"/>
-          <w:color w:val="222222"/>
-          <w:sz w:val="21"/>
-          <w:szCs w:val="21"/>
-        </w:rPr>
-        <w:t>объекта</w:t>
-      </w:r>
-      <w:proofErr w:type="spellEnd"/>
-      <w:r>
-        <w:rPr>
-          <w:rFonts w:ascii="Roboto" w:eastAsia="Roboto" w:hAnsi="Roboto" w:cs="Roboto"/>
-          <w:color w:val="222222"/>
-          <w:sz w:val="21"/>
-          <w:szCs w:val="21"/>
-        </w:rPr>
-        <w:t xml:space="preserve"> </w:t>
-      </w:r>
-    </w:p>
-    <w:p>
-      <w:pPr>
-        <w:numPr>
-          <w:ilvl w:val="0"/>
-          <w:numId w:val="7"/>
-        </w:numPr>
-        <w:contextualSpacing/>
-      </w:pPr>
-      <w:r>
-        <w:rPr>
-          <w:rFonts w:ascii="Roboto" w:eastAsia="Roboto" w:hAnsi="Roboto" w:cs="Roboto"/>
-          <w:color w:val="0000FF"/>
-          <w:sz w:val="21"/>
-          <w:szCs w:val="21"/>
-        </w:rPr>
-        <w:t>length(x)</w:t>
-      </w:r>
-      <w:r>
-        <w:rPr>
-          <w:rFonts w:ascii="Roboto" w:eastAsia="Roboto" w:hAnsi="Roboto" w:cs="Roboto"/>
-          <w:color w:val="222222"/>
-          <w:sz w:val="21"/>
-          <w:szCs w:val="21"/>
-        </w:rPr>
-        <w:t xml:space="preserve"> — </w:t>
-      </w:r>
-      <w:proofErr w:type="spellStart"/>
-      <w:r>
-        <w:rPr>
-          <w:rFonts w:ascii="Roboto" w:eastAsia="Roboto" w:hAnsi="Roboto" w:cs="Roboto"/>
-          <w:color w:val="222222"/>
-          <w:sz w:val="21"/>
-          <w:szCs w:val="21"/>
-        </w:rPr>
-        <w:t>число</w:t>
-      </w:r>
-      <w:proofErr w:type="spellEnd"/>
-      <w:r>
-        <w:rPr>
-          <w:rFonts w:ascii="Roboto" w:eastAsia="Roboto" w:hAnsi="Roboto" w:cs="Roboto"/>
-          <w:color w:val="222222"/>
-          <w:sz w:val="21"/>
-          <w:szCs w:val="21"/>
-        </w:rPr>
-        <w:t xml:space="preserve"> </w:t>
-      </w:r>
-      <w:proofErr w:type="spellStart"/>
-      <w:r>
-        <w:rPr>
-          <w:rFonts w:ascii="Roboto" w:eastAsia="Roboto" w:hAnsi="Roboto" w:cs="Roboto"/>
-          <w:color w:val="222222"/>
-          <w:sz w:val="21"/>
-          <w:szCs w:val="21"/>
-        </w:rPr>
-        <w:t>элементов</w:t>
-      </w:r>
-      <w:proofErr w:type="spellEnd"/>
-      <w:r>
-        <w:rPr>
-          <w:rFonts w:ascii="Roboto" w:eastAsia="Roboto" w:hAnsi="Roboto" w:cs="Roboto"/>
-          <w:color w:val="222222"/>
-          <w:sz w:val="21"/>
-          <w:szCs w:val="21"/>
-        </w:rPr>
-        <w:t xml:space="preserve"> </w:t>
-      </w:r>
-    </w:p>
-    <w:p>
-      <w:proofErr w:type="spellStart"/>
-      <w:r>
-        <w:t>Например</w:t>
-      </w:r>
-      <w:proofErr w:type="spellEnd"/>
-      <w:r>
-        <w:t>:</w:t>
-      </w:r>
-    </w:p>
-    <w:p>
-      <w:pPr>
-        <w:numPr>
-          <w:ilvl w:val="0"/>
-          <w:numId w:val="7"/>
-        </w:numPr>
-        <w:contextualSpacing/>
-        <w:rPr>
-          <w:i/>
-          <w:color w:val="0000FF"/>
-        </w:rPr>
-      </w:pPr>
-      <w:r>
-        <w:rPr>
-          <w:rFonts w:ascii="Roboto" w:eastAsia="Roboto" w:hAnsi="Roboto" w:cs="Roboto"/>
-          <w:i/>
-          <w:color w:val="0000FF"/>
-        </w:rPr>
-        <w:t>head(</w:t>
-      </w:r>
-      <w:r>
-        <w:rPr>
-          <w:i/>
-          <w:color w:val="0000FF"/>
-        </w:rPr>
-        <w:t>data1)</w:t>
-      </w:r>
-    </w:p>
-    <w:p>
-      <w:pPr>
-        <w:numPr>
-          <w:ilvl w:val="0"/>
-          <w:numId w:val="7"/>
-        </w:numPr>
-        <w:contextualSpacing/>
-        <w:rPr>
-          <w:i/>
-          <w:color w:val="0000FF"/>
-        </w:rPr>
-      </w:pPr>
-      <w:r>
-        <w:rPr>
-          <w:i/>
-          <w:color w:val="0000FF"/>
-        </w:rPr>
-        <w:t>summary(data1)</w:t>
-      </w:r>
-    </w:p>
-    <w:p>
-      <w:pPr>
-        <w:rPr>
-          <w:b/>
-        </w:rPr>
-      </w:pPr>
-    </w:p>
-    <w:p>
-      <w:pPr>
-        <w:rPr>
-          <w:b/>
-          <w:lang w:val="ru-RU"/>
-        </w:rPr>
-      </w:pPr>
-      <w:r>
-        <w:rPr>
-          <w:b/>
-          <w:lang w:val="ru-RU"/>
-        </w:rPr>
-        <w:t xml:space="preserve">3.3  Работа с </w:t>
-      </w:r>
-      <w:r>
-        <w:rPr>
-          <w:b/>
-        </w:rPr>
-        <w:t>Data</w:t>
-      </w:r>
-      <w:r>
-        <w:rPr>
-          <w:b/>
-          <w:lang w:val="ru-RU"/>
-        </w:rPr>
-        <w:t xml:space="preserve"> </w:t>
-      </w:r>
-      <w:r>
-        <w:rPr>
-          <w:b/>
-        </w:rPr>
-        <w:t>Frame</w:t>
-      </w:r>
-    </w:p>
-    <w:p>
-      <w:pPr>
-        <w:rPr>
-          <w:lang w:val="ru-RU"/>
-        </w:rPr>
-      </w:pPr>
-    </w:p>
-    <w:p>
-      <w:pPr>
-        <w:jc w:val="both"/>
-        <w:rPr>
-          <w:lang w:val="ru-RU"/>
-        </w:rPr>
-      </w:pPr>
-      <w:r>
-        <w:t>Data</w:t>
-      </w:r>
-      <w:r>
-        <w:rPr>
-          <w:lang w:val="ru-RU"/>
-        </w:rPr>
-        <w:t xml:space="preserve"> </w:t>
-      </w:r>
-      <w:r>
-        <w:t>frame</w:t>
-      </w:r>
-      <w:r>
-        <w:rPr>
-          <w:lang w:val="ru-RU"/>
-        </w:rPr>
-        <w:t xml:space="preserve"> - это гибридный тип представления, одномерный список из векторов одинаковой длины. Таким образом, каждая </w:t>
-      </w:r>
-      <w:r>
-        <w:t>data</w:t>
-      </w:r>
-      <w:r>
-        <w:rPr>
-          <w:lang w:val="ru-RU"/>
-        </w:rPr>
-        <w:t xml:space="preserve"> </w:t>
-      </w:r>
-      <w:r>
-        <w:t>frame</w:t>
-      </w:r>
-      <w:r>
-        <w:rPr>
-          <w:lang w:val="ru-RU"/>
-        </w:rPr>
-        <w:t xml:space="preserve"> - это список колонок, причём внутри одной колонки все данные должны быть одного типа. </w:t>
-      </w:r>
-      <w:r>
-        <w:rPr>
-          <w:lang w:val="ru-RU"/>
-        </w:rPr>
-        <w:t>Проиллюстрируем это на примере:</w:t>
-      </w:r>
-    </w:p>
-    <w:p>
-      <w:pPr>
-        <w:pBdr>
-          <w:top w:val="none" w:sz="0" w:space="0" w:color="auto"/>
-          <w:left w:val="none" w:sz="0" w:space="0" w:color="auto"/>
-          <w:bottom w:val="none" w:sz="0" w:space="0" w:color="auto"/>
-          <w:right w:val="none" w:sz="0" w:space="0" w:color="auto"/>
-          <w:between w:val="none" w:sz="0" w:space="0" w:color="auto"/>
-        </w:pBdr>
-        <w:shd w:val="clear" w:color="auto" w:fill="002240"/>
+        <w:shd w:val="clear" w:color="auto" w:fill="002451"/>
         <w:tabs>
           <w:tab w:val="left" w:pos="916"/>
           <w:tab w:val="left" w:pos="1832"/>
@@ -2887,204 +1086,26 @@
         <w:spacing w:line="225" w:lineRule="atLeast"/>
         <w:rPr>
           <w:rFonts w:ascii="Lucida Console" w:eastAsia="Times New Roman" w:hAnsi="Lucida Console" w:cs="Courier New"/>
-          <w:color w:val="FF9D00"/>
+          <w:color w:val="EBBBFF"/>
           <w:sz w:val="20"/>
           <w:szCs w:val="20"/>
-          <w:lang w:val="ru-RU"/>
+          <w:lang w:val="en-US" w:eastAsia="en-US"/>
         </w:rPr>
       </w:pPr>
       <w:r>
         <w:rPr>
           <w:rFonts w:ascii="Lucida Console" w:eastAsia="Times New Roman" w:hAnsi="Lucida Console" w:cs="Courier New"/>
-          <w:color w:val="FF9D00"/>
+          <w:color w:val="EBBBFF"/>
           <w:sz w:val="20"/>
           <w:szCs w:val="20"/>
-          <w:lang w:val="ru-RU"/>
-        </w:rPr>
-        <w:lastRenderedPageBreak/>
-        <w:t xml:space="preserve">&gt; </w:t>
-      </w:r>
-      <w:r>
-        <w:rPr>
-          <w:rFonts w:ascii="Lucida Console" w:eastAsia="Times New Roman" w:hAnsi="Lucida Console" w:cs="Courier New"/>
-          <w:color w:val="FF9D00"/>
-          <w:sz w:val="20"/>
-          <w:szCs w:val="20"/>
-          <w:lang w:val="en-GB"/>
-        </w:rPr>
-        <w:t>name</w:t>
-      </w:r>
-      <w:r>
-        <w:rPr>
-          <w:rFonts w:ascii="Lucida Console" w:eastAsia="Times New Roman" w:hAnsi="Lucida Console" w:cs="Courier New"/>
-          <w:color w:val="FF9D00"/>
-          <w:sz w:val="20"/>
-          <w:szCs w:val="20"/>
-          <w:lang w:val="ru-RU"/>
-        </w:rPr>
-        <w:t xml:space="preserve"> &lt;- </w:t>
-      </w:r>
-      <w:r>
-        <w:rPr>
-          <w:rFonts w:ascii="Lucida Console" w:eastAsia="Times New Roman" w:hAnsi="Lucida Console" w:cs="Courier New"/>
-          <w:color w:val="FF9D00"/>
-          <w:sz w:val="20"/>
-          <w:szCs w:val="20"/>
-          <w:lang w:val="en-GB"/>
-        </w:rPr>
-        <w:t>c</w:t>
-      </w:r>
-      <w:r>
-        <w:rPr>
-          <w:rFonts w:ascii="Lucida Console" w:eastAsia="Times New Roman" w:hAnsi="Lucida Console" w:cs="Courier New"/>
-          <w:color w:val="FF9D00"/>
-          <w:sz w:val="20"/>
-          <w:szCs w:val="20"/>
-          <w:lang w:val="ru-RU"/>
-        </w:rPr>
-        <w:t>("</w:t>
-      </w:r>
-      <w:proofErr w:type="spellStart"/>
-      <w:r>
-        <w:rPr>
-          <w:rFonts w:ascii="Lucida Console" w:eastAsia="Times New Roman" w:hAnsi="Lucida Console" w:cs="Courier New"/>
-          <w:color w:val="FF9D00"/>
-          <w:sz w:val="20"/>
-          <w:szCs w:val="20"/>
-          <w:lang w:val="en-GB"/>
-        </w:rPr>
-        <w:t>Kolia</w:t>
-      </w:r>
-      <w:proofErr w:type="spellEnd"/>
-      <w:r>
-        <w:rPr>
-          <w:rFonts w:ascii="Lucida Console" w:eastAsia="Times New Roman" w:hAnsi="Lucida Console" w:cs="Courier New"/>
-          <w:color w:val="FF9D00"/>
-          <w:sz w:val="20"/>
-          <w:szCs w:val="20"/>
-          <w:lang w:val="ru-RU"/>
-        </w:rPr>
-        <w:t>", "</w:t>
-      </w:r>
-      <w:proofErr w:type="spellStart"/>
-      <w:r>
-        <w:rPr>
-          <w:rFonts w:ascii="Lucida Console" w:eastAsia="Times New Roman" w:hAnsi="Lucida Console" w:cs="Courier New"/>
-          <w:color w:val="FF9D00"/>
-          <w:sz w:val="20"/>
-          <w:szCs w:val="20"/>
-          <w:lang w:val="en-GB"/>
-        </w:rPr>
-        <w:t>Jenhia</w:t>
-      </w:r>
-      <w:proofErr w:type="spellEnd"/>
-      <w:r>
-        <w:rPr>
-          <w:rFonts w:ascii="Lucida Console" w:eastAsia="Times New Roman" w:hAnsi="Lucida Console" w:cs="Courier New"/>
-          <w:color w:val="FF9D00"/>
-          <w:sz w:val="20"/>
-          <w:szCs w:val="20"/>
-          <w:lang w:val="ru-RU"/>
-        </w:rPr>
-        <w:t>", "</w:t>
-      </w:r>
-      <w:r>
-        <w:rPr>
-          <w:rFonts w:ascii="Lucida Console" w:eastAsia="Times New Roman" w:hAnsi="Lucida Console" w:cs="Courier New"/>
-          <w:color w:val="FF9D00"/>
-          <w:sz w:val="20"/>
-          <w:szCs w:val="20"/>
-          <w:lang w:val="en-GB"/>
-        </w:rPr>
-        <w:t>Sasha</w:t>
-      </w:r>
-      <w:r>
-        <w:rPr>
-          <w:rFonts w:ascii="Lucida Console" w:eastAsia="Times New Roman" w:hAnsi="Lucida Console" w:cs="Courier New"/>
-          <w:color w:val="FF9D00"/>
-          <w:sz w:val="20"/>
-          <w:szCs w:val="20"/>
-          <w:lang w:val="ru-RU"/>
-        </w:rPr>
-        <w:t>", "</w:t>
-      </w:r>
-      <w:proofErr w:type="spellStart"/>
-      <w:r>
-        <w:rPr>
-          <w:rFonts w:ascii="Lucida Console" w:eastAsia="Times New Roman" w:hAnsi="Lucida Console" w:cs="Courier New"/>
-          <w:color w:val="FF9D00"/>
-          <w:sz w:val="20"/>
-          <w:szCs w:val="20"/>
-          <w:lang w:val="en-GB"/>
-        </w:rPr>
-        <w:t>Kastia</w:t>
-      </w:r>
-      <w:proofErr w:type="spellEnd"/>
-      <w:r>
-        <w:rPr>
-          <w:rFonts w:ascii="Lucida Console" w:eastAsia="Times New Roman" w:hAnsi="Lucida Console" w:cs="Courier New"/>
-          <w:color w:val="FF9D00"/>
-          <w:sz w:val="20"/>
-          <w:szCs w:val="20"/>
-          <w:lang w:val="ru-RU"/>
-        </w:rPr>
-        <w:t>", "</w:t>
-      </w:r>
-      <w:proofErr w:type="spellStart"/>
-      <w:r>
-        <w:rPr>
-          <w:rFonts w:ascii="Lucida Console" w:eastAsia="Times New Roman" w:hAnsi="Lucida Console" w:cs="Courier New"/>
-          <w:color w:val="FF9D00"/>
-          <w:sz w:val="20"/>
-          <w:szCs w:val="20"/>
-          <w:lang w:val="en-GB"/>
-        </w:rPr>
-        <w:t>Vasia</w:t>
-      </w:r>
-      <w:proofErr w:type="spellEnd"/>
-      <w:r>
-        <w:rPr>
-          <w:rFonts w:ascii="Lucida Console" w:eastAsia="Times New Roman" w:hAnsi="Lucida Console" w:cs="Courier New"/>
-          <w:color w:val="FF9D00"/>
-          <w:sz w:val="20"/>
-          <w:szCs w:val="20"/>
-          <w:lang w:val="ru-RU"/>
-        </w:rPr>
-        <w:t xml:space="preserve">", " </w:t>
-      </w:r>
-      <w:proofErr w:type="spellStart"/>
-      <w:r>
-        <w:rPr>
-          <w:rFonts w:ascii="Lucida Console" w:eastAsia="Times New Roman" w:hAnsi="Lucida Console" w:cs="Courier New"/>
-          <w:color w:val="FF9D00"/>
-          <w:sz w:val="20"/>
-          <w:szCs w:val="20"/>
-          <w:lang w:val="en-GB"/>
-        </w:rPr>
-        <w:t>Jora</w:t>
-      </w:r>
-      <w:proofErr w:type="spellEnd"/>
-      <w:r>
-        <w:rPr>
-          <w:rFonts w:ascii="Lucida Console" w:eastAsia="Times New Roman" w:hAnsi="Lucida Console" w:cs="Courier New"/>
-          <w:color w:val="FF9D00"/>
-          <w:sz w:val="20"/>
-          <w:szCs w:val="20"/>
-          <w:lang w:val="ru-RU"/>
-        </w:rPr>
-        <w:t>")</w:t>
-      </w:r>
-    </w:p>
-    <w:p>
-      <w:pPr>
-        <w:pBdr>
-          <w:top w:val="none" w:sz="0" w:space="0" w:color="auto"/>
-          <w:left w:val="none" w:sz="0" w:space="0" w:color="auto"/>
-          <w:bottom w:val="none" w:sz="0" w:space="0" w:color="auto"/>
-          <w:right w:val="none" w:sz="0" w:space="0" w:color="auto"/>
-          <w:between w:val="none" w:sz="0" w:space="0" w:color="auto"/>
-        </w:pBdr>
-        <w:shd w:val="clear" w:color="auto" w:fill="002240"/>
+          <w:lang w:val="en-US" w:eastAsia="en-US"/>
+        </w:rPr>
+        <w:t>&gt; data(package="Mcomp")</w:t>
+      </w:r>
+    </w:p>
+    <w:p>
+      <w:pPr>
+        <w:shd w:val="clear" w:color="auto" w:fill="002451"/>
         <w:tabs>
           <w:tab w:val="left" w:pos="916"/>
           <w:tab w:val="left" w:pos="1832"/>
@@ -3107,21 +1128,1131 @@
         <w:spacing w:line="225" w:lineRule="atLeast"/>
         <w:rPr>
           <w:rFonts w:ascii="Lucida Console" w:eastAsia="Times New Roman" w:hAnsi="Lucida Console" w:cs="Courier New"/>
-          <w:color w:val="FF9D00"/>
+          <w:color w:val="FFFFFF"/>
           <w:sz w:val="20"/>
           <w:szCs w:val="20"/>
-          <w:lang w:val="en-GB"/>
-        </w:rPr>
-      </w:pPr>
+          <w:lang w:val="en-US" w:eastAsia="en-US"/>
+        </w:rPr>
+      </w:pPr>
+      <w:bookmarkStart w:id="0" w:name="_GoBack"/>
+      <w:bookmarkEnd w:id="0"/>
       <w:r>
         <w:rPr>
           <w:rFonts w:ascii="Lucida Console" w:eastAsia="Times New Roman" w:hAnsi="Lucida Console" w:cs="Courier New"/>
-          <w:color w:val="FF9D00"/>
+          <w:color w:val="EBBBFF"/>
           <w:sz w:val="20"/>
           <w:szCs w:val="20"/>
-          <w:lang w:val="en-GB"/>
-        </w:rPr>
-        <w:t>&gt; weight &lt;- c(60, 68, 71, 87, 67, 93)</w:t>
+          <w:lang w:val="en-US" w:eastAsia="en-US"/>
+        </w:rPr>
+        <w:t>&gt; data(M3, package="Mcomp")</w:t>
+      </w:r>
+    </w:p>
+    <w:p/>
+    <w:p>
+      <w:pPr>
+        <w:numPr>
+          <w:ilvl w:val="0"/>
+          <w:numId w:val="6"/>
+        </w:numPr>
+        <w:contextualSpacing/>
+        <w:rPr>
+          <w:lang w:val="ru-RU"/>
+        </w:rPr>
+      </w:pPr>
+      <w:r>
+        <w:rPr>
+          <w:lang w:val="ru-RU"/>
+        </w:rPr>
+        <w:t xml:space="preserve">Загрузка данных из интернета: для этого воспользуемся пакетом </w:t>
+      </w:r>
+      <w:r>
+        <w:rPr>
+          <w:b/>
+          <w:lang w:val="en-US"/>
+        </w:rPr>
+        <w:t>Rcurl</w:t>
+      </w:r>
+    </w:p>
+    <w:p>
+      <w:pPr>
+        <w:contextualSpacing/>
+        <w:rPr>
+          <w:lang w:val="ru-RU"/>
+        </w:rPr>
+      </w:pPr>
+      <w:r>
+        <w:rPr>
+          <w:lang w:val="ru-RU"/>
+        </w:rPr>
+        <w:t>Например</w:t>
+      </w:r>
+      <w:r>
+        <w:rPr>
+          <w:lang w:val="ru-RU"/>
+        </w:rPr>
+        <w:t xml:space="preserve">: </w:t>
+      </w:r>
+      <w:r>
+        <w:rPr>
+          <w:lang w:val="ru-RU"/>
+        </w:rPr>
+        <w:t>Загрузка</w:t>
+      </w:r>
+      <w:r>
+        <w:rPr>
+          <w:lang w:val="vi-VN"/>
+        </w:rPr>
+        <w:t xml:space="preserve"> </w:t>
+      </w:r>
+      <w:r>
+        <w:rPr>
+          <w:lang w:val="ru-RU"/>
+        </w:rPr>
+        <w:t>набора</w:t>
+      </w:r>
+      <w:r>
+        <w:rPr>
+          <w:lang w:val="ru-RU"/>
+        </w:rPr>
+        <w:t xml:space="preserve"> данных</w:t>
+      </w:r>
+      <w:r>
+        <w:rPr>
+          <w:lang w:val="ru-RU"/>
+        </w:rPr>
+        <w:t xml:space="preserve"> </w:t>
+      </w:r>
+      <w:r>
+        <w:rPr>
+          <w:lang w:val="en-US"/>
+        </w:rPr>
+        <w:t>AirPassengers</w:t>
+      </w:r>
+      <w:r>
+        <w:rPr>
+          <w:lang w:val="ru-RU"/>
+        </w:rPr>
+        <w:t xml:space="preserve"> </w:t>
+      </w:r>
+      <w:r>
+        <w:rPr>
+          <w:lang w:val="ru-RU"/>
+        </w:rPr>
+        <w:t>–</w:t>
+      </w:r>
+      <w:r>
+        <w:rPr>
+          <w:lang w:val="ru-RU"/>
+        </w:rPr>
+        <w:t xml:space="preserve"> </w:t>
+      </w:r>
+      <w:r>
+        <w:rPr>
+          <w:lang w:val="ru-RU"/>
+        </w:rPr>
+        <w:t>количество перевозки авиапассажиров 1949-1960.</w:t>
+      </w:r>
+    </w:p>
+    <w:p>
+      <w:pPr>
+        <w:pStyle w:val="HTMLPreformatted"/>
+        <w:shd w:val="clear" w:color="auto" w:fill="002240"/>
+        <w:wordWrap w:val="0"/>
+        <w:spacing w:line="225" w:lineRule="atLeast"/>
+        <w:rPr>
+          <w:rStyle w:val="gnkrckgcmrb"/>
+          <w:rFonts w:ascii="Lucida Console" w:hAnsi="Lucida Console"/>
+          <w:color w:val="FF9D00"/>
+        </w:rPr>
+      </w:pPr>
+      <w:r>
+        <w:rPr>
+          <w:rStyle w:val="gnkrckgcmsb"/>
+          <w:rFonts w:ascii="Lucida Console" w:hAnsi="Lucida Console"/>
+          <w:color w:val="FF9D00"/>
+        </w:rPr>
+        <w:t xml:space="preserve">&gt; </w:t>
+      </w:r>
+      <w:r>
+        <w:rPr>
+          <w:rStyle w:val="gnkrckgcmrb"/>
+          <w:rFonts w:ascii="Lucida Console" w:hAnsi="Lucida Console"/>
+          <w:color w:val="FF9D00"/>
+        </w:rPr>
+        <w:t>library(RCurl)</w:t>
+      </w:r>
+    </w:p>
+    <w:p>
+      <w:pPr>
+        <w:pStyle w:val="HTMLPreformatted"/>
+        <w:shd w:val="clear" w:color="auto" w:fill="002240"/>
+        <w:wordWrap w:val="0"/>
+        <w:spacing w:line="225" w:lineRule="atLeast"/>
+        <w:rPr>
+          <w:rStyle w:val="gnkrckgcmrb"/>
+          <w:rFonts w:ascii="Lucida Console" w:hAnsi="Lucida Console"/>
+          <w:color w:val="FF9D00"/>
+        </w:rPr>
+      </w:pPr>
+      <w:r>
+        <w:rPr>
+          <w:rStyle w:val="gnkrckgcmsb"/>
+          <w:rFonts w:ascii="Lucida Console" w:hAnsi="Lucida Console"/>
+          <w:color w:val="FF9D00"/>
+        </w:rPr>
+        <w:t xml:space="preserve">&gt; </w:t>
+      </w:r>
+      <w:r>
+        <w:rPr>
+          <w:rStyle w:val="gnkrckgcmrb"/>
+          <w:rFonts w:ascii="Lucida Console" w:hAnsi="Lucida Console"/>
+          <w:color w:val="FF9D00"/>
+        </w:rPr>
+        <w:t>myfile &lt;- getURL('https://raw.githubusercontent.com/vincentarelbundock/Rdatasets/master/csv/datasets/AirPassengers.csv', ssl.verifyhost=FALSE, ssl.verifypeer=FALSE)</w:t>
+      </w:r>
+    </w:p>
+    <w:p>
+      <w:pPr>
+        <w:pStyle w:val="HTMLPreformatted"/>
+        <w:shd w:val="clear" w:color="auto" w:fill="002240"/>
+        <w:wordWrap w:val="0"/>
+        <w:spacing w:line="225" w:lineRule="atLeast"/>
+        <w:rPr>
+          <w:rStyle w:val="gnkrckgcmrb"/>
+          <w:rFonts w:ascii="Lucida Console" w:hAnsi="Lucida Console"/>
+          <w:color w:val="FF9D00"/>
+        </w:rPr>
+      </w:pPr>
+      <w:r>
+        <w:rPr>
+          <w:rStyle w:val="gnkrckgcmsb"/>
+          <w:rFonts w:ascii="Lucida Console" w:hAnsi="Lucida Console"/>
+          <w:color w:val="FF9D00"/>
+        </w:rPr>
+        <w:t xml:space="preserve">&gt; </w:t>
+      </w:r>
+      <w:r>
+        <w:rPr>
+          <w:rStyle w:val="gnkrckgcmrb"/>
+          <w:rFonts w:ascii="Lucida Console" w:hAnsi="Lucida Console"/>
+          <w:color w:val="FF9D00"/>
+        </w:rPr>
+        <w:t>data &lt;- read.csv(textConnection(myfile), sep = ",", header = TRUE)</w:t>
+      </w:r>
+    </w:p>
+    <w:p>
+      <w:pPr>
+        <w:pStyle w:val="HTMLPreformatted"/>
+        <w:shd w:val="clear" w:color="auto" w:fill="002240"/>
+        <w:wordWrap w:val="0"/>
+        <w:spacing w:line="225" w:lineRule="atLeast"/>
+        <w:rPr>
+          <w:rStyle w:val="gnkrckgcmrb"/>
+          <w:rFonts w:ascii="Lucida Console" w:hAnsi="Lucida Console"/>
+          <w:color w:val="FF9D00"/>
+        </w:rPr>
+      </w:pPr>
+      <w:r>
+        <w:rPr>
+          <w:rStyle w:val="gnkrckgcmsb"/>
+          <w:rFonts w:ascii="Lucida Console" w:hAnsi="Lucida Console"/>
+          <w:color w:val="FF9D00"/>
+        </w:rPr>
+        <w:t xml:space="preserve">&gt; </w:t>
+      </w:r>
+      <w:r>
+        <w:rPr>
+          <w:rStyle w:val="gnkrckgcmrb"/>
+          <w:rFonts w:ascii="Lucida Console" w:hAnsi="Lucida Console"/>
+          <w:color w:val="FF9D00"/>
+        </w:rPr>
+        <w:t>head(data)</w:t>
+      </w:r>
+    </w:p>
+    <w:p>
+      <w:pPr>
+        <w:pStyle w:val="HTMLPreformatted"/>
+        <w:shd w:val="clear" w:color="auto" w:fill="002240"/>
+        <w:wordWrap w:val="0"/>
+        <w:spacing w:line="225" w:lineRule="atLeast"/>
+        <w:rPr>
+          <w:rStyle w:val="gnkrckgcgsb"/>
+          <w:rFonts w:ascii="Lucida Console" w:hAnsi="Lucida Console"/>
+          <w:color w:val="FFFFFF"/>
+          <w:bdr w:val="none" w:sz="0" w:space="0" w:color="auto" w:frame="1"/>
+        </w:rPr>
+      </w:pPr>
+      <w:r>
+        <w:rPr>
+          <w:rStyle w:val="gnkrckgcgsb"/>
+          <w:rFonts w:ascii="Lucida Console" w:hAnsi="Lucida Console"/>
+          <w:color w:val="FFFFFF"/>
+          <w:bdr w:val="none" w:sz="0" w:space="0" w:color="auto" w:frame="1"/>
+        </w:rPr>
+        <w:t xml:space="preserve">  X     time AirPassengers</w:t>
+      </w:r>
+    </w:p>
+    <w:p>
+      <w:pPr>
+        <w:pStyle w:val="HTMLPreformatted"/>
+        <w:shd w:val="clear" w:color="auto" w:fill="002240"/>
+        <w:wordWrap w:val="0"/>
+        <w:spacing w:line="225" w:lineRule="atLeast"/>
+        <w:rPr>
+          <w:rStyle w:val="gnkrckgcgsb"/>
+          <w:rFonts w:ascii="Lucida Console" w:hAnsi="Lucida Console"/>
+          <w:color w:val="FFFFFF"/>
+          <w:bdr w:val="none" w:sz="0" w:space="0" w:color="auto" w:frame="1"/>
+        </w:rPr>
+      </w:pPr>
+      <w:r>
+        <w:rPr>
+          <w:rStyle w:val="gnkrckgcgsb"/>
+          <w:rFonts w:ascii="Lucida Console" w:hAnsi="Lucida Console"/>
+          <w:color w:val="FFFFFF"/>
+          <w:bdr w:val="none" w:sz="0" w:space="0" w:color="auto" w:frame="1"/>
+        </w:rPr>
+        <w:t>1 1 1949.000           112</w:t>
+      </w:r>
+    </w:p>
+    <w:p>
+      <w:pPr>
+        <w:pStyle w:val="HTMLPreformatted"/>
+        <w:shd w:val="clear" w:color="auto" w:fill="002240"/>
+        <w:wordWrap w:val="0"/>
+        <w:spacing w:line="225" w:lineRule="atLeast"/>
+        <w:rPr>
+          <w:rStyle w:val="gnkrckgcgsb"/>
+          <w:rFonts w:ascii="Lucida Console" w:hAnsi="Lucida Console"/>
+          <w:color w:val="FFFFFF"/>
+          <w:bdr w:val="none" w:sz="0" w:space="0" w:color="auto" w:frame="1"/>
+          <w:lang w:val="ru-RU"/>
+        </w:rPr>
+      </w:pPr>
+      <w:r>
+        <w:rPr>
+          <w:rStyle w:val="gnkrckgcgsb"/>
+          <w:rFonts w:ascii="Lucida Console" w:hAnsi="Lucida Console"/>
+          <w:color w:val="FFFFFF"/>
+          <w:bdr w:val="none" w:sz="0" w:space="0" w:color="auto" w:frame="1"/>
+          <w:lang w:val="ru-RU"/>
+        </w:rPr>
+        <w:t>2 2 1949.083           118</w:t>
+      </w:r>
+    </w:p>
+    <w:p>
+      <w:pPr>
+        <w:pStyle w:val="HTMLPreformatted"/>
+        <w:shd w:val="clear" w:color="auto" w:fill="002240"/>
+        <w:wordWrap w:val="0"/>
+        <w:spacing w:line="225" w:lineRule="atLeast"/>
+        <w:rPr>
+          <w:rStyle w:val="gnkrckgcgsb"/>
+          <w:rFonts w:ascii="Lucida Console" w:hAnsi="Lucida Console"/>
+          <w:color w:val="FFFFFF"/>
+          <w:bdr w:val="none" w:sz="0" w:space="0" w:color="auto" w:frame="1"/>
+          <w:lang w:val="ru-RU"/>
+        </w:rPr>
+      </w:pPr>
+      <w:r>
+        <w:rPr>
+          <w:rStyle w:val="gnkrckgcgsb"/>
+          <w:rFonts w:ascii="Lucida Console" w:hAnsi="Lucida Console"/>
+          <w:color w:val="FFFFFF"/>
+          <w:bdr w:val="none" w:sz="0" w:space="0" w:color="auto" w:frame="1"/>
+          <w:lang w:val="ru-RU"/>
+        </w:rPr>
+        <w:t>3 3 1949.167           132</w:t>
+      </w:r>
+    </w:p>
+    <w:p>
+      <w:pPr>
+        <w:pStyle w:val="HTMLPreformatted"/>
+        <w:shd w:val="clear" w:color="auto" w:fill="002240"/>
+        <w:wordWrap w:val="0"/>
+        <w:spacing w:line="225" w:lineRule="atLeast"/>
+        <w:rPr>
+          <w:rStyle w:val="gnkrckgcgsb"/>
+          <w:rFonts w:ascii="Lucida Console" w:hAnsi="Lucida Console"/>
+          <w:color w:val="FFFFFF"/>
+          <w:bdr w:val="none" w:sz="0" w:space="0" w:color="auto" w:frame="1"/>
+          <w:lang w:val="ru-RU"/>
+        </w:rPr>
+      </w:pPr>
+      <w:r>
+        <w:rPr>
+          <w:rStyle w:val="gnkrckgcgsb"/>
+          <w:rFonts w:ascii="Lucida Console" w:hAnsi="Lucida Console"/>
+          <w:color w:val="FFFFFF"/>
+          <w:bdr w:val="none" w:sz="0" w:space="0" w:color="auto" w:frame="1"/>
+          <w:lang w:val="ru-RU"/>
+        </w:rPr>
+        <w:t>4 4 1949.250           129</w:t>
+      </w:r>
+    </w:p>
+    <w:p>
+      <w:pPr>
+        <w:pStyle w:val="HTMLPreformatted"/>
+        <w:shd w:val="clear" w:color="auto" w:fill="002240"/>
+        <w:wordWrap w:val="0"/>
+        <w:spacing w:line="225" w:lineRule="atLeast"/>
+        <w:rPr>
+          <w:rStyle w:val="gnkrckgcgsb"/>
+          <w:rFonts w:ascii="Lucida Console" w:hAnsi="Lucida Console"/>
+          <w:color w:val="FFFFFF"/>
+          <w:bdr w:val="none" w:sz="0" w:space="0" w:color="auto" w:frame="1"/>
+          <w:lang w:val="ru-RU"/>
+        </w:rPr>
+      </w:pPr>
+      <w:r>
+        <w:rPr>
+          <w:rStyle w:val="gnkrckgcgsb"/>
+          <w:rFonts w:ascii="Lucida Console" w:hAnsi="Lucida Console"/>
+          <w:color w:val="FFFFFF"/>
+          <w:bdr w:val="none" w:sz="0" w:space="0" w:color="auto" w:frame="1"/>
+          <w:lang w:val="ru-RU"/>
+        </w:rPr>
+        <w:t>5 5 1949.333           121</w:t>
+      </w:r>
+    </w:p>
+    <w:p>
+      <w:pPr>
+        <w:pStyle w:val="HTMLPreformatted"/>
+        <w:shd w:val="clear" w:color="auto" w:fill="002240"/>
+        <w:wordWrap w:val="0"/>
+        <w:spacing w:line="225" w:lineRule="atLeast"/>
+        <w:rPr>
+          <w:rFonts w:ascii="Lucida Console" w:hAnsi="Lucida Console"/>
+          <w:color w:val="FFFFFF"/>
+          <w:lang w:val="ru-RU"/>
+        </w:rPr>
+      </w:pPr>
+      <w:r>
+        <w:rPr>
+          <w:rStyle w:val="gnkrckgcgsb"/>
+          <w:rFonts w:ascii="Lucida Console" w:hAnsi="Lucida Console"/>
+          <w:color w:val="FFFFFF"/>
+          <w:bdr w:val="none" w:sz="0" w:space="0" w:color="auto" w:frame="1"/>
+          <w:lang w:val="ru-RU"/>
+        </w:rPr>
+        <w:t>6 6 1949.417           135</w:t>
+      </w:r>
+    </w:p>
+    <w:p>
+      <w:pPr>
+        <w:rPr>
+          <w:lang w:val="ru-RU"/>
+        </w:rPr>
+      </w:pPr>
+      <w:r>
+        <w:rPr>
+          <w:lang w:val="ru-RU"/>
+        </w:rPr>
+        <w:t xml:space="preserve"> </w:t>
+      </w:r>
+    </w:p>
+    <w:p>
+      <w:pPr>
+        <w:rPr>
+          <w:b/>
+          <w:lang w:val="ru-RU"/>
+        </w:rPr>
+      </w:pPr>
+      <w:r>
+        <w:rPr>
+          <w:b/>
+          <w:lang w:val="ru-RU"/>
+        </w:rPr>
+        <w:t>3.2 Свойства данных</w:t>
+      </w:r>
+    </w:p>
+    <w:p>
+      <w:pPr>
+        <w:rPr>
+          <w:b/>
+          <w:lang w:val="ru-RU"/>
+        </w:rPr>
+      </w:pPr>
+    </w:p>
+    <w:p>
+      <w:pPr>
+        <w:rPr>
+          <w:lang w:val="ru-RU"/>
+        </w:rPr>
+      </w:pPr>
+      <w:r>
+        <w:rPr>
+          <w:lang w:val="ru-RU"/>
+        </w:rPr>
+        <w:t xml:space="preserve">Предлагаем, что мы уже загрузили данные в виде </w:t>
+      </w:r>
+      <w:r>
+        <w:t>data</w:t>
+      </w:r>
+      <w:r>
+        <w:rPr>
+          <w:lang w:val="ru-RU"/>
+        </w:rPr>
+        <w:t xml:space="preserve"> </w:t>
+      </w:r>
+      <w:r>
+        <w:t>frame</w:t>
+      </w:r>
+      <w:r>
+        <w:rPr>
+          <w:lang w:val="ru-RU"/>
+        </w:rPr>
+        <w:t xml:space="preserve"> </w:t>
+      </w:r>
+      <w:r>
+        <w:t>c</w:t>
+      </w:r>
+      <w:r>
+        <w:rPr>
+          <w:lang w:val="ru-RU"/>
+        </w:rPr>
+        <w:t xml:space="preserve"> именем </w:t>
+      </w:r>
+      <w:r>
+        <w:t>data</w:t>
+      </w:r>
+      <w:r>
+        <w:rPr>
+          <w:lang w:val="ru-RU"/>
+        </w:rPr>
+        <w:t>1:</w:t>
+      </w:r>
+    </w:p>
+    <w:p>
+      <w:pPr>
+        <w:jc w:val="center"/>
+        <w:rPr>
+          <w:i/>
+          <w:color w:val="0000FF"/>
+          <w:sz w:val="21"/>
+          <w:szCs w:val="21"/>
+          <w:highlight w:val="white"/>
+        </w:rPr>
+      </w:pPr>
+      <w:r>
+        <w:rPr>
+          <w:i/>
+          <w:color w:val="0000FF"/>
+          <w:sz w:val="21"/>
+          <w:szCs w:val="21"/>
+          <w:highlight w:val="white"/>
+        </w:rPr>
+        <w:t>data1 &lt;- read.csv("FORA.csv", sep = ";")</w:t>
+      </w:r>
+    </w:p>
+    <w:p>
+      <w:pPr>
+        <w:rPr>
+          <w:sz w:val="21"/>
+          <w:szCs w:val="21"/>
+          <w:highlight w:val="white"/>
+        </w:rPr>
+      </w:pPr>
+    </w:p>
+    <w:p>
+      <w:pPr>
+        <w:rPr>
+          <w:sz w:val="21"/>
+          <w:szCs w:val="21"/>
+          <w:highlight w:val="white"/>
+          <w:lang w:val="ru-RU"/>
+        </w:rPr>
+      </w:pPr>
+      <w:r>
+        <w:rPr>
+          <w:sz w:val="21"/>
+          <w:szCs w:val="21"/>
+          <w:highlight w:val="white"/>
+          <w:lang w:val="ru-RU"/>
+        </w:rPr>
+        <w:t>Для получения</w:t>
+      </w:r>
+      <w:r>
+        <w:rPr>
+          <w:sz w:val="21"/>
+          <w:szCs w:val="21"/>
+          <w:highlight w:val="white"/>
+          <w:lang w:val="ru-RU"/>
+        </w:rPr>
+        <w:t xml:space="preserve"> </w:t>
+      </w:r>
+      <w:r>
+        <w:rPr>
+          <w:sz w:val="21"/>
+          <w:szCs w:val="21"/>
+          <w:highlight w:val="white"/>
+          <w:lang w:val="ru-RU"/>
+        </w:rPr>
+        <w:t>свойства</w:t>
+      </w:r>
+      <w:r>
+        <w:rPr>
+          <w:sz w:val="21"/>
+          <w:szCs w:val="21"/>
+          <w:highlight w:val="white"/>
+          <w:lang w:val="ru-RU"/>
+        </w:rPr>
+        <w:t xml:space="preserve"> загруженных данных воспользуемся следующими командами:</w:t>
+      </w:r>
+    </w:p>
+    <w:p>
+      <w:pPr>
+        <w:rPr>
+          <w:sz w:val="21"/>
+          <w:szCs w:val="21"/>
+          <w:highlight w:val="white"/>
+          <w:lang w:val="ru-RU"/>
+        </w:rPr>
+      </w:pPr>
+    </w:p>
+    <w:p>
+      <w:pPr>
+        <w:numPr>
+          <w:ilvl w:val="0"/>
+          <w:numId w:val="7"/>
+        </w:numPr>
+        <w:contextualSpacing/>
+        <w:rPr>
+          <w:lang w:val="ru-RU"/>
+        </w:rPr>
+      </w:pPr>
+      <w:r>
+        <w:rPr>
+          <w:rFonts w:ascii="Roboto" w:eastAsia="Roboto" w:hAnsi="Roboto" w:cs="Roboto"/>
+          <w:color w:val="0000FF"/>
+          <w:sz w:val="21"/>
+          <w:szCs w:val="21"/>
+        </w:rPr>
+        <w:t>head</w:t>
+      </w:r>
+      <w:r>
+        <w:rPr>
+          <w:rFonts w:ascii="Roboto" w:eastAsia="Roboto" w:hAnsi="Roboto" w:cs="Roboto"/>
+          <w:color w:val="0000FF"/>
+          <w:sz w:val="21"/>
+          <w:szCs w:val="21"/>
+          <w:lang w:val="ru-RU"/>
+        </w:rPr>
+        <w:t>(</w:t>
+      </w:r>
+      <w:r>
+        <w:rPr>
+          <w:rFonts w:ascii="Roboto" w:eastAsia="Roboto" w:hAnsi="Roboto" w:cs="Roboto"/>
+          <w:color w:val="0000FF"/>
+          <w:sz w:val="21"/>
+          <w:szCs w:val="21"/>
+        </w:rPr>
+        <w:t>x</w:t>
+      </w:r>
+      <w:r>
+        <w:rPr>
+          <w:rFonts w:ascii="Roboto" w:eastAsia="Roboto" w:hAnsi="Roboto" w:cs="Roboto"/>
+          <w:color w:val="0000FF"/>
+          <w:sz w:val="21"/>
+          <w:szCs w:val="21"/>
+          <w:lang w:val="ru-RU"/>
+        </w:rPr>
+        <w:t xml:space="preserve">) </w:t>
+      </w:r>
+      <w:r>
+        <w:rPr>
+          <w:rFonts w:ascii="Roboto" w:eastAsia="Roboto" w:hAnsi="Roboto" w:cs="Roboto"/>
+          <w:color w:val="222222"/>
+          <w:sz w:val="21"/>
+          <w:szCs w:val="21"/>
+          <w:lang w:val="ru-RU"/>
+        </w:rPr>
+        <w:t>— посмотреть начальные строки объекта</w:t>
+      </w:r>
+    </w:p>
+    <w:p>
+      <w:pPr>
+        <w:numPr>
+          <w:ilvl w:val="0"/>
+          <w:numId w:val="7"/>
+        </w:numPr>
+        <w:contextualSpacing/>
+        <w:rPr>
+          <w:lang w:val="ru-RU"/>
+        </w:rPr>
+      </w:pPr>
+      <w:r>
+        <w:rPr>
+          <w:rFonts w:ascii="Roboto" w:eastAsia="Roboto" w:hAnsi="Roboto" w:cs="Roboto"/>
+          <w:color w:val="0000FF"/>
+          <w:sz w:val="21"/>
+          <w:szCs w:val="21"/>
+        </w:rPr>
+        <w:t>tail</w:t>
+      </w:r>
+      <w:r>
+        <w:rPr>
+          <w:rFonts w:ascii="Roboto" w:eastAsia="Roboto" w:hAnsi="Roboto" w:cs="Roboto"/>
+          <w:color w:val="0000FF"/>
+          <w:sz w:val="21"/>
+          <w:szCs w:val="21"/>
+          <w:lang w:val="ru-RU"/>
+        </w:rPr>
+        <w:t>(</w:t>
+      </w:r>
+      <w:r>
+        <w:rPr>
+          <w:rFonts w:ascii="Roboto" w:eastAsia="Roboto" w:hAnsi="Roboto" w:cs="Roboto"/>
+          <w:color w:val="0000FF"/>
+          <w:sz w:val="21"/>
+          <w:szCs w:val="21"/>
+        </w:rPr>
+        <w:t>x</w:t>
+      </w:r>
+      <w:r>
+        <w:rPr>
+          <w:rFonts w:ascii="Roboto" w:eastAsia="Roboto" w:hAnsi="Roboto" w:cs="Roboto"/>
+          <w:color w:val="0000FF"/>
+          <w:sz w:val="21"/>
+          <w:szCs w:val="21"/>
+          <w:lang w:val="ru-RU"/>
+        </w:rPr>
+        <w:t xml:space="preserve">) </w:t>
+      </w:r>
+      <w:r>
+        <w:rPr>
+          <w:rFonts w:ascii="Roboto" w:eastAsia="Roboto" w:hAnsi="Roboto" w:cs="Roboto"/>
+          <w:color w:val="222222"/>
+          <w:sz w:val="21"/>
+          <w:szCs w:val="21"/>
+          <w:lang w:val="ru-RU"/>
+        </w:rPr>
+        <w:t>— посмотреть последние строки объекта</w:t>
+      </w:r>
+    </w:p>
+    <w:p>
+      <w:pPr>
+        <w:numPr>
+          <w:ilvl w:val="0"/>
+          <w:numId w:val="7"/>
+        </w:numPr>
+        <w:contextualSpacing/>
+        <w:rPr>
+          <w:lang w:val="ru-RU"/>
+        </w:rPr>
+      </w:pPr>
+      <w:r>
+        <w:rPr>
+          <w:rFonts w:ascii="Roboto" w:eastAsia="Roboto" w:hAnsi="Roboto" w:cs="Roboto"/>
+          <w:color w:val="0000FF"/>
+          <w:sz w:val="21"/>
+          <w:szCs w:val="21"/>
+        </w:rPr>
+        <w:t>dput</w:t>
+      </w:r>
+      <w:r>
+        <w:rPr>
+          <w:rFonts w:ascii="Roboto" w:eastAsia="Roboto" w:hAnsi="Roboto" w:cs="Roboto"/>
+          <w:color w:val="0000FF"/>
+          <w:sz w:val="21"/>
+          <w:szCs w:val="21"/>
+          <w:lang w:val="ru-RU"/>
+        </w:rPr>
+        <w:t>(</w:t>
+      </w:r>
+      <w:r>
+        <w:rPr>
+          <w:rFonts w:ascii="Roboto" w:eastAsia="Roboto" w:hAnsi="Roboto" w:cs="Roboto"/>
+          <w:color w:val="0000FF"/>
+          <w:sz w:val="21"/>
+          <w:szCs w:val="21"/>
+        </w:rPr>
+        <w:t>x</w:t>
+      </w:r>
+      <w:r>
+        <w:rPr>
+          <w:rFonts w:ascii="Roboto" w:eastAsia="Roboto" w:hAnsi="Roboto" w:cs="Roboto"/>
+          <w:color w:val="0000FF"/>
+          <w:sz w:val="21"/>
+          <w:szCs w:val="21"/>
+          <w:lang w:val="ru-RU"/>
+        </w:rPr>
+        <w:t>)</w:t>
+      </w:r>
+      <w:r>
+        <w:rPr>
+          <w:rFonts w:ascii="Roboto" w:eastAsia="Roboto" w:hAnsi="Roboto" w:cs="Roboto"/>
+          <w:color w:val="222222"/>
+          <w:sz w:val="21"/>
+          <w:szCs w:val="21"/>
+          <w:lang w:val="ru-RU"/>
+        </w:rPr>
+        <w:t xml:space="preserve"> — получить представление объекта в </w:t>
+      </w:r>
+      <w:r>
+        <w:rPr>
+          <w:rFonts w:ascii="Roboto" w:eastAsia="Roboto" w:hAnsi="Roboto" w:cs="Roboto"/>
+          <w:color w:val="222222"/>
+          <w:sz w:val="21"/>
+          <w:szCs w:val="21"/>
+        </w:rPr>
+        <w:t>R</w:t>
+      </w:r>
+      <w:r>
+        <w:rPr>
+          <w:rFonts w:ascii="Roboto" w:eastAsia="Roboto" w:hAnsi="Roboto" w:cs="Roboto"/>
+          <w:color w:val="222222"/>
+          <w:sz w:val="21"/>
+          <w:szCs w:val="21"/>
+          <w:lang w:val="ru-RU"/>
+        </w:rPr>
+        <w:t>-синтаксисе</w:t>
+      </w:r>
+    </w:p>
+    <w:p>
+      <w:pPr>
+        <w:numPr>
+          <w:ilvl w:val="0"/>
+          <w:numId w:val="7"/>
+        </w:numPr>
+        <w:contextualSpacing/>
+        <w:rPr>
+          <w:lang w:val="ru-RU"/>
+        </w:rPr>
+      </w:pPr>
+      <w:r>
+        <w:rPr>
+          <w:rFonts w:ascii="Roboto" w:eastAsia="Roboto" w:hAnsi="Roboto" w:cs="Roboto"/>
+          <w:color w:val="0000FF"/>
+          <w:sz w:val="21"/>
+          <w:szCs w:val="21"/>
+        </w:rPr>
+        <w:t>summary</w:t>
+      </w:r>
+      <w:r>
+        <w:rPr>
+          <w:rFonts w:ascii="Roboto" w:eastAsia="Roboto" w:hAnsi="Roboto" w:cs="Roboto"/>
+          <w:color w:val="0000FF"/>
+          <w:sz w:val="21"/>
+          <w:szCs w:val="21"/>
+          <w:lang w:val="ru-RU"/>
+        </w:rPr>
+        <w:t>(</w:t>
+      </w:r>
+      <w:r>
+        <w:rPr>
+          <w:rFonts w:ascii="Roboto" w:eastAsia="Roboto" w:hAnsi="Roboto" w:cs="Roboto"/>
+          <w:color w:val="0000FF"/>
+          <w:sz w:val="21"/>
+          <w:szCs w:val="21"/>
+        </w:rPr>
+        <w:t>object</w:t>
+      </w:r>
+      <w:r>
+        <w:rPr>
+          <w:rFonts w:ascii="Roboto" w:eastAsia="Roboto" w:hAnsi="Roboto" w:cs="Roboto"/>
+          <w:color w:val="0000FF"/>
+          <w:sz w:val="21"/>
+          <w:szCs w:val="21"/>
+          <w:lang w:val="ru-RU"/>
+        </w:rPr>
+        <w:t>)</w:t>
+      </w:r>
+      <w:r>
+        <w:rPr>
+          <w:rFonts w:ascii="Roboto" w:eastAsia="Roboto" w:hAnsi="Roboto" w:cs="Roboto"/>
+          <w:color w:val="222222"/>
+          <w:sz w:val="21"/>
+          <w:szCs w:val="21"/>
+          <w:lang w:val="ru-RU"/>
+        </w:rPr>
+        <w:t xml:space="preserve"> — общая информация об объекте</w:t>
+      </w:r>
+    </w:p>
+    <w:p>
+      <w:pPr>
+        <w:numPr>
+          <w:ilvl w:val="0"/>
+          <w:numId w:val="7"/>
+        </w:numPr>
+        <w:contextualSpacing/>
+      </w:pPr>
+      <w:r>
+        <w:rPr>
+          <w:rFonts w:ascii="Roboto" w:eastAsia="Roboto" w:hAnsi="Roboto" w:cs="Roboto"/>
+          <w:color w:val="0000FF"/>
+          <w:sz w:val="21"/>
+          <w:szCs w:val="21"/>
+        </w:rPr>
+        <w:t>str(object)</w:t>
+      </w:r>
+      <w:r>
+        <w:rPr>
+          <w:rFonts w:ascii="Roboto" w:eastAsia="Roboto" w:hAnsi="Roboto" w:cs="Roboto"/>
+          <w:color w:val="222222"/>
+          <w:sz w:val="21"/>
+          <w:szCs w:val="21"/>
+        </w:rPr>
+        <w:t xml:space="preserve"> — внутренняя структура объекта </w:t>
+      </w:r>
+    </w:p>
+    <w:p>
+      <w:pPr>
+        <w:numPr>
+          <w:ilvl w:val="0"/>
+          <w:numId w:val="7"/>
+        </w:numPr>
+        <w:contextualSpacing/>
+      </w:pPr>
+      <w:r>
+        <w:rPr>
+          <w:rFonts w:ascii="Roboto" w:eastAsia="Roboto" w:hAnsi="Roboto" w:cs="Roboto"/>
+          <w:color w:val="0000FF"/>
+          <w:sz w:val="21"/>
+          <w:szCs w:val="21"/>
+        </w:rPr>
+        <w:t xml:space="preserve">dim(x) </w:t>
+      </w:r>
+      <w:r>
+        <w:rPr>
+          <w:rFonts w:ascii="Roboto" w:eastAsia="Roboto" w:hAnsi="Roboto" w:cs="Roboto"/>
+          <w:color w:val="222222"/>
+          <w:sz w:val="21"/>
+          <w:szCs w:val="21"/>
+        </w:rPr>
+        <w:t>— размерности объекта</w:t>
+      </w:r>
+    </w:p>
+    <w:p>
+      <w:pPr>
+        <w:numPr>
+          <w:ilvl w:val="0"/>
+          <w:numId w:val="7"/>
+        </w:numPr>
+        <w:contextualSpacing/>
+      </w:pPr>
+      <w:r>
+        <w:rPr>
+          <w:rFonts w:ascii="Roboto" w:eastAsia="Roboto" w:hAnsi="Roboto" w:cs="Roboto"/>
+          <w:color w:val="0000FF"/>
+          <w:sz w:val="21"/>
+          <w:szCs w:val="21"/>
+        </w:rPr>
+        <w:t>dimnames(x)</w:t>
+      </w:r>
+      <w:r>
+        <w:rPr>
+          <w:rFonts w:ascii="Roboto" w:eastAsia="Roboto" w:hAnsi="Roboto" w:cs="Roboto"/>
+          <w:color w:val="222222"/>
+          <w:sz w:val="21"/>
+          <w:szCs w:val="21"/>
+        </w:rPr>
+        <w:t xml:space="preserve"> — имена размерностей объекта</w:t>
+      </w:r>
+    </w:p>
+    <w:p>
+      <w:pPr>
+        <w:numPr>
+          <w:ilvl w:val="0"/>
+          <w:numId w:val="7"/>
+        </w:numPr>
+        <w:contextualSpacing/>
+      </w:pPr>
+      <w:r>
+        <w:rPr>
+          <w:rFonts w:ascii="Roboto" w:eastAsia="Roboto" w:hAnsi="Roboto" w:cs="Roboto"/>
+          <w:color w:val="0000FF"/>
+          <w:sz w:val="21"/>
+          <w:szCs w:val="21"/>
+        </w:rPr>
+        <w:t>names(x)</w:t>
+      </w:r>
+      <w:r>
+        <w:rPr>
+          <w:rFonts w:ascii="Roboto" w:eastAsia="Roboto" w:hAnsi="Roboto" w:cs="Roboto"/>
+          <w:color w:val="222222"/>
+          <w:sz w:val="21"/>
+          <w:szCs w:val="21"/>
+        </w:rPr>
+        <w:t xml:space="preserve"> — имена объекта </w:t>
+      </w:r>
+    </w:p>
+    <w:p>
+      <w:pPr>
+        <w:numPr>
+          <w:ilvl w:val="0"/>
+          <w:numId w:val="7"/>
+        </w:numPr>
+        <w:contextualSpacing/>
+      </w:pPr>
+      <w:r>
+        <w:rPr>
+          <w:rFonts w:ascii="Roboto" w:eastAsia="Roboto" w:hAnsi="Roboto" w:cs="Roboto"/>
+          <w:color w:val="0000FF"/>
+          <w:sz w:val="21"/>
+          <w:szCs w:val="21"/>
+        </w:rPr>
+        <w:t>length(x)</w:t>
+      </w:r>
+      <w:r>
+        <w:rPr>
+          <w:rFonts w:ascii="Roboto" w:eastAsia="Roboto" w:hAnsi="Roboto" w:cs="Roboto"/>
+          <w:color w:val="222222"/>
+          <w:sz w:val="21"/>
+          <w:szCs w:val="21"/>
+        </w:rPr>
+        <w:t xml:space="preserve"> — число элементов </w:t>
+      </w:r>
+    </w:p>
+    <w:p>
+      <w:r>
+        <w:t>Например:</w:t>
+      </w:r>
+    </w:p>
+    <w:p>
+      <w:pPr>
+        <w:numPr>
+          <w:ilvl w:val="0"/>
+          <w:numId w:val="7"/>
+        </w:numPr>
+        <w:contextualSpacing/>
+        <w:rPr>
+          <w:i/>
+          <w:color w:val="0000FF"/>
+        </w:rPr>
+      </w:pPr>
+      <w:r>
+        <w:rPr>
+          <w:rFonts w:ascii="Roboto" w:eastAsia="Roboto" w:hAnsi="Roboto" w:cs="Roboto"/>
+          <w:i/>
+          <w:color w:val="0000FF"/>
+        </w:rPr>
+        <w:t>head(</w:t>
+      </w:r>
+      <w:r>
+        <w:rPr>
+          <w:i/>
+          <w:color w:val="0000FF"/>
+        </w:rPr>
+        <w:t>data1)</w:t>
+      </w:r>
+    </w:p>
+    <w:p>
+      <w:pPr>
+        <w:numPr>
+          <w:ilvl w:val="0"/>
+          <w:numId w:val="7"/>
+        </w:numPr>
+        <w:contextualSpacing/>
+        <w:rPr>
+          <w:i/>
+          <w:color w:val="0000FF"/>
+        </w:rPr>
+      </w:pPr>
+      <w:r>
+        <w:rPr>
+          <w:i/>
+          <w:color w:val="0000FF"/>
+        </w:rPr>
+        <w:t>summary(data1)</w:t>
+      </w:r>
+    </w:p>
+    <w:p>
+      <w:pPr>
+        <w:rPr>
+          <w:b/>
+        </w:rPr>
+      </w:pPr>
+    </w:p>
+    <w:p>
+      <w:pPr>
+        <w:rPr>
+          <w:b/>
+          <w:lang w:val="ru-RU"/>
+        </w:rPr>
+      </w:pPr>
+      <w:r>
+        <w:rPr>
+          <w:b/>
+          <w:lang w:val="ru-RU"/>
+        </w:rPr>
+        <w:t xml:space="preserve">3.3  Работа с </w:t>
+      </w:r>
+      <w:r>
+        <w:rPr>
+          <w:b/>
+        </w:rPr>
+        <w:t>Data</w:t>
+      </w:r>
+      <w:r>
+        <w:rPr>
+          <w:b/>
+          <w:lang w:val="ru-RU"/>
+        </w:rPr>
+        <w:t xml:space="preserve"> </w:t>
+      </w:r>
+      <w:r>
+        <w:rPr>
+          <w:b/>
+        </w:rPr>
+        <w:t>Frame</w:t>
+      </w:r>
+    </w:p>
+    <w:p>
+      <w:pPr>
+        <w:rPr>
+          <w:lang w:val="ru-RU"/>
+        </w:rPr>
+      </w:pPr>
+    </w:p>
+    <w:p>
+      <w:pPr>
+        <w:jc w:val="both"/>
+        <w:rPr>
+          <w:lang w:val="ru-RU"/>
+        </w:rPr>
+      </w:pPr>
+      <w:r>
+        <w:t>Data</w:t>
+      </w:r>
+      <w:r>
+        <w:rPr>
+          <w:lang w:val="ru-RU"/>
+        </w:rPr>
+        <w:t xml:space="preserve"> </w:t>
+      </w:r>
+      <w:r>
+        <w:t>frame</w:t>
+      </w:r>
+      <w:r>
+        <w:rPr>
+          <w:lang w:val="ru-RU"/>
+        </w:rPr>
+        <w:t xml:space="preserve"> - это гибридный тип представления, одномерный список из векторов одинаковой длины. Таким образом, каждая </w:t>
+      </w:r>
+      <w:r>
+        <w:t>data</w:t>
+      </w:r>
+      <w:r>
+        <w:rPr>
+          <w:lang w:val="ru-RU"/>
+        </w:rPr>
+        <w:t xml:space="preserve"> </w:t>
+      </w:r>
+      <w:r>
+        <w:t>frame</w:t>
+      </w:r>
+      <w:r>
+        <w:rPr>
+          <w:lang w:val="ru-RU"/>
+        </w:rPr>
+        <w:t xml:space="preserve"> - это список колонок, причём внутри одной колонки все данные должны быть одного типа. </w:t>
+      </w:r>
+      <w:r>
+        <w:rPr>
+          <w:lang w:val="ru-RU"/>
+        </w:rPr>
+        <w:t>Проиллюстрируем это на примере:</w:t>
       </w:r>
     </w:p>
     <w:p>
@@ -3159,9 +2290,19 @@
           <w:color w:val="FF9D00"/>
           <w:sz w:val="20"/>
           <w:szCs w:val="20"/>
-          <w:lang w:val="en-GB"/>
-        </w:rPr>
-      </w:pPr>
+          <w:lang w:val="ru-RU"/>
+        </w:rPr>
+      </w:pPr>
+      <w:r>
+        <w:rPr>
+          <w:rFonts w:ascii="Lucida Console" w:eastAsia="Times New Roman" w:hAnsi="Lucida Console" w:cs="Courier New"/>
+          <w:color w:val="FF9D00"/>
+          <w:sz w:val="20"/>
+          <w:szCs w:val="20"/>
+          <w:lang w:val="ru-RU"/>
+        </w:rPr>
+        <w:t xml:space="preserve">&gt; </w:t>
+      </w:r>
       <w:r>
         <w:rPr>
           <w:rFonts w:ascii="Lucida Console" w:eastAsia="Times New Roman" w:hAnsi="Lucida Console" w:cs="Courier New"/>
@@ -3170,7 +2311,157 @@
           <w:szCs w:val="20"/>
           <w:lang w:val="en-GB"/>
         </w:rPr>
-        <w:t>&gt; height &lt;- c(174, 168, 178, 188, 165, 172)</w:t>
+        <w:t>name</w:t>
+      </w:r>
+      <w:r>
+        <w:rPr>
+          <w:rFonts w:ascii="Lucida Console" w:eastAsia="Times New Roman" w:hAnsi="Lucida Console" w:cs="Courier New"/>
+          <w:color w:val="FF9D00"/>
+          <w:sz w:val="20"/>
+          <w:szCs w:val="20"/>
+          <w:lang w:val="ru-RU"/>
+        </w:rPr>
+        <w:t xml:space="preserve"> &lt;- </w:t>
+      </w:r>
+      <w:r>
+        <w:rPr>
+          <w:rFonts w:ascii="Lucida Console" w:eastAsia="Times New Roman" w:hAnsi="Lucida Console" w:cs="Courier New"/>
+          <w:color w:val="FF9D00"/>
+          <w:sz w:val="20"/>
+          <w:szCs w:val="20"/>
+          <w:lang w:val="en-GB"/>
+        </w:rPr>
+        <w:t>c</w:t>
+      </w:r>
+      <w:r>
+        <w:rPr>
+          <w:rFonts w:ascii="Lucida Console" w:eastAsia="Times New Roman" w:hAnsi="Lucida Console" w:cs="Courier New"/>
+          <w:color w:val="FF9D00"/>
+          <w:sz w:val="20"/>
+          <w:szCs w:val="20"/>
+          <w:lang w:val="ru-RU"/>
+        </w:rPr>
+        <w:t>("</w:t>
+      </w:r>
+      <w:r>
+        <w:rPr>
+          <w:rFonts w:ascii="Lucida Console" w:eastAsia="Times New Roman" w:hAnsi="Lucida Console" w:cs="Courier New"/>
+          <w:color w:val="FF9D00"/>
+          <w:sz w:val="20"/>
+          <w:szCs w:val="20"/>
+          <w:lang w:val="en-GB"/>
+        </w:rPr>
+        <w:t>Kolia</w:t>
+      </w:r>
+      <w:r>
+        <w:rPr>
+          <w:rFonts w:ascii="Lucida Console" w:eastAsia="Times New Roman" w:hAnsi="Lucida Console" w:cs="Courier New"/>
+          <w:color w:val="FF9D00"/>
+          <w:sz w:val="20"/>
+          <w:szCs w:val="20"/>
+          <w:lang w:val="ru-RU"/>
+        </w:rPr>
+        <w:t>", "</w:t>
+      </w:r>
+      <w:r>
+        <w:rPr>
+          <w:rFonts w:ascii="Lucida Console" w:eastAsia="Times New Roman" w:hAnsi="Lucida Console" w:cs="Courier New"/>
+          <w:color w:val="FF9D00"/>
+          <w:sz w:val="20"/>
+          <w:szCs w:val="20"/>
+          <w:lang w:val="en-GB"/>
+        </w:rPr>
+        <w:t>Jenhia</w:t>
+      </w:r>
+      <w:r>
+        <w:rPr>
+          <w:rFonts w:ascii="Lucida Console" w:eastAsia="Times New Roman" w:hAnsi="Lucida Console" w:cs="Courier New"/>
+          <w:color w:val="FF9D00"/>
+          <w:sz w:val="20"/>
+          <w:szCs w:val="20"/>
+          <w:lang w:val="ru-RU"/>
+        </w:rPr>
+        <w:t>", "</w:t>
+      </w:r>
+      <w:r>
+        <w:rPr>
+          <w:rFonts w:ascii="Lucida Console" w:eastAsia="Times New Roman" w:hAnsi="Lucida Console" w:cs="Courier New"/>
+          <w:color w:val="FF9D00"/>
+          <w:sz w:val="20"/>
+          <w:szCs w:val="20"/>
+          <w:lang w:val="en-GB"/>
+        </w:rPr>
+        <w:t>Sasha</w:t>
+      </w:r>
+      <w:r>
+        <w:rPr>
+          <w:rFonts w:ascii="Lucida Console" w:eastAsia="Times New Roman" w:hAnsi="Lucida Console" w:cs="Courier New"/>
+          <w:color w:val="FF9D00"/>
+          <w:sz w:val="20"/>
+          <w:szCs w:val="20"/>
+          <w:lang w:val="ru-RU"/>
+        </w:rPr>
+        <w:t>", "</w:t>
+      </w:r>
+      <w:r>
+        <w:rPr>
+          <w:rFonts w:ascii="Lucida Console" w:eastAsia="Times New Roman" w:hAnsi="Lucida Console" w:cs="Courier New"/>
+          <w:color w:val="FF9D00"/>
+          <w:sz w:val="20"/>
+          <w:szCs w:val="20"/>
+          <w:lang w:val="en-GB"/>
+        </w:rPr>
+        <w:t>Kastia</w:t>
+      </w:r>
+      <w:r>
+        <w:rPr>
+          <w:rFonts w:ascii="Lucida Console" w:eastAsia="Times New Roman" w:hAnsi="Lucida Console" w:cs="Courier New"/>
+          <w:color w:val="FF9D00"/>
+          <w:sz w:val="20"/>
+          <w:szCs w:val="20"/>
+          <w:lang w:val="ru-RU"/>
+        </w:rPr>
+        <w:t>", "</w:t>
+      </w:r>
+      <w:r>
+        <w:rPr>
+          <w:rFonts w:ascii="Lucida Console" w:eastAsia="Times New Roman" w:hAnsi="Lucida Console" w:cs="Courier New"/>
+          <w:color w:val="FF9D00"/>
+          <w:sz w:val="20"/>
+          <w:szCs w:val="20"/>
+          <w:lang w:val="en-GB"/>
+        </w:rPr>
+        <w:t>Vasia</w:t>
+      </w:r>
+      <w:r>
+        <w:rPr>
+          <w:rFonts w:ascii="Lucida Console" w:eastAsia="Times New Roman" w:hAnsi="Lucida Console" w:cs="Courier New"/>
+          <w:color w:val="FF9D00"/>
+          <w:sz w:val="20"/>
+          <w:szCs w:val="20"/>
+          <w:lang w:val="ru-RU"/>
+        </w:rPr>
+        <w:t xml:space="preserve">", " </w:t>
+      </w:r>
+      <w:r>
+        <w:rPr>
+          <w:rFonts w:ascii="Lucida Console" w:eastAsia="Times New Roman" w:hAnsi="Lucida Console" w:cs="Courier New"/>
+          <w:color w:val="FF9D00"/>
+          <w:sz w:val="20"/>
+          <w:szCs w:val="20"/>
+          <w:lang w:val="en-GB"/>
+        </w:rPr>
+        <w:t>Jora</w:t>
+      </w:r>
+      <w:r>
+        <w:rPr>
+          <w:rFonts w:ascii="Lucida Console" w:eastAsia="Times New Roman" w:hAnsi="Lucida Console" w:cs="Courier New"/>
+          <w:color w:val="FF9D00"/>
+          <w:sz w:val="20"/>
+          <w:szCs w:val="20"/>
+          <w:lang w:val="ru-RU"/>
+        </w:rPr>
+        <w:t>")</w:t>
       </w:r>
     </w:p>
     <w:p>
@@ -3219,7 +2510,8 @@
           <w:szCs w:val="20"/>
           <w:lang w:val="en-GB"/>
         </w:rPr>
-        <w:t>&gt; size &lt;- c("L", "S", "XL", "XXL", "S", "M")</w:t>
+        <w:lastRenderedPageBreak/>
+        <w:t>&gt; weight &lt;- c(60, 68, 71, 87, 67, 93)</w:t>
       </w:r>
     </w:p>
     <w:p>
@@ -3268,7 +2560,7 @@
           <w:szCs w:val="20"/>
           <w:lang w:val="en-GB"/>
         </w:rPr>
-        <w:t>&gt; sex &lt;- c("male", "female", "male", "male", "female", "male")</w:t>
+        <w:t>&gt; height &lt;- c(174, 168, 178, 188, 165, 172)</w:t>
       </w:r>
     </w:p>
     <w:p>
@@ -3317,29 +2609,7 @@
           <w:szCs w:val="20"/>
           <w:lang w:val="en-GB"/>
         </w:rPr>
-        <w:t xml:space="preserve">&gt; data &lt;- </w:t>
-      </w:r>
-      <w:proofErr w:type="spellStart"/>
-      <w:r>
-        <w:rPr>
-          <w:rFonts w:ascii="Lucida Console" w:eastAsia="Times New Roman" w:hAnsi="Lucida Console" w:cs="Courier New"/>
-          <w:color w:val="FF9D00"/>
-          <w:sz w:val="20"/>
-          <w:szCs w:val="20"/>
-          <w:lang w:val="en-GB"/>
-        </w:rPr>
-        <w:t>data.frame</w:t>
-      </w:r>
-      <w:proofErr w:type="spellEnd"/>
-      <w:r>
-        <w:rPr>
-          <w:rFonts w:ascii="Lucida Console" w:eastAsia="Times New Roman" w:hAnsi="Lucida Console" w:cs="Courier New"/>
-          <w:color w:val="FF9D00"/>
-          <w:sz w:val="20"/>
-          <w:szCs w:val="20"/>
-          <w:lang w:val="en-GB"/>
-        </w:rPr>
-        <w:t>(name, weight, height, size, sex)</w:t>
+        <w:t>&gt; size &lt;- c("L", "S", "XL", "XXL", "S", "M")</w:t>
       </w:r>
     </w:p>
     <w:p>
@@ -3388,7 +2658,7 @@
           <w:szCs w:val="20"/>
           <w:lang w:val="en-GB"/>
         </w:rPr>
-        <w:t>&gt; data</w:t>
+        <w:t>&gt; sex &lt;- c("male", "female", "male", "male", "female", "male")</w:t>
       </w:r>
     </w:p>
     <w:p>
@@ -3423,23 +2693,21 @@
         <w:spacing w:line="225" w:lineRule="atLeast"/>
         <w:rPr>
           <w:rFonts w:ascii="Lucida Console" w:eastAsia="Times New Roman" w:hAnsi="Lucida Console" w:cs="Courier New"/>
-          <w:color w:val="FFFFFF"/>
+          <w:color w:val="FF9D00"/>
           <w:sz w:val="20"/>
           <w:szCs w:val="20"/>
-          <w:bdr w:val="none" w:sz="0" w:space="0" w:color="auto" w:frame="1"/>
           <w:lang w:val="en-GB"/>
         </w:rPr>
       </w:pPr>
       <w:r>
         <w:rPr>
           <w:rFonts w:ascii="Lucida Console" w:eastAsia="Times New Roman" w:hAnsi="Lucida Console" w:cs="Courier New"/>
-          <w:color w:val="FFFFFF"/>
+          <w:color w:val="FF9D00"/>
           <w:sz w:val="20"/>
           <w:szCs w:val="20"/>
-          <w:bdr w:val="none" w:sz="0" w:space="0" w:color="auto" w:frame="1"/>
           <w:lang w:val="en-GB"/>
         </w:rPr>
-        <w:t xml:space="preserve">    name weight height size    sex</w:t>
+        <w:t>&gt; data &lt;- data.frame(name, weight, height, size, sex)</w:t>
       </w:r>
     </w:p>
     <w:p>
@@ -3474,47 +2742,21 @@
         <w:spacing w:line="225" w:lineRule="atLeast"/>
         <w:rPr>
           <w:rFonts w:ascii="Lucida Console" w:eastAsia="Times New Roman" w:hAnsi="Lucida Console" w:cs="Courier New"/>
-          <w:color w:val="FFFFFF"/>
+          <w:color w:val="FF9D00"/>
           <w:sz w:val="20"/>
           <w:szCs w:val="20"/>
-          <w:bdr w:val="none" w:sz="0" w:space="0" w:color="auto" w:frame="1"/>
           <w:lang w:val="en-GB"/>
         </w:rPr>
       </w:pPr>
       <w:r>
         <w:rPr>
           <w:rFonts w:ascii="Lucida Console" w:eastAsia="Times New Roman" w:hAnsi="Lucida Console" w:cs="Courier New"/>
-          <w:color w:val="FFFFFF"/>
+          <w:color w:val="FF9D00"/>
           <w:sz w:val="20"/>
           <w:szCs w:val="20"/>
-          <w:bdr w:val="none" w:sz="0" w:space="0" w:color="auto" w:frame="1"/>
           <w:lang w:val="en-GB"/>
         </w:rPr>
-        <w:t xml:space="preserve">1  </w:t>
-      </w:r>
-      <w:proofErr w:type="spellStart"/>
-      <w:r>
-        <w:rPr>
-          <w:rFonts w:ascii="Lucida Console" w:eastAsia="Times New Roman" w:hAnsi="Lucida Console" w:cs="Courier New"/>
-          <w:color w:val="FFFFFF"/>
-          <w:sz w:val="20"/>
-          <w:szCs w:val="20"/>
-          <w:bdr w:val="none" w:sz="0" w:space="0" w:color="auto" w:frame="1"/>
-          <w:lang w:val="en-GB"/>
-        </w:rPr>
-        <w:t>Kolia</w:t>
-      </w:r>
-      <w:proofErr w:type="spellEnd"/>
-      <w:r>
-        <w:rPr>
-          <w:rFonts w:ascii="Lucida Console" w:eastAsia="Times New Roman" w:hAnsi="Lucida Console" w:cs="Courier New"/>
-          <w:color w:val="FFFFFF"/>
-          <w:sz w:val="20"/>
-          <w:szCs w:val="20"/>
-          <w:bdr w:val="none" w:sz="0" w:space="0" w:color="auto" w:frame="1"/>
-          <w:lang w:val="en-GB"/>
-        </w:rPr>
-        <w:t xml:space="preserve">     60    174    L   male</w:t>
+        <w:t>&gt; data</w:t>
       </w:r>
     </w:p>
     <w:p>
@@ -3565,31 +2807,7 @@
           <w:bdr w:val="none" w:sz="0" w:space="0" w:color="auto" w:frame="1"/>
           <w:lang w:val="en-GB"/>
         </w:rPr>
-        <w:t xml:space="preserve">2 </w:t>
-      </w:r>
-      <w:proofErr w:type="spellStart"/>
-      <w:r>
-        <w:rPr>
-          <w:rFonts w:ascii="Lucida Console" w:eastAsia="Times New Roman" w:hAnsi="Lucida Console" w:cs="Courier New"/>
-          <w:color w:val="FFFFFF"/>
-          <w:sz w:val="20"/>
-          <w:szCs w:val="20"/>
-          <w:bdr w:val="none" w:sz="0" w:space="0" w:color="auto" w:frame="1"/>
-          <w:lang w:val="en-GB"/>
-        </w:rPr>
-        <w:t>Jenhia</w:t>
-      </w:r>
-      <w:proofErr w:type="spellEnd"/>
-      <w:r>
-        <w:rPr>
-          <w:rFonts w:ascii="Lucida Console" w:eastAsia="Times New Roman" w:hAnsi="Lucida Console" w:cs="Courier New"/>
-          <w:color w:val="FFFFFF"/>
-          <w:sz w:val="20"/>
-          <w:szCs w:val="20"/>
-          <w:bdr w:val="none" w:sz="0" w:space="0" w:color="auto" w:frame="1"/>
-          <w:lang w:val="en-GB"/>
-        </w:rPr>
-        <w:t xml:space="preserve">     68    168    S female</w:t>
+        <w:t xml:space="preserve">    name weight height size    sex</w:t>
       </w:r>
     </w:p>
     <w:p>
@@ -3640,7 +2858,7 @@
           <w:bdr w:val="none" w:sz="0" w:space="0" w:color="auto" w:frame="1"/>
           <w:lang w:val="en-GB"/>
         </w:rPr>
-        <w:t>3  Sasha     71    178   XL   male</w:t>
+        <w:t>1  Kolia     60    174    L   male</w:t>
       </w:r>
     </w:p>
     <w:p>
@@ -3691,31 +2909,7 @@
           <w:bdr w:val="none" w:sz="0" w:space="0" w:color="auto" w:frame="1"/>
           <w:lang w:val="en-GB"/>
         </w:rPr>
-        <w:t xml:space="preserve">4 </w:t>
-      </w:r>
-      <w:proofErr w:type="spellStart"/>
-      <w:r>
-        <w:rPr>
-          <w:rFonts w:ascii="Lucida Console" w:eastAsia="Times New Roman" w:hAnsi="Lucida Console" w:cs="Courier New"/>
-          <w:color w:val="FFFFFF"/>
-          <w:sz w:val="20"/>
-          <w:szCs w:val="20"/>
-          <w:bdr w:val="none" w:sz="0" w:space="0" w:color="auto" w:frame="1"/>
-          <w:lang w:val="en-GB"/>
-        </w:rPr>
-        <w:t>Kastia</w:t>
-      </w:r>
-      <w:proofErr w:type="spellEnd"/>
-      <w:r>
-        <w:rPr>
-          <w:rFonts w:ascii="Lucida Console" w:eastAsia="Times New Roman" w:hAnsi="Lucida Console" w:cs="Courier New"/>
-          <w:color w:val="FFFFFF"/>
-          <w:sz w:val="20"/>
-          <w:szCs w:val="20"/>
-          <w:bdr w:val="none" w:sz="0" w:space="0" w:color="auto" w:frame="1"/>
-          <w:lang w:val="en-GB"/>
-        </w:rPr>
-        <w:t xml:space="preserve">     87    188  XXL   male</w:t>
+        <w:t>2 Jenhia     68    168    S female</w:t>
       </w:r>
     </w:p>
     <w:p>
@@ -3766,31 +2960,7 @@
           <w:bdr w:val="none" w:sz="0" w:space="0" w:color="auto" w:frame="1"/>
           <w:lang w:val="en-GB"/>
         </w:rPr>
-        <w:t xml:space="preserve">5  </w:t>
-      </w:r>
-      <w:proofErr w:type="spellStart"/>
-      <w:r>
-        <w:rPr>
-          <w:rFonts w:ascii="Lucida Console" w:eastAsia="Times New Roman" w:hAnsi="Lucida Console" w:cs="Courier New"/>
-          <w:color w:val="FFFFFF"/>
-          <w:sz w:val="20"/>
-          <w:szCs w:val="20"/>
-          <w:bdr w:val="none" w:sz="0" w:space="0" w:color="auto" w:frame="1"/>
-          <w:lang w:val="en-GB"/>
-        </w:rPr>
-        <w:t>Vasia</w:t>
-      </w:r>
-      <w:proofErr w:type="spellEnd"/>
-      <w:r>
-        <w:rPr>
-          <w:rFonts w:ascii="Lucida Console" w:eastAsia="Times New Roman" w:hAnsi="Lucida Console" w:cs="Courier New"/>
-          <w:color w:val="FFFFFF"/>
-          <w:sz w:val="20"/>
-          <w:szCs w:val="20"/>
-          <w:bdr w:val="none" w:sz="0" w:space="0" w:color="auto" w:frame="1"/>
-          <w:lang w:val="en-GB"/>
-        </w:rPr>
-        <w:t xml:space="preserve">     67    165    S female</w:t>
+        <w:t>3  Sasha     71    178   XL   male</w:t>
       </w:r>
     </w:p>
     <w:p>
@@ -3828,6 +2998,7 @@
           <w:color w:val="FFFFFF"/>
           <w:sz w:val="20"/>
           <w:szCs w:val="20"/>
+          <w:bdr w:val="none" w:sz="0" w:space="0" w:color="auto" w:frame="1"/>
           <w:lang w:val="en-GB"/>
         </w:rPr>
       </w:pPr>
@@ -3840,10 +3011,39 @@
           <w:bdr w:val="none" w:sz="0" w:space="0" w:color="auto" w:frame="1"/>
           <w:lang w:val="en-GB"/>
         </w:rPr>
-        <w:t xml:space="preserve">6   </w:t>
-      </w:r>
-      <w:proofErr w:type="spellStart"/>
-      <w:r>
+        <w:t>4 Kastia     87    188  XXL   male</w:t>
+      </w:r>
+    </w:p>
+    <w:p>
+      <w:pPr>
+        <w:pBdr>
+          <w:top w:val="none" w:sz="0" w:space="0" w:color="auto"/>
+          <w:left w:val="none" w:sz="0" w:space="0" w:color="auto"/>
+          <w:bottom w:val="none" w:sz="0" w:space="0" w:color="auto"/>
+          <w:right w:val="none" w:sz="0" w:space="0" w:color="auto"/>
+          <w:between w:val="none" w:sz="0" w:space="0" w:color="auto"/>
+        </w:pBdr>
+        <w:shd w:val="clear" w:color="auto" w:fill="002240"/>
+        <w:tabs>
+          <w:tab w:val="left" w:pos="916"/>
+          <w:tab w:val="left" w:pos="1832"/>
+          <w:tab w:val="left" w:pos="2748"/>
+          <w:tab w:val="left" w:pos="3664"/>
+          <w:tab w:val="left" w:pos="4580"/>
+          <w:tab w:val="left" w:pos="5496"/>
+          <w:tab w:val="left" w:pos="6412"/>
+          <w:tab w:val="left" w:pos="7328"/>
+          <w:tab w:val="left" w:pos="8244"/>
+          <w:tab w:val="left" w:pos="9160"/>
+          <w:tab w:val="left" w:pos="10076"/>
+          <w:tab w:val="left" w:pos="10992"/>
+          <w:tab w:val="left" w:pos="11908"/>
+          <w:tab w:val="left" w:pos="12824"/>
+          <w:tab w:val="left" w:pos="13740"/>
+          <w:tab w:val="left" w:pos="14656"/>
+        </w:tabs>
+        <w:wordWrap w:val="0"/>
+        <w:spacing w:line="225" w:lineRule="atLeast"/>
         <w:rPr>
           <w:rFonts w:ascii="Lucida Console" w:eastAsia="Times New Roman" w:hAnsi="Lucida Console" w:cs="Courier New"/>
           <w:color w:val="FFFFFF"/>
@@ -3852,9 +3052,7 @@
           <w:bdr w:val="none" w:sz="0" w:space="0" w:color="auto" w:frame="1"/>
           <w:lang w:val="en-GB"/>
         </w:rPr>
-        <w:t>Jora</w:t>
-      </w:r>
-      <w:proofErr w:type="spellEnd"/>
+      </w:pPr>
       <w:r>
         <w:rPr>
           <w:rFonts w:ascii="Lucida Console" w:eastAsia="Times New Roman" w:hAnsi="Lucida Console" w:cs="Courier New"/>
@@ -3864,7 +3062,57 @@
           <w:bdr w:val="none" w:sz="0" w:space="0" w:color="auto" w:frame="1"/>
           <w:lang w:val="en-GB"/>
         </w:rPr>
-        <w:t xml:space="preserve">     93    172    M   male</w:t>
+        <w:t>5  Vasia     67    165    S female</w:t>
+      </w:r>
+    </w:p>
+    <w:p>
+      <w:pPr>
+        <w:pBdr>
+          <w:top w:val="none" w:sz="0" w:space="0" w:color="auto"/>
+          <w:left w:val="none" w:sz="0" w:space="0" w:color="auto"/>
+          <w:bottom w:val="none" w:sz="0" w:space="0" w:color="auto"/>
+          <w:right w:val="none" w:sz="0" w:space="0" w:color="auto"/>
+          <w:between w:val="none" w:sz="0" w:space="0" w:color="auto"/>
+        </w:pBdr>
+        <w:shd w:val="clear" w:color="auto" w:fill="002240"/>
+        <w:tabs>
+          <w:tab w:val="left" w:pos="916"/>
+          <w:tab w:val="left" w:pos="1832"/>
+          <w:tab w:val="left" w:pos="2748"/>
+          <w:tab w:val="left" w:pos="3664"/>
+          <w:tab w:val="left" w:pos="4580"/>
+          <w:tab w:val="left" w:pos="5496"/>
+          <w:tab w:val="left" w:pos="6412"/>
+          <w:tab w:val="left" w:pos="7328"/>
+          <w:tab w:val="left" w:pos="8244"/>
+          <w:tab w:val="left" w:pos="9160"/>
+          <w:tab w:val="left" w:pos="10076"/>
+          <w:tab w:val="left" w:pos="10992"/>
+          <w:tab w:val="left" w:pos="11908"/>
+          <w:tab w:val="left" w:pos="12824"/>
+          <w:tab w:val="left" w:pos="13740"/>
+          <w:tab w:val="left" w:pos="14656"/>
+        </w:tabs>
+        <w:wordWrap w:val="0"/>
+        <w:spacing w:line="225" w:lineRule="atLeast"/>
+        <w:rPr>
+          <w:rFonts w:ascii="Lucida Console" w:eastAsia="Times New Roman" w:hAnsi="Lucida Console" w:cs="Courier New"/>
+          <w:color w:val="FFFFFF"/>
+          <w:sz w:val="20"/>
+          <w:szCs w:val="20"/>
+          <w:lang w:val="en-GB"/>
+        </w:rPr>
+      </w:pPr>
+      <w:r>
+        <w:rPr>
+          <w:rFonts w:ascii="Lucida Console" w:eastAsia="Times New Roman" w:hAnsi="Lucida Console" w:cs="Courier New"/>
+          <w:color w:val="FFFFFF"/>
+          <w:sz w:val="20"/>
+          <w:szCs w:val="20"/>
+          <w:bdr w:val="none" w:sz="0" w:space="0" w:color="auto" w:frame="1"/>
+          <w:lang w:val="en-GB"/>
+        </w:rPr>
+        <w:t>6   Jora     93    172    M   male</w:t>
       </w:r>
     </w:p>
     <w:p/>
@@ -4316,7 +3564,6 @@
         </w:rPr>
         <w:t xml:space="preserve">&gt; </w:t>
       </w:r>
-      <w:proofErr w:type="spellStart"/>
       <w:r>
         <w:rPr>
           <w:rStyle w:val="gnkrckgcmrb"/>
@@ -4325,7 +3572,6 @@
         </w:rPr>
         <w:t>data$weight</w:t>
       </w:r>
-      <w:proofErr w:type="spellEnd"/>
     </w:p>
     <w:p>
       <w:pPr>
@@ -4357,40 +3603,135 @@
         </w:rPr>
         <w:t xml:space="preserve">Отобрать из нашей таблицы только данные, относящиеся к женщинам? </w:t>
       </w:r>
-      <w:proofErr w:type="spellStart"/>
-      <w:r>
-        <w:t>Вот</w:t>
-      </w:r>
-      <w:proofErr w:type="spellEnd"/>
-      <w:r>
+      <w:r>
+        <w:t>Вот один из способов:</w:t>
+      </w:r>
+    </w:p>
+    <w:p/>
+    <w:p>
+      <w:pPr>
+        <w:pStyle w:val="HTMLPreformatted"/>
+        <w:shd w:val="clear" w:color="auto" w:fill="002240"/>
+        <w:wordWrap w:val="0"/>
+        <w:spacing w:line="225" w:lineRule="atLeast"/>
+        <w:rPr>
+          <w:rStyle w:val="gnkrckgcmrb"/>
+          <w:rFonts w:ascii="Lucida Console" w:hAnsi="Lucida Console"/>
+          <w:color w:val="FF9D00"/>
+        </w:rPr>
+      </w:pPr>
+      <w:r>
+        <w:rPr>
+          <w:rStyle w:val="gnkrckgcmsb"/>
+          <w:rFonts w:ascii="Lucida Console" w:hAnsi="Lucida Console"/>
+          <w:color w:val="FF9D00"/>
+        </w:rPr>
+        <w:t xml:space="preserve">&gt; </w:t>
+      </w:r>
+      <w:r>
+        <w:rPr>
+          <w:rStyle w:val="gnkrckgcmrb"/>
+          <w:rFonts w:ascii="Lucida Console" w:hAnsi="Lucida Console"/>
+          <w:color w:val="FF9D00"/>
+        </w:rPr>
+        <w:t>data[data$sex == "female",]</w:t>
+      </w:r>
+    </w:p>
+    <w:p>
+      <w:pPr>
+        <w:pStyle w:val="HTMLPreformatted"/>
+        <w:shd w:val="clear" w:color="auto" w:fill="002240"/>
+        <w:wordWrap w:val="0"/>
+        <w:spacing w:line="225" w:lineRule="atLeast"/>
+        <w:rPr>
+          <w:rStyle w:val="gnkrckgcgsb"/>
+          <w:rFonts w:ascii="Lucida Console" w:hAnsi="Lucida Console"/>
+          <w:color w:val="FFFFFF"/>
+          <w:bdr w:val="none" w:sz="0" w:space="0" w:color="auto" w:frame="1"/>
+        </w:rPr>
+      </w:pPr>
+      <w:r>
+        <w:rPr>
+          <w:rStyle w:val="gnkrckgcgsb"/>
+          <w:rFonts w:ascii="Lucida Console" w:hAnsi="Lucida Console"/>
+          <w:color w:val="FFFFFF"/>
+          <w:bdr w:val="none" w:sz="0" w:space="0" w:color="auto" w:frame="1"/>
+        </w:rPr>
+        <w:t xml:space="preserve">    name weight height size    sex</w:t>
+      </w:r>
+    </w:p>
+    <w:p>
+      <w:pPr>
+        <w:pStyle w:val="HTMLPreformatted"/>
+        <w:shd w:val="clear" w:color="auto" w:fill="002240"/>
+        <w:wordWrap w:val="0"/>
+        <w:spacing w:line="225" w:lineRule="atLeast"/>
+        <w:rPr>
+          <w:rStyle w:val="gnkrckgcgsb"/>
+          <w:rFonts w:ascii="Lucida Console" w:hAnsi="Lucida Console"/>
+          <w:color w:val="FFFFFF"/>
+          <w:bdr w:val="none" w:sz="0" w:space="0" w:color="auto" w:frame="1"/>
+          <w:lang w:val="en-US"/>
+        </w:rPr>
+      </w:pPr>
+      <w:r>
+        <w:rPr>
+          <w:rStyle w:val="gnkrckgcgsb"/>
+          <w:rFonts w:ascii="Lucida Console" w:hAnsi="Lucida Console"/>
+          <w:color w:val="FFFFFF"/>
+          <w:bdr w:val="none" w:sz="0" w:space="0" w:color="auto" w:frame="1"/>
+          <w:lang w:val="en-US"/>
+        </w:rPr>
+        <w:t xml:space="preserve">2 </w:t>
+      </w:r>
+      <w:r>
+        <w:rPr>
+          <w:rStyle w:val="gnkrckgcgsb"/>
+          <w:rFonts w:ascii="Lucida Console" w:hAnsi="Lucida Console"/>
+          <w:color w:val="FFFFFF"/>
+          <w:bdr w:val="none" w:sz="0" w:space="0" w:color="auto" w:frame="1"/>
+        </w:rPr>
+        <w:t>Jenhia</w:t>
+      </w:r>
+      <w:r>
+        <w:rPr>
+          <w:rStyle w:val="gnkrckgcgsb"/>
+          <w:rFonts w:ascii="Lucida Console" w:hAnsi="Lucida Console"/>
+          <w:color w:val="FFFFFF"/>
+          <w:bdr w:val="none" w:sz="0" w:space="0" w:color="auto" w:frame="1"/>
+          <w:lang w:val="en-US"/>
+        </w:rPr>
+        <w:t xml:space="preserve">     68    168    </w:t>
+      </w:r>
+      <w:r>
+        <w:rPr>
+          <w:rStyle w:val="gnkrckgcgsb"/>
+          <w:rFonts w:ascii="Lucida Console" w:hAnsi="Lucida Console"/>
+          <w:color w:val="FFFFFF"/>
+          <w:bdr w:val="none" w:sz="0" w:space="0" w:color="auto" w:frame="1"/>
+        </w:rPr>
+        <w:t>S</w:t>
+      </w:r>
+      <w:r>
+        <w:rPr>
+          <w:rStyle w:val="gnkrckgcgsb"/>
+          <w:rFonts w:ascii="Lucida Console" w:hAnsi="Lucida Console"/>
+          <w:color w:val="FFFFFF"/>
+          <w:bdr w:val="none" w:sz="0" w:space="0" w:color="auto" w:frame="1"/>
+          <w:lang w:val="en-US"/>
+        </w:rPr>
         <w:t xml:space="preserve"> </w:t>
       </w:r>
-      <w:proofErr w:type="spellStart"/>
-      <w:r>
-        <w:t>один</w:t>
-      </w:r>
-      <w:proofErr w:type="spellEnd"/>
-      <w:r>
-        <w:t xml:space="preserve"> </w:t>
-      </w:r>
-      <w:proofErr w:type="spellStart"/>
-      <w:r>
-        <w:t>из</w:t>
-      </w:r>
-      <w:proofErr w:type="spellEnd"/>
-      <w:r>
-        <w:t xml:space="preserve"> </w:t>
-      </w:r>
-      <w:proofErr w:type="spellStart"/>
-      <w:r>
-        <w:t>способов</w:t>
-      </w:r>
-      <w:proofErr w:type="spellEnd"/>
-      <w:r>
-        <w:t>:</w:t>
-      </w:r>
-    </w:p>
-    <w:p/>
+      <w:r>
+        <w:rPr>
+          <w:rStyle w:val="gnkrckgcgsb"/>
+          <w:rFonts w:ascii="Lucida Console" w:hAnsi="Lucida Console"/>
+          <w:color w:val="FFFFFF"/>
+          <w:bdr w:val="none" w:sz="0" w:space="0" w:color="auto" w:frame="1"/>
+        </w:rPr>
+        <w:t>female</w:t>
+      </w:r>
+    </w:p>
     <w:p>
       <w:pPr>
         <w:pStyle w:val="HTMLPreformatted"/>
@@ -4398,80 +3739,8 @@
         <w:wordWrap w:val="0"/>
         <w:spacing w:line="225" w:lineRule="atLeast"/>
         <w:rPr>
-          <w:rStyle w:val="gnkrckgcmrb"/>
-          <w:rFonts w:ascii="Lucida Console" w:hAnsi="Lucida Console"/>
-          <w:color w:val="FF9D00"/>
-        </w:rPr>
-      </w:pPr>
-      <w:r>
-        <w:rPr>
-          <w:rStyle w:val="gnkrckgcmsb"/>
-          <w:rFonts w:ascii="Lucida Console" w:hAnsi="Lucida Console"/>
-          <w:color w:val="FF9D00"/>
-        </w:rPr>
-        <w:t xml:space="preserve">&gt; </w:t>
-      </w:r>
-      <w:r>
-        <w:rPr>
-          <w:rStyle w:val="gnkrckgcmrb"/>
-          <w:rFonts w:ascii="Lucida Console" w:hAnsi="Lucida Console"/>
-          <w:color w:val="FF9D00"/>
-        </w:rPr>
-        <w:t>data[</w:t>
-      </w:r>
-      <w:proofErr w:type="spellStart"/>
-      <w:r>
-        <w:rPr>
-          <w:rStyle w:val="gnkrckgcmrb"/>
-          <w:rFonts w:ascii="Lucida Console" w:hAnsi="Lucida Console"/>
-          <w:color w:val="FF9D00"/>
-        </w:rPr>
-        <w:t>data$sex</w:t>
-      </w:r>
-      <w:proofErr w:type="spellEnd"/>
-      <w:r>
-        <w:rPr>
-          <w:rStyle w:val="gnkrckgcmrb"/>
-          <w:rFonts w:ascii="Lucida Console" w:hAnsi="Lucida Console"/>
-          <w:color w:val="FF9D00"/>
-        </w:rPr>
-        <w:t xml:space="preserve"> == "female",]</w:t>
-      </w:r>
-    </w:p>
-    <w:p>
-      <w:pPr>
-        <w:pStyle w:val="HTMLPreformatted"/>
-        <w:shd w:val="clear" w:color="auto" w:fill="002240"/>
-        <w:wordWrap w:val="0"/>
-        <w:spacing w:line="225" w:lineRule="atLeast"/>
-        <w:rPr>
-          <w:rStyle w:val="gnkrckgcgsb"/>
-          <w:rFonts w:ascii="Lucida Console" w:hAnsi="Lucida Console"/>
-          <w:color w:val="FFFFFF"/>
-          <w:bdr w:val="none" w:sz="0" w:space="0" w:color="auto" w:frame="1"/>
-        </w:rPr>
-      </w:pPr>
-      <w:r>
-        <w:rPr>
-          <w:rStyle w:val="gnkrckgcgsb"/>
-          <w:rFonts w:ascii="Lucida Console" w:hAnsi="Lucida Console"/>
-          <w:color w:val="FFFFFF"/>
-          <w:bdr w:val="none" w:sz="0" w:space="0" w:color="auto" w:frame="1"/>
-        </w:rPr>
-        <w:t xml:space="preserve">    name weight height size    sex</w:t>
-      </w:r>
-    </w:p>
-    <w:p>
-      <w:pPr>
-        <w:pStyle w:val="HTMLPreformatted"/>
-        <w:shd w:val="clear" w:color="auto" w:fill="002240"/>
-        <w:wordWrap w:val="0"/>
-        <w:spacing w:line="225" w:lineRule="atLeast"/>
-        <w:rPr>
-          <w:rStyle w:val="gnkrckgcgsb"/>
-          <w:rFonts w:ascii="Lucida Console" w:hAnsi="Lucida Console"/>
-          <w:color w:val="FFFFFF"/>
-          <w:bdr w:val="none" w:sz="0" w:space="0" w:color="auto" w:frame="1"/>
+          <w:rFonts w:ascii="Lucida Console" w:hAnsi="Lucida Console"/>
+          <w:color w:val="FFFFFF"/>
           <w:lang w:val="en-US"/>
         </w:rPr>
       </w:pPr>
@@ -4483,81 +3752,8 @@
           <w:bdr w:val="none" w:sz="0" w:space="0" w:color="auto" w:frame="1"/>
           <w:lang w:val="en-US"/>
         </w:rPr>
-        <w:t xml:space="preserve">2 </w:t>
-      </w:r>
-      <w:proofErr w:type="spellStart"/>
-      <w:r>
-        <w:rPr>
-          <w:rStyle w:val="gnkrckgcgsb"/>
-          <w:rFonts w:ascii="Lucida Console" w:hAnsi="Lucida Console"/>
-          <w:color w:val="FFFFFF"/>
-          <w:bdr w:val="none" w:sz="0" w:space="0" w:color="auto" w:frame="1"/>
-        </w:rPr>
-        <w:t>Jenhia</w:t>
-      </w:r>
-      <w:proofErr w:type="spellEnd"/>
-      <w:r>
-        <w:rPr>
-          <w:rStyle w:val="gnkrckgcgsb"/>
-          <w:rFonts w:ascii="Lucida Console" w:hAnsi="Lucida Console"/>
-          <w:color w:val="FFFFFF"/>
-          <w:bdr w:val="none" w:sz="0" w:space="0" w:color="auto" w:frame="1"/>
-          <w:lang w:val="en-US"/>
-        </w:rPr>
-        <w:t xml:space="preserve">     68    168    </w:t>
-      </w:r>
-      <w:r>
-        <w:rPr>
-          <w:rStyle w:val="gnkrckgcgsb"/>
-          <w:rFonts w:ascii="Lucida Console" w:hAnsi="Lucida Console"/>
-          <w:color w:val="FFFFFF"/>
-          <w:bdr w:val="none" w:sz="0" w:space="0" w:color="auto" w:frame="1"/>
-        </w:rPr>
-        <w:t>S</w:t>
-      </w:r>
-      <w:r>
-        <w:rPr>
-          <w:rStyle w:val="gnkrckgcgsb"/>
-          <w:rFonts w:ascii="Lucida Console" w:hAnsi="Lucida Console"/>
-          <w:color w:val="FFFFFF"/>
-          <w:bdr w:val="none" w:sz="0" w:space="0" w:color="auto" w:frame="1"/>
-          <w:lang w:val="en-US"/>
-        </w:rPr>
-        <w:t xml:space="preserve"> </w:t>
-      </w:r>
-      <w:r>
-        <w:rPr>
-          <w:rStyle w:val="gnkrckgcgsb"/>
-          <w:rFonts w:ascii="Lucida Console" w:hAnsi="Lucida Console"/>
-          <w:color w:val="FFFFFF"/>
-          <w:bdr w:val="none" w:sz="0" w:space="0" w:color="auto" w:frame="1"/>
-        </w:rPr>
-        <w:t>female</w:t>
-      </w:r>
-    </w:p>
-    <w:p>
-      <w:pPr>
-        <w:pStyle w:val="HTMLPreformatted"/>
-        <w:shd w:val="clear" w:color="auto" w:fill="002240"/>
-        <w:wordWrap w:val="0"/>
-        <w:spacing w:line="225" w:lineRule="atLeast"/>
-        <w:rPr>
-          <w:rFonts w:ascii="Lucida Console" w:hAnsi="Lucida Console"/>
-          <w:color w:val="FFFFFF"/>
-          <w:lang w:val="en-US"/>
-        </w:rPr>
-      </w:pPr>
-      <w:r>
-        <w:rPr>
-          <w:rStyle w:val="gnkrckgcgsb"/>
-          <w:rFonts w:ascii="Lucida Console" w:hAnsi="Lucida Console"/>
-          <w:color w:val="FFFFFF"/>
-          <w:bdr w:val="none" w:sz="0" w:space="0" w:color="auto" w:frame="1"/>
-          <w:lang w:val="en-US"/>
-        </w:rPr>
         <w:t xml:space="preserve">5  </w:t>
       </w:r>
-      <w:proofErr w:type="spellStart"/>
       <w:r>
         <w:rPr>
           <w:rStyle w:val="gnkrckgcgsb"/>
@@ -4567,7 +3763,6 @@
         </w:rPr>
         <w:t>Vasia</w:t>
       </w:r>
-      <w:proofErr w:type="spellEnd"/>
       <w:r>
         <w:rPr>
           <w:rStyle w:val="gnkrckgcgsb"/>
@@ -4739,27 +3934,7 @@
           <w:color w:val="FFFFFF"/>
           <w:bdr w:val="none" w:sz="0" w:space="0" w:color="auto" w:frame="1"/>
         </w:rPr>
-        <w:t xml:space="preserve">1  </w:t>
-      </w:r>
-      <w:proofErr w:type="spellStart"/>
-      <w:r>
-        <w:rPr>
-          <w:rStyle w:val="gnkrckgcgsb"/>
-          <w:rFonts w:ascii="Lucida Console" w:hAnsi="Lucida Console"/>
-          <w:color w:val="FFFFFF"/>
-          <w:bdr w:val="none" w:sz="0" w:space="0" w:color="auto" w:frame="1"/>
-        </w:rPr>
-        <w:t>Kolia</w:t>
-      </w:r>
-      <w:proofErr w:type="spellEnd"/>
-      <w:r>
-        <w:rPr>
-          <w:rStyle w:val="gnkrckgcgsb"/>
-          <w:rFonts w:ascii="Lucida Console" w:hAnsi="Lucida Console"/>
-          <w:color w:val="FFFFFF"/>
-          <w:bdr w:val="none" w:sz="0" w:space="0" w:color="auto" w:frame="1"/>
-        </w:rPr>
-        <w:t xml:space="preserve">     60    174    L male</w:t>
+        <w:t>1  Kolia     60    174    L male</w:t>
       </w:r>
     </w:p>
     <w:p>
@@ -4782,7 +3957,180 @@
           <w:color w:val="FFFFFF"/>
           <w:bdr w:val="none" w:sz="0" w:space="0" w:color="auto" w:frame="1"/>
         </w:rPr>
+        <w:t>3  Sasha     71    178   XL male</w:t>
+      </w:r>
+    </w:p>
+    <w:p>
+      <w:pPr>
+        <w:pStyle w:val="HTMLPreformatted"/>
+        <w:shd w:val="clear" w:color="auto" w:fill="002240"/>
+        <w:wordWrap w:val="0"/>
+        <w:spacing w:line="225" w:lineRule="atLeast"/>
+        <w:rPr>
+          <w:rStyle w:val="gnkrckgcgsb"/>
+          <w:rFonts w:ascii="Lucida Console" w:hAnsi="Lucida Console"/>
+          <w:color w:val="FFFFFF"/>
+          <w:bdr w:val="none" w:sz="0" w:space="0" w:color="auto" w:frame="1"/>
+        </w:rPr>
+      </w:pPr>
+      <w:r>
+        <w:rPr>
+          <w:rStyle w:val="gnkrckgcgsb"/>
+          <w:rFonts w:ascii="Lucida Console" w:hAnsi="Lucida Console"/>
+          <w:color w:val="FFFFFF"/>
+          <w:bdr w:val="none" w:sz="0" w:space="0" w:color="auto" w:frame="1"/>
+        </w:rPr>
         <w:lastRenderedPageBreak/>
+        <w:t>4 Kastia     87    188  XXL male</w:t>
+      </w:r>
+    </w:p>
+    <w:p>
+      <w:pPr>
+        <w:pStyle w:val="HTMLPreformatted"/>
+        <w:shd w:val="clear" w:color="auto" w:fill="002240"/>
+        <w:wordWrap w:val="0"/>
+        <w:spacing w:line="225" w:lineRule="atLeast"/>
+        <w:rPr>
+          <w:rStyle w:val="gnkrckgcgsb"/>
+          <w:rFonts w:ascii="Lucida Console" w:hAnsi="Lucida Console"/>
+          <w:color w:val="FFFFFF"/>
+          <w:bdr w:val="none" w:sz="0" w:space="0" w:color="auto" w:frame="1"/>
+        </w:rPr>
+      </w:pPr>
+      <w:r>
+        <w:rPr>
+          <w:rStyle w:val="gnkrckgcgsb"/>
+          <w:rFonts w:ascii="Lucida Console" w:hAnsi="Lucida Console"/>
+          <w:color w:val="FFFFFF"/>
+          <w:bdr w:val="none" w:sz="0" w:space="0" w:color="auto" w:frame="1"/>
+        </w:rPr>
+        <w:t>6   Jora     93    172    M male</w:t>
+      </w:r>
+    </w:p>
+    <w:p>
+      <w:pPr>
+        <w:pStyle w:val="HTMLPreformatted"/>
+        <w:shd w:val="clear" w:color="auto" w:fill="002240"/>
+        <w:wordWrap w:val="0"/>
+        <w:spacing w:line="225" w:lineRule="atLeast"/>
+        <w:rPr>
+          <w:rStyle w:val="gnkrckgcmrb"/>
+          <w:rFonts w:ascii="Lucida Console" w:hAnsi="Lucida Console"/>
+          <w:color w:val="FF9D00"/>
+        </w:rPr>
+      </w:pPr>
+      <w:r>
+        <w:rPr>
+          <w:rStyle w:val="gnkrckgcmsb"/>
+          <w:rFonts w:ascii="Lucida Console" w:hAnsi="Lucida Console"/>
+          <w:color w:val="FF9D00"/>
+        </w:rPr>
+        <w:t xml:space="preserve">&gt; </w:t>
+      </w:r>
+      <w:r>
+        <w:rPr>
+          <w:rStyle w:val="gnkrckgcmrb"/>
+          <w:rFonts w:ascii="Lucida Console" w:hAnsi="Lucida Console"/>
+          <w:color w:val="FF9D00"/>
+        </w:rPr>
+        <w:t>data2 &lt;- subset(data, height &gt;= 168 &amp; sex == "male")</w:t>
+      </w:r>
+    </w:p>
+    <w:p>
+      <w:pPr>
+        <w:pStyle w:val="HTMLPreformatted"/>
+        <w:shd w:val="clear" w:color="auto" w:fill="002240"/>
+        <w:wordWrap w:val="0"/>
+        <w:spacing w:line="225" w:lineRule="atLeast"/>
+        <w:rPr>
+          <w:rStyle w:val="gnkrckgcmrb"/>
+          <w:rFonts w:ascii="Lucida Console" w:hAnsi="Lucida Console"/>
+          <w:color w:val="FF9D00"/>
+        </w:rPr>
+      </w:pPr>
+      <w:r>
+        <w:rPr>
+          <w:rStyle w:val="gnkrckgcmsb"/>
+          <w:rFonts w:ascii="Lucida Console" w:hAnsi="Lucida Console"/>
+          <w:color w:val="FF9D00"/>
+        </w:rPr>
+        <w:t xml:space="preserve">&gt; </w:t>
+      </w:r>
+      <w:r>
+        <w:rPr>
+          <w:rStyle w:val="gnkrckgcmrb"/>
+          <w:rFonts w:ascii="Lucida Console" w:hAnsi="Lucida Console"/>
+          <w:color w:val="FF9D00"/>
+        </w:rPr>
+        <w:t>data2</w:t>
+      </w:r>
+    </w:p>
+    <w:p>
+      <w:pPr>
+        <w:pStyle w:val="HTMLPreformatted"/>
+        <w:shd w:val="clear" w:color="auto" w:fill="002240"/>
+        <w:wordWrap w:val="0"/>
+        <w:spacing w:line="225" w:lineRule="atLeast"/>
+        <w:rPr>
+          <w:rStyle w:val="gnkrckgcgsb"/>
+          <w:rFonts w:ascii="Lucida Console" w:hAnsi="Lucida Console"/>
+          <w:color w:val="FFFFFF"/>
+          <w:bdr w:val="none" w:sz="0" w:space="0" w:color="auto" w:frame="1"/>
+        </w:rPr>
+      </w:pPr>
+      <w:r>
+        <w:rPr>
+          <w:rStyle w:val="gnkrckgcgsb"/>
+          <w:rFonts w:ascii="Lucida Console" w:hAnsi="Lucida Console"/>
+          <w:color w:val="FFFFFF"/>
+          <w:bdr w:val="none" w:sz="0" w:space="0" w:color="auto" w:frame="1"/>
+        </w:rPr>
+        <w:t xml:space="preserve">    name weight height size  sex</w:t>
+      </w:r>
+    </w:p>
+    <w:p>
+      <w:pPr>
+        <w:pStyle w:val="HTMLPreformatted"/>
+        <w:shd w:val="clear" w:color="auto" w:fill="002240"/>
+        <w:wordWrap w:val="0"/>
+        <w:spacing w:line="225" w:lineRule="atLeast"/>
+        <w:rPr>
+          <w:rStyle w:val="gnkrckgcgsb"/>
+          <w:rFonts w:ascii="Lucida Console" w:hAnsi="Lucida Console"/>
+          <w:color w:val="FFFFFF"/>
+          <w:bdr w:val="none" w:sz="0" w:space="0" w:color="auto" w:frame="1"/>
+        </w:rPr>
+      </w:pPr>
+      <w:r>
+        <w:rPr>
+          <w:rStyle w:val="gnkrckgcgsb"/>
+          <w:rFonts w:ascii="Lucida Console" w:hAnsi="Lucida Console"/>
+          <w:color w:val="FFFFFF"/>
+          <w:bdr w:val="none" w:sz="0" w:space="0" w:color="auto" w:frame="1"/>
+        </w:rPr>
+        <w:t>1  Kolia     60    174    L male</w:t>
+      </w:r>
+    </w:p>
+    <w:p>
+      <w:pPr>
+        <w:pStyle w:val="HTMLPreformatted"/>
+        <w:shd w:val="clear" w:color="auto" w:fill="002240"/>
+        <w:wordWrap w:val="0"/>
+        <w:spacing w:line="225" w:lineRule="atLeast"/>
+        <w:rPr>
+          <w:rStyle w:val="gnkrckgcgsb"/>
+          <w:rFonts w:ascii="Lucida Console" w:hAnsi="Lucida Console"/>
+          <w:color w:val="FFFFFF"/>
+          <w:bdr w:val="none" w:sz="0" w:space="0" w:color="auto" w:frame="1"/>
+        </w:rPr>
+      </w:pPr>
+      <w:r>
+        <w:rPr>
+          <w:rStyle w:val="gnkrckgcgsb"/>
+          <w:rFonts w:ascii="Lucida Console" w:hAnsi="Lucida Console"/>
+          <w:color w:val="FFFFFF"/>
+          <w:bdr w:val="none" w:sz="0" w:space="0" w:color="auto" w:frame="1"/>
+        </w:rPr>
         <w:t>3  Sasha     71    178   XL male</w:t>
       </w:r>
     </w:p>
@@ -4806,27 +4154,7 @@
           <w:color w:val="FFFFFF"/>
           <w:bdr w:val="none" w:sz="0" w:space="0" w:color="auto" w:frame="1"/>
         </w:rPr>
-        <w:t xml:space="preserve">4 </w:t>
-      </w:r>
-      <w:proofErr w:type="spellStart"/>
-      <w:r>
-        <w:rPr>
-          <w:rStyle w:val="gnkrckgcgsb"/>
-          <w:rFonts w:ascii="Lucida Console" w:hAnsi="Lucida Console"/>
-          <w:color w:val="FFFFFF"/>
-          <w:bdr w:val="none" w:sz="0" w:space="0" w:color="auto" w:frame="1"/>
-        </w:rPr>
-        <w:t>Kastia</w:t>
-      </w:r>
-      <w:proofErr w:type="spellEnd"/>
-      <w:r>
-        <w:rPr>
-          <w:rStyle w:val="gnkrckgcgsb"/>
-          <w:rFonts w:ascii="Lucida Console" w:hAnsi="Lucida Console"/>
-          <w:color w:val="FFFFFF"/>
-          <w:bdr w:val="none" w:sz="0" w:space="0" w:color="auto" w:frame="1"/>
-        </w:rPr>
-        <w:t xml:space="preserve">     87    188  XXL male</w:t>
+        <w:t>4 Kastia     87    188  XXL male</w:t>
       </w:r>
     </w:p>
     <w:p>
@@ -4836,22 +4164,21 @@
         <w:wordWrap w:val="0"/>
         <w:spacing w:line="225" w:lineRule="atLeast"/>
         <w:rPr>
-          <w:rStyle w:val="gnkrckgcgsb"/>
-          <w:rFonts w:ascii="Lucida Console" w:hAnsi="Lucida Console"/>
-          <w:color w:val="FFFFFF"/>
-          <w:bdr w:val="none" w:sz="0" w:space="0" w:color="auto" w:frame="1"/>
-        </w:rPr>
-      </w:pPr>
-      <w:r>
-        <w:rPr>
-          <w:rStyle w:val="gnkrckgcgsb"/>
-          <w:rFonts w:ascii="Lucida Console" w:hAnsi="Lucida Console"/>
-          <w:color w:val="FFFFFF"/>
-          <w:bdr w:val="none" w:sz="0" w:space="0" w:color="auto" w:frame="1"/>
+          <w:rFonts w:ascii="Lucida Console" w:hAnsi="Lucida Console"/>
+          <w:color w:val="FFFFFF"/>
+          <w:lang w:val="en-US"/>
+        </w:rPr>
+      </w:pPr>
+      <w:r>
+        <w:rPr>
+          <w:rStyle w:val="gnkrckgcgsb"/>
+          <w:rFonts w:ascii="Lucida Console" w:hAnsi="Lucida Console"/>
+          <w:color w:val="FFFFFF"/>
+          <w:bdr w:val="none" w:sz="0" w:space="0" w:color="auto" w:frame="1"/>
+          <w:lang w:val="en-US"/>
         </w:rPr>
         <w:t xml:space="preserve">6   </w:t>
       </w:r>
-      <w:proofErr w:type="spellStart"/>
       <w:r>
         <w:rPr>
           <w:rStyle w:val="gnkrckgcgsb"/>
@@ -4861,16 +4188,75 @@
         </w:rPr>
         <w:t>Jora</w:t>
       </w:r>
-      <w:proofErr w:type="spellEnd"/>
-      <w:r>
-        <w:rPr>
-          <w:rStyle w:val="gnkrckgcgsb"/>
-          <w:rFonts w:ascii="Lucida Console" w:hAnsi="Lucida Console"/>
-          <w:color w:val="FFFFFF"/>
-          <w:bdr w:val="none" w:sz="0" w:space="0" w:color="auto" w:frame="1"/>
-        </w:rPr>
-        <w:t xml:space="preserve">     93    172    M male</w:t>
-      </w:r>
+      <w:r>
+        <w:rPr>
+          <w:rStyle w:val="gnkrckgcgsb"/>
+          <w:rFonts w:ascii="Lucida Console" w:hAnsi="Lucida Console"/>
+          <w:color w:val="FFFFFF"/>
+          <w:bdr w:val="none" w:sz="0" w:space="0" w:color="auto" w:frame="1"/>
+          <w:lang w:val="en-US"/>
+        </w:rPr>
+        <w:t xml:space="preserve">     93    172    </w:t>
+      </w:r>
+      <w:r>
+        <w:rPr>
+          <w:rStyle w:val="gnkrckgcgsb"/>
+          <w:rFonts w:ascii="Lucida Console" w:hAnsi="Lucida Console"/>
+          <w:color w:val="FFFFFF"/>
+          <w:bdr w:val="none" w:sz="0" w:space="0" w:color="auto" w:frame="1"/>
+        </w:rPr>
+        <w:t>M</w:t>
+      </w:r>
+      <w:r>
+        <w:rPr>
+          <w:rStyle w:val="gnkrckgcgsb"/>
+          <w:rFonts w:ascii="Lucida Console" w:hAnsi="Lucida Console"/>
+          <w:color w:val="FFFFFF"/>
+          <w:bdr w:val="none" w:sz="0" w:space="0" w:color="auto" w:frame="1"/>
+          <w:lang w:val="en-US"/>
+        </w:rPr>
+        <w:t xml:space="preserve"> </w:t>
+      </w:r>
+      <w:r>
+        <w:rPr>
+          <w:rStyle w:val="gnkrckgcgsb"/>
+          <w:rFonts w:ascii="Lucida Console" w:hAnsi="Lucida Console"/>
+          <w:color w:val="FFFFFF"/>
+          <w:bdr w:val="none" w:sz="0" w:space="0" w:color="auto" w:frame="1"/>
+        </w:rPr>
+        <w:t>mal</w:t>
+      </w:r>
+    </w:p>
+    <w:p>
+      <w:pPr>
+        <w:jc w:val="both"/>
+        <w:rPr>
+          <w:lang w:val="ru-RU"/>
+        </w:rPr>
+      </w:pPr>
+      <w:r>
+        <w:rPr>
+          <w:lang w:val="ru-RU"/>
+        </w:rPr>
+        <w:t xml:space="preserve">Более сложным случаем селекции является сортировка таблиц данных. Для сортировки таблиц данных достаточно применить команду </w:t>
+      </w:r>
+      <w:r>
+        <w:t>sort</w:t>
+      </w:r>
+      <w:r>
+        <w:rPr>
+          <w:lang w:val="ru-RU"/>
+        </w:rPr>
+        <w:t>(). Например, если мы хотим отсортировать наши данные сначала по полу, а потом по росту, приходится выполнить следующую команду:</w:t>
+      </w:r>
+    </w:p>
+    <w:p>
+      <w:pPr>
+        <w:jc w:val="both"/>
+        <w:rPr>
+          <w:lang w:val="ru-RU"/>
+        </w:rPr>
+      </w:pPr>
     </w:p>
     <w:p>
       <w:pPr>
@@ -4898,7 +4284,7 @@
           <w:rFonts w:ascii="Lucida Console" w:hAnsi="Lucida Console"/>
           <w:color w:val="FF9D00"/>
         </w:rPr>
-        <w:t>data2 &lt;- subset(data, height &gt;= 168 &amp; sex == "male")</w:t>
+        <w:t>data[order(data$sex, data$height), ]</w:t>
       </w:r>
     </w:p>
     <w:p>
@@ -4908,26 +4294,20 @@
         <w:wordWrap w:val="0"/>
         <w:spacing w:line="225" w:lineRule="atLeast"/>
         <w:rPr>
-          <w:rStyle w:val="gnkrckgcmrb"/>
-          <w:rFonts w:ascii="Lucida Console" w:hAnsi="Lucida Console"/>
-          <w:color w:val="FF9D00"/>
-        </w:rPr>
-      </w:pPr>
-      <w:r>
-        <w:rPr>
-          <w:rStyle w:val="gnkrckgcmsb"/>
-          <w:rFonts w:ascii="Lucida Console" w:hAnsi="Lucida Console"/>
-          <w:color w:val="FF9D00"/>
-        </w:rPr>
-        <w:t xml:space="preserve">&gt; </w:t>
-      </w:r>
-      <w:r>
-        <w:rPr>
-          <w:rStyle w:val="gnkrckgcmrb"/>
-          <w:rFonts w:ascii="Lucida Console" w:hAnsi="Lucida Console"/>
-          <w:color w:val="FF9D00"/>
-        </w:rPr>
-        <w:t>data2</w:t>
+          <w:rStyle w:val="gnkrckgcgsb"/>
+          <w:rFonts w:ascii="Lucida Console" w:hAnsi="Lucida Console"/>
+          <w:color w:val="FFFFFF"/>
+          <w:bdr w:val="none" w:sz="0" w:space="0" w:color="auto" w:frame="1"/>
+        </w:rPr>
+      </w:pPr>
+      <w:r>
+        <w:rPr>
+          <w:rStyle w:val="gnkrckgcgsb"/>
+          <w:rFonts w:ascii="Lucida Console" w:hAnsi="Lucida Console"/>
+          <w:color w:val="FFFFFF"/>
+          <w:bdr w:val="none" w:sz="0" w:space="0" w:color="auto" w:frame="1"/>
+        </w:rPr>
+        <w:t xml:space="preserve">    name weight height size    sex</w:t>
       </w:r>
     </w:p>
     <w:p>
@@ -4950,7 +4330,7 @@
           <w:color w:val="FFFFFF"/>
           <w:bdr w:val="none" w:sz="0" w:space="0" w:color="auto" w:frame="1"/>
         </w:rPr>
-        <w:t xml:space="preserve">    name weight height size  sex</w:t>
+        <w:t>5  Vasia     67    165    S female</w:t>
       </w:r>
     </w:p>
     <w:p>
@@ -4973,27 +4353,7 @@
           <w:color w:val="FFFFFF"/>
           <w:bdr w:val="none" w:sz="0" w:space="0" w:color="auto" w:frame="1"/>
         </w:rPr>
-        <w:t xml:space="preserve">1  </w:t>
-      </w:r>
-      <w:proofErr w:type="spellStart"/>
-      <w:r>
-        <w:rPr>
-          <w:rStyle w:val="gnkrckgcgsb"/>
-          <w:rFonts w:ascii="Lucida Console" w:hAnsi="Lucida Console"/>
-          <w:color w:val="FFFFFF"/>
-          <w:bdr w:val="none" w:sz="0" w:space="0" w:color="auto" w:frame="1"/>
-        </w:rPr>
-        <w:t>Kolia</w:t>
-      </w:r>
-      <w:proofErr w:type="spellEnd"/>
-      <w:r>
-        <w:rPr>
-          <w:rStyle w:val="gnkrckgcgsb"/>
-          <w:rFonts w:ascii="Lucida Console" w:hAnsi="Lucida Console"/>
-          <w:color w:val="FFFFFF"/>
-          <w:bdr w:val="none" w:sz="0" w:space="0" w:color="auto" w:frame="1"/>
-        </w:rPr>
-        <w:t xml:space="preserve">     60    174    L male</w:t>
+        <w:t>2 Jenhia     68    168    S female</w:t>
       </w:r>
     </w:p>
     <w:p>
@@ -5016,7 +4376,7 @@
           <w:color w:val="FFFFFF"/>
           <w:bdr w:val="none" w:sz="0" w:space="0" w:color="auto" w:frame="1"/>
         </w:rPr>
-        <w:t>3  Sasha     71    178   XL male</w:t>
+        <w:t>6   Jora     93    172    M   male</w:t>
       </w:r>
     </w:p>
     <w:p>
@@ -5039,27 +4399,7 @@
           <w:color w:val="FFFFFF"/>
           <w:bdr w:val="none" w:sz="0" w:space="0" w:color="auto" w:frame="1"/>
         </w:rPr>
-        <w:t xml:space="preserve">4 </w:t>
-      </w:r>
-      <w:proofErr w:type="spellStart"/>
-      <w:r>
-        <w:rPr>
-          <w:rStyle w:val="gnkrckgcgsb"/>
-          <w:rFonts w:ascii="Lucida Console" w:hAnsi="Lucida Console"/>
-          <w:color w:val="FFFFFF"/>
-          <w:bdr w:val="none" w:sz="0" w:space="0" w:color="auto" w:frame="1"/>
-        </w:rPr>
-        <w:t>Kastia</w:t>
-      </w:r>
-      <w:proofErr w:type="spellEnd"/>
-      <w:r>
-        <w:rPr>
-          <w:rStyle w:val="gnkrckgcgsb"/>
-          <w:rFonts w:ascii="Lucida Console" w:hAnsi="Lucida Console"/>
-          <w:color w:val="FFFFFF"/>
-          <w:bdr w:val="none" w:sz="0" w:space="0" w:color="auto" w:frame="1"/>
-        </w:rPr>
-        <w:t xml:space="preserve">     87    188  XXL male</w:t>
+        <w:t>1  Kolia     60    174    L   male</w:t>
       </w:r>
     </w:p>
     <w:p>
@@ -5069,101 +4409,21 @@
         <w:wordWrap w:val="0"/>
         <w:spacing w:line="225" w:lineRule="atLeast"/>
         <w:rPr>
-          <w:rFonts w:ascii="Lucida Console" w:hAnsi="Lucida Console"/>
-          <w:color w:val="FFFFFF"/>
-          <w:lang w:val="ru-RU"/>
-        </w:rPr>
-      </w:pPr>
-      <w:r>
-        <w:rPr>
-          <w:rStyle w:val="gnkrckgcgsb"/>
-          <w:rFonts w:ascii="Lucida Console" w:hAnsi="Lucida Console"/>
-          <w:color w:val="FFFFFF"/>
-          <w:bdr w:val="none" w:sz="0" w:space="0" w:color="auto" w:frame="1"/>
-          <w:lang w:val="ru-RU"/>
-        </w:rPr>
-        <w:t xml:space="preserve">6   </w:t>
-      </w:r>
-      <w:proofErr w:type="spellStart"/>
-      <w:r>
-        <w:rPr>
-          <w:rStyle w:val="gnkrckgcgsb"/>
-          <w:rFonts w:ascii="Lucida Console" w:hAnsi="Lucida Console"/>
-          <w:color w:val="FFFFFF"/>
-          <w:bdr w:val="none" w:sz="0" w:space="0" w:color="auto" w:frame="1"/>
-        </w:rPr>
-        <w:t>Jora</w:t>
-      </w:r>
-      <w:proofErr w:type="spellEnd"/>
-      <w:r>
-        <w:rPr>
-          <w:rStyle w:val="gnkrckgcgsb"/>
-          <w:rFonts w:ascii="Lucida Console" w:hAnsi="Lucida Console"/>
-          <w:color w:val="FFFFFF"/>
-          <w:bdr w:val="none" w:sz="0" w:space="0" w:color="auto" w:frame="1"/>
-          <w:lang w:val="ru-RU"/>
-        </w:rPr>
-        <w:t xml:space="preserve">     93    172    </w:t>
-      </w:r>
-      <w:r>
-        <w:rPr>
-          <w:rStyle w:val="gnkrckgcgsb"/>
-          <w:rFonts w:ascii="Lucida Console" w:hAnsi="Lucida Console"/>
-          <w:color w:val="FFFFFF"/>
-          <w:bdr w:val="none" w:sz="0" w:space="0" w:color="auto" w:frame="1"/>
-        </w:rPr>
-        <w:t>M</w:t>
-      </w:r>
-      <w:r>
-        <w:rPr>
-          <w:rStyle w:val="gnkrckgcgsb"/>
-          <w:rFonts w:ascii="Lucida Console" w:hAnsi="Lucida Console"/>
-          <w:color w:val="FFFFFF"/>
-          <w:bdr w:val="none" w:sz="0" w:space="0" w:color="auto" w:frame="1"/>
-          <w:lang w:val="ru-RU"/>
-        </w:rPr>
-        <w:t xml:space="preserve"> </w:t>
-      </w:r>
-      <w:r>
-        <w:rPr>
-          <w:rStyle w:val="gnkrckgcgsb"/>
-          <w:rFonts w:ascii="Lucida Console" w:hAnsi="Lucida Console"/>
-          <w:color w:val="FFFFFF"/>
-          <w:bdr w:val="none" w:sz="0" w:space="0" w:color="auto" w:frame="1"/>
-        </w:rPr>
-        <w:t>mal</w:t>
-      </w:r>
-    </w:p>
-    <w:p>
-      <w:pPr>
-        <w:jc w:val="both"/>
-        <w:rPr>
-          <w:lang w:val="ru-RU"/>
-        </w:rPr>
-      </w:pPr>
-      <w:r>
-        <w:rPr>
-          <w:lang w:val="ru-RU"/>
-        </w:rPr>
-        <w:t xml:space="preserve">Более сложным случаем селекции является сортировка таблиц данных. Для сортировки таблиц данных достаточно применить команду </w:t>
-      </w:r>
-      <w:r>
-        <w:t>sort</w:t>
-      </w:r>
-      <w:r>
-        <w:rPr>
-          <w:lang w:val="ru-RU"/>
-        </w:rPr>
-        <w:t>(). Например, если мы хотим отсортировать наши данные сначала по полу, а потом по росту, приходится выполнить следующую команду:</w:t>
-      </w:r>
-    </w:p>
-    <w:p>
-      <w:pPr>
-        <w:jc w:val="both"/>
-        <w:rPr>
-          <w:lang w:val="ru-RU"/>
-        </w:rPr>
-      </w:pPr>
+          <w:rStyle w:val="gnkrckgcgsb"/>
+          <w:rFonts w:ascii="Lucida Console" w:hAnsi="Lucida Console"/>
+          <w:color w:val="FFFFFF"/>
+          <w:bdr w:val="none" w:sz="0" w:space="0" w:color="auto" w:frame="1"/>
+        </w:rPr>
+      </w:pPr>
+      <w:r>
+        <w:rPr>
+          <w:rStyle w:val="gnkrckgcgsb"/>
+          <w:rFonts w:ascii="Lucida Console" w:hAnsi="Lucida Console"/>
+          <w:color w:val="FFFFFF"/>
+          <w:bdr w:val="none" w:sz="0" w:space="0" w:color="auto" w:frame="1"/>
+        </w:rPr>
+        <w:t>3  Sasha     71    178   XL   male</w:t>
+      </w:r>
     </w:p>
     <w:p>
       <w:pPr>
@@ -5172,321 +4432,18 @@
         <w:wordWrap w:val="0"/>
         <w:spacing w:line="225" w:lineRule="atLeast"/>
         <w:rPr>
-          <w:rStyle w:val="gnkrckgcmrb"/>
-          <w:rFonts w:ascii="Lucida Console" w:hAnsi="Lucida Console"/>
-          <w:color w:val="FF9D00"/>
-        </w:rPr>
-      </w:pPr>
-      <w:r>
-        <w:rPr>
-          <w:rStyle w:val="gnkrckgcmsb"/>
-          <w:rFonts w:ascii="Lucida Console" w:hAnsi="Lucida Console"/>
-          <w:color w:val="FF9D00"/>
-        </w:rPr>
-        <w:t xml:space="preserve">&gt; </w:t>
-      </w:r>
-      <w:r>
-        <w:rPr>
-          <w:rStyle w:val="gnkrckgcmrb"/>
-          <w:rFonts w:ascii="Lucida Console" w:hAnsi="Lucida Console"/>
-          <w:color w:val="FF9D00"/>
-        </w:rPr>
-        <w:t>data[order(</w:t>
-      </w:r>
-      <w:proofErr w:type="spellStart"/>
-      <w:r>
-        <w:rPr>
-          <w:rStyle w:val="gnkrckgcmrb"/>
-          <w:rFonts w:ascii="Lucida Console" w:hAnsi="Lucida Console"/>
-          <w:color w:val="FF9D00"/>
-        </w:rPr>
-        <w:t>data$sex</w:t>
-      </w:r>
-      <w:proofErr w:type="spellEnd"/>
-      <w:r>
-        <w:rPr>
-          <w:rStyle w:val="gnkrckgcmrb"/>
-          <w:rFonts w:ascii="Lucida Console" w:hAnsi="Lucida Console"/>
-          <w:color w:val="FF9D00"/>
-        </w:rPr>
-        <w:t xml:space="preserve">, </w:t>
-      </w:r>
-      <w:proofErr w:type="spellStart"/>
-      <w:r>
-        <w:rPr>
-          <w:rStyle w:val="gnkrckgcmrb"/>
-          <w:rFonts w:ascii="Lucida Console" w:hAnsi="Lucida Console"/>
-          <w:color w:val="FF9D00"/>
-        </w:rPr>
-        <w:t>data$height</w:t>
-      </w:r>
-      <w:proofErr w:type="spellEnd"/>
-      <w:r>
-        <w:rPr>
-          <w:rStyle w:val="gnkrckgcmrb"/>
-          <w:rFonts w:ascii="Lucida Console" w:hAnsi="Lucida Console"/>
-          <w:color w:val="FF9D00"/>
-        </w:rPr>
-        <w:t>), ]</w:t>
-      </w:r>
-    </w:p>
-    <w:p>
-      <w:pPr>
-        <w:pStyle w:val="HTMLPreformatted"/>
-        <w:shd w:val="clear" w:color="auto" w:fill="002240"/>
-        <w:wordWrap w:val="0"/>
-        <w:spacing w:line="225" w:lineRule="atLeast"/>
-        <w:rPr>
-          <w:rStyle w:val="gnkrckgcgsb"/>
-          <w:rFonts w:ascii="Lucida Console" w:hAnsi="Lucida Console"/>
-          <w:color w:val="FFFFFF"/>
-          <w:bdr w:val="none" w:sz="0" w:space="0" w:color="auto" w:frame="1"/>
-        </w:rPr>
-      </w:pPr>
-      <w:r>
-        <w:rPr>
-          <w:rStyle w:val="gnkrckgcgsb"/>
-          <w:rFonts w:ascii="Lucida Console" w:hAnsi="Lucida Console"/>
-          <w:color w:val="FFFFFF"/>
-          <w:bdr w:val="none" w:sz="0" w:space="0" w:color="auto" w:frame="1"/>
-        </w:rPr>
-        <w:t xml:space="preserve">    name weight height size    sex</w:t>
-      </w:r>
-    </w:p>
-    <w:p>
-      <w:pPr>
-        <w:pStyle w:val="HTMLPreformatted"/>
-        <w:shd w:val="clear" w:color="auto" w:fill="002240"/>
-        <w:wordWrap w:val="0"/>
-        <w:spacing w:line="225" w:lineRule="atLeast"/>
-        <w:rPr>
-          <w:rStyle w:val="gnkrckgcgsb"/>
-          <w:rFonts w:ascii="Lucida Console" w:hAnsi="Lucida Console"/>
-          <w:color w:val="FFFFFF"/>
-          <w:bdr w:val="none" w:sz="0" w:space="0" w:color="auto" w:frame="1"/>
-        </w:rPr>
-      </w:pPr>
-      <w:r>
-        <w:rPr>
-          <w:rStyle w:val="gnkrckgcgsb"/>
-          <w:rFonts w:ascii="Lucida Console" w:hAnsi="Lucida Console"/>
-          <w:color w:val="FFFFFF"/>
-          <w:bdr w:val="none" w:sz="0" w:space="0" w:color="auto" w:frame="1"/>
-        </w:rPr>
-        <w:t xml:space="preserve">5  </w:t>
-      </w:r>
-      <w:proofErr w:type="spellStart"/>
-      <w:r>
-        <w:rPr>
-          <w:rStyle w:val="gnkrckgcgsb"/>
-          <w:rFonts w:ascii="Lucida Console" w:hAnsi="Lucida Console"/>
-          <w:color w:val="FFFFFF"/>
-          <w:bdr w:val="none" w:sz="0" w:space="0" w:color="auto" w:frame="1"/>
-        </w:rPr>
-        <w:t>Vasia</w:t>
-      </w:r>
-      <w:proofErr w:type="spellEnd"/>
-      <w:r>
-        <w:rPr>
-          <w:rStyle w:val="gnkrckgcgsb"/>
-          <w:rFonts w:ascii="Lucida Console" w:hAnsi="Lucida Console"/>
-          <w:color w:val="FFFFFF"/>
-          <w:bdr w:val="none" w:sz="0" w:space="0" w:color="auto" w:frame="1"/>
-        </w:rPr>
-        <w:t xml:space="preserve">     67    165    S female</w:t>
-      </w:r>
-    </w:p>
-    <w:p>
-      <w:pPr>
-        <w:pStyle w:val="HTMLPreformatted"/>
-        <w:shd w:val="clear" w:color="auto" w:fill="002240"/>
-        <w:wordWrap w:val="0"/>
-        <w:spacing w:line="225" w:lineRule="atLeast"/>
-        <w:rPr>
-          <w:rStyle w:val="gnkrckgcgsb"/>
-          <w:rFonts w:ascii="Lucida Console" w:hAnsi="Lucida Console"/>
-          <w:color w:val="FFFFFF"/>
-          <w:bdr w:val="none" w:sz="0" w:space="0" w:color="auto" w:frame="1"/>
-        </w:rPr>
-      </w:pPr>
-      <w:r>
-        <w:rPr>
-          <w:rStyle w:val="gnkrckgcgsb"/>
-          <w:rFonts w:ascii="Lucida Console" w:hAnsi="Lucida Console"/>
-          <w:color w:val="FFFFFF"/>
-          <w:bdr w:val="none" w:sz="0" w:space="0" w:color="auto" w:frame="1"/>
-        </w:rPr>
-        <w:t xml:space="preserve">2 </w:t>
-      </w:r>
-      <w:proofErr w:type="spellStart"/>
-      <w:r>
-        <w:rPr>
-          <w:rStyle w:val="gnkrckgcgsb"/>
-          <w:rFonts w:ascii="Lucida Console" w:hAnsi="Lucida Console"/>
-          <w:color w:val="FFFFFF"/>
-          <w:bdr w:val="none" w:sz="0" w:space="0" w:color="auto" w:frame="1"/>
-        </w:rPr>
-        <w:t>Jenhia</w:t>
-      </w:r>
-      <w:proofErr w:type="spellEnd"/>
-      <w:r>
-        <w:rPr>
-          <w:rStyle w:val="gnkrckgcgsb"/>
-          <w:rFonts w:ascii="Lucida Console" w:hAnsi="Lucida Console"/>
-          <w:color w:val="FFFFFF"/>
-          <w:bdr w:val="none" w:sz="0" w:space="0" w:color="auto" w:frame="1"/>
-        </w:rPr>
-        <w:t xml:space="preserve">     68    168    S female</w:t>
-      </w:r>
-    </w:p>
-    <w:p>
-      <w:pPr>
-        <w:pStyle w:val="HTMLPreformatted"/>
-        <w:shd w:val="clear" w:color="auto" w:fill="002240"/>
-        <w:wordWrap w:val="0"/>
-        <w:spacing w:line="225" w:lineRule="atLeast"/>
-        <w:rPr>
-          <w:rStyle w:val="gnkrckgcgsb"/>
-          <w:rFonts w:ascii="Lucida Console" w:hAnsi="Lucida Console"/>
-          <w:color w:val="FFFFFF"/>
-          <w:bdr w:val="none" w:sz="0" w:space="0" w:color="auto" w:frame="1"/>
-        </w:rPr>
-      </w:pPr>
-      <w:r>
-        <w:rPr>
-          <w:rStyle w:val="gnkrckgcgsb"/>
-          <w:rFonts w:ascii="Lucida Console" w:hAnsi="Lucida Console"/>
-          <w:color w:val="FFFFFF"/>
-          <w:bdr w:val="none" w:sz="0" w:space="0" w:color="auto" w:frame="1"/>
-        </w:rPr>
-        <w:t xml:space="preserve">6   </w:t>
-      </w:r>
-      <w:proofErr w:type="spellStart"/>
-      <w:r>
-        <w:rPr>
-          <w:rStyle w:val="gnkrckgcgsb"/>
-          <w:rFonts w:ascii="Lucida Console" w:hAnsi="Lucida Console"/>
-          <w:color w:val="FFFFFF"/>
-          <w:bdr w:val="none" w:sz="0" w:space="0" w:color="auto" w:frame="1"/>
-        </w:rPr>
-        <w:t>Jora</w:t>
-      </w:r>
-      <w:proofErr w:type="spellEnd"/>
-      <w:r>
-        <w:rPr>
-          <w:rStyle w:val="gnkrckgcgsb"/>
-          <w:rFonts w:ascii="Lucida Console" w:hAnsi="Lucida Console"/>
-          <w:color w:val="FFFFFF"/>
-          <w:bdr w:val="none" w:sz="0" w:space="0" w:color="auto" w:frame="1"/>
-        </w:rPr>
-        <w:t xml:space="preserve">     93    172    M   male</w:t>
-      </w:r>
-    </w:p>
-    <w:p>
-      <w:pPr>
-        <w:pStyle w:val="HTMLPreformatted"/>
-        <w:shd w:val="clear" w:color="auto" w:fill="002240"/>
-        <w:wordWrap w:val="0"/>
-        <w:spacing w:line="225" w:lineRule="atLeast"/>
-        <w:rPr>
-          <w:rStyle w:val="gnkrckgcgsb"/>
-          <w:rFonts w:ascii="Lucida Console" w:hAnsi="Lucida Console"/>
-          <w:color w:val="FFFFFF"/>
-          <w:bdr w:val="none" w:sz="0" w:space="0" w:color="auto" w:frame="1"/>
-        </w:rPr>
-      </w:pPr>
-      <w:r>
-        <w:rPr>
-          <w:rStyle w:val="gnkrckgcgsb"/>
-          <w:rFonts w:ascii="Lucida Console" w:hAnsi="Lucida Console"/>
-          <w:color w:val="FFFFFF"/>
-          <w:bdr w:val="none" w:sz="0" w:space="0" w:color="auto" w:frame="1"/>
-        </w:rPr>
-        <w:t xml:space="preserve">1  </w:t>
-      </w:r>
-      <w:proofErr w:type="spellStart"/>
-      <w:r>
-        <w:rPr>
-          <w:rStyle w:val="gnkrckgcgsb"/>
-          <w:rFonts w:ascii="Lucida Console" w:hAnsi="Lucida Console"/>
-          <w:color w:val="FFFFFF"/>
-          <w:bdr w:val="none" w:sz="0" w:space="0" w:color="auto" w:frame="1"/>
-        </w:rPr>
-        <w:t>Kolia</w:t>
-      </w:r>
-      <w:proofErr w:type="spellEnd"/>
-      <w:r>
-        <w:rPr>
-          <w:rStyle w:val="gnkrckgcgsb"/>
-          <w:rFonts w:ascii="Lucida Console" w:hAnsi="Lucida Console"/>
-          <w:color w:val="FFFFFF"/>
-          <w:bdr w:val="none" w:sz="0" w:space="0" w:color="auto" w:frame="1"/>
-        </w:rPr>
-        <w:t xml:space="preserve">     60    174    L   male</w:t>
-      </w:r>
-    </w:p>
-    <w:p>
-      <w:pPr>
-        <w:pStyle w:val="HTMLPreformatted"/>
-        <w:shd w:val="clear" w:color="auto" w:fill="002240"/>
-        <w:wordWrap w:val="0"/>
-        <w:spacing w:line="225" w:lineRule="atLeast"/>
-        <w:rPr>
-          <w:rStyle w:val="gnkrckgcgsb"/>
-          <w:rFonts w:ascii="Lucida Console" w:hAnsi="Lucida Console"/>
-          <w:color w:val="FFFFFF"/>
-          <w:bdr w:val="none" w:sz="0" w:space="0" w:color="auto" w:frame="1"/>
-        </w:rPr>
-      </w:pPr>
-      <w:r>
-        <w:rPr>
-          <w:rStyle w:val="gnkrckgcgsb"/>
-          <w:rFonts w:ascii="Lucida Console" w:hAnsi="Lucida Console"/>
-          <w:color w:val="FFFFFF"/>
-          <w:bdr w:val="none" w:sz="0" w:space="0" w:color="auto" w:frame="1"/>
-        </w:rPr>
-        <w:t>3  Sasha     71    178   XL   male</w:t>
-      </w:r>
-    </w:p>
-    <w:p>
-      <w:pPr>
-        <w:pStyle w:val="HTMLPreformatted"/>
-        <w:shd w:val="clear" w:color="auto" w:fill="002240"/>
-        <w:wordWrap w:val="0"/>
-        <w:spacing w:line="225" w:lineRule="atLeast"/>
-        <w:rPr>
-          <w:rFonts w:ascii="Lucida Console" w:hAnsi="Lucida Console"/>
-          <w:color w:val="FFFFFF"/>
-        </w:rPr>
-      </w:pPr>
-      <w:r>
-        <w:rPr>
-          <w:rStyle w:val="gnkrckgcgsb"/>
-          <w:rFonts w:ascii="Lucida Console" w:hAnsi="Lucida Console"/>
-          <w:color w:val="FFFFFF"/>
-          <w:bdr w:val="none" w:sz="0" w:space="0" w:color="auto" w:frame="1"/>
-        </w:rPr>
-        <w:t xml:space="preserve">4 </w:t>
-      </w:r>
-      <w:proofErr w:type="spellStart"/>
-      <w:r>
-        <w:rPr>
-          <w:rStyle w:val="gnkrckgcgsb"/>
-          <w:rFonts w:ascii="Lucida Console" w:hAnsi="Lucida Console"/>
-          <w:color w:val="FFFFFF"/>
-          <w:bdr w:val="none" w:sz="0" w:space="0" w:color="auto" w:frame="1"/>
-        </w:rPr>
-        <w:t>Kastia</w:t>
-      </w:r>
-      <w:proofErr w:type="spellEnd"/>
-      <w:r>
-        <w:rPr>
-          <w:rStyle w:val="gnkrckgcgsb"/>
-          <w:rFonts w:ascii="Lucida Console" w:hAnsi="Lucida Console"/>
-          <w:color w:val="FFFFFF"/>
-          <w:bdr w:val="none" w:sz="0" w:space="0" w:color="auto" w:frame="1"/>
-        </w:rPr>
-        <w:t xml:space="preserve">     87    188  XXL   male</w:t>
+          <w:rFonts w:ascii="Lucida Console" w:hAnsi="Lucida Console"/>
+          <w:color w:val="FFFFFF"/>
+        </w:rPr>
+      </w:pPr>
+      <w:r>
+        <w:rPr>
+          <w:rStyle w:val="gnkrckgcgsb"/>
+          <w:rFonts w:ascii="Lucida Console" w:hAnsi="Lucida Console"/>
+          <w:color w:val="FFFFFF"/>
+          <w:bdr w:val="none" w:sz="0" w:space="0" w:color="auto" w:frame="1"/>
+        </w:rPr>
+        <w:t>4 Kastia     87    188  XXL   male</w:t>
       </w:r>
     </w:p>
     <w:p/>
@@ -5505,8 +4462,6 @@
           <w:lang w:val="ru-RU"/>
         </w:rPr>
       </w:pPr>
-      <w:bookmarkStart w:id="0" w:name="_GoBack"/>
-      <w:bookmarkEnd w:id="0"/>
     </w:p>
     <w:sectPr>
       <w:pgSz w:w="12240" w:h="15840"/>
